--- a/test_plan_gr.docx
+++ b/test_plan_gr.docx
@@ -64,6 +64,13 @@
     </w:p>
     <w:sdt>
       <w:sdtPr>
+        <w:rPr>
+          <w:rFonts w:asciiTheme="minorHAnsi" w:eastAsiaTheme="minorHAnsi" w:hAnsiTheme="minorHAnsi" w:cstheme="minorBidi"/>
+          <w:color w:val="auto"/>
+          <w:sz w:val="22"/>
+          <w:szCs w:val="22"/>
+          <w:lang w:val="en-IE"/>
+        </w:rPr>
         <w:id w:val="-200167284"/>
         <w:docPartObj>
           <w:docPartGallery w:val="Table of Contents"/>
@@ -72,14 +79,9 @@
       </w:sdtPr>
       <w:sdtEndPr>
         <w:rPr>
-          <w:rFonts w:asciiTheme="minorHAnsi" w:eastAsiaTheme="minorHAnsi" w:hAnsiTheme="minorHAnsi" w:cstheme="minorBidi"/>
           <w:b/>
           <w:bCs/>
           <w:noProof/>
-          <w:color w:val="auto"/>
-          <w:sz w:val="22"/>
-          <w:szCs w:val="22"/>
-          <w:lang w:val="en-IE"/>
         </w:rPr>
       </w:sdtEndPr>
       <w:sdtContent>
@@ -928,27 +930,46 @@
         </w:p>
       </w:sdtContent>
     </w:sdt>
-    <w:p/>
     <w:p>
       <w:pPr>
         <w:pStyle w:val="Heading1"/>
+        <w:numPr>
+          <w:ilvl w:val="0"/>
+          <w:numId w:val="2"/>
+        </w:numPr>
       </w:pPr>
       <w:bookmarkStart w:id="0" w:name="_Toc39236921"/>
-      <w:r>
-        <w:lastRenderedPageBreak/>
-        <w:t xml:space="preserve">1.0 </w:t>
-      </w:r>
       <w:r>
         <w:t>Introduction</w:t>
       </w:r>
       <w:bookmarkEnd w:id="0"/>
     </w:p>
     <w:p>
+      <w:r>
+        <w:t>This document describes the test plan for the game project “The Pixel Wizard”, this game is a side scrolling platformer where the player controls a wizard who must navigate through the levels by defeating all of the enemies in each level. The player can move through the levels, shoot magic at enemies, avoid obstacles</w:t>
+      </w:r>
+      <w:r>
+        <w:t>,</w:t>
+      </w:r>
+      <w:r>
+        <w:t xml:space="preserve"> and find pickups such as health pickups that can restore health</w:t>
+      </w:r>
+      <w:r>
+        <w:t xml:space="preserve">. </w:t>
+      </w:r>
+    </w:p>
+    <w:p>
+      <w:r>
+        <w:t>The game contains a menu where the player can start the game, open up game settings and exit the game, the player will also be able to load their previous progress from a save file and they can delete their save file.</w:t>
+      </w:r>
+    </w:p>
+    <w:p>
       <w:pPr>
         <w:pStyle w:val="Heading1"/>
       </w:pPr>
       <w:bookmarkStart w:id="1" w:name="_Toc39236922"/>
       <w:r>
+        <w:lastRenderedPageBreak/>
         <w:t xml:space="preserve">2.0 </w:t>
       </w:r>
       <w:r>
@@ -1070,9 +1091,9 @@
 <file path=word/numbering.xml><?xml version="1.0" encoding="utf-8"?>
 <w:numbering xmlns:wpc="http://schemas.microsoft.com/office/word/2010/wordprocessingCanvas" xmlns:cx="http://schemas.microsoft.com/office/drawing/2014/chartex" xmlns:cx1="http://schemas.microsoft.com/office/drawing/2015/9/8/chartex" xmlns:cx2="http://schemas.microsoft.com/office/drawing/2015/10/21/chartex" xmlns:cx3="http://schemas.microsoft.com/office/drawing/2016/5/9/chartex" xmlns:cx4="http://schemas.microsoft.com/office/drawing/2016/5/10/chartex" xmlns:cx5="http://schemas.microsoft.com/office/drawing/2016/5/11/chartex" xmlns:cx6="http://schemas.microsoft.com/office/drawing/2016/5/12/chartex" xmlns:cx7="http://schemas.microsoft.com/office/drawing/2016/5/13/chartex" xmlns:cx8="http://schemas.microsoft.com/office/drawing/2016/5/14/chartex" xmlns:mc="http://schemas.openxmlformats.org/markup-compatibility/2006" xmlns:aink="http://schemas.microsoft.com/office/drawing/2016/ink" xmlns:am3d="http://schemas.microsoft.com/office/drawing/2017/model3d" xmlns:o="urn:schemas-microsoft-com:office:office" xmlns:r="http://schemas.openxmlformats.org/officeDocument/2006/relationships" xmlns:m="http://schemas.openxmlformats.org/officeDocument/2006/math" xmlns:v="urn:schemas-microsoft-com:vml" xmlns:wp14="http://schemas.microsoft.com/office/word/2010/wordprocessingDrawing" xmlns:wp="http://schemas.openxmlformats.org/drawingml/2006/wordprocessingDrawing" xmlns:w10="urn:schemas-microsoft-com:office:word" xmlns:w="http://schemas.openxmlformats.org/wordprocessingml/2006/main" xmlns:w14="http://schemas.microsoft.com/office/word/2010/wordml" xmlns:w15="http://schemas.microsoft.com/office/word/2012/wordml" xmlns:w16cex="http://schemas.microsoft.com/office/word/2018/wordml/cex" xmlns:w16cid="http://schemas.microsoft.com/office/word/2016/wordml/cid" xmlns:w16="http://schemas.microsoft.com/office/word/2018/wordml" xmlns:w16se="http://schemas.microsoft.com/office/word/2015/wordml/symex" xmlns:wpg="http://schemas.microsoft.com/office/word/2010/wordprocessingGroup" xmlns:wpi="http://schemas.microsoft.com/office/word/2010/wordprocessingInk" xmlns:wne="http://schemas.microsoft.com/office/word/2006/wordml" xmlns:wps="http://schemas.microsoft.com/office/word/2010/wordprocessingShape" mc:Ignorable="w14 w15 w16se w16cid w16 w16cex wp14">
   <w:abstractNum w:abstractNumId="0" w15:restartNumberingAfterBreak="0">
-    <w:nsid w:val="443F7961"/>
+    <w:nsid w:val="21282278"/>
     <w:multiLevelType w:val="multilevel"/>
-    <w:tmpl w:val="6F720AE2"/>
+    <w:tmpl w:val="08DAE162"/>
     <w:lvl w:ilvl="0">
       <w:start w:val="1"/>
       <w:numFmt w:val="decimal"/>
@@ -1182,7 +1203,123 @@
       </w:rPr>
     </w:lvl>
   </w:abstractNum>
+  <w:abstractNum w:abstractNumId="1" w15:restartNumberingAfterBreak="0">
+    <w:nsid w:val="443F7961"/>
+    <w:multiLevelType w:val="multilevel"/>
+    <w:tmpl w:val="6F720AE2"/>
+    <w:lvl w:ilvl="0">
+      <w:start w:val="1"/>
+      <w:numFmt w:val="decimal"/>
+      <w:lvlText w:val="%1.0"/>
+      <w:lvlJc w:val="left"/>
+      <w:pPr>
+        <w:ind w:left="480" w:hanging="480"/>
+      </w:pPr>
+      <w:rPr>
+        <w:rFonts w:hint="default"/>
+      </w:rPr>
+    </w:lvl>
+    <w:lvl w:ilvl="1">
+      <w:start w:val="1"/>
+      <w:numFmt w:val="decimal"/>
+      <w:lvlText w:val="%1.%2"/>
+      <w:lvlJc w:val="left"/>
+      <w:pPr>
+        <w:ind w:left="1200" w:hanging="480"/>
+      </w:pPr>
+      <w:rPr>
+        <w:rFonts w:hint="default"/>
+      </w:rPr>
+    </w:lvl>
+    <w:lvl w:ilvl="2">
+      <w:start w:val="1"/>
+      <w:numFmt w:val="decimal"/>
+      <w:lvlText w:val="%1.%2.%3"/>
+      <w:lvlJc w:val="left"/>
+      <w:pPr>
+        <w:ind w:left="2160" w:hanging="720"/>
+      </w:pPr>
+      <w:rPr>
+        <w:rFonts w:hint="default"/>
+      </w:rPr>
+    </w:lvl>
+    <w:lvl w:ilvl="3">
+      <w:start w:val="1"/>
+      <w:numFmt w:val="decimal"/>
+      <w:lvlText w:val="%1.%2.%3.%4"/>
+      <w:lvlJc w:val="left"/>
+      <w:pPr>
+        <w:ind w:left="2880" w:hanging="720"/>
+      </w:pPr>
+      <w:rPr>
+        <w:rFonts w:hint="default"/>
+      </w:rPr>
+    </w:lvl>
+    <w:lvl w:ilvl="4">
+      <w:start w:val="1"/>
+      <w:numFmt w:val="decimal"/>
+      <w:lvlText w:val="%1.%2.%3.%4.%5"/>
+      <w:lvlJc w:val="left"/>
+      <w:pPr>
+        <w:ind w:left="3960" w:hanging="1080"/>
+      </w:pPr>
+      <w:rPr>
+        <w:rFonts w:hint="default"/>
+      </w:rPr>
+    </w:lvl>
+    <w:lvl w:ilvl="5">
+      <w:start w:val="1"/>
+      <w:numFmt w:val="decimal"/>
+      <w:lvlText w:val="%1.%2.%3.%4.%5.%6"/>
+      <w:lvlJc w:val="left"/>
+      <w:pPr>
+        <w:ind w:left="4680" w:hanging="1080"/>
+      </w:pPr>
+      <w:rPr>
+        <w:rFonts w:hint="default"/>
+      </w:rPr>
+    </w:lvl>
+    <w:lvl w:ilvl="6">
+      <w:start w:val="1"/>
+      <w:numFmt w:val="decimal"/>
+      <w:lvlText w:val="%1.%2.%3.%4.%5.%6.%7"/>
+      <w:lvlJc w:val="left"/>
+      <w:pPr>
+        <w:ind w:left="5760" w:hanging="1440"/>
+      </w:pPr>
+      <w:rPr>
+        <w:rFonts w:hint="default"/>
+      </w:rPr>
+    </w:lvl>
+    <w:lvl w:ilvl="7">
+      <w:start w:val="1"/>
+      <w:numFmt w:val="decimal"/>
+      <w:lvlText w:val="%1.%2.%3.%4.%5.%6.%7.%8"/>
+      <w:lvlJc w:val="left"/>
+      <w:pPr>
+        <w:ind w:left="6480" w:hanging="1440"/>
+      </w:pPr>
+      <w:rPr>
+        <w:rFonts w:hint="default"/>
+      </w:rPr>
+    </w:lvl>
+    <w:lvl w:ilvl="8">
+      <w:start w:val="1"/>
+      <w:numFmt w:val="decimal"/>
+      <w:lvlText w:val="%1.%2.%3.%4.%5.%6.%7.%8.%9"/>
+      <w:lvlJc w:val="left"/>
+      <w:pPr>
+        <w:ind w:left="7200" w:hanging="1440"/>
+      </w:pPr>
+      <w:rPr>
+        <w:rFonts w:hint="default"/>
+      </w:rPr>
+    </w:lvl>
+  </w:abstractNum>
   <w:num w:numId="1">
+    <w:abstractNumId w:val="1"/>
+  </w:num>
+  <w:num w:numId="2">
     <w:abstractNumId w:val="0"/>
   </w:num>
 </w:numbering>
@@ -1311,6 +1448,7 @@
     <w:lsdException w:name="HTML Sample" w:semiHidden="1" w:unhideWhenUsed="1"/>
     <w:lsdException w:name="HTML Typewriter" w:semiHidden="1" w:unhideWhenUsed="1"/>
     <w:lsdException w:name="HTML Variable" w:semiHidden="1" w:unhideWhenUsed="1"/>
+    <w:lsdException w:name="Normal Table" w:semiHidden="1" w:unhideWhenUsed="1"/>
     <w:lsdException w:name="annotation subject" w:semiHidden="1" w:unhideWhenUsed="1"/>
     <w:lsdException w:name="No List" w:semiHidden="1" w:unhideWhenUsed="1"/>
     <w:lsdException w:name="Outline List 1" w:semiHidden="1" w:unhideWhenUsed="1"/>
@@ -1357,8 +1495,10 @@
     <w:lsdException w:name="Table Subtle 2" w:semiHidden="1" w:unhideWhenUsed="1"/>
     <w:lsdException w:name="Table Web 1" w:semiHidden="1" w:unhideWhenUsed="1"/>
     <w:lsdException w:name="Table Web 2" w:semiHidden="1" w:unhideWhenUsed="1"/>
+    <w:lsdException w:name="Table Web 3" w:semiHidden="1" w:unhideWhenUsed="1"/>
     <w:lsdException w:name="Balloon Text" w:semiHidden="1" w:unhideWhenUsed="1"/>
     <w:lsdException w:name="Table Grid" w:uiPriority="39"/>
+    <w:lsdException w:name="Table Theme" w:semiHidden="1" w:unhideWhenUsed="1"/>
     <w:lsdException w:name="Placeholder Text" w:semiHidden="1"/>
     <w:lsdException w:name="No Spacing" w:uiPriority="1" w:qFormat="1"/>
     <w:lsdException w:name="Light Shading" w:uiPriority="60"/>
@@ -2031,7 +2171,7 @@
 </file>
 
 <file path=customXml/itemProps1.xml><?xml version="1.0" encoding="utf-8"?>
-<ds:datastoreItem xmlns:ds="http://schemas.openxmlformats.org/officeDocument/2006/customXml" ds:itemID="{975ACC6F-F6AA-4A0D-A544-2BD7B3F582DF}">
+<ds:datastoreItem xmlns:ds="http://schemas.openxmlformats.org/officeDocument/2006/customXml" ds:itemID="{D21B993D-ECB0-4A43-9F18-D8E81B450E03}">
   <ds:schemaRefs>
     <ds:schemaRef ds:uri="http://schemas.openxmlformats.org/officeDocument/2006/bibliography"/>
   </ds:schemaRefs>

--- a/test_plan_gr.docx
+++ b/test_plan_gr.docx
@@ -56,7 +56,7 @@
         <w:rPr>
           <w:noProof/>
         </w:rPr>
-        <w:t>01/05/2020</w:t>
+        <w:t>02/05/2020</w:t>
       </w:r>
       <w:r>
         <w:fldChar w:fldCharType="end"/>
@@ -100,7 +100,9 @@
               <w:tab w:val="right" w:leader="dot" w:pos="9016"/>
             </w:tabs>
             <w:rPr>
+              <w:rFonts w:eastAsiaTheme="minorEastAsia"/>
               <w:noProof/>
+              <w:lang w:eastAsia="en-IE"/>
             </w:rPr>
           </w:pPr>
           <w:r>
@@ -112,13 +114,13 @@
           <w:r>
             <w:fldChar w:fldCharType="separate"/>
           </w:r>
-          <w:hyperlink w:anchor="_Toc39236921" w:history="1">
+          <w:hyperlink w:anchor="_Toc39339014" w:history="1">
             <w:r>
               <w:rPr>
                 <w:rStyle w:val="Hyperlink"/>
                 <w:noProof/>
               </w:rPr>
-              <w:t>1.0 Introduction</w:t>
+              <w:t>Introduction</w:t>
             </w:r>
             <w:r>
               <w:rPr>
@@ -139,7 +141,7 @@
                 <w:noProof/>
                 <w:webHidden/>
               </w:rPr>
-              <w:instrText xml:space="preserve"> PAGEREF _Toc39236921 \h </w:instrText>
+              <w:instrText xml:space="preserve"> PAGEREF _Toc39339014 \h </w:instrText>
             </w:r>
             <w:r>
               <w:rPr>
@@ -177,16 +179,86 @@
               <w:tab w:val="right" w:leader="dot" w:pos="9016"/>
             </w:tabs>
             <w:rPr>
+              <w:rFonts w:eastAsiaTheme="minorEastAsia"/>
+              <w:noProof/>
+              <w:lang w:eastAsia="en-IE"/>
+            </w:rPr>
+          </w:pPr>
+          <w:hyperlink w:anchor="_Toc39339015" w:history="1">
+            <w:r>
+              <w:rPr>
+                <w:rStyle w:val="Hyperlink"/>
+                <w:noProof/>
+              </w:rPr>
+              <w:t>Objectives &amp; Tasks</w:t>
+            </w:r>
+            <w:r>
+              <w:rPr>
+                <w:noProof/>
+                <w:webHidden/>
+              </w:rPr>
+              <w:tab/>
+            </w:r>
+            <w:r>
+              <w:rPr>
+                <w:noProof/>
+                <w:webHidden/>
+              </w:rPr>
+              <w:fldChar w:fldCharType="begin"/>
+            </w:r>
+            <w:r>
+              <w:rPr>
+                <w:noProof/>
+                <w:webHidden/>
+              </w:rPr>
+              <w:instrText xml:space="preserve"> PAGEREF _Toc39339015 \h </w:instrText>
+            </w:r>
+            <w:r>
+              <w:rPr>
+                <w:noProof/>
+                <w:webHidden/>
+              </w:rPr>
+            </w:r>
+            <w:r>
+              <w:rPr>
+                <w:noProof/>
+                <w:webHidden/>
+              </w:rPr>
+              <w:fldChar w:fldCharType="separate"/>
+            </w:r>
+            <w:r>
+              <w:rPr>
+                <w:noProof/>
+                <w:webHidden/>
+              </w:rPr>
+              <w:t>1</w:t>
+            </w:r>
+            <w:r>
+              <w:rPr>
+                <w:noProof/>
+                <w:webHidden/>
+              </w:rPr>
+              <w:fldChar w:fldCharType="end"/>
+            </w:r>
+          </w:hyperlink>
+        </w:p>
+        <w:p>
+          <w:pPr>
+            <w:pStyle w:val="TOC2"/>
+            <w:tabs>
+              <w:tab w:val="right" w:leader="dot" w:pos="9016"/>
+            </w:tabs>
+            <w:rPr>
               <w:noProof/>
             </w:rPr>
           </w:pPr>
-          <w:hyperlink w:anchor="_Toc39236922" w:history="1">
+          <w:hyperlink w:anchor="_Toc39339016" w:history="1">
             <w:r>
               <w:rPr>
                 <w:rStyle w:val="Hyperlink"/>
                 <w:noProof/>
               </w:rPr>
-              <w:t>2.0 Objectives &amp; Tasks</w:t>
+              <w:t>Objectives</w:t>
             </w:r>
             <w:r>
               <w:rPr>
@@ -207,7 +279,7 @@
                 <w:noProof/>
                 <w:webHidden/>
               </w:rPr>
-              <w:instrText xml:space="preserve"> PAGEREF _Toc39236922 \h </w:instrText>
+              <w:instrText xml:space="preserve"> PAGEREF _Toc39339016 \h </w:instrText>
             </w:r>
             <w:r>
               <w:rPr>
@@ -228,6 +300,74 @@
                 <w:webHidden/>
               </w:rPr>
               <w:t>1</w:t>
+            </w:r>
+            <w:r>
+              <w:rPr>
+                <w:noProof/>
+                <w:webHidden/>
+              </w:rPr>
+              <w:fldChar w:fldCharType="end"/>
+            </w:r>
+          </w:hyperlink>
+        </w:p>
+        <w:p>
+          <w:pPr>
+            <w:pStyle w:val="TOC2"/>
+            <w:tabs>
+              <w:tab w:val="right" w:leader="dot" w:pos="9016"/>
+            </w:tabs>
+            <w:rPr>
+              <w:noProof/>
+            </w:rPr>
+          </w:pPr>
+          <w:hyperlink w:anchor="_Toc39339017" w:history="1">
+            <w:r>
+              <w:rPr>
+                <w:rStyle w:val="Hyperlink"/>
+                <w:noProof/>
+              </w:rPr>
+              <w:t>Tasks</w:t>
+            </w:r>
+            <w:r>
+              <w:rPr>
+                <w:noProof/>
+                <w:webHidden/>
+              </w:rPr>
+              <w:tab/>
+            </w:r>
+            <w:r>
+              <w:rPr>
+                <w:noProof/>
+                <w:webHidden/>
+              </w:rPr>
+              <w:fldChar w:fldCharType="begin"/>
+            </w:r>
+            <w:r>
+              <w:rPr>
+                <w:noProof/>
+                <w:webHidden/>
+              </w:rPr>
+              <w:instrText xml:space="preserve"> PAGEREF _Toc39339017 \h </w:instrText>
+            </w:r>
+            <w:r>
+              <w:rPr>
+                <w:noProof/>
+                <w:webHidden/>
+              </w:rPr>
+            </w:r>
+            <w:r>
+              <w:rPr>
+                <w:noProof/>
+                <w:webHidden/>
+              </w:rPr>
+              <w:fldChar w:fldCharType="separate"/>
+            </w:r>
+            <w:r>
+              <w:rPr>
+                <w:noProof/>
+                <w:webHidden/>
+              </w:rPr>
+              <w:t>2</w:t>
             </w:r>
             <w:r>
               <w:rPr>
@@ -245,16 +385,18 @@
               <w:tab w:val="right" w:leader="dot" w:pos="9016"/>
             </w:tabs>
             <w:rPr>
+              <w:rFonts w:eastAsiaTheme="minorEastAsia"/>
               <w:noProof/>
+              <w:lang w:eastAsia="en-IE"/>
             </w:rPr>
           </w:pPr>
-          <w:hyperlink w:anchor="_Toc39236923" w:history="1">
+          <w:hyperlink w:anchor="_Toc39339018" w:history="1">
             <w:r>
               <w:rPr>
                 <w:rStyle w:val="Hyperlink"/>
                 <w:noProof/>
               </w:rPr>
-              <w:t>3.0 Scope</w:t>
+              <w:t>Scope</w:t>
             </w:r>
             <w:r>
               <w:rPr>
@@ -275,7 +417,7 @@
                 <w:noProof/>
                 <w:webHidden/>
               </w:rPr>
-              <w:instrText xml:space="preserve"> PAGEREF _Toc39236923 \h </w:instrText>
+              <w:instrText xml:space="preserve"> PAGEREF _Toc39339018 \h </w:instrText>
             </w:r>
             <w:r>
               <w:rPr>
@@ -295,7 +437,7 @@
                 <w:noProof/>
                 <w:webHidden/>
               </w:rPr>
-              <w:t>1</w:t>
+              <w:t>2</w:t>
             </w:r>
             <w:r>
               <w:rPr>
@@ -313,16 +455,18 @@
               <w:tab w:val="right" w:leader="dot" w:pos="9016"/>
             </w:tabs>
             <w:rPr>
+              <w:rFonts w:eastAsiaTheme="minorEastAsia"/>
               <w:noProof/>
+              <w:lang w:eastAsia="en-IE"/>
             </w:rPr>
           </w:pPr>
-          <w:hyperlink w:anchor="_Toc39236924" w:history="1">
+          <w:hyperlink w:anchor="_Toc39339019" w:history="1">
             <w:r>
               <w:rPr>
                 <w:rStyle w:val="Hyperlink"/>
                 <w:noProof/>
               </w:rPr>
-              <w:t>4.0 Testing Strategy</w:t>
+              <w:t>Testing Strategy</w:t>
             </w:r>
             <w:r>
               <w:rPr>
@@ -343,7 +487,7 @@
                 <w:noProof/>
                 <w:webHidden/>
               </w:rPr>
-              <w:instrText xml:space="preserve"> PAGEREF _Toc39236924 \h </w:instrText>
+              <w:instrText xml:space="preserve"> PAGEREF _Toc39339019 \h </w:instrText>
             </w:r>
             <w:r>
               <w:rPr>
@@ -363,7 +507,7 @@
                 <w:noProof/>
                 <w:webHidden/>
               </w:rPr>
-              <w:t>1</w:t>
+              <w:t>2</w:t>
             </w:r>
             <w:r>
               <w:rPr>
@@ -381,16 +525,18 @@
               <w:tab w:val="right" w:leader="dot" w:pos="9016"/>
             </w:tabs>
             <w:rPr>
+              <w:rFonts w:eastAsiaTheme="minorEastAsia"/>
               <w:noProof/>
+              <w:lang w:eastAsia="en-IE"/>
             </w:rPr>
           </w:pPr>
-          <w:hyperlink w:anchor="_Toc39236925" w:history="1">
+          <w:hyperlink w:anchor="_Toc39339020" w:history="1">
             <w:r>
               <w:rPr>
                 <w:rStyle w:val="Hyperlink"/>
                 <w:noProof/>
               </w:rPr>
-              <w:t>5.0 Test Schedule</w:t>
+              <w:t>Test Schedule</w:t>
             </w:r>
             <w:r>
               <w:rPr>
@@ -411,7 +557,7 @@
                 <w:noProof/>
                 <w:webHidden/>
               </w:rPr>
-              <w:instrText xml:space="preserve"> PAGEREF _Toc39236925 \h </w:instrText>
+              <w:instrText xml:space="preserve"> PAGEREF _Toc39339020 \h </w:instrText>
             </w:r>
             <w:r>
               <w:rPr>
@@ -431,7 +577,7 @@
                 <w:noProof/>
                 <w:webHidden/>
               </w:rPr>
-              <w:t>1</w:t>
+              <w:t>2</w:t>
             </w:r>
             <w:r>
               <w:rPr>
@@ -449,16 +595,18 @@
               <w:tab w:val="right" w:leader="dot" w:pos="9016"/>
             </w:tabs>
             <w:rPr>
+              <w:rFonts w:eastAsiaTheme="minorEastAsia"/>
               <w:noProof/>
+              <w:lang w:eastAsia="en-IE"/>
             </w:rPr>
           </w:pPr>
-          <w:hyperlink w:anchor="_Toc39236926" w:history="1">
+          <w:hyperlink w:anchor="_Toc39339021" w:history="1">
             <w:r>
               <w:rPr>
                 <w:rStyle w:val="Hyperlink"/>
                 <w:noProof/>
               </w:rPr>
-              <w:t>6.0 Control Procedures</w:t>
+              <w:t>Control Procedures</w:t>
             </w:r>
             <w:r>
               <w:rPr>
@@ -479,7 +627,7 @@
                 <w:noProof/>
                 <w:webHidden/>
               </w:rPr>
-              <w:instrText xml:space="preserve"> PAGEREF _Toc39236926 \h </w:instrText>
+              <w:instrText xml:space="preserve"> PAGEREF _Toc39339021 \h </w:instrText>
             </w:r>
             <w:r>
               <w:rPr>
@@ -499,7 +647,7 @@
                 <w:noProof/>
                 <w:webHidden/>
               </w:rPr>
-              <w:t>1</w:t>
+              <w:t>2</w:t>
             </w:r>
             <w:r>
               <w:rPr>
@@ -517,16 +665,18 @@
               <w:tab w:val="right" w:leader="dot" w:pos="9016"/>
             </w:tabs>
             <w:rPr>
+              <w:rFonts w:eastAsiaTheme="minorEastAsia"/>
               <w:noProof/>
+              <w:lang w:eastAsia="en-IE"/>
             </w:rPr>
           </w:pPr>
-          <w:hyperlink w:anchor="_Toc39236927" w:history="1">
+          <w:hyperlink w:anchor="_Toc39339022" w:history="1">
             <w:r>
               <w:rPr>
                 <w:rStyle w:val="Hyperlink"/>
                 <w:noProof/>
               </w:rPr>
-              <w:t>7.0 Features to be Tested</w:t>
+              <w:t>Features to be Tested</w:t>
             </w:r>
             <w:r>
               <w:rPr>
@@ -547,7 +697,7 @@
                 <w:noProof/>
                 <w:webHidden/>
               </w:rPr>
-              <w:instrText xml:space="preserve"> PAGEREF _Toc39236927 \h </w:instrText>
+              <w:instrText xml:space="preserve"> PAGEREF _Toc39339022 \h </w:instrText>
             </w:r>
             <w:r>
               <w:rPr>
@@ -567,7 +717,7 @@
                 <w:noProof/>
                 <w:webHidden/>
               </w:rPr>
-              <w:t>1</w:t>
+              <w:t>2</w:t>
             </w:r>
             <w:r>
               <w:rPr>
@@ -585,16 +735,18 @@
               <w:tab w:val="right" w:leader="dot" w:pos="9016"/>
             </w:tabs>
             <w:rPr>
+              <w:rFonts w:eastAsiaTheme="minorEastAsia"/>
               <w:noProof/>
+              <w:lang w:eastAsia="en-IE"/>
             </w:rPr>
           </w:pPr>
-          <w:hyperlink w:anchor="_Toc39236928" w:history="1">
+          <w:hyperlink w:anchor="_Toc39339023" w:history="1">
             <w:r>
               <w:rPr>
                 <w:rStyle w:val="Hyperlink"/>
                 <w:noProof/>
               </w:rPr>
-              <w:t>8.0 Features not to be Tested</w:t>
+              <w:t>Features not to be Tested</w:t>
             </w:r>
             <w:r>
               <w:rPr>
@@ -615,7 +767,7 @@
                 <w:noProof/>
                 <w:webHidden/>
               </w:rPr>
-              <w:instrText xml:space="preserve"> PAGEREF _Toc39236928 \h </w:instrText>
+              <w:instrText xml:space="preserve"> PAGEREF _Toc39339023 \h </w:instrText>
             </w:r>
             <w:r>
               <w:rPr>
@@ -635,7 +787,7 @@
                 <w:noProof/>
                 <w:webHidden/>
               </w:rPr>
-              <w:t>1</w:t>
+              <w:t>2</w:t>
             </w:r>
             <w:r>
               <w:rPr>
@@ -653,16 +805,18 @@
               <w:tab w:val="right" w:leader="dot" w:pos="9016"/>
             </w:tabs>
             <w:rPr>
+              <w:rFonts w:eastAsiaTheme="minorEastAsia"/>
               <w:noProof/>
+              <w:lang w:eastAsia="en-IE"/>
             </w:rPr>
           </w:pPr>
-          <w:hyperlink w:anchor="_Toc39236929" w:history="1">
+          <w:hyperlink w:anchor="_Toc39339024" w:history="1">
             <w:r>
               <w:rPr>
                 <w:rStyle w:val="Hyperlink"/>
                 <w:noProof/>
               </w:rPr>
-              <w:t>9.0 Resources/Roles &amp; Responsibilities</w:t>
+              <w:t>Resources/Roles &amp; Responsibilities</w:t>
             </w:r>
             <w:r>
               <w:rPr>
@@ -683,7 +837,7 @@
                 <w:noProof/>
                 <w:webHidden/>
               </w:rPr>
-              <w:instrText xml:space="preserve"> PAGEREF _Toc39236929 \h </w:instrText>
+              <w:instrText xml:space="preserve"> PAGEREF _Toc39339024 \h </w:instrText>
             </w:r>
             <w:r>
               <w:rPr>
@@ -703,7 +857,7 @@
                 <w:noProof/>
                 <w:webHidden/>
               </w:rPr>
-              <w:t>1</w:t>
+              <w:t>2</w:t>
             </w:r>
             <w:r>
               <w:rPr>
@@ -721,16 +875,18 @@
               <w:tab w:val="right" w:leader="dot" w:pos="9016"/>
             </w:tabs>
             <w:rPr>
+              <w:rFonts w:eastAsiaTheme="minorEastAsia"/>
               <w:noProof/>
+              <w:lang w:eastAsia="en-IE"/>
             </w:rPr>
           </w:pPr>
-          <w:hyperlink w:anchor="_Toc39236930" w:history="1">
+          <w:hyperlink w:anchor="_Toc39339025" w:history="1">
             <w:r>
               <w:rPr>
                 <w:rStyle w:val="Hyperlink"/>
                 <w:noProof/>
               </w:rPr>
-              <w:t>10.0 Schedules</w:t>
+              <w:t>Schedules</w:t>
             </w:r>
             <w:r>
               <w:rPr>
@@ -751,7 +907,7 @@
                 <w:noProof/>
                 <w:webHidden/>
               </w:rPr>
-              <w:instrText xml:space="preserve"> PAGEREF _Toc39236930 \h </w:instrText>
+              <w:instrText xml:space="preserve"> PAGEREF _Toc39339025 \h </w:instrText>
             </w:r>
             <w:r>
               <w:rPr>
@@ -771,7 +927,7 @@
                 <w:noProof/>
                 <w:webHidden/>
               </w:rPr>
-              <w:t>1</w:t>
+              <w:t>2</w:t>
             </w:r>
             <w:r>
               <w:rPr>
@@ -789,16 +945,18 @@
               <w:tab w:val="right" w:leader="dot" w:pos="9016"/>
             </w:tabs>
             <w:rPr>
+              <w:rFonts w:eastAsiaTheme="minorEastAsia"/>
               <w:noProof/>
+              <w:lang w:eastAsia="en-IE"/>
             </w:rPr>
           </w:pPr>
-          <w:hyperlink w:anchor="_Toc39236931" w:history="1">
+          <w:hyperlink w:anchor="_Toc39339026" w:history="1">
             <w:r>
               <w:rPr>
                 <w:rStyle w:val="Hyperlink"/>
                 <w:noProof/>
               </w:rPr>
-              <w:t>11.0 Risks/Assumptions</w:t>
+              <w:t>Risks/Assumptions</w:t>
             </w:r>
             <w:r>
               <w:rPr>
@@ -819,7 +977,7 @@
                 <w:noProof/>
                 <w:webHidden/>
               </w:rPr>
-              <w:instrText xml:space="preserve"> PAGEREF _Toc39236931 \h </w:instrText>
+              <w:instrText xml:space="preserve"> PAGEREF _Toc39339026 \h </w:instrText>
             </w:r>
             <w:r>
               <w:rPr>
@@ -839,7 +997,7 @@
                 <w:noProof/>
                 <w:webHidden/>
               </w:rPr>
-              <w:t>1</w:t>
+              <w:t>2</w:t>
             </w:r>
             <w:r>
               <w:rPr>
@@ -857,16 +1015,18 @@
               <w:tab w:val="right" w:leader="dot" w:pos="9016"/>
             </w:tabs>
             <w:rPr>
+              <w:rFonts w:eastAsiaTheme="minorEastAsia"/>
               <w:noProof/>
+              <w:lang w:eastAsia="en-IE"/>
             </w:rPr>
           </w:pPr>
-          <w:hyperlink w:anchor="_Toc39236932" w:history="1">
+          <w:hyperlink w:anchor="_Toc39339027" w:history="1">
             <w:r>
               <w:rPr>
                 <w:rStyle w:val="Hyperlink"/>
                 <w:noProof/>
               </w:rPr>
-              <w:t>12.0 Tools</w:t>
+              <w:t>Tools</w:t>
             </w:r>
             <w:r>
               <w:rPr>
@@ -887,7 +1047,7 @@
                 <w:noProof/>
                 <w:webHidden/>
               </w:rPr>
-              <w:instrText xml:space="preserve"> PAGEREF _Toc39236932 \h </w:instrText>
+              <w:instrText xml:space="preserve"> PAGEREF _Toc39339027 \h </w:instrText>
             </w:r>
             <w:r>
               <w:rPr>
@@ -907,7 +1067,7 @@
                 <w:noProof/>
                 <w:webHidden/>
               </w:rPr>
-              <w:t>1</w:t>
+              <w:t>2</w:t>
             </w:r>
             <w:r>
               <w:rPr>
@@ -933,149 +1093,290 @@
     <w:p>
       <w:pPr>
         <w:pStyle w:val="Heading1"/>
+      </w:pPr>
+      <w:bookmarkStart w:id="0" w:name="_Toc39339014"/>
+      <w:r>
+        <w:t>Introduction</w:t>
+      </w:r>
+      <w:bookmarkEnd w:id="0"/>
+    </w:p>
+    <w:p>
+      <w:r>
+        <w:t>This document describes the test plan for the game project “The Pixel Wizard”, this game is a side scrolling platformer where the player controls a wizard who must navigate through the levels by defeating all of the enemies in each level. The player can move through the levels, shoot magic at enemies, avoid obstacles</w:t>
+      </w:r>
+      <w:r>
+        <w:t>,</w:t>
+      </w:r>
+      <w:r>
+        <w:t xml:space="preserve"> and find pickups such as health pickups that can restore health</w:t>
+      </w:r>
+      <w:r>
+        <w:t xml:space="preserve">. </w:t>
+      </w:r>
+    </w:p>
+    <w:p>
+      <w:r>
+        <w:t>The game contains a menu where the player can start the game, open up game settings and exit the game, the player will also be able to load their previous progress from a save file and they can delete their save file.</w:t>
+      </w:r>
+    </w:p>
+    <w:p>
+      <w:pPr>
+        <w:pStyle w:val="Heading1"/>
+      </w:pPr>
+      <w:bookmarkStart w:id="1" w:name="_Toc39339015"/>
+      <w:r>
+        <w:t>Objectives &amp; Tasks</w:t>
+      </w:r>
+      <w:bookmarkEnd w:id="1"/>
+    </w:p>
+    <w:p>
+      <w:r>
+        <w:t>This section will detail all the objectives of this test plan and the tasks which will be taken to accomplish these goals.</w:t>
+      </w:r>
+    </w:p>
+    <w:p>
+      <w:pPr>
+        <w:pStyle w:val="Heading2"/>
+      </w:pPr>
+      <w:bookmarkStart w:id="2" w:name="_Toc39339016"/>
+      <w:r>
+        <w:t>Objectives</w:t>
+      </w:r>
+      <w:bookmarkEnd w:id="2"/>
+    </w:p>
+    <w:p>
+      <w:r>
+        <w:t>The objective of this test plan is to ensure the functionality of “The Pixel Wizard” works according to the specif</w:t>
+      </w:r>
+      <w:r>
+        <w:t>ications detailed in the game requirements document.</w:t>
+      </w:r>
+      <w:r>
+        <w:t xml:space="preserve"> This test plan will test the </w:t>
+      </w:r>
+      <w:r>
+        <w:lastRenderedPageBreak/>
+        <w:t xml:space="preserve">functionality of the </w:t>
+      </w:r>
+      <w:r>
+        <w:t>front-end</w:t>
+      </w:r>
+      <w:r>
+        <w:t xml:space="preserve"> menu components, the </w:t>
+      </w:r>
+      <w:r>
+        <w:t>in-game</w:t>
+      </w:r>
+      <w:r>
+        <w:t xml:space="preserve"> screens such as the pause menu, the</w:t>
+      </w:r>
+      <w:r>
+        <w:t xml:space="preserve"> player input controls and game features such as </w:t>
+      </w:r>
+      <w:r>
+        <w:t>enemy combat and level progression.</w:t>
+      </w:r>
+    </w:p>
+    <w:p>
+      <w:r>
+        <w:t xml:space="preserve">This test plan will also list all the tasks and responsibilities needed to complete the testing for “The Pixel Wizard”. This document will be used to communicate the testing that is required for this product and to provide a series of </w:t>
+      </w:r>
+      <w:r>
+        <w:t>reusable test scripts that can be utilized for test execution.</w:t>
+      </w:r>
+    </w:p>
+    <w:p>
+      <w:pPr>
+        <w:pStyle w:val="Heading2"/>
+      </w:pPr>
+      <w:bookmarkStart w:id="3" w:name="_Toc39339017"/>
+      <w:r>
+        <w:t>Tasks</w:t>
+      </w:r>
+      <w:bookmarkEnd w:id="3"/>
+    </w:p>
+    <w:p>
+      <w:r>
+        <w:t xml:space="preserve">Below are </w:t>
+      </w:r>
+      <w:r>
+        <w:t>all</w:t>
+      </w:r>
+      <w:r>
+        <w:t xml:space="preserve"> the tasks that will be involved in the test plan for this product:</w:t>
+      </w:r>
+    </w:p>
+    <w:p>
+      <w:pPr>
+        <w:pStyle w:val="ListParagraph"/>
         <w:numPr>
           <w:ilvl w:val="0"/>
-          <w:numId w:val="2"/>
+          <w:numId w:val="3"/>
         </w:numPr>
       </w:pPr>
-      <w:bookmarkStart w:id="0" w:name="_Toc39236921"/>
-      <w:r>
-        <w:t>Introduction</w:t>
-      </w:r>
-      <w:bookmarkEnd w:id="0"/>
-    </w:p>
-    <w:p>
-      <w:r>
-        <w:t>This document describes the test plan for the game project “The Pixel Wizard”, this game is a side scrolling platformer where the player controls a wizard who must navigate through the levels by defeating all of the enemies in each level. The player can move through the levels, shoot magic at enemies, avoid obstacles</w:t>
-      </w:r>
-      <w:r>
-        <w:t>,</w:t>
-      </w:r>
-      <w:r>
-        <w:t xml:space="preserve"> and find pickups such as health pickups that can restore health</w:t>
-      </w:r>
-      <w:r>
-        <w:t xml:space="preserve">. </w:t>
-      </w:r>
-    </w:p>
-    <w:p>
-      <w:r>
-        <w:t>The game contains a menu where the player can start the game, open up game settings and exit the game, the player will also be able to load their previous progress from a save file and they can delete their save file.</w:t>
+      <w:r>
+        <w:t>Unit Testing</w:t>
+      </w:r>
+    </w:p>
+    <w:p>
+      <w:pPr>
+        <w:pStyle w:val="ListParagraph"/>
+        <w:numPr>
+          <w:ilvl w:val="0"/>
+          <w:numId w:val="3"/>
+        </w:numPr>
+      </w:pPr>
+      <w:r>
+        <w:t>Integration Testing</w:t>
+      </w:r>
+    </w:p>
+    <w:p>
+      <w:pPr>
+        <w:pStyle w:val="ListParagraph"/>
+        <w:numPr>
+          <w:ilvl w:val="0"/>
+          <w:numId w:val="3"/>
+        </w:numPr>
+      </w:pPr>
+      <w:r>
+        <w:t>System Testing</w:t>
+      </w:r>
+    </w:p>
+    <w:p>
+      <w:pPr>
+        <w:pStyle w:val="ListParagraph"/>
+        <w:numPr>
+          <w:ilvl w:val="0"/>
+          <w:numId w:val="3"/>
+        </w:numPr>
+      </w:pPr>
+      <w:r>
+        <w:t>Stress Testing</w:t>
+      </w:r>
+    </w:p>
+    <w:p>
+      <w:pPr>
+        <w:pStyle w:val="ListParagraph"/>
+        <w:numPr>
+          <w:ilvl w:val="0"/>
+          <w:numId w:val="3"/>
+        </w:numPr>
+      </w:pPr>
+      <w:r>
+        <w:t>User Acceptance Testing</w:t>
+      </w:r>
+    </w:p>
+    <w:p>
+      <w:pPr>
+        <w:pStyle w:val="ListParagraph"/>
+        <w:numPr>
+          <w:ilvl w:val="0"/>
+          <w:numId w:val="3"/>
+        </w:numPr>
+      </w:pPr>
+      <w:r>
+        <w:t>Regression Testing</w:t>
       </w:r>
     </w:p>
     <w:p>
       <w:pPr>
         <w:pStyle w:val="Heading1"/>
       </w:pPr>
-      <w:bookmarkStart w:id="1" w:name="_Toc39236922"/>
-      <w:r>
-        <w:lastRenderedPageBreak/>
-        <w:t xml:space="preserve">2.0 </w:t>
-      </w:r>
-      <w:r>
-        <w:t>Objectives &amp; Tasks</w:t>
-      </w:r>
-      <w:bookmarkEnd w:id="1"/>
+      <w:bookmarkStart w:id="4" w:name="_Toc39339018"/>
+      <w:r>
+        <w:t>Scope</w:t>
+      </w:r>
+      <w:bookmarkEnd w:id="4"/>
     </w:p>
     <w:p>
       <w:pPr>
         <w:pStyle w:val="Heading1"/>
       </w:pPr>
-      <w:bookmarkStart w:id="2" w:name="_Toc39236923"/>
-      <w:r>
-        <w:t>3.0 Scope</w:t>
-      </w:r>
-      <w:bookmarkEnd w:id="2"/>
+      <w:bookmarkStart w:id="5" w:name="_Toc39339019"/>
+      <w:r>
+        <w:t>Testing Strategy</w:t>
+      </w:r>
+      <w:bookmarkEnd w:id="5"/>
     </w:p>
     <w:p>
       <w:pPr>
         <w:pStyle w:val="Heading1"/>
       </w:pPr>
-      <w:bookmarkStart w:id="3" w:name="_Toc39236924"/>
-      <w:r>
-        <w:t>4.0 Testing Strategy</w:t>
-      </w:r>
-      <w:bookmarkEnd w:id="3"/>
+      <w:bookmarkStart w:id="6" w:name="_Toc39339020"/>
+      <w:r>
+        <w:t>Test Schedule</w:t>
+      </w:r>
+      <w:bookmarkEnd w:id="6"/>
     </w:p>
     <w:p>
       <w:pPr>
         <w:pStyle w:val="Heading1"/>
       </w:pPr>
-      <w:bookmarkStart w:id="4" w:name="_Toc39236925"/>
-      <w:r>
-        <w:t>5.0 Test Schedule</w:t>
-      </w:r>
-      <w:bookmarkEnd w:id="4"/>
+      <w:bookmarkStart w:id="7" w:name="_Toc39339021"/>
+      <w:r>
+        <w:t>Control Procedures</w:t>
+      </w:r>
+      <w:bookmarkEnd w:id="7"/>
     </w:p>
     <w:p>
       <w:pPr>
         <w:pStyle w:val="Heading1"/>
       </w:pPr>
-      <w:bookmarkStart w:id="5" w:name="_Toc39236926"/>
-      <w:r>
-        <w:t>6.0 Control Procedures</w:t>
-      </w:r>
-      <w:bookmarkEnd w:id="5"/>
+      <w:bookmarkStart w:id="8" w:name="_Toc39339022"/>
+      <w:r>
+        <w:t>Features to be Tested</w:t>
+      </w:r>
+      <w:bookmarkEnd w:id="8"/>
     </w:p>
     <w:p>
       <w:pPr>
         <w:pStyle w:val="Heading1"/>
       </w:pPr>
-      <w:bookmarkStart w:id="6" w:name="_Toc39236927"/>
-      <w:r>
-        <w:t>7.0 Features to be Tested</w:t>
-      </w:r>
-      <w:bookmarkEnd w:id="6"/>
+      <w:bookmarkStart w:id="9" w:name="_Toc39339023"/>
+      <w:r>
+        <w:t>Features not to be Tested</w:t>
+      </w:r>
+      <w:bookmarkEnd w:id="9"/>
     </w:p>
     <w:p>
       <w:pPr>
         <w:pStyle w:val="Heading1"/>
       </w:pPr>
-      <w:bookmarkStart w:id="7" w:name="_Toc39236928"/>
-      <w:r>
-        <w:t>8.0 Features not to be Tested</w:t>
-      </w:r>
-      <w:bookmarkEnd w:id="7"/>
+      <w:bookmarkStart w:id="10" w:name="_Toc39339024"/>
+      <w:r>
+        <w:t>Resources/Roles &amp; Responsibilities</w:t>
+      </w:r>
+      <w:bookmarkEnd w:id="10"/>
     </w:p>
     <w:p>
       <w:pPr>
         <w:pStyle w:val="Heading1"/>
       </w:pPr>
-      <w:bookmarkStart w:id="8" w:name="_Toc39236929"/>
-      <w:r>
-        <w:t>9.0 Resources/Roles &amp; Responsibilities</w:t>
-      </w:r>
-      <w:bookmarkEnd w:id="8"/>
+      <w:bookmarkStart w:id="11" w:name="_Toc39339025"/>
+      <w:r>
+        <w:t>Schedules</w:t>
+      </w:r>
+      <w:bookmarkEnd w:id="11"/>
     </w:p>
     <w:p>
       <w:pPr>
         <w:pStyle w:val="Heading1"/>
       </w:pPr>
-      <w:bookmarkStart w:id="9" w:name="_Toc39236930"/>
-      <w:r>
-        <w:t>10.0 Schedules</w:t>
-      </w:r>
-      <w:bookmarkEnd w:id="9"/>
+      <w:bookmarkStart w:id="12" w:name="_Toc39339026"/>
+      <w:r>
+        <w:t>Risks/Assumptions</w:t>
+      </w:r>
+      <w:bookmarkEnd w:id="12"/>
     </w:p>
     <w:p>
       <w:pPr>
         <w:pStyle w:val="Heading1"/>
       </w:pPr>
-      <w:bookmarkStart w:id="10" w:name="_Toc39236931"/>
-      <w:r>
-        <w:t>11.0 Risks/Assumptions</w:t>
-      </w:r>
-      <w:bookmarkEnd w:id="10"/>
-    </w:p>
-    <w:p>
-      <w:pPr>
-        <w:pStyle w:val="Heading1"/>
-      </w:pPr>
-      <w:bookmarkStart w:id="11" w:name="_Toc39236932"/>
-      <w:r>
-        <w:t>12.0 Tools</w:t>
-      </w:r>
-      <w:bookmarkEnd w:id="11"/>
+      <w:bookmarkStart w:id="13" w:name="_Toc39339027"/>
+      <w:r>
+        <w:t>Tools</w:t>
+      </w:r>
+      <w:bookmarkEnd w:id="13"/>
     </w:p>
     <w:p/>
     <w:sectPr>
@@ -1204,6 +1505,119 @@
     </w:lvl>
   </w:abstractNum>
   <w:abstractNum w:abstractNumId="1" w15:restartNumberingAfterBreak="0">
+    <w:nsid w:val="299566F6"/>
+    <w:multiLevelType w:val="hybridMultilevel"/>
+    <w:tmpl w:val="7D7A33A2"/>
+    <w:lvl w:ilvl="0" w:tplc="18090001">
+      <w:start w:val="1"/>
+      <w:numFmt w:val="bullet"/>
+      <w:lvlText w:val=""/>
+      <w:lvlJc w:val="left"/>
+      <w:pPr>
+        <w:ind w:left="720" w:hanging="360"/>
+      </w:pPr>
+      <w:rPr>
+        <w:rFonts w:ascii="Symbol" w:hAnsi="Symbol" w:hint="default"/>
+      </w:rPr>
+    </w:lvl>
+    <w:lvl w:ilvl="1" w:tplc="18090003" w:tentative="1">
+      <w:start w:val="1"/>
+      <w:numFmt w:val="bullet"/>
+      <w:lvlText w:val="o"/>
+      <w:lvlJc w:val="left"/>
+      <w:pPr>
+        <w:ind w:left="1440" w:hanging="360"/>
+      </w:pPr>
+      <w:rPr>
+        <w:rFonts w:ascii="Courier New" w:hAnsi="Courier New" w:cs="Courier New" w:hint="default"/>
+      </w:rPr>
+    </w:lvl>
+    <w:lvl w:ilvl="2" w:tplc="18090005" w:tentative="1">
+      <w:start w:val="1"/>
+      <w:numFmt w:val="bullet"/>
+      <w:lvlText w:val=""/>
+      <w:lvlJc w:val="left"/>
+      <w:pPr>
+        <w:ind w:left="2160" w:hanging="360"/>
+      </w:pPr>
+      <w:rPr>
+        <w:rFonts w:ascii="Wingdings" w:hAnsi="Wingdings" w:hint="default"/>
+      </w:rPr>
+    </w:lvl>
+    <w:lvl w:ilvl="3" w:tplc="18090001" w:tentative="1">
+      <w:start w:val="1"/>
+      <w:numFmt w:val="bullet"/>
+      <w:lvlText w:val=""/>
+      <w:lvlJc w:val="left"/>
+      <w:pPr>
+        <w:ind w:left="2880" w:hanging="360"/>
+      </w:pPr>
+      <w:rPr>
+        <w:rFonts w:ascii="Symbol" w:hAnsi="Symbol" w:hint="default"/>
+      </w:rPr>
+    </w:lvl>
+    <w:lvl w:ilvl="4" w:tplc="18090003" w:tentative="1">
+      <w:start w:val="1"/>
+      <w:numFmt w:val="bullet"/>
+      <w:lvlText w:val="o"/>
+      <w:lvlJc w:val="left"/>
+      <w:pPr>
+        <w:ind w:left="3600" w:hanging="360"/>
+      </w:pPr>
+      <w:rPr>
+        <w:rFonts w:ascii="Courier New" w:hAnsi="Courier New" w:cs="Courier New" w:hint="default"/>
+      </w:rPr>
+    </w:lvl>
+    <w:lvl w:ilvl="5" w:tplc="18090005" w:tentative="1">
+      <w:start w:val="1"/>
+      <w:numFmt w:val="bullet"/>
+      <w:lvlText w:val=""/>
+      <w:lvlJc w:val="left"/>
+      <w:pPr>
+        <w:ind w:left="4320" w:hanging="360"/>
+      </w:pPr>
+      <w:rPr>
+        <w:rFonts w:ascii="Wingdings" w:hAnsi="Wingdings" w:hint="default"/>
+      </w:rPr>
+    </w:lvl>
+    <w:lvl w:ilvl="6" w:tplc="18090001" w:tentative="1">
+      <w:start w:val="1"/>
+      <w:numFmt w:val="bullet"/>
+      <w:lvlText w:val=""/>
+      <w:lvlJc w:val="left"/>
+      <w:pPr>
+        <w:ind w:left="5040" w:hanging="360"/>
+      </w:pPr>
+      <w:rPr>
+        <w:rFonts w:ascii="Symbol" w:hAnsi="Symbol" w:hint="default"/>
+      </w:rPr>
+    </w:lvl>
+    <w:lvl w:ilvl="7" w:tplc="18090003" w:tentative="1">
+      <w:start w:val="1"/>
+      <w:numFmt w:val="bullet"/>
+      <w:lvlText w:val="o"/>
+      <w:lvlJc w:val="left"/>
+      <w:pPr>
+        <w:ind w:left="5760" w:hanging="360"/>
+      </w:pPr>
+      <w:rPr>
+        <w:rFonts w:ascii="Courier New" w:hAnsi="Courier New" w:cs="Courier New" w:hint="default"/>
+      </w:rPr>
+    </w:lvl>
+    <w:lvl w:ilvl="8" w:tplc="18090005" w:tentative="1">
+      <w:start w:val="1"/>
+      <w:numFmt w:val="bullet"/>
+      <w:lvlText w:val=""/>
+      <w:lvlJc w:val="left"/>
+      <w:pPr>
+        <w:ind w:left="6480" w:hanging="360"/>
+      </w:pPr>
+      <w:rPr>
+        <w:rFonts w:ascii="Wingdings" w:hAnsi="Wingdings" w:hint="default"/>
+      </w:rPr>
+    </w:lvl>
+  </w:abstractNum>
+  <w:abstractNum w:abstractNumId="2" w15:restartNumberingAfterBreak="0">
     <w:nsid w:val="443F7961"/>
     <w:multiLevelType w:val="multilevel"/>
     <w:tmpl w:val="6F720AE2"/>
@@ -1317,10 +1731,13 @@
     </w:lvl>
   </w:abstractNum>
   <w:num w:numId="1">
-    <w:abstractNumId w:val="1"/>
+    <w:abstractNumId w:val="2"/>
   </w:num>
   <w:num w:numId="2">
     <w:abstractNumId w:val="0"/>
+  </w:num>
+  <w:num w:numId="3">
+    <w:abstractNumId w:val="1"/>
   </w:num>
 </w:numbering>
 </file>
@@ -1745,6 +2162,28 @@
       <w:szCs w:val="32"/>
     </w:rPr>
   </w:style>
+  <w:style w:type="paragraph" w:styleId="Heading2">
+    <w:name w:val="heading 2"/>
+    <w:basedOn w:val="Normal"/>
+    <w:next w:val="Normal"/>
+    <w:link w:val="Heading2Char"/>
+    <w:uiPriority w:val="9"/>
+    <w:unhideWhenUsed/>
+    <w:qFormat/>
+    <w:rsid w:val="001D7915"/>
+    <w:pPr>
+      <w:keepNext/>
+      <w:keepLines/>
+      <w:spacing w:before="40" w:after="0"/>
+      <w:outlineLvl w:val="1"/>
+    </w:pPr>
+    <w:rPr>
+      <w:rFonts w:asciiTheme="majorHAnsi" w:eastAsiaTheme="majorEastAsia" w:hAnsiTheme="majorHAnsi" w:cstheme="majorBidi"/>
+      <w:color w:val="2F5496" w:themeColor="accent1" w:themeShade="BF"/>
+      <w:sz w:val="26"/>
+      <w:szCs w:val="26"/>
+    </w:rPr>
+  </w:style>
   <w:style w:type="character" w:default="1" w:styleId="DefaultParagraphFont">
     <w:name w:val="Default Paragraph Font"/>
     <w:uiPriority w:val="1"/>
@@ -1867,6 +2306,32 @@
       <w:color w:val="0563C1" w:themeColor="hyperlink"/>
       <w:u w:val="single"/>
     </w:rPr>
+  </w:style>
+  <w:style w:type="character" w:customStyle="1" w:styleId="Heading2Char">
+    <w:name w:val="Heading 2 Char"/>
+    <w:basedOn w:val="DefaultParagraphFont"/>
+    <w:link w:val="Heading2"/>
+    <w:uiPriority w:val="9"/>
+    <w:rsid w:val="001D7915"/>
+    <w:rPr>
+      <w:rFonts w:asciiTheme="majorHAnsi" w:eastAsiaTheme="majorEastAsia" w:hAnsiTheme="majorHAnsi" w:cstheme="majorBidi"/>
+      <w:color w:val="2F5496" w:themeColor="accent1" w:themeShade="BF"/>
+      <w:sz w:val="26"/>
+      <w:szCs w:val="26"/>
+    </w:rPr>
+  </w:style>
+  <w:style w:type="paragraph" w:styleId="TOC2">
+    <w:name w:val="toc 2"/>
+    <w:basedOn w:val="Normal"/>
+    <w:next w:val="Normal"/>
+    <w:autoRedefine/>
+    <w:uiPriority w:val="39"/>
+    <w:unhideWhenUsed/>
+    <w:rsid w:val="00C52FF1"/>
+    <w:pPr>
+      <w:spacing w:after="100"/>
+      <w:ind w:left="220"/>
+    </w:pPr>
   </w:style>
 </w:styles>
 </file>
@@ -2171,7 +2636,7 @@
 </file>
 
 <file path=customXml/itemProps1.xml><?xml version="1.0" encoding="utf-8"?>
-<ds:datastoreItem xmlns:ds="http://schemas.openxmlformats.org/officeDocument/2006/customXml" ds:itemID="{D21B993D-ECB0-4A43-9F18-D8E81B450E03}">
+<ds:datastoreItem xmlns:ds="http://schemas.openxmlformats.org/officeDocument/2006/customXml" ds:itemID="{4DC446C8-A3E8-4EEF-85FE-888F6D0E9411}">
   <ds:schemaRefs>
     <ds:schemaRef ds:uri="http://schemas.openxmlformats.org/officeDocument/2006/bibliography"/>
   </ds:schemaRefs>

--- a/test_plan_gr.docx
+++ b/test_plan_gr.docx
@@ -56,7 +56,7 @@
         <w:rPr>
           <w:noProof/>
         </w:rPr>
-        <w:t>02/05/2020</w:t>
+        <w:t>03/05/2020</w:t>
       </w:r>
       <w:r>
         <w:fldChar w:fldCharType="end"/>
@@ -114,7 +114,7 @@
           <w:r>
             <w:fldChar w:fldCharType="separate"/>
           </w:r>
-          <w:hyperlink w:anchor="_Toc39339014" w:history="1">
+          <w:hyperlink w:anchor="_Toc39418535" w:history="1">
             <w:r>
               <w:rPr>
                 <w:rStyle w:val="Hyperlink"/>
@@ -141,7 +141,7 @@
                 <w:noProof/>
                 <w:webHidden/>
               </w:rPr>
-              <w:instrText xml:space="preserve"> PAGEREF _Toc39339014 \h </w:instrText>
+              <w:instrText xml:space="preserve"> PAGEREF _Toc39418535 \h </w:instrText>
             </w:r>
             <w:r>
               <w:rPr>
@@ -184,7 +184,7 @@
               <w:lang w:eastAsia="en-IE"/>
             </w:rPr>
           </w:pPr>
-          <w:hyperlink w:anchor="_Toc39339015" w:history="1">
+          <w:hyperlink w:anchor="_Toc39418536" w:history="1">
             <w:r>
               <w:rPr>
                 <w:rStyle w:val="Hyperlink"/>
@@ -211,7 +211,7 @@
                 <w:noProof/>
                 <w:webHidden/>
               </w:rPr>
-              <w:instrText xml:space="preserve"> PAGEREF _Toc39339015 \h </w:instrText>
+              <w:instrText xml:space="preserve"> PAGEREF _Toc39418536 \h </w:instrText>
             </w:r>
             <w:r>
               <w:rPr>
@@ -231,7 +231,7 @@
                 <w:noProof/>
                 <w:webHidden/>
               </w:rPr>
-              <w:t>1</w:t>
+              <w:t>2</w:t>
             </w:r>
             <w:r>
               <w:rPr>
@@ -249,10 +249,12 @@
               <w:tab w:val="right" w:leader="dot" w:pos="9016"/>
             </w:tabs>
             <w:rPr>
+              <w:rFonts w:eastAsiaTheme="minorEastAsia"/>
               <w:noProof/>
+              <w:lang w:eastAsia="en-IE"/>
             </w:rPr>
           </w:pPr>
-          <w:hyperlink w:anchor="_Toc39339016" w:history="1">
+          <w:hyperlink w:anchor="_Toc39418537" w:history="1">
             <w:r>
               <w:rPr>
                 <w:rStyle w:val="Hyperlink"/>
@@ -279,7 +281,7 @@
                 <w:noProof/>
                 <w:webHidden/>
               </w:rPr>
-              <w:instrText xml:space="preserve"> PAGEREF _Toc39339016 \h </w:instrText>
+              <w:instrText xml:space="preserve"> PAGEREF _Toc39418537 \h </w:instrText>
             </w:r>
             <w:r>
               <w:rPr>
@@ -299,7 +301,7 @@
                 <w:noProof/>
                 <w:webHidden/>
               </w:rPr>
-              <w:t>1</w:t>
+              <w:t>2</w:t>
             </w:r>
             <w:r>
               <w:rPr>
@@ -317,10 +319,12 @@
               <w:tab w:val="right" w:leader="dot" w:pos="9016"/>
             </w:tabs>
             <w:rPr>
+              <w:rFonts w:eastAsiaTheme="minorEastAsia"/>
               <w:noProof/>
+              <w:lang w:eastAsia="en-IE"/>
             </w:rPr>
           </w:pPr>
-          <w:hyperlink w:anchor="_Toc39339017" w:history="1">
+          <w:hyperlink w:anchor="_Toc39418538" w:history="1">
             <w:r>
               <w:rPr>
                 <w:rStyle w:val="Hyperlink"/>
@@ -347,7 +351,7 @@
                 <w:noProof/>
                 <w:webHidden/>
               </w:rPr>
-              <w:instrText xml:space="preserve"> PAGEREF _Toc39339017 \h </w:instrText>
+              <w:instrText xml:space="preserve"> PAGEREF _Toc39418538 \h </w:instrText>
             </w:r>
             <w:r>
               <w:rPr>
@@ -390,7 +394,7 @@
               <w:lang w:eastAsia="en-IE"/>
             </w:rPr>
           </w:pPr>
-          <w:hyperlink w:anchor="_Toc39339018" w:history="1">
+          <w:hyperlink w:anchor="_Toc39418539" w:history="1">
             <w:r>
               <w:rPr>
                 <w:rStyle w:val="Hyperlink"/>
@@ -417,7 +421,7 @@
                 <w:noProof/>
                 <w:webHidden/>
               </w:rPr>
-              <w:instrText xml:space="preserve"> PAGEREF _Toc39339018 \h </w:instrText>
+              <w:instrText xml:space="preserve"> PAGEREF _Toc39418539 \h </w:instrText>
             </w:r>
             <w:r>
               <w:rPr>
@@ -437,7 +441,7 @@
                 <w:noProof/>
                 <w:webHidden/>
               </w:rPr>
-              <w:t>2</w:t>
+              <w:t>3</w:t>
             </w:r>
             <w:r>
               <w:rPr>
@@ -460,7 +464,7 @@
               <w:lang w:eastAsia="en-IE"/>
             </w:rPr>
           </w:pPr>
-          <w:hyperlink w:anchor="_Toc39339019" w:history="1">
+          <w:hyperlink w:anchor="_Toc39418540" w:history="1">
             <w:r>
               <w:rPr>
                 <w:rStyle w:val="Hyperlink"/>
@@ -487,7 +491,7 @@
                 <w:noProof/>
                 <w:webHidden/>
               </w:rPr>
-              <w:instrText xml:space="preserve"> PAGEREF _Toc39339019 \h </w:instrText>
+              <w:instrText xml:space="preserve"> PAGEREF _Toc39418540 \h </w:instrText>
             </w:r>
             <w:r>
               <w:rPr>
@@ -507,7 +511,497 @@
                 <w:noProof/>
                 <w:webHidden/>
               </w:rPr>
-              <w:t>2</w:t>
+              <w:t>3</w:t>
+            </w:r>
+            <w:r>
+              <w:rPr>
+                <w:noProof/>
+                <w:webHidden/>
+              </w:rPr>
+              <w:fldChar w:fldCharType="end"/>
+            </w:r>
+          </w:hyperlink>
+        </w:p>
+        <w:p>
+          <w:pPr>
+            <w:pStyle w:val="TOC2"/>
+            <w:tabs>
+              <w:tab w:val="right" w:leader="dot" w:pos="9016"/>
+            </w:tabs>
+            <w:rPr>
+              <w:rFonts w:eastAsiaTheme="minorEastAsia"/>
+              <w:noProof/>
+              <w:lang w:eastAsia="en-IE"/>
+            </w:rPr>
+          </w:pPr>
+          <w:hyperlink w:anchor="_Toc39418541" w:history="1">
+            <w:r>
+              <w:rPr>
+                <w:rStyle w:val="Hyperlink"/>
+                <w:noProof/>
+              </w:rPr>
+              <w:t>Unit Testing</w:t>
+            </w:r>
+            <w:r>
+              <w:rPr>
+                <w:noProof/>
+                <w:webHidden/>
+              </w:rPr>
+              <w:tab/>
+            </w:r>
+            <w:r>
+              <w:rPr>
+                <w:noProof/>
+                <w:webHidden/>
+              </w:rPr>
+              <w:fldChar w:fldCharType="begin"/>
+            </w:r>
+            <w:r>
+              <w:rPr>
+                <w:noProof/>
+                <w:webHidden/>
+              </w:rPr>
+              <w:instrText xml:space="preserve"> PAGEREF _Toc39418541 \h </w:instrText>
+            </w:r>
+            <w:r>
+              <w:rPr>
+                <w:noProof/>
+                <w:webHidden/>
+              </w:rPr>
+            </w:r>
+            <w:r>
+              <w:rPr>
+                <w:noProof/>
+                <w:webHidden/>
+              </w:rPr>
+              <w:fldChar w:fldCharType="separate"/>
+            </w:r>
+            <w:r>
+              <w:rPr>
+                <w:noProof/>
+                <w:webHidden/>
+              </w:rPr>
+              <w:t>3</w:t>
+            </w:r>
+            <w:r>
+              <w:rPr>
+                <w:noProof/>
+                <w:webHidden/>
+              </w:rPr>
+              <w:fldChar w:fldCharType="end"/>
+            </w:r>
+          </w:hyperlink>
+        </w:p>
+        <w:p>
+          <w:pPr>
+            <w:pStyle w:val="TOC2"/>
+            <w:tabs>
+              <w:tab w:val="right" w:leader="dot" w:pos="9016"/>
+            </w:tabs>
+            <w:rPr>
+              <w:rFonts w:eastAsiaTheme="minorEastAsia"/>
+              <w:noProof/>
+              <w:lang w:eastAsia="en-IE"/>
+            </w:rPr>
+          </w:pPr>
+          <w:hyperlink w:anchor="_Toc39418542" w:history="1">
+            <w:r>
+              <w:rPr>
+                <w:rStyle w:val="Hyperlink"/>
+                <w:noProof/>
+              </w:rPr>
+              <w:t>System and Integration Testing</w:t>
+            </w:r>
+            <w:r>
+              <w:rPr>
+                <w:noProof/>
+                <w:webHidden/>
+              </w:rPr>
+              <w:tab/>
+            </w:r>
+            <w:r>
+              <w:rPr>
+                <w:noProof/>
+                <w:webHidden/>
+              </w:rPr>
+              <w:fldChar w:fldCharType="begin"/>
+            </w:r>
+            <w:r>
+              <w:rPr>
+                <w:noProof/>
+                <w:webHidden/>
+              </w:rPr>
+              <w:instrText xml:space="preserve"> PAGEREF _Toc39418542 \h </w:instrText>
+            </w:r>
+            <w:r>
+              <w:rPr>
+                <w:noProof/>
+                <w:webHidden/>
+              </w:rPr>
+            </w:r>
+            <w:r>
+              <w:rPr>
+                <w:noProof/>
+                <w:webHidden/>
+              </w:rPr>
+              <w:fldChar w:fldCharType="separate"/>
+            </w:r>
+            <w:r>
+              <w:rPr>
+                <w:noProof/>
+                <w:webHidden/>
+              </w:rPr>
+              <w:t>3</w:t>
+            </w:r>
+            <w:r>
+              <w:rPr>
+                <w:noProof/>
+                <w:webHidden/>
+              </w:rPr>
+              <w:fldChar w:fldCharType="end"/>
+            </w:r>
+          </w:hyperlink>
+        </w:p>
+        <w:p>
+          <w:pPr>
+            <w:pStyle w:val="TOC2"/>
+            <w:tabs>
+              <w:tab w:val="right" w:leader="dot" w:pos="9016"/>
+            </w:tabs>
+            <w:rPr>
+              <w:rFonts w:eastAsiaTheme="minorEastAsia"/>
+              <w:noProof/>
+              <w:lang w:eastAsia="en-IE"/>
+            </w:rPr>
+          </w:pPr>
+          <w:hyperlink w:anchor="_Toc39418543" w:history="1">
+            <w:r>
+              <w:rPr>
+                <w:rStyle w:val="Hyperlink"/>
+                <w:noProof/>
+              </w:rPr>
+              <w:t>Performance and Stress Testing</w:t>
+            </w:r>
+            <w:r>
+              <w:rPr>
+                <w:noProof/>
+                <w:webHidden/>
+              </w:rPr>
+              <w:tab/>
+            </w:r>
+            <w:r>
+              <w:rPr>
+                <w:noProof/>
+                <w:webHidden/>
+              </w:rPr>
+              <w:fldChar w:fldCharType="begin"/>
+            </w:r>
+            <w:r>
+              <w:rPr>
+                <w:noProof/>
+                <w:webHidden/>
+              </w:rPr>
+              <w:instrText xml:space="preserve"> PAGEREF _Toc39418543 \h </w:instrText>
+            </w:r>
+            <w:r>
+              <w:rPr>
+                <w:noProof/>
+                <w:webHidden/>
+              </w:rPr>
+            </w:r>
+            <w:r>
+              <w:rPr>
+                <w:noProof/>
+                <w:webHidden/>
+              </w:rPr>
+              <w:fldChar w:fldCharType="separate"/>
+            </w:r>
+            <w:r>
+              <w:rPr>
+                <w:noProof/>
+                <w:webHidden/>
+              </w:rPr>
+              <w:t>3</w:t>
+            </w:r>
+            <w:r>
+              <w:rPr>
+                <w:noProof/>
+                <w:webHidden/>
+              </w:rPr>
+              <w:fldChar w:fldCharType="end"/>
+            </w:r>
+          </w:hyperlink>
+        </w:p>
+        <w:p>
+          <w:pPr>
+            <w:pStyle w:val="TOC2"/>
+            <w:tabs>
+              <w:tab w:val="right" w:leader="dot" w:pos="9016"/>
+            </w:tabs>
+            <w:rPr>
+              <w:rFonts w:eastAsiaTheme="minorEastAsia"/>
+              <w:noProof/>
+              <w:lang w:eastAsia="en-IE"/>
+            </w:rPr>
+          </w:pPr>
+          <w:hyperlink w:anchor="_Toc39418544" w:history="1">
+            <w:r>
+              <w:rPr>
+                <w:rStyle w:val="Hyperlink"/>
+                <w:noProof/>
+              </w:rPr>
+              <w:t>User Acceptance Testing</w:t>
+            </w:r>
+            <w:r>
+              <w:rPr>
+                <w:noProof/>
+                <w:webHidden/>
+              </w:rPr>
+              <w:tab/>
+            </w:r>
+            <w:r>
+              <w:rPr>
+                <w:noProof/>
+                <w:webHidden/>
+              </w:rPr>
+              <w:fldChar w:fldCharType="begin"/>
+            </w:r>
+            <w:r>
+              <w:rPr>
+                <w:noProof/>
+                <w:webHidden/>
+              </w:rPr>
+              <w:instrText xml:space="preserve"> PAGEREF _Toc39418544 \h </w:instrText>
+            </w:r>
+            <w:r>
+              <w:rPr>
+                <w:noProof/>
+                <w:webHidden/>
+              </w:rPr>
+            </w:r>
+            <w:r>
+              <w:rPr>
+                <w:noProof/>
+                <w:webHidden/>
+              </w:rPr>
+              <w:fldChar w:fldCharType="separate"/>
+            </w:r>
+            <w:r>
+              <w:rPr>
+                <w:noProof/>
+                <w:webHidden/>
+              </w:rPr>
+              <w:t>3</w:t>
+            </w:r>
+            <w:r>
+              <w:rPr>
+                <w:noProof/>
+                <w:webHidden/>
+              </w:rPr>
+              <w:fldChar w:fldCharType="end"/>
+            </w:r>
+          </w:hyperlink>
+        </w:p>
+        <w:p>
+          <w:pPr>
+            <w:pStyle w:val="TOC2"/>
+            <w:tabs>
+              <w:tab w:val="right" w:leader="dot" w:pos="9016"/>
+            </w:tabs>
+            <w:rPr>
+              <w:rFonts w:eastAsiaTheme="minorEastAsia"/>
+              <w:noProof/>
+              <w:lang w:eastAsia="en-IE"/>
+            </w:rPr>
+          </w:pPr>
+          <w:hyperlink w:anchor="_Toc39418545" w:history="1">
+            <w:r>
+              <w:rPr>
+                <w:rStyle w:val="Hyperlink"/>
+                <w:noProof/>
+              </w:rPr>
+              <w:t>Batch Testing</w:t>
+            </w:r>
+            <w:r>
+              <w:rPr>
+                <w:noProof/>
+                <w:webHidden/>
+              </w:rPr>
+              <w:tab/>
+            </w:r>
+            <w:r>
+              <w:rPr>
+                <w:noProof/>
+                <w:webHidden/>
+              </w:rPr>
+              <w:fldChar w:fldCharType="begin"/>
+            </w:r>
+            <w:r>
+              <w:rPr>
+                <w:noProof/>
+                <w:webHidden/>
+              </w:rPr>
+              <w:instrText xml:space="preserve"> PAGEREF _Toc39418545 \h </w:instrText>
+            </w:r>
+            <w:r>
+              <w:rPr>
+                <w:noProof/>
+                <w:webHidden/>
+              </w:rPr>
+            </w:r>
+            <w:r>
+              <w:rPr>
+                <w:noProof/>
+                <w:webHidden/>
+              </w:rPr>
+              <w:fldChar w:fldCharType="separate"/>
+            </w:r>
+            <w:r>
+              <w:rPr>
+                <w:noProof/>
+                <w:webHidden/>
+              </w:rPr>
+              <w:t>3</w:t>
+            </w:r>
+            <w:r>
+              <w:rPr>
+                <w:noProof/>
+                <w:webHidden/>
+              </w:rPr>
+              <w:fldChar w:fldCharType="end"/>
+            </w:r>
+          </w:hyperlink>
+        </w:p>
+        <w:p>
+          <w:pPr>
+            <w:pStyle w:val="TOC2"/>
+            <w:tabs>
+              <w:tab w:val="right" w:leader="dot" w:pos="9016"/>
+            </w:tabs>
+            <w:rPr>
+              <w:rFonts w:eastAsiaTheme="minorEastAsia"/>
+              <w:noProof/>
+              <w:lang w:eastAsia="en-IE"/>
+            </w:rPr>
+          </w:pPr>
+          <w:hyperlink w:anchor="_Toc39418546" w:history="1">
+            <w:r>
+              <w:rPr>
+                <w:rStyle w:val="Hyperlink"/>
+                <w:noProof/>
+              </w:rPr>
+              <w:t>Automated Regression Testing</w:t>
+            </w:r>
+            <w:r>
+              <w:rPr>
+                <w:noProof/>
+                <w:webHidden/>
+              </w:rPr>
+              <w:tab/>
+            </w:r>
+            <w:r>
+              <w:rPr>
+                <w:noProof/>
+                <w:webHidden/>
+              </w:rPr>
+              <w:fldChar w:fldCharType="begin"/>
+            </w:r>
+            <w:r>
+              <w:rPr>
+                <w:noProof/>
+                <w:webHidden/>
+              </w:rPr>
+              <w:instrText xml:space="preserve"> PAGEREF _Toc39418546 \h </w:instrText>
+            </w:r>
+            <w:r>
+              <w:rPr>
+                <w:noProof/>
+                <w:webHidden/>
+              </w:rPr>
+            </w:r>
+            <w:r>
+              <w:rPr>
+                <w:noProof/>
+                <w:webHidden/>
+              </w:rPr>
+              <w:fldChar w:fldCharType="separate"/>
+            </w:r>
+            <w:r>
+              <w:rPr>
+                <w:noProof/>
+                <w:webHidden/>
+              </w:rPr>
+              <w:t>3</w:t>
+            </w:r>
+            <w:r>
+              <w:rPr>
+                <w:noProof/>
+                <w:webHidden/>
+              </w:rPr>
+              <w:fldChar w:fldCharType="end"/>
+            </w:r>
+          </w:hyperlink>
+        </w:p>
+        <w:p>
+          <w:pPr>
+            <w:pStyle w:val="TOC2"/>
+            <w:tabs>
+              <w:tab w:val="right" w:leader="dot" w:pos="9016"/>
+            </w:tabs>
+            <w:rPr>
+              <w:rFonts w:eastAsiaTheme="minorEastAsia"/>
+              <w:noProof/>
+              <w:lang w:eastAsia="en-IE"/>
+            </w:rPr>
+          </w:pPr>
+          <w:hyperlink w:anchor="_Toc39418547" w:history="1">
+            <w:r>
+              <w:rPr>
+                <w:rStyle w:val="Hyperlink"/>
+                <w:noProof/>
+              </w:rPr>
+              <w:t>Beta Testing</w:t>
+            </w:r>
+            <w:r>
+              <w:rPr>
+                <w:noProof/>
+                <w:webHidden/>
+              </w:rPr>
+              <w:tab/>
+            </w:r>
+            <w:r>
+              <w:rPr>
+                <w:noProof/>
+                <w:webHidden/>
+              </w:rPr>
+              <w:fldChar w:fldCharType="begin"/>
+            </w:r>
+            <w:r>
+              <w:rPr>
+                <w:noProof/>
+                <w:webHidden/>
+              </w:rPr>
+              <w:instrText xml:space="preserve"> PAGEREF _Toc39418547 \h </w:instrText>
+            </w:r>
+            <w:r>
+              <w:rPr>
+                <w:noProof/>
+                <w:webHidden/>
+              </w:rPr>
+            </w:r>
+            <w:r>
+              <w:rPr>
+                <w:noProof/>
+                <w:webHidden/>
+              </w:rPr>
+              <w:fldChar w:fldCharType="separate"/>
+            </w:r>
+            <w:r>
+              <w:rPr>
+                <w:noProof/>
+                <w:webHidden/>
+              </w:rPr>
+              <w:t>3</w:t>
             </w:r>
             <w:r>
               <w:rPr>
@@ -530,7 +1024,7 @@
               <w:lang w:eastAsia="en-IE"/>
             </w:rPr>
           </w:pPr>
-          <w:hyperlink w:anchor="_Toc39339020" w:history="1">
+          <w:hyperlink w:anchor="_Toc39418548" w:history="1">
             <w:r>
               <w:rPr>
                 <w:rStyle w:val="Hyperlink"/>
@@ -557,7 +1051,7 @@
                 <w:noProof/>
                 <w:webHidden/>
               </w:rPr>
-              <w:instrText xml:space="preserve"> PAGEREF _Toc39339020 \h </w:instrText>
+              <w:instrText xml:space="preserve"> PAGEREF _Toc39418548 \h </w:instrText>
             </w:r>
             <w:r>
               <w:rPr>
@@ -577,7 +1071,7 @@
                 <w:noProof/>
                 <w:webHidden/>
               </w:rPr>
-              <w:t>2</w:t>
+              <w:t>3</w:t>
             </w:r>
             <w:r>
               <w:rPr>
@@ -600,7 +1094,7 @@
               <w:lang w:eastAsia="en-IE"/>
             </w:rPr>
           </w:pPr>
-          <w:hyperlink w:anchor="_Toc39339021" w:history="1">
+          <w:hyperlink w:anchor="_Toc39418549" w:history="1">
             <w:r>
               <w:rPr>
                 <w:rStyle w:val="Hyperlink"/>
@@ -627,7 +1121,7 @@
                 <w:noProof/>
                 <w:webHidden/>
               </w:rPr>
-              <w:instrText xml:space="preserve"> PAGEREF _Toc39339021 \h </w:instrText>
+              <w:instrText xml:space="preserve"> PAGEREF _Toc39418549 \h </w:instrText>
             </w:r>
             <w:r>
               <w:rPr>
@@ -647,7 +1141,7 @@
                 <w:noProof/>
                 <w:webHidden/>
               </w:rPr>
-              <w:t>2</w:t>
+              <w:t>3</w:t>
             </w:r>
             <w:r>
               <w:rPr>
@@ -670,7 +1164,7 @@
               <w:lang w:eastAsia="en-IE"/>
             </w:rPr>
           </w:pPr>
-          <w:hyperlink w:anchor="_Toc39339022" w:history="1">
+          <w:hyperlink w:anchor="_Toc39418550" w:history="1">
             <w:r>
               <w:rPr>
                 <w:rStyle w:val="Hyperlink"/>
@@ -697,7 +1191,7 @@
                 <w:noProof/>
                 <w:webHidden/>
               </w:rPr>
-              <w:instrText xml:space="preserve"> PAGEREF _Toc39339022 \h </w:instrText>
+              <w:instrText xml:space="preserve"> PAGEREF _Toc39418550 \h </w:instrText>
             </w:r>
             <w:r>
               <w:rPr>
@@ -717,7 +1211,7 @@
                 <w:noProof/>
                 <w:webHidden/>
               </w:rPr>
-              <w:t>2</w:t>
+              <w:t>3</w:t>
             </w:r>
             <w:r>
               <w:rPr>
@@ -740,7 +1234,7 @@
               <w:lang w:eastAsia="en-IE"/>
             </w:rPr>
           </w:pPr>
-          <w:hyperlink w:anchor="_Toc39339023" w:history="1">
+          <w:hyperlink w:anchor="_Toc39418551" w:history="1">
             <w:r>
               <w:rPr>
                 <w:rStyle w:val="Hyperlink"/>
@@ -767,7 +1261,7 @@
                 <w:noProof/>
                 <w:webHidden/>
               </w:rPr>
-              <w:instrText xml:space="preserve"> PAGEREF _Toc39339023 \h </w:instrText>
+              <w:instrText xml:space="preserve"> PAGEREF _Toc39418551 \h </w:instrText>
             </w:r>
             <w:r>
               <w:rPr>
@@ -787,7 +1281,7 @@
                 <w:noProof/>
                 <w:webHidden/>
               </w:rPr>
-              <w:t>2</w:t>
+              <w:t>3</w:t>
             </w:r>
             <w:r>
               <w:rPr>
@@ -810,7 +1304,7 @@
               <w:lang w:eastAsia="en-IE"/>
             </w:rPr>
           </w:pPr>
-          <w:hyperlink w:anchor="_Toc39339024" w:history="1">
+          <w:hyperlink w:anchor="_Toc39418552" w:history="1">
             <w:r>
               <w:rPr>
                 <w:rStyle w:val="Hyperlink"/>
@@ -837,7 +1331,7 @@
                 <w:noProof/>
                 <w:webHidden/>
               </w:rPr>
-              <w:instrText xml:space="preserve"> PAGEREF _Toc39339024 \h </w:instrText>
+              <w:instrText xml:space="preserve"> PAGEREF _Toc39418552 \h </w:instrText>
             </w:r>
             <w:r>
               <w:rPr>
@@ -857,7 +1351,7 @@
                 <w:noProof/>
                 <w:webHidden/>
               </w:rPr>
-              <w:t>2</w:t>
+              <w:t>3</w:t>
             </w:r>
             <w:r>
               <w:rPr>
@@ -880,7 +1374,7 @@
               <w:lang w:eastAsia="en-IE"/>
             </w:rPr>
           </w:pPr>
-          <w:hyperlink w:anchor="_Toc39339025" w:history="1">
+          <w:hyperlink w:anchor="_Toc39418553" w:history="1">
             <w:r>
               <w:rPr>
                 <w:rStyle w:val="Hyperlink"/>
@@ -907,7 +1401,7 @@
                 <w:noProof/>
                 <w:webHidden/>
               </w:rPr>
-              <w:instrText xml:space="preserve"> PAGEREF _Toc39339025 \h </w:instrText>
+              <w:instrText xml:space="preserve"> PAGEREF _Toc39418553 \h </w:instrText>
             </w:r>
             <w:r>
               <w:rPr>
@@ -927,7 +1421,7 @@
                 <w:noProof/>
                 <w:webHidden/>
               </w:rPr>
-              <w:t>2</w:t>
+              <w:t>3</w:t>
             </w:r>
             <w:r>
               <w:rPr>
@@ -950,7 +1444,7 @@
               <w:lang w:eastAsia="en-IE"/>
             </w:rPr>
           </w:pPr>
-          <w:hyperlink w:anchor="_Toc39339026" w:history="1">
+          <w:hyperlink w:anchor="_Toc39418554" w:history="1">
             <w:r>
               <w:rPr>
                 <w:rStyle w:val="Hyperlink"/>
@@ -977,7 +1471,7 @@
                 <w:noProof/>
                 <w:webHidden/>
               </w:rPr>
-              <w:instrText xml:space="preserve"> PAGEREF _Toc39339026 \h </w:instrText>
+              <w:instrText xml:space="preserve"> PAGEREF _Toc39418554 \h </w:instrText>
             </w:r>
             <w:r>
               <w:rPr>
@@ -997,7 +1491,7 @@
                 <w:noProof/>
                 <w:webHidden/>
               </w:rPr>
-              <w:t>2</w:t>
+              <w:t>3</w:t>
             </w:r>
             <w:r>
               <w:rPr>
@@ -1020,7 +1514,7 @@
               <w:lang w:eastAsia="en-IE"/>
             </w:rPr>
           </w:pPr>
-          <w:hyperlink w:anchor="_Toc39339027" w:history="1">
+          <w:hyperlink w:anchor="_Toc39418555" w:history="1">
             <w:r>
               <w:rPr>
                 <w:rStyle w:val="Hyperlink"/>
@@ -1047,7 +1541,7 @@
                 <w:noProof/>
                 <w:webHidden/>
               </w:rPr>
-              <w:instrText xml:space="preserve"> PAGEREF _Toc39339027 \h </w:instrText>
+              <w:instrText xml:space="preserve"> PAGEREF _Toc39418555 \h </w:instrText>
             </w:r>
             <w:r>
               <w:rPr>
@@ -1067,7 +1561,7 @@
                 <w:noProof/>
                 <w:webHidden/>
               </w:rPr>
-              <w:t>2</w:t>
+              <w:t>3</w:t>
             </w:r>
             <w:r>
               <w:rPr>
@@ -1094,7 +1588,7 @@
       <w:pPr>
         <w:pStyle w:val="Heading1"/>
       </w:pPr>
-      <w:bookmarkStart w:id="0" w:name="_Toc39339014"/>
+      <w:bookmarkStart w:id="0" w:name="_Toc39418535"/>
       <w:r>
         <w:t>Introduction</w:t>
       </w:r>
@@ -1123,8 +1617,9 @@
       <w:pPr>
         <w:pStyle w:val="Heading1"/>
       </w:pPr>
-      <w:bookmarkStart w:id="1" w:name="_Toc39339015"/>
-      <w:r>
+      <w:bookmarkStart w:id="1" w:name="_Toc39418536"/>
+      <w:r>
+        <w:lastRenderedPageBreak/>
         <w:t>Objectives &amp; Tasks</w:t>
       </w:r>
       <w:bookmarkEnd w:id="1"/>
@@ -1138,7 +1633,7 @@
       <w:pPr>
         <w:pStyle w:val="Heading2"/>
       </w:pPr>
-      <w:bookmarkStart w:id="2" w:name="_Toc39339016"/>
+      <w:bookmarkStart w:id="2" w:name="_Toc39418537"/>
       <w:r>
         <w:t>Objectives</w:t>
       </w:r>
@@ -1152,11 +1647,7 @@
         <w:t>ications detailed in the game requirements document.</w:t>
       </w:r>
       <w:r>
-        <w:t xml:space="preserve"> This test plan will test the </w:t>
-      </w:r>
-      <w:r>
-        <w:lastRenderedPageBreak/>
-        <w:t xml:space="preserve">functionality of the </w:t>
+        <w:t xml:space="preserve"> This test plan will test the functionality of the </w:t>
       </w:r>
       <w:r>
         <w:t>front-end</w:t>
@@ -1189,7 +1680,7 @@
       <w:pPr>
         <w:pStyle w:val="Heading2"/>
       </w:pPr>
-      <w:bookmarkStart w:id="3" w:name="_Toc39339017"/>
+      <w:bookmarkStart w:id="3" w:name="_Toc39418538"/>
       <w:r>
         <w:t>Tasks</w:t>
       </w:r>
@@ -1227,7 +1718,7 @@
         </w:numPr>
       </w:pPr>
       <w:r>
-        <w:t>Integration Testing</w:t>
+        <w:t>System and Integration Testing</w:t>
       </w:r>
     </w:p>
     <w:p>
@@ -1239,7 +1730,10 @@
         </w:numPr>
       </w:pPr>
       <w:r>
-        <w:t>System Testing</w:t>
+        <w:t xml:space="preserve">Performance and </w:t>
+      </w:r>
+      <w:r>
+        <w:t>Stress Testing</w:t>
       </w:r>
     </w:p>
     <w:p>
@@ -1251,7 +1745,7 @@
         </w:numPr>
       </w:pPr>
       <w:r>
-        <w:t>Stress Testing</w:t>
+        <w:t>User Acceptance Testing</w:t>
       </w:r>
     </w:p>
     <w:p>
@@ -1263,7 +1757,7 @@
         </w:numPr>
       </w:pPr>
       <w:r>
-        <w:t>User Acceptance Testing</w:t>
+        <w:t>Batch Testing</w:t>
       </w:r>
     </w:p>
     <w:p>
@@ -1275,15 +1769,28 @@
         </w:numPr>
       </w:pPr>
       <w:r>
-        <w:t>Regression Testing</w:t>
+        <w:t>Automated Regression Testing</w:t>
+      </w:r>
+    </w:p>
+    <w:p>
+      <w:pPr>
+        <w:pStyle w:val="ListParagraph"/>
+        <w:numPr>
+          <w:ilvl w:val="0"/>
+          <w:numId w:val="3"/>
+        </w:numPr>
+      </w:pPr>
+      <w:r>
+        <w:t>Beta Testing</w:t>
       </w:r>
     </w:p>
     <w:p>
       <w:pPr>
         <w:pStyle w:val="Heading1"/>
       </w:pPr>
-      <w:bookmarkStart w:id="4" w:name="_Toc39339018"/>
-      <w:r>
+      <w:bookmarkStart w:id="4" w:name="_Toc39418539"/>
+      <w:r>
+        <w:lastRenderedPageBreak/>
         <w:t>Scope</w:t>
       </w:r>
       <w:bookmarkEnd w:id="4"/>
@@ -1292,7 +1799,7 @@
       <w:pPr>
         <w:pStyle w:val="Heading1"/>
       </w:pPr>
-      <w:bookmarkStart w:id="5" w:name="_Toc39339019"/>
+      <w:bookmarkStart w:id="5" w:name="_Toc39418540"/>
       <w:r>
         <w:t>Testing Strategy</w:t>
       </w:r>
@@ -1300,83 +1807,153 @@
     </w:p>
     <w:p>
       <w:pPr>
+        <w:pStyle w:val="Heading2"/>
+      </w:pPr>
+      <w:bookmarkStart w:id="6" w:name="_Toc39418541"/>
+      <w:r>
+        <w:t>Unit Testing</w:t>
+      </w:r>
+      <w:bookmarkEnd w:id="6"/>
+    </w:p>
+    <w:p>
+      <w:pPr>
+        <w:pStyle w:val="Heading2"/>
+      </w:pPr>
+      <w:bookmarkStart w:id="7" w:name="_Toc39418542"/>
+      <w:r>
+        <w:t>System and Integration Testing</w:t>
+      </w:r>
+      <w:bookmarkEnd w:id="7"/>
+    </w:p>
+    <w:p>
+      <w:pPr>
+        <w:pStyle w:val="Heading2"/>
+      </w:pPr>
+      <w:bookmarkStart w:id="8" w:name="_Toc39418543"/>
+      <w:r>
+        <w:t>Performance and Stress Testing</w:t>
+      </w:r>
+      <w:bookmarkEnd w:id="8"/>
+    </w:p>
+    <w:p>
+      <w:pPr>
+        <w:pStyle w:val="Heading2"/>
+      </w:pPr>
+      <w:bookmarkStart w:id="9" w:name="_Toc39418544"/>
+      <w:r>
+        <w:t>User Acceptance Testing</w:t>
+      </w:r>
+      <w:bookmarkEnd w:id="9"/>
+    </w:p>
+    <w:p>
+      <w:pPr>
+        <w:pStyle w:val="Heading2"/>
+      </w:pPr>
+      <w:bookmarkStart w:id="10" w:name="_Toc39418545"/>
+      <w:r>
+        <w:t>Batch Testing</w:t>
+      </w:r>
+      <w:bookmarkEnd w:id="10"/>
+    </w:p>
+    <w:p>
+      <w:pPr>
+        <w:pStyle w:val="Heading2"/>
+      </w:pPr>
+      <w:bookmarkStart w:id="11" w:name="_Toc39418546"/>
+      <w:r>
+        <w:t>Automated Regression Testing</w:t>
+      </w:r>
+      <w:bookmarkEnd w:id="11"/>
+    </w:p>
+    <w:p>
+      <w:pPr>
+        <w:pStyle w:val="Heading2"/>
+      </w:pPr>
+      <w:bookmarkStart w:id="12" w:name="_Toc39418547"/>
+      <w:r>
+        <w:t>Beta Testing</w:t>
+      </w:r>
+      <w:bookmarkEnd w:id="12"/>
+    </w:p>
+    <w:p>
+      <w:pPr>
         <w:pStyle w:val="Heading1"/>
       </w:pPr>
-      <w:bookmarkStart w:id="6" w:name="_Toc39339020"/>
+      <w:bookmarkStart w:id="13" w:name="_Toc39418548"/>
       <w:r>
         <w:t>Test Schedule</w:t>
       </w:r>
-      <w:bookmarkEnd w:id="6"/>
+      <w:bookmarkEnd w:id="13"/>
     </w:p>
     <w:p>
       <w:pPr>
         <w:pStyle w:val="Heading1"/>
       </w:pPr>
-      <w:bookmarkStart w:id="7" w:name="_Toc39339021"/>
+      <w:bookmarkStart w:id="14" w:name="_Toc39418549"/>
       <w:r>
         <w:t>Control Procedures</w:t>
       </w:r>
-      <w:bookmarkEnd w:id="7"/>
+      <w:bookmarkEnd w:id="14"/>
     </w:p>
     <w:p>
       <w:pPr>
         <w:pStyle w:val="Heading1"/>
       </w:pPr>
-      <w:bookmarkStart w:id="8" w:name="_Toc39339022"/>
+      <w:bookmarkStart w:id="15" w:name="_Toc39418550"/>
       <w:r>
         <w:t>Features to be Tested</w:t>
       </w:r>
-      <w:bookmarkEnd w:id="8"/>
+      <w:bookmarkEnd w:id="15"/>
     </w:p>
     <w:p>
       <w:pPr>
         <w:pStyle w:val="Heading1"/>
       </w:pPr>
-      <w:bookmarkStart w:id="9" w:name="_Toc39339023"/>
+      <w:bookmarkStart w:id="16" w:name="_Toc39418551"/>
       <w:r>
         <w:t>Features not to be Tested</w:t>
       </w:r>
-      <w:bookmarkEnd w:id="9"/>
+      <w:bookmarkEnd w:id="16"/>
     </w:p>
     <w:p>
       <w:pPr>
         <w:pStyle w:val="Heading1"/>
       </w:pPr>
-      <w:bookmarkStart w:id="10" w:name="_Toc39339024"/>
+      <w:bookmarkStart w:id="17" w:name="_Toc39418552"/>
       <w:r>
         <w:t>Resources/Roles &amp; Responsibilities</w:t>
       </w:r>
-      <w:bookmarkEnd w:id="10"/>
+      <w:bookmarkEnd w:id="17"/>
     </w:p>
     <w:p>
       <w:pPr>
         <w:pStyle w:val="Heading1"/>
       </w:pPr>
-      <w:bookmarkStart w:id="11" w:name="_Toc39339025"/>
+      <w:bookmarkStart w:id="18" w:name="_Toc39418553"/>
       <w:r>
         <w:t>Schedules</w:t>
       </w:r>
-      <w:bookmarkEnd w:id="11"/>
+      <w:bookmarkEnd w:id="18"/>
     </w:p>
     <w:p>
       <w:pPr>
         <w:pStyle w:val="Heading1"/>
       </w:pPr>
-      <w:bookmarkStart w:id="12" w:name="_Toc39339026"/>
+      <w:bookmarkStart w:id="19" w:name="_Toc39418554"/>
       <w:r>
         <w:t>Risks/Assumptions</w:t>
       </w:r>
-      <w:bookmarkEnd w:id="12"/>
+      <w:bookmarkEnd w:id="19"/>
     </w:p>
     <w:p>
       <w:pPr>
         <w:pStyle w:val="Heading1"/>
       </w:pPr>
-      <w:bookmarkStart w:id="13" w:name="_Toc39339027"/>
+      <w:bookmarkStart w:id="20" w:name="_Toc39418555"/>
       <w:r>
         <w:t>Tools</w:t>
       </w:r>
-      <w:bookmarkEnd w:id="13"/>
+      <w:bookmarkEnd w:id="20"/>
     </w:p>
     <w:p/>
     <w:sectPr>
@@ -2636,7 +3213,7 @@
 </file>
 
 <file path=customXml/itemProps1.xml><?xml version="1.0" encoding="utf-8"?>
-<ds:datastoreItem xmlns:ds="http://schemas.openxmlformats.org/officeDocument/2006/customXml" ds:itemID="{4DC446C8-A3E8-4EEF-85FE-888F6D0E9411}">
+<ds:datastoreItem xmlns:ds="http://schemas.openxmlformats.org/officeDocument/2006/customXml" ds:itemID="{9A9F44DF-D67D-40B9-BC19-DAECB5A34E46}">
   <ds:schemaRefs>
     <ds:schemaRef ds:uri="http://schemas.openxmlformats.org/officeDocument/2006/bibliography"/>
   </ds:schemaRefs>

--- a/test_plan_gr.docx
+++ b/test_plan_gr.docx
@@ -56,7 +56,7 @@
         <w:rPr>
           <w:noProof/>
         </w:rPr>
-        <w:t>03/05/2020</w:t>
+        <w:t>06/05/2020</w:t>
       </w:r>
       <w:r>
         <w:fldChar w:fldCharType="end"/>
@@ -1790,172 +1790,289 @@
       </w:pPr>
       <w:bookmarkStart w:id="4" w:name="_Toc39418539"/>
       <w:r>
+        <w:t>Scope</w:t>
+      </w:r>
+      <w:bookmarkEnd w:id="4"/>
+    </w:p>
+    <w:p>
+      <w:pPr>
+        <w:pStyle w:val="Heading1"/>
+      </w:pPr>
+      <w:bookmarkStart w:id="5" w:name="_Toc39418540"/>
+      <w:r>
+        <w:t>Testing Strategy</w:t>
+      </w:r>
+      <w:bookmarkEnd w:id="5"/>
+    </w:p>
+    <w:p>
+      <w:pPr>
+        <w:pStyle w:val="Heading2"/>
+      </w:pPr>
+      <w:bookmarkStart w:id="6" w:name="_Toc39418541"/>
+      <w:r>
+        <w:t>Unit Testing</w:t>
+      </w:r>
+      <w:bookmarkEnd w:id="6"/>
+    </w:p>
+    <w:p>
+      <w:pPr>
+        <w:pStyle w:val="Heading2"/>
+      </w:pPr>
+      <w:bookmarkStart w:id="7" w:name="_Toc39418542"/>
+      <w:r>
+        <w:t>System and Integration Testing</w:t>
+      </w:r>
+      <w:bookmarkEnd w:id="7"/>
+    </w:p>
+    <w:p>
+      <w:pPr>
+        <w:pStyle w:val="Heading2"/>
+      </w:pPr>
+      <w:bookmarkStart w:id="8" w:name="_Toc39418543"/>
+      <w:r>
+        <w:t>Performance and Stress Testing</w:t>
+      </w:r>
+      <w:bookmarkEnd w:id="8"/>
+    </w:p>
+    <w:p>
+      <w:pPr>
+        <w:pStyle w:val="Heading2"/>
+      </w:pPr>
+      <w:bookmarkStart w:id="9" w:name="_Toc39418544"/>
+      <w:r>
+        <w:t>User Acceptance Testing</w:t>
+      </w:r>
+      <w:bookmarkEnd w:id="9"/>
+    </w:p>
+    <w:p>
+      <w:pPr>
+        <w:pStyle w:val="Heading2"/>
+      </w:pPr>
+      <w:bookmarkStart w:id="10" w:name="_Toc39418545"/>
+      <w:r>
+        <w:t>Batch Testing</w:t>
+      </w:r>
+      <w:bookmarkEnd w:id="10"/>
+    </w:p>
+    <w:p>
+      <w:pPr>
+        <w:pStyle w:val="Heading2"/>
+      </w:pPr>
+      <w:bookmarkStart w:id="11" w:name="_Toc39418546"/>
+      <w:r>
+        <w:t>Automated Regression Testing</w:t>
+      </w:r>
+      <w:bookmarkEnd w:id="11"/>
+    </w:p>
+    <w:p>
+      <w:pPr>
+        <w:pStyle w:val="Heading2"/>
+      </w:pPr>
+      <w:bookmarkStart w:id="12" w:name="_Toc39418547"/>
+      <w:r>
+        <w:t>Beta Testing</w:t>
+      </w:r>
+      <w:bookmarkEnd w:id="12"/>
+    </w:p>
+    <w:p>
+      <w:pPr>
+        <w:pStyle w:val="Heading1"/>
+      </w:pPr>
+      <w:bookmarkStart w:id="13" w:name="_Toc39418548"/>
+      <w:r>
+        <w:t>Test Schedule</w:t>
+      </w:r>
+      <w:bookmarkEnd w:id="13"/>
+    </w:p>
+    <w:p>
+      <w:pPr>
+        <w:pStyle w:val="Heading1"/>
+      </w:pPr>
+      <w:bookmarkStart w:id="14" w:name="_Toc39418549"/>
+      <w:r>
+        <w:t>Control Procedures</w:t>
+      </w:r>
+      <w:bookmarkEnd w:id="14"/>
+    </w:p>
+    <w:p>
+      <w:pPr>
+        <w:pStyle w:val="Heading1"/>
+      </w:pPr>
+      <w:bookmarkStart w:id="15" w:name="_Toc39418550"/>
+      <w:r>
+        <w:t>Features to be Tested</w:t>
+      </w:r>
+      <w:bookmarkEnd w:id="15"/>
+    </w:p>
+    <w:p>
+      <w:pPr>
+        <w:pStyle w:val="ListParagraph"/>
+        <w:numPr>
+          <w:ilvl w:val="0"/>
+          <w:numId w:val="4"/>
+        </w:numPr>
+      </w:pPr>
+      <w:r>
+        <w:t>Front-End Menu</w:t>
+      </w:r>
+    </w:p>
+    <w:p>
+      <w:pPr>
+        <w:pStyle w:val="ListParagraph"/>
+        <w:numPr>
+          <w:ilvl w:val="0"/>
+          <w:numId w:val="4"/>
+        </w:numPr>
+      </w:pPr>
+      <w:r>
+        <w:t>In-Game Menu</w:t>
+      </w:r>
+    </w:p>
+    <w:p>
+      <w:pPr>
+        <w:pStyle w:val="ListParagraph"/>
+        <w:numPr>
+          <w:ilvl w:val="0"/>
+          <w:numId w:val="4"/>
+        </w:numPr>
+      </w:pPr>
+      <w:r>
+        <w:t>Game Controls</w:t>
+      </w:r>
+    </w:p>
+    <w:p>
+      <w:pPr>
+        <w:pStyle w:val="ListParagraph"/>
+        <w:numPr>
+          <w:ilvl w:val="0"/>
+          <w:numId w:val="4"/>
+        </w:numPr>
+      </w:pPr>
+      <w:r>
+        <w:t>Gameplay features</w:t>
+      </w:r>
+    </w:p>
+    <w:p>
+      <w:pPr>
+        <w:pStyle w:val="ListParagraph"/>
+        <w:numPr>
+          <w:ilvl w:val="0"/>
+          <w:numId w:val="4"/>
+        </w:numPr>
+      </w:pPr>
+      <w:r>
         <w:lastRenderedPageBreak/>
-        <w:t>Scope</w:t>
-      </w:r>
-      <w:bookmarkEnd w:id="4"/>
+        <w:t>Sound and Music settings</w:t>
+      </w:r>
     </w:p>
     <w:p>
       <w:pPr>
         <w:pStyle w:val="Heading1"/>
       </w:pPr>
-      <w:bookmarkStart w:id="5" w:name="_Toc39418540"/>
-      <w:r>
-        <w:t>Testing Strategy</w:t>
-      </w:r>
-      <w:bookmarkEnd w:id="5"/>
-    </w:p>
-    <w:p>
-      <w:pPr>
-        <w:pStyle w:val="Heading2"/>
-      </w:pPr>
-      <w:bookmarkStart w:id="6" w:name="_Toc39418541"/>
-      <w:r>
-        <w:t>Unit Testing</w:t>
-      </w:r>
-      <w:bookmarkEnd w:id="6"/>
-    </w:p>
-    <w:p>
-      <w:pPr>
-        <w:pStyle w:val="Heading2"/>
-      </w:pPr>
-      <w:bookmarkStart w:id="7" w:name="_Toc39418542"/>
-      <w:r>
-        <w:t>System and Integration Testing</w:t>
-      </w:r>
-      <w:bookmarkEnd w:id="7"/>
-    </w:p>
-    <w:p>
-      <w:pPr>
-        <w:pStyle w:val="Heading2"/>
-      </w:pPr>
-      <w:bookmarkStart w:id="8" w:name="_Toc39418543"/>
-      <w:r>
-        <w:t>Performance and Stress Testing</w:t>
-      </w:r>
-      <w:bookmarkEnd w:id="8"/>
-    </w:p>
-    <w:p>
-      <w:pPr>
-        <w:pStyle w:val="Heading2"/>
-      </w:pPr>
-      <w:bookmarkStart w:id="9" w:name="_Toc39418544"/>
-      <w:r>
-        <w:t>User Acceptance Testing</w:t>
-      </w:r>
-      <w:bookmarkEnd w:id="9"/>
-    </w:p>
-    <w:p>
-      <w:pPr>
-        <w:pStyle w:val="Heading2"/>
-      </w:pPr>
-      <w:bookmarkStart w:id="10" w:name="_Toc39418545"/>
-      <w:r>
-        <w:t>Batch Testing</w:t>
-      </w:r>
-      <w:bookmarkEnd w:id="10"/>
-    </w:p>
-    <w:p>
-      <w:pPr>
-        <w:pStyle w:val="Heading2"/>
-      </w:pPr>
-      <w:bookmarkStart w:id="11" w:name="_Toc39418546"/>
-      <w:r>
-        <w:t>Automated Regression Testing</w:t>
-      </w:r>
-      <w:bookmarkEnd w:id="11"/>
-    </w:p>
-    <w:p>
-      <w:pPr>
-        <w:pStyle w:val="Heading2"/>
-      </w:pPr>
-      <w:bookmarkStart w:id="12" w:name="_Toc39418547"/>
-      <w:r>
-        <w:t>Beta Testing</w:t>
-      </w:r>
-      <w:bookmarkEnd w:id="12"/>
+      <w:bookmarkStart w:id="16" w:name="_Toc39418551"/>
+      <w:r>
+        <w:t>Features not to be Tested</w:t>
+      </w:r>
+      <w:bookmarkEnd w:id="16"/>
+    </w:p>
+    <w:p>
+      <w:pPr>
+        <w:pStyle w:val="ListParagraph"/>
+        <w:numPr>
+          <w:ilvl w:val="0"/>
+          <w:numId w:val="5"/>
+        </w:numPr>
+      </w:pPr>
+      <w:r>
+        <w:t>Saving and Loading System</w:t>
+      </w:r>
+    </w:p>
+    <w:p>
+      <w:pPr>
+        <w:pStyle w:val="ListParagraph"/>
+        <w:numPr>
+          <w:ilvl w:val="0"/>
+          <w:numId w:val="5"/>
+        </w:numPr>
+      </w:pPr>
+      <w:r>
+        <w:t>File Deletion System</w:t>
+      </w:r>
     </w:p>
     <w:p>
       <w:pPr>
         <w:pStyle w:val="Heading1"/>
       </w:pPr>
-      <w:bookmarkStart w:id="13" w:name="_Toc39418548"/>
-      <w:r>
-        <w:t>Test Schedule</w:t>
-      </w:r>
-      <w:bookmarkEnd w:id="13"/>
+      <w:bookmarkStart w:id="17" w:name="_Toc39418552"/>
+      <w:r>
+        <w:t>Resources/Roles &amp; Responsibilities</w:t>
+      </w:r>
+      <w:bookmarkEnd w:id="17"/>
     </w:p>
     <w:p>
       <w:pPr>
         <w:pStyle w:val="Heading1"/>
       </w:pPr>
-      <w:bookmarkStart w:id="14" w:name="_Toc39418549"/>
-      <w:r>
-        <w:t>Control Procedures</w:t>
-      </w:r>
-      <w:bookmarkEnd w:id="14"/>
+      <w:bookmarkStart w:id="18" w:name="_Toc39418553"/>
+      <w:r>
+        <w:t>Schedules</w:t>
+      </w:r>
+      <w:bookmarkEnd w:id="18"/>
     </w:p>
     <w:p>
       <w:pPr>
         <w:pStyle w:val="Heading1"/>
       </w:pPr>
-      <w:bookmarkStart w:id="15" w:name="_Toc39418550"/>
-      <w:r>
-        <w:t>Features to be Tested</w:t>
-      </w:r>
-      <w:bookmarkEnd w:id="15"/>
+      <w:bookmarkStart w:id="19" w:name="_Toc39418554"/>
+      <w:r>
+        <w:t>Risks/Assumptions</w:t>
+      </w:r>
+      <w:bookmarkEnd w:id="19"/>
     </w:p>
     <w:p>
       <w:pPr>
         <w:pStyle w:val="Heading1"/>
       </w:pPr>
-      <w:bookmarkStart w:id="16" w:name="_Toc39418551"/>
-      <w:r>
-        <w:t>Features not to be Tested</w:t>
-      </w:r>
-      <w:bookmarkEnd w:id="16"/>
-    </w:p>
-    <w:p>
-      <w:pPr>
-        <w:pStyle w:val="Heading1"/>
-      </w:pPr>
-      <w:bookmarkStart w:id="17" w:name="_Toc39418552"/>
-      <w:r>
-        <w:t>Resources/Roles &amp; Responsibilities</w:t>
-      </w:r>
-      <w:bookmarkEnd w:id="17"/>
-    </w:p>
-    <w:p>
-      <w:pPr>
-        <w:pStyle w:val="Heading1"/>
-      </w:pPr>
-      <w:bookmarkStart w:id="18" w:name="_Toc39418553"/>
-      <w:r>
-        <w:t>Schedules</w:t>
-      </w:r>
-      <w:bookmarkEnd w:id="18"/>
-    </w:p>
-    <w:p>
-      <w:pPr>
-        <w:pStyle w:val="Heading1"/>
-      </w:pPr>
-      <w:bookmarkStart w:id="19" w:name="_Toc39418554"/>
-      <w:r>
-        <w:t>Risks/Assumptions</w:t>
-      </w:r>
-      <w:bookmarkEnd w:id="19"/>
-    </w:p>
-    <w:p>
-      <w:pPr>
-        <w:pStyle w:val="Heading1"/>
-      </w:pPr>
       <w:bookmarkStart w:id="20" w:name="_Toc39418555"/>
       <w:r>
         <w:t>Tools</w:t>
       </w:r>
       <w:bookmarkEnd w:id="20"/>
     </w:p>
-    <w:p/>
+    <w:p>
+      <w:r>
+        <w:t xml:space="preserve">For this test plan, </w:t>
+      </w:r>
+      <w:r>
+        <w:t xml:space="preserve">our hardware to run our tests on will be computers of varying hardware specifications. </w:t>
+      </w:r>
+      <w:r>
+        <w:t xml:space="preserve">As this game is designed for PCs, we would test the game on the intended platform. </w:t>
+      </w:r>
+      <w:r>
+        <w:t>By using computers with less performance capabilities, we can also determine the minimum hardware specifications that the product requires to operate at.</w:t>
+      </w:r>
+    </w:p>
+    <w:p>
+      <w:r>
+        <w:t xml:space="preserve">The test cases </w:t>
+      </w:r>
+      <w:r>
+        <w:t xml:space="preserve">for this plan will be created using Microsoft Excel, </w:t>
+      </w:r>
+      <w:r>
+        <w:t>this will allow easy editing of the test cases where needed. We will be using Jira to manage bug tracking for our test</w:t>
+      </w:r>
+      <w:r>
+        <w:t>s</w:t>
+      </w:r>
+      <w:r>
+        <w:t xml:space="preserve"> </w:t>
+      </w:r>
+      <w:r>
+        <w:t>due to how well Jira can integrate with project environments.</w:t>
+      </w:r>
+    </w:p>
     <w:sectPr>
       <w:pgSz w:w="11906" w:h="16838"/>
       <w:pgMar w:top="1440" w:right="1440" w:bottom="1440" w:left="1440" w:header="708" w:footer="708" w:gutter="0"/>
@@ -1969,6 +2086,119 @@
 <file path=word/numbering.xml><?xml version="1.0" encoding="utf-8"?>
 <w:numbering xmlns:wpc="http://schemas.microsoft.com/office/word/2010/wordprocessingCanvas" xmlns:cx="http://schemas.microsoft.com/office/drawing/2014/chartex" xmlns:cx1="http://schemas.microsoft.com/office/drawing/2015/9/8/chartex" xmlns:cx2="http://schemas.microsoft.com/office/drawing/2015/10/21/chartex" xmlns:cx3="http://schemas.microsoft.com/office/drawing/2016/5/9/chartex" xmlns:cx4="http://schemas.microsoft.com/office/drawing/2016/5/10/chartex" xmlns:cx5="http://schemas.microsoft.com/office/drawing/2016/5/11/chartex" xmlns:cx6="http://schemas.microsoft.com/office/drawing/2016/5/12/chartex" xmlns:cx7="http://schemas.microsoft.com/office/drawing/2016/5/13/chartex" xmlns:cx8="http://schemas.microsoft.com/office/drawing/2016/5/14/chartex" xmlns:mc="http://schemas.openxmlformats.org/markup-compatibility/2006" xmlns:aink="http://schemas.microsoft.com/office/drawing/2016/ink" xmlns:am3d="http://schemas.microsoft.com/office/drawing/2017/model3d" xmlns:o="urn:schemas-microsoft-com:office:office" xmlns:r="http://schemas.openxmlformats.org/officeDocument/2006/relationships" xmlns:m="http://schemas.openxmlformats.org/officeDocument/2006/math" xmlns:v="urn:schemas-microsoft-com:vml" xmlns:wp14="http://schemas.microsoft.com/office/word/2010/wordprocessingDrawing" xmlns:wp="http://schemas.openxmlformats.org/drawingml/2006/wordprocessingDrawing" xmlns:w10="urn:schemas-microsoft-com:office:word" xmlns:w="http://schemas.openxmlformats.org/wordprocessingml/2006/main" xmlns:w14="http://schemas.microsoft.com/office/word/2010/wordml" xmlns:w15="http://schemas.microsoft.com/office/word/2012/wordml" xmlns:w16cex="http://schemas.microsoft.com/office/word/2018/wordml/cex" xmlns:w16cid="http://schemas.microsoft.com/office/word/2016/wordml/cid" xmlns:w16="http://schemas.microsoft.com/office/word/2018/wordml" xmlns:w16se="http://schemas.microsoft.com/office/word/2015/wordml/symex" xmlns:wpg="http://schemas.microsoft.com/office/word/2010/wordprocessingGroup" xmlns:wpi="http://schemas.microsoft.com/office/word/2010/wordprocessingInk" xmlns:wne="http://schemas.microsoft.com/office/word/2006/wordml" xmlns:wps="http://schemas.microsoft.com/office/word/2010/wordprocessingShape" mc:Ignorable="w14 w15 w16se w16cid w16 w16cex wp14">
   <w:abstractNum w:abstractNumId="0" w15:restartNumberingAfterBreak="0">
+    <w:nsid w:val="1DB676D4"/>
+    <w:multiLevelType w:val="hybridMultilevel"/>
+    <w:tmpl w:val="E020A7BC"/>
+    <w:lvl w:ilvl="0" w:tplc="18090001">
+      <w:start w:val="1"/>
+      <w:numFmt w:val="bullet"/>
+      <w:lvlText w:val=""/>
+      <w:lvlJc w:val="left"/>
+      <w:pPr>
+        <w:ind w:left="720" w:hanging="360"/>
+      </w:pPr>
+      <w:rPr>
+        <w:rFonts w:ascii="Symbol" w:hAnsi="Symbol" w:hint="default"/>
+      </w:rPr>
+    </w:lvl>
+    <w:lvl w:ilvl="1" w:tplc="18090003" w:tentative="1">
+      <w:start w:val="1"/>
+      <w:numFmt w:val="bullet"/>
+      <w:lvlText w:val="o"/>
+      <w:lvlJc w:val="left"/>
+      <w:pPr>
+        <w:ind w:left="1440" w:hanging="360"/>
+      </w:pPr>
+      <w:rPr>
+        <w:rFonts w:ascii="Courier New" w:hAnsi="Courier New" w:cs="Courier New" w:hint="default"/>
+      </w:rPr>
+    </w:lvl>
+    <w:lvl w:ilvl="2" w:tplc="18090005" w:tentative="1">
+      <w:start w:val="1"/>
+      <w:numFmt w:val="bullet"/>
+      <w:lvlText w:val=""/>
+      <w:lvlJc w:val="left"/>
+      <w:pPr>
+        <w:ind w:left="2160" w:hanging="360"/>
+      </w:pPr>
+      <w:rPr>
+        <w:rFonts w:ascii="Wingdings" w:hAnsi="Wingdings" w:hint="default"/>
+      </w:rPr>
+    </w:lvl>
+    <w:lvl w:ilvl="3" w:tplc="18090001" w:tentative="1">
+      <w:start w:val="1"/>
+      <w:numFmt w:val="bullet"/>
+      <w:lvlText w:val=""/>
+      <w:lvlJc w:val="left"/>
+      <w:pPr>
+        <w:ind w:left="2880" w:hanging="360"/>
+      </w:pPr>
+      <w:rPr>
+        <w:rFonts w:ascii="Symbol" w:hAnsi="Symbol" w:hint="default"/>
+      </w:rPr>
+    </w:lvl>
+    <w:lvl w:ilvl="4" w:tplc="18090003" w:tentative="1">
+      <w:start w:val="1"/>
+      <w:numFmt w:val="bullet"/>
+      <w:lvlText w:val="o"/>
+      <w:lvlJc w:val="left"/>
+      <w:pPr>
+        <w:ind w:left="3600" w:hanging="360"/>
+      </w:pPr>
+      <w:rPr>
+        <w:rFonts w:ascii="Courier New" w:hAnsi="Courier New" w:cs="Courier New" w:hint="default"/>
+      </w:rPr>
+    </w:lvl>
+    <w:lvl w:ilvl="5" w:tplc="18090005" w:tentative="1">
+      <w:start w:val="1"/>
+      <w:numFmt w:val="bullet"/>
+      <w:lvlText w:val=""/>
+      <w:lvlJc w:val="left"/>
+      <w:pPr>
+        <w:ind w:left="4320" w:hanging="360"/>
+      </w:pPr>
+      <w:rPr>
+        <w:rFonts w:ascii="Wingdings" w:hAnsi="Wingdings" w:hint="default"/>
+      </w:rPr>
+    </w:lvl>
+    <w:lvl w:ilvl="6" w:tplc="18090001" w:tentative="1">
+      <w:start w:val="1"/>
+      <w:numFmt w:val="bullet"/>
+      <w:lvlText w:val=""/>
+      <w:lvlJc w:val="left"/>
+      <w:pPr>
+        <w:ind w:left="5040" w:hanging="360"/>
+      </w:pPr>
+      <w:rPr>
+        <w:rFonts w:ascii="Symbol" w:hAnsi="Symbol" w:hint="default"/>
+      </w:rPr>
+    </w:lvl>
+    <w:lvl w:ilvl="7" w:tplc="18090003" w:tentative="1">
+      <w:start w:val="1"/>
+      <w:numFmt w:val="bullet"/>
+      <w:lvlText w:val="o"/>
+      <w:lvlJc w:val="left"/>
+      <w:pPr>
+        <w:ind w:left="5760" w:hanging="360"/>
+      </w:pPr>
+      <w:rPr>
+        <w:rFonts w:ascii="Courier New" w:hAnsi="Courier New" w:cs="Courier New" w:hint="default"/>
+      </w:rPr>
+    </w:lvl>
+    <w:lvl w:ilvl="8" w:tplc="18090005" w:tentative="1">
+      <w:start w:val="1"/>
+      <w:numFmt w:val="bullet"/>
+      <w:lvlText w:val=""/>
+      <w:lvlJc w:val="left"/>
+      <w:pPr>
+        <w:ind w:left="6480" w:hanging="360"/>
+      </w:pPr>
+      <w:rPr>
+        <w:rFonts w:ascii="Wingdings" w:hAnsi="Wingdings" w:hint="default"/>
+      </w:rPr>
+    </w:lvl>
+  </w:abstractNum>
+  <w:abstractNum w:abstractNumId="1" w15:restartNumberingAfterBreak="0">
     <w:nsid w:val="21282278"/>
     <w:multiLevelType w:val="multilevel"/>
     <w:tmpl w:val="08DAE162"/>
@@ -2081,7 +2311,7 @@
       </w:rPr>
     </w:lvl>
   </w:abstractNum>
-  <w:abstractNum w:abstractNumId="1" w15:restartNumberingAfterBreak="0">
+  <w:abstractNum w:abstractNumId="2" w15:restartNumberingAfterBreak="0">
     <w:nsid w:val="299566F6"/>
     <w:multiLevelType w:val="hybridMultilevel"/>
     <w:tmpl w:val="7D7A33A2"/>
@@ -2194,7 +2424,7 @@
       </w:rPr>
     </w:lvl>
   </w:abstractNum>
-  <w:abstractNum w:abstractNumId="2" w15:restartNumberingAfterBreak="0">
+  <w:abstractNum w:abstractNumId="3" w15:restartNumberingAfterBreak="0">
     <w:nsid w:val="443F7961"/>
     <w:multiLevelType w:val="multilevel"/>
     <w:tmpl w:val="6F720AE2"/>
@@ -2307,14 +2537,133 @@
       </w:rPr>
     </w:lvl>
   </w:abstractNum>
+  <w:abstractNum w:abstractNumId="4" w15:restartNumberingAfterBreak="0">
+    <w:nsid w:val="4A7540F9"/>
+    <w:multiLevelType w:val="hybridMultilevel"/>
+    <w:tmpl w:val="B93A88A0"/>
+    <w:lvl w:ilvl="0" w:tplc="18090001">
+      <w:start w:val="1"/>
+      <w:numFmt w:val="bullet"/>
+      <w:lvlText w:val=""/>
+      <w:lvlJc w:val="left"/>
+      <w:pPr>
+        <w:ind w:left="720" w:hanging="360"/>
+      </w:pPr>
+      <w:rPr>
+        <w:rFonts w:ascii="Symbol" w:hAnsi="Symbol" w:hint="default"/>
+      </w:rPr>
+    </w:lvl>
+    <w:lvl w:ilvl="1" w:tplc="18090003" w:tentative="1">
+      <w:start w:val="1"/>
+      <w:numFmt w:val="bullet"/>
+      <w:lvlText w:val="o"/>
+      <w:lvlJc w:val="left"/>
+      <w:pPr>
+        <w:ind w:left="1440" w:hanging="360"/>
+      </w:pPr>
+      <w:rPr>
+        <w:rFonts w:ascii="Courier New" w:hAnsi="Courier New" w:cs="Courier New" w:hint="default"/>
+      </w:rPr>
+    </w:lvl>
+    <w:lvl w:ilvl="2" w:tplc="18090005" w:tentative="1">
+      <w:start w:val="1"/>
+      <w:numFmt w:val="bullet"/>
+      <w:lvlText w:val=""/>
+      <w:lvlJc w:val="left"/>
+      <w:pPr>
+        <w:ind w:left="2160" w:hanging="360"/>
+      </w:pPr>
+      <w:rPr>
+        <w:rFonts w:ascii="Wingdings" w:hAnsi="Wingdings" w:hint="default"/>
+      </w:rPr>
+    </w:lvl>
+    <w:lvl w:ilvl="3" w:tplc="18090001" w:tentative="1">
+      <w:start w:val="1"/>
+      <w:numFmt w:val="bullet"/>
+      <w:lvlText w:val=""/>
+      <w:lvlJc w:val="left"/>
+      <w:pPr>
+        <w:ind w:left="2880" w:hanging="360"/>
+      </w:pPr>
+      <w:rPr>
+        <w:rFonts w:ascii="Symbol" w:hAnsi="Symbol" w:hint="default"/>
+      </w:rPr>
+    </w:lvl>
+    <w:lvl w:ilvl="4" w:tplc="18090003" w:tentative="1">
+      <w:start w:val="1"/>
+      <w:numFmt w:val="bullet"/>
+      <w:lvlText w:val="o"/>
+      <w:lvlJc w:val="left"/>
+      <w:pPr>
+        <w:ind w:left="3600" w:hanging="360"/>
+      </w:pPr>
+      <w:rPr>
+        <w:rFonts w:ascii="Courier New" w:hAnsi="Courier New" w:cs="Courier New" w:hint="default"/>
+      </w:rPr>
+    </w:lvl>
+    <w:lvl w:ilvl="5" w:tplc="18090005" w:tentative="1">
+      <w:start w:val="1"/>
+      <w:numFmt w:val="bullet"/>
+      <w:lvlText w:val=""/>
+      <w:lvlJc w:val="left"/>
+      <w:pPr>
+        <w:ind w:left="4320" w:hanging="360"/>
+      </w:pPr>
+      <w:rPr>
+        <w:rFonts w:ascii="Wingdings" w:hAnsi="Wingdings" w:hint="default"/>
+      </w:rPr>
+    </w:lvl>
+    <w:lvl w:ilvl="6" w:tplc="18090001" w:tentative="1">
+      <w:start w:val="1"/>
+      <w:numFmt w:val="bullet"/>
+      <w:lvlText w:val=""/>
+      <w:lvlJc w:val="left"/>
+      <w:pPr>
+        <w:ind w:left="5040" w:hanging="360"/>
+      </w:pPr>
+      <w:rPr>
+        <w:rFonts w:ascii="Symbol" w:hAnsi="Symbol" w:hint="default"/>
+      </w:rPr>
+    </w:lvl>
+    <w:lvl w:ilvl="7" w:tplc="18090003" w:tentative="1">
+      <w:start w:val="1"/>
+      <w:numFmt w:val="bullet"/>
+      <w:lvlText w:val="o"/>
+      <w:lvlJc w:val="left"/>
+      <w:pPr>
+        <w:ind w:left="5760" w:hanging="360"/>
+      </w:pPr>
+      <w:rPr>
+        <w:rFonts w:ascii="Courier New" w:hAnsi="Courier New" w:cs="Courier New" w:hint="default"/>
+      </w:rPr>
+    </w:lvl>
+    <w:lvl w:ilvl="8" w:tplc="18090005" w:tentative="1">
+      <w:start w:val="1"/>
+      <w:numFmt w:val="bullet"/>
+      <w:lvlText w:val=""/>
+      <w:lvlJc w:val="left"/>
+      <w:pPr>
+        <w:ind w:left="6480" w:hanging="360"/>
+      </w:pPr>
+      <w:rPr>
+        <w:rFonts w:ascii="Wingdings" w:hAnsi="Wingdings" w:hint="default"/>
+      </w:rPr>
+    </w:lvl>
+  </w:abstractNum>
   <w:num w:numId="1">
+    <w:abstractNumId w:val="3"/>
+  </w:num>
+  <w:num w:numId="2">
+    <w:abstractNumId w:val="1"/>
+  </w:num>
+  <w:num w:numId="3">
     <w:abstractNumId w:val="2"/>
   </w:num>
-  <w:num w:numId="2">
+  <w:num w:numId="4">
+    <w:abstractNumId w:val="4"/>
+  </w:num>
+  <w:num w:numId="5">
     <w:abstractNumId w:val="0"/>
-  </w:num>
-  <w:num w:numId="3">
-    <w:abstractNumId w:val="1"/>
   </w:num>
 </w:numbering>
 </file>
@@ -3213,7 +3562,7 @@
 </file>
 
 <file path=customXml/itemProps1.xml><?xml version="1.0" encoding="utf-8"?>
-<ds:datastoreItem xmlns:ds="http://schemas.openxmlformats.org/officeDocument/2006/customXml" ds:itemID="{9A9F44DF-D67D-40B9-BC19-DAECB5A34E46}">
+<ds:datastoreItem xmlns:ds="http://schemas.openxmlformats.org/officeDocument/2006/customXml" ds:itemID="{62796C56-BD5C-47B2-9DDE-E7067C951CE0}">
   <ds:schemaRefs>
     <ds:schemaRef ds:uri="http://schemas.openxmlformats.org/officeDocument/2006/bibliography"/>
   </ds:schemaRefs>

--- a/test_plan_gr.docx
+++ b/test_plan_gr.docx
@@ -56,7 +56,7 @@
         <w:rPr>
           <w:noProof/>
         </w:rPr>
-        <w:t>06/05/2020</w:t>
+        <w:t>07/05/2020</w:t>
       </w:r>
       <w:r>
         <w:fldChar w:fldCharType="end"/>
@@ -1966,6 +1966,14 @@
       </w:r>
     </w:p>
     <w:p>
+      <w:r>
+        <w:t>The features listed above are considered key components to this Game project so we will ensure those features are tested</w:t>
+      </w:r>
+      <w:r>
+        <w:t>.</w:t>
+      </w:r>
+    </w:p>
+    <w:p>
       <w:pPr>
         <w:pStyle w:val="Heading1"/>
       </w:pPr>
@@ -2000,6 +2008,11 @@
       </w:r>
     </w:p>
     <w:p>
+      <w:r>
+        <w:t>The features listed above were identified as features that might be implemented, given that their inclusion to the project are optional, we have decided to ignore testing for these features.</w:t>
+      </w:r>
+    </w:p>
+    <w:p>
       <w:pPr>
         <w:pStyle w:val="Heading1"/>
       </w:pPr>
@@ -2030,11 +2043,203 @@
       <w:bookmarkEnd w:id="19"/>
     </w:p>
     <w:p>
+      <w:r>
+        <w:t>For this test plan, we have identified some risks that could appear during</w:t>
+      </w:r>
+      <w:r>
+        <w:t xml:space="preserve"> testing.</w:t>
+      </w:r>
+    </w:p>
+    <w:tbl>
+      <w:tblPr>
+        <w:tblStyle w:val="TableGrid"/>
+        <w:tblW w:w="0" w:type="auto"/>
+        <w:tblLook w:val="04A0" w:firstRow="1" w:lastRow="0" w:firstColumn="1" w:lastColumn="0" w:noHBand="0" w:noVBand="1"/>
+      </w:tblPr>
+      <w:tblGrid>
+        <w:gridCol w:w="4508"/>
+        <w:gridCol w:w="4508"/>
+      </w:tblGrid>
+      <w:tr>
+        <w:tc>
+          <w:tcPr>
+            <w:tcW w:w="4508" w:type="dxa"/>
+          </w:tcPr>
+          <w:p>
+            <w:pPr>
+              <w:rPr>
+                <w:b/>
+                <w:bCs/>
+              </w:rPr>
+            </w:pPr>
+            <w:r>
+              <w:rPr>
+                <w:b/>
+                <w:bCs/>
+              </w:rPr>
+              <w:t>Risk</w:t>
+            </w:r>
+          </w:p>
+        </w:tc>
+        <w:tc>
+          <w:tcPr>
+            <w:tcW w:w="4508" w:type="dxa"/>
+          </w:tcPr>
+          <w:p>
+            <w:pPr>
+              <w:rPr>
+                <w:b/>
+                <w:bCs/>
+              </w:rPr>
+            </w:pPr>
+            <w:r>
+              <w:rPr>
+                <w:b/>
+                <w:bCs/>
+              </w:rPr>
+              <w:t>Solution</w:t>
+            </w:r>
+          </w:p>
+        </w:tc>
+      </w:tr>
+      <w:tr>
+        <w:tc>
+          <w:tcPr>
+            <w:tcW w:w="4508" w:type="dxa"/>
+          </w:tcPr>
+          <w:p>
+            <w:r>
+              <w:t>Data Loss or Corruption</w:t>
+            </w:r>
+          </w:p>
+        </w:tc>
+        <w:tc>
+          <w:tcPr>
+            <w:tcW w:w="4508" w:type="dxa"/>
+          </w:tcPr>
+          <w:p>
+            <w:r>
+              <w:t xml:space="preserve">Have files backed up </w:t>
+            </w:r>
+            <w:r>
+              <w:t>on the local computer to minimise game data being lost permanently.</w:t>
+            </w:r>
+          </w:p>
+          <w:p/>
+          <w:p>
+            <w:r>
+              <w:t>Save files every day on the cloud to ensure that data can be accessed from any computer.</w:t>
+            </w:r>
+          </w:p>
+        </w:tc>
+      </w:tr>
+      <w:tr>
+        <w:tc>
+          <w:tcPr>
+            <w:tcW w:w="4508" w:type="dxa"/>
+          </w:tcPr>
+          <w:p>
+            <w:r>
+              <w:t>Hardware Crash or Malfunction</w:t>
+            </w:r>
+          </w:p>
+        </w:tc>
+        <w:tc>
+          <w:tcPr>
+            <w:tcW w:w="4508" w:type="dxa"/>
+          </w:tcPr>
+          <w:p>
+            <w:r>
+              <w:t>Have spare computers to use in the event of a crash</w:t>
+            </w:r>
+            <w:r>
+              <w:t xml:space="preserve"> to use for testing while the hardware is being fixed.</w:t>
+            </w:r>
+          </w:p>
+          <w:p/>
+          <w:p>
+            <w:r>
+              <w:t xml:space="preserve">Files are backed up on the cloud to allow the spare computer to run the tests. Spare computers have necessary programs installed. </w:t>
+            </w:r>
+          </w:p>
+          <w:p/>
+          <w:p>
+            <w:r>
+              <w:t>Software installers are saved for quick hardware restoration.</w:t>
+            </w:r>
+          </w:p>
+        </w:tc>
+      </w:tr>
+      <w:tr>
+        <w:tc>
+          <w:tcPr>
+            <w:tcW w:w="4508" w:type="dxa"/>
+          </w:tcPr>
+          <w:p>
+            <w:r>
+              <w:t>Delay in Tasks</w:t>
+            </w:r>
+          </w:p>
+        </w:tc>
+        <w:tc>
+          <w:tcPr>
+            <w:tcW w:w="4508" w:type="dxa"/>
+          </w:tcPr>
+          <w:p>
+            <w:r>
+              <w:t>Pinpoint where the delays are occurring and solve the problem</w:t>
+            </w:r>
+            <w:r>
+              <w:t>.</w:t>
+            </w:r>
+          </w:p>
+          <w:p/>
+          <w:p>
+            <w:r>
+              <w:t>Have testers sign task completion forms to indicate what progress</w:t>
+            </w:r>
+            <w:r>
+              <w:t xml:space="preserve"> has been made</w:t>
+            </w:r>
+            <w:r>
+              <w:t xml:space="preserve"> which will be compared to </w:t>
+            </w:r>
+            <w:r>
+              <w:t xml:space="preserve">the planned </w:t>
+            </w:r>
+            <w:r>
+              <w:t>schedule.</w:t>
+            </w:r>
+          </w:p>
+          <w:p/>
+          <w:p>
+            <w:r>
+              <w:t>If deadlines are approaching, testers will likely have to work night</w:t>
+            </w:r>
+            <w:r>
+              <w:t xml:space="preserve"> shifts</w:t>
+            </w:r>
+            <w:r>
+              <w:t xml:space="preserve"> to meet mandatory test requirements</w:t>
+            </w:r>
+            <w:r>
+              <w:t xml:space="preserve"> according to the schedule</w:t>
+            </w:r>
+            <w:r>
+              <w:t>.</w:t>
+            </w:r>
+          </w:p>
+        </w:tc>
+      </w:tr>
+    </w:tbl>
+    <w:p/>
+    <w:p>
       <w:pPr>
         <w:pStyle w:val="Heading1"/>
       </w:pPr>
       <w:bookmarkStart w:id="20" w:name="_Toc39418555"/>
       <w:r>
+        <w:lastRenderedPageBreak/>
         <w:t>Tools</w:t>
       </w:r>
       <w:bookmarkEnd w:id="20"/>
@@ -2425,6 +2630,232 @@
     </w:lvl>
   </w:abstractNum>
   <w:abstractNum w:abstractNumId="3" w15:restartNumberingAfterBreak="0">
+    <w:nsid w:val="2F79699F"/>
+    <w:multiLevelType w:val="hybridMultilevel"/>
+    <w:tmpl w:val="8CDC425A"/>
+    <w:lvl w:ilvl="0" w:tplc="18090001">
+      <w:start w:val="1"/>
+      <w:numFmt w:val="bullet"/>
+      <w:lvlText w:val=""/>
+      <w:lvlJc w:val="left"/>
+      <w:pPr>
+        <w:ind w:left="720" w:hanging="360"/>
+      </w:pPr>
+      <w:rPr>
+        <w:rFonts w:ascii="Symbol" w:hAnsi="Symbol" w:hint="default"/>
+      </w:rPr>
+    </w:lvl>
+    <w:lvl w:ilvl="1" w:tplc="18090003" w:tentative="1">
+      <w:start w:val="1"/>
+      <w:numFmt w:val="bullet"/>
+      <w:lvlText w:val="o"/>
+      <w:lvlJc w:val="left"/>
+      <w:pPr>
+        <w:ind w:left="1440" w:hanging="360"/>
+      </w:pPr>
+      <w:rPr>
+        <w:rFonts w:ascii="Courier New" w:hAnsi="Courier New" w:cs="Courier New" w:hint="default"/>
+      </w:rPr>
+    </w:lvl>
+    <w:lvl w:ilvl="2" w:tplc="18090005" w:tentative="1">
+      <w:start w:val="1"/>
+      <w:numFmt w:val="bullet"/>
+      <w:lvlText w:val=""/>
+      <w:lvlJc w:val="left"/>
+      <w:pPr>
+        <w:ind w:left="2160" w:hanging="360"/>
+      </w:pPr>
+      <w:rPr>
+        <w:rFonts w:ascii="Wingdings" w:hAnsi="Wingdings" w:hint="default"/>
+      </w:rPr>
+    </w:lvl>
+    <w:lvl w:ilvl="3" w:tplc="18090001" w:tentative="1">
+      <w:start w:val="1"/>
+      <w:numFmt w:val="bullet"/>
+      <w:lvlText w:val=""/>
+      <w:lvlJc w:val="left"/>
+      <w:pPr>
+        <w:ind w:left="2880" w:hanging="360"/>
+      </w:pPr>
+      <w:rPr>
+        <w:rFonts w:ascii="Symbol" w:hAnsi="Symbol" w:hint="default"/>
+      </w:rPr>
+    </w:lvl>
+    <w:lvl w:ilvl="4" w:tplc="18090003" w:tentative="1">
+      <w:start w:val="1"/>
+      <w:numFmt w:val="bullet"/>
+      <w:lvlText w:val="o"/>
+      <w:lvlJc w:val="left"/>
+      <w:pPr>
+        <w:ind w:left="3600" w:hanging="360"/>
+      </w:pPr>
+      <w:rPr>
+        <w:rFonts w:ascii="Courier New" w:hAnsi="Courier New" w:cs="Courier New" w:hint="default"/>
+      </w:rPr>
+    </w:lvl>
+    <w:lvl w:ilvl="5" w:tplc="18090005" w:tentative="1">
+      <w:start w:val="1"/>
+      <w:numFmt w:val="bullet"/>
+      <w:lvlText w:val=""/>
+      <w:lvlJc w:val="left"/>
+      <w:pPr>
+        <w:ind w:left="4320" w:hanging="360"/>
+      </w:pPr>
+      <w:rPr>
+        <w:rFonts w:ascii="Wingdings" w:hAnsi="Wingdings" w:hint="default"/>
+      </w:rPr>
+    </w:lvl>
+    <w:lvl w:ilvl="6" w:tplc="18090001" w:tentative="1">
+      <w:start w:val="1"/>
+      <w:numFmt w:val="bullet"/>
+      <w:lvlText w:val=""/>
+      <w:lvlJc w:val="left"/>
+      <w:pPr>
+        <w:ind w:left="5040" w:hanging="360"/>
+      </w:pPr>
+      <w:rPr>
+        <w:rFonts w:ascii="Symbol" w:hAnsi="Symbol" w:hint="default"/>
+      </w:rPr>
+    </w:lvl>
+    <w:lvl w:ilvl="7" w:tplc="18090003" w:tentative="1">
+      <w:start w:val="1"/>
+      <w:numFmt w:val="bullet"/>
+      <w:lvlText w:val="o"/>
+      <w:lvlJc w:val="left"/>
+      <w:pPr>
+        <w:ind w:left="5760" w:hanging="360"/>
+      </w:pPr>
+      <w:rPr>
+        <w:rFonts w:ascii="Courier New" w:hAnsi="Courier New" w:cs="Courier New" w:hint="default"/>
+      </w:rPr>
+    </w:lvl>
+    <w:lvl w:ilvl="8" w:tplc="18090005" w:tentative="1">
+      <w:start w:val="1"/>
+      <w:numFmt w:val="bullet"/>
+      <w:lvlText w:val=""/>
+      <w:lvlJc w:val="left"/>
+      <w:pPr>
+        <w:ind w:left="6480" w:hanging="360"/>
+      </w:pPr>
+      <w:rPr>
+        <w:rFonts w:ascii="Wingdings" w:hAnsi="Wingdings" w:hint="default"/>
+      </w:rPr>
+    </w:lvl>
+  </w:abstractNum>
+  <w:abstractNum w:abstractNumId="4" w15:restartNumberingAfterBreak="0">
+    <w:nsid w:val="42573C7C"/>
+    <w:multiLevelType w:val="hybridMultilevel"/>
+    <w:tmpl w:val="3C7E0A54"/>
+    <w:lvl w:ilvl="0" w:tplc="18090001">
+      <w:start w:val="1"/>
+      <w:numFmt w:val="bullet"/>
+      <w:lvlText w:val=""/>
+      <w:lvlJc w:val="left"/>
+      <w:pPr>
+        <w:ind w:left="720" w:hanging="360"/>
+      </w:pPr>
+      <w:rPr>
+        <w:rFonts w:ascii="Symbol" w:hAnsi="Symbol" w:hint="default"/>
+      </w:rPr>
+    </w:lvl>
+    <w:lvl w:ilvl="1" w:tplc="18090003" w:tentative="1">
+      <w:start w:val="1"/>
+      <w:numFmt w:val="bullet"/>
+      <w:lvlText w:val="o"/>
+      <w:lvlJc w:val="left"/>
+      <w:pPr>
+        <w:ind w:left="1440" w:hanging="360"/>
+      </w:pPr>
+      <w:rPr>
+        <w:rFonts w:ascii="Courier New" w:hAnsi="Courier New" w:cs="Courier New" w:hint="default"/>
+      </w:rPr>
+    </w:lvl>
+    <w:lvl w:ilvl="2" w:tplc="18090005" w:tentative="1">
+      <w:start w:val="1"/>
+      <w:numFmt w:val="bullet"/>
+      <w:lvlText w:val=""/>
+      <w:lvlJc w:val="left"/>
+      <w:pPr>
+        <w:ind w:left="2160" w:hanging="360"/>
+      </w:pPr>
+      <w:rPr>
+        <w:rFonts w:ascii="Wingdings" w:hAnsi="Wingdings" w:hint="default"/>
+      </w:rPr>
+    </w:lvl>
+    <w:lvl w:ilvl="3" w:tplc="18090001" w:tentative="1">
+      <w:start w:val="1"/>
+      <w:numFmt w:val="bullet"/>
+      <w:lvlText w:val=""/>
+      <w:lvlJc w:val="left"/>
+      <w:pPr>
+        <w:ind w:left="2880" w:hanging="360"/>
+      </w:pPr>
+      <w:rPr>
+        <w:rFonts w:ascii="Symbol" w:hAnsi="Symbol" w:hint="default"/>
+      </w:rPr>
+    </w:lvl>
+    <w:lvl w:ilvl="4" w:tplc="18090003" w:tentative="1">
+      <w:start w:val="1"/>
+      <w:numFmt w:val="bullet"/>
+      <w:lvlText w:val="o"/>
+      <w:lvlJc w:val="left"/>
+      <w:pPr>
+        <w:ind w:left="3600" w:hanging="360"/>
+      </w:pPr>
+      <w:rPr>
+        <w:rFonts w:ascii="Courier New" w:hAnsi="Courier New" w:cs="Courier New" w:hint="default"/>
+      </w:rPr>
+    </w:lvl>
+    <w:lvl w:ilvl="5" w:tplc="18090005" w:tentative="1">
+      <w:start w:val="1"/>
+      <w:numFmt w:val="bullet"/>
+      <w:lvlText w:val=""/>
+      <w:lvlJc w:val="left"/>
+      <w:pPr>
+        <w:ind w:left="4320" w:hanging="360"/>
+      </w:pPr>
+      <w:rPr>
+        <w:rFonts w:ascii="Wingdings" w:hAnsi="Wingdings" w:hint="default"/>
+      </w:rPr>
+    </w:lvl>
+    <w:lvl w:ilvl="6" w:tplc="18090001" w:tentative="1">
+      <w:start w:val="1"/>
+      <w:numFmt w:val="bullet"/>
+      <w:lvlText w:val=""/>
+      <w:lvlJc w:val="left"/>
+      <w:pPr>
+        <w:ind w:left="5040" w:hanging="360"/>
+      </w:pPr>
+      <w:rPr>
+        <w:rFonts w:ascii="Symbol" w:hAnsi="Symbol" w:hint="default"/>
+      </w:rPr>
+    </w:lvl>
+    <w:lvl w:ilvl="7" w:tplc="18090003" w:tentative="1">
+      <w:start w:val="1"/>
+      <w:numFmt w:val="bullet"/>
+      <w:lvlText w:val="o"/>
+      <w:lvlJc w:val="left"/>
+      <w:pPr>
+        <w:ind w:left="5760" w:hanging="360"/>
+      </w:pPr>
+      <w:rPr>
+        <w:rFonts w:ascii="Courier New" w:hAnsi="Courier New" w:cs="Courier New" w:hint="default"/>
+      </w:rPr>
+    </w:lvl>
+    <w:lvl w:ilvl="8" w:tplc="18090005" w:tentative="1">
+      <w:start w:val="1"/>
+      <w:numFmt w:val="bullet"/>
+      <w:lvlText w:val=""/>
+      <w:lvlJc w:val="left"/>
+      <w:pPr>
+        <w:ind w:left="6480" w:hanging="360"/>
+      </w:pPr>
+      <w:rPr>
+        <w:rFonts w:ascii="Wingdings" w:hAnsi="Wingdings" w:hint="default"/>
+      </w:rPr>
+    </w:lvl>
+  </w:abstractNum>
+  <w:abstractNum w:abstractNumId="5" w15:restartNumberingAfterBreak="0">
     <w:nsid w:val="443F7961"/>
     <w:multiLevelType w:val="multilevel"/>
     <w:tmpl w:val="6F720AE2"/>
@@ -2537,7 +2968,7 @@
       </w:rPr>
     </w:lvl>
   </w:abstractNum>
-  <w:abstractNum w:abstractNumId="4" w15:restartNumberingAfterBreak="0">
+  <w:abstractNum w:abstractNumId="6" w15:restartNumberingAfterBreak="0">
     <w:nsid w:val="4A7540F9"/>
     <w:multiLevelType w:val="hybridMultilevel"/>
     <w:tmpl w:val="B93A88A0"/>
@@ -2651,7 +3082,7 @@
     </w:lvl>
   </w:abstractNum>
   <w:num w:numId="1">
-    <w:abstractNumId w:val="3"/>
+    <w:abstractNumId w:val="5"/>
   </w:num>
   <w:num w:numId="2">
     <w:abstractNumId w:val="1"/>
@@ -2660,10 +3091,16 @@
     <w:abstractNumId w:val="2"/>
   </w:num>
   <w:num w:numId="4">
-    <w:abstractNumId w:val="4"/>
+    <w:abstractNumId w:val="6"/>
   </w:num>
   <w:num w:numId="5">
     <w:abstractNumId w:val="0"/>
+  </w:num>
+  <w:num w:numId="6">
+    <w:abstractNumId w:val="4"/>
+  </w:num>
+  <w:num w:numId="7">
+    <w:abstractNumId w:val="3"/>
   </w:num>
 </w:numbering>
 </file>
@@ -3259,6 +3696,88 @@
       <w:ind w:left="220"/>
     </w:pPr>
   </w:style>
+  <w:style w:type="table" w:styleId="TableGrid">
+    <w:name w:val="Table Grid"/>
+    <w:basedOn w:val="TableNormal"/>
+    <w:uiPriority w:val="39"/>
+    <w:rsid w:val="006C1479"/>
+    <w:pPr>
+      <w:spacing w:after="0" w:line="240" w:lineRule="auto"/>
+    </w:pPr>
+    <w:tblPr>
+      <w:tblBorders>
+        <w:top w:val="single" w:sz="4" w:space="0" w:color="auto"/>
+        <w:left w:val="single" w:sz="4" w:space="0" w:color="auto"/>
+        <w:bottom w:val="single" w:sz="4" w:space="0" w:color="auto"/>
+        <w:right w:val="single" w:sz="4" w:space="0" w:color="auto"/>
+        <w:insideH w:val="single" w:sz="4" w:space="0" w:color="auto"/>
+        <w:insideV w:val="single" w:sz="4" w:space="0" w:color="auto"/>
+      </w:tblBorders>
+    </w:tblPr>
+  </w:style>
+  <w:style w:type="table" w:styleId="PlainTable1">
+    <w:name w:val="Plain Table 1"/>
+    <w:basedOn w:val="TableNormal"/>
+    <w:uiPriority w:val="41"/>
+    <w:rsid w:val="006C1479"/>
+    <w:pPr>
+      <w:spacing w:after="0" w:line="240" w:lineRule="auto"/>
+    </w:pPr>
+    <w:tblPr>
+      <w:tblStyleRowBandSize w:val="1"/>
+      <w:tblStyleColBandSize w:val="1"/>
+      <w:tblBorders>
+        <w:top w:val="single" w:sz="4" w:space="0" w:color="BFBFBF" w:themeColor="background1" w:themeShade="BF"/>
+        <w:left w:val="single" w:sz="4" w:space="0" w:color="BFBFBF" w:themeColor="background1" w:themeShade="BF"/>
+        <w:bottom w:val="single" w:sz="4" w:space="0" w:color="BFBFBF" w:themeColor="background1" w:themeShade="BF"/>
+        <w:right w:val="single" w:sz="4" w:space="0" w:color="BFBFBF" w:themeColor="background1" w:themeShade="BF"/>
+        <w:insideH w:val="single" w:sz="4" w:space="0" w:color="BFBFBF" w:themeColor="background1" w:themeShade="BF"/>
+        <w:insideV w:val="single" w:sz="4" w:space="0" w:color="BFBFBF" w:themeColor="background1" w:themeShade="BF"/>
+      </w:tblBorders>
+    </w:tblPr>
+    <w:tblStylePr w:type="firstRow">
+      <w:rPr>
+        <w:b/>
+        <w:bCs/>
+      </w:rPr>
+    </w:tblStylePr>
+    <w:tblStylePr w:type="lastRow">
+      <w:rPr>
+        <w:b/>
+        <w:bCs/>
+      </w:rPr>
+      <w:tblPr/>
+      <w:tcPr>
+        <w:tcBorders>
+          <w:top w:val="double" w:sz="4" w:space="0" w:color="BFBFBF" w:themeColor="background1" w:themeShade="BF"/>
+        </w:tcBorders>
+      </w:tcPr>
+    </w:tblStylePr>
+    <w:tblStylePr w:type="firstCol">
+      <w:rPr>
+        <w:b/>
+        <w:bCs/>
+      </w:rPr>
+    </w:tblStylePr>
+    <w:tblStylePr w:type="lastCol">
+      <w:rPr>
+        <w:b/>
+        <w:bCs/>
+      </w:rPr>
+    </w:tblStylePr>
+    <w:tblStylePr w:type="band1Vert">
+      <w:tblPr/>
+      <w:tcPr>
+        <w:shd w:val="clear" w:color="auto" w:fill="F2F2F2" w:themeFill="background1" w:themeFillShade="F2"/>
+      </w:tcPr>
+    </w:tblStylePr>
+    <w:tblStylePr w:type="band1Horz">
+      <w:tblPr/>
+      <w:tcPr>
+        <w:shd w:val="clear" w:color="auto" w:fill="F2F2F2" w:themeFill="background1" w:themeFillShade="F2"/>
+      </w:tcPr>
+    </w:tblStylePr>
+  </w:style>
 </w:styles>
 </file>
 
@@ -3562,7 +4081,7 @@
 </file>
 
 <file path=customXml/itemProps1.xml><?xml version="1.0" encoding="utf-8"?>
-<ds:datastoreItem xmlns:ds="http://schemas.openxmlformats.org/officeDocument/2006/customXml" ds:itemID="{62796C56-BD5C-47B2-9DDE-E7067C951CE0}">
+<ds:datastoreItem xmlns:ds="http://schemas.openxmlformats.org/officeDocument/2006/customXml" ds:itemID="{0E5E6831-8488-4AE4-9E7B-58D4A2CCB053}">
   <ds:schemaRefs>
     <ds:schemaRef ds:uri="http://schemas.openxmlformats.org/officeDocument/2006/bibliography"/>
   </ds:schemaRefs>

--- a/test_plan_gr.docx
+++ b/test_plan_gr.docx
@@ -56,7 +56,7 @@
         <w:rPr>
           <w:noProof/>
         </w:rPr>
-        <w:t>07/05/2020</w:t>
+        <w:t>08/05/2020</w:t>
       </w:r>
       <w:r>
         <w:fldChar w:fldCharType="end"/>
@@ -114,7 +114,7 @@
           <w:r>
             <w:fldChar w:fldCharType="separate"/>
           </w:r>
-          <w:hyperlink w:anchor="_Toc39418535" w:history="1">
+          <w:hyperlink w:anchor="_Toc39839985" w:history="1">
             <w:r>
               <w:rPr>
                 <w:rStyle w:val="Hyperlink"/>
@@ -141,7 +141,7 @@
                 <w:noProof/>
                 <w:webHidden/>
               </w:rPr>
-              <w:instrText xml:space="preserve"> PAGEREF _Toc39418535 \h </w:instrText>
+              <w:instrText xml:space="preserve"> PAGEREF _Toc39839985 \h </w:instrText>
             </w:r>
             <w:r>
               <w:rPr>
@@ -184,7 +184,7 @@
               <w:lang w:eastAsia="en-IE"/>
             </w:rPr>
           </w:pPr>
-          <w:hyperlink w:anchor="_Toc39418536" w:history="1">
+          <w:hyperlink w:anchor="_Toc39839986" w:history="1">
             <w:r>
               <w:rPr>
                 <w:rStyle w:val="Hyperlink"/>
@@ -211,7 +211,7 @@
                 <w:noProof/>
                 <w:webHidden/>
               </w:rPr>
-              <w:instrText xml:space="preserve"> PAGEREF _Toc39418536 \h </w:instrText>
+              <w:instrText xml:space="preserve"> PAGEREF _Toc39839986 \h </w:instrText>
             </w:r>
             <w:r>
               <w:rPr>
@@ -254,7 +254,7 @@
               <w:lang w:eastAsia="en-IE"/>
             </w:rPr>
           </w:pPr>
-          <w:hyperlink w:anchor="_Toc39418537" w:history="1">
+          <w:hyperlink w:anchor="_Toc39839987" w:history="1">
             <w:r>
               <w:rPr>
                 <w:rStyle w:val="Hyperlink"/>
@@ -281,7 +281,7 @@
                 <w:noProof/>
                 <w:webHidden/>
               </w:rPr>
-              <w:instrText xml:space="preserve"> PAGEREF _Toc39418537 \h </w:instrText>
+              <w:instrText xml:space="preserve"> PAGEREF _Toc39839987 \h </w:instrText>
             </w:r>
             <w:r>
               <w:rPr>
@@ -324,7 +324,7 @@
               <w:lang w:eastAsia="en-IE"/>
             </w:rPr>
           </w:pPr>
-          <w:hyperlink w:anchor="_Toc39418538" w:history="1">
+          <w:hyperlink w:anchor="_Toc39839988" w:history="1">
             <w:r>
               <w:rPr>
                 <w:rStyle w:val="Hyperlink"/>
@@ -351,7 +351,7 @@
                 <w:noProof/>
                 <w:webHidden/>
               </w:rPr>
-              <w:instrText xml:space="preserve"> PAGEREF _Toc39418538 \h </w:instrText>
+              <w:instrText xml:space="preserve"> PAGEREF _Toc39839988 \h </w:instrText>
             </w:r>
             <w:r>
               <w:rPr>
@@ -394,7 +394,7 @@
               <w:lang w:eastAsia="en-IE"/>
             </w:rPr>
           </w:pPr>
-          <w:hyperlink w:anchor="_Toc39418539" w:history="1">
+          <w:hyperlink w:anchor="_Toc39839989" w:history="1">
             <w:r>
               <w:rPr>
                 <w:rStyle w:val="Hyperlink"/>
@@ -421,7 +421,7 @@
                 <w:noProof/>
                 <w:webHidden/>
               </w:rPr>
-              <w:instrText xml:space="preserve"> PAGEREF _Toc39418539 \h </w:instrText>
+              <w:instrText xml:space="preserve"> PAGEREF _Toc39839989 \h </w:instrText>
             </w:r>
             <w:r>
               <w:rPr>
@@ -441,7 +441,7 @@
                 <w:noProof/>
                 <w:webHidden/>
               </w:rPr>
-              <w:t>3</w:t>
+              <w:t>2</w:t>
             </w:r>
             <w:r>
               <w:rPr>
@@ -464,7 +464,7 @@
               <w:lang w:eastAsia="en-IE"/>
             </w:rPr>
           </w:pPr>
-          <w:hyperlink w:anchor="_Toc39418540" w:history="1">
+          <w:hyperlink w:anchor="_Toc39839990" w:history="1">
             <w:r>
               <w:rPr>
                 <w:rStyle w:val="Hyperlink"/>
@@ -491,7 +491,7 @@
                 <w:noProof/>
                 <w:webHidden/>
               </w:rPr>
-              <w:instrText xml:space="preserve"> PAGEREF _Toc39418540 \h </w:instrText>
+              <w:instrText xml:space="preserve"> PAGEREF _Toc39839990 \h </w:instrText>
             </w:r>
             <w:r>
               <w:rPr>
@@ -511,7 +511,7 @@
                 <w:noProof/>
                 <w:webHidden/>
               </w:rPr>
-              <w:t>3</w:t>
+              <w:t>2</w:t>
             </w:r>
             <w:r>
               <w:rPr>
@@ -534,7 +534,7 @@
               <w:lang w:eastAsia="en-IE"/>
             </w:rPr>
           </w:pPr>
-          <w:hyperlink w:anchor="_Toc39418541" w:history="1">
+          <w:hyperlink w:anchor="_Toc39839991" w:history="1">
             <w:r>
               <w:rPr>
                 <w:rStyle w:val="Hyperlink"/>
@@ -561,7 +561,7 @@
                 <w:noProof/>
                 <w:webHidden/>
               </w:rPr>
-              <w:instrText xml:space="preserve"> PAGEREF _Toc39418541 \h </w:instrText>
+              <w:instrText xml:space="preserve"> PAGEREF _Toc39839991 \h </w:instrText>
             </w:r>
             <w:r>
               <w:rPr>
@@ -581,7 +581,7 @@
                 <w:noProof/>
                 <w:webHidden/>
               </w:rPr>
-              <w:t>3</w:t>
+              <w:t>2</w:t>
             </w:r>
             <w:r>
               <w:rPr>
@@ -604,7 +604,7 @@
               <w:lang w:eastAsia="en-IE"/>
             </w:rPr>
           </w:pPr>
-          <w:hyperlink w:anchor="_Toc39418542" w:history="1">
+          <w:hyperlink w:anchor="_Toc39839992" w:history="1">
             <w:r>
               <w:rPr>
                 <w:rStyle w:val="Hyperlink"/>
@@ -631,7 +631,7 @@
                 <w:noProof/>
                 <w:webHidden/>
               </w:rPr>
-              <w:instrText xml:space="preserve"> PAGEREF _Toc39418542 \h </w:instrText>
+              <w:instrText xml:space="preserve"> PAGEREF _Toc39839992 \h </w:instrText>
             </w:r>
             <w:r>
               <w:rPr>
@@ -651,7 +651,7 @@
                 <w:noProof/>
                 <w:webHidden/>
               </w:rPr>
-              <w:t>3</w:t>
+              <w:t>2</w:t>
             </w:r>
             <w:r>
               <w:rPr>
@@ -674,7 +674,7 @@
               <w:lang w:eastAsia="en-IE"/>
             </w:rPr>
           </w:pPr>
-          <w:hyperlink w:anchor="_Toc39418543" w:history="1">
+          <w:hyperlink w:anchor="_Toc39839993" w:history="1">
             <w:r>
               <w:rPr>
                 <w:rStyle w:val="Hyperlink"/>
@@ -701,7 +701,7 @@
                 <w:noProof/>
                 <w:webHidden/>
               </w:rPr>
-              <w:instrText xml:space="preserve"> PAGEREF _Toc39418543 \h </w:instrText>
+              <w:instrText xml:space="preserve"> PAGEREF _Toc39839993 \h </w:instrText>
             </w:r>
             <w:r>
               <w:rPr>
@@ -721,7 +721,7 @@
                 <w:noProof/>
                 <w:webHidden/>
               </w:rPr>
-              <w:t>3</w:t>
+              <w:t>2</w:t>
             </w:r>
             <w:r>
               <w:rPr>
@@ -744,7 +744,7 @@
               <w:lang w:eastAsia="en-IE"/>
             </w:rPr>
           </w:pPr>
-          <w:hyperlink w:anchor="_Toc39418544" w:history="1">
+          <w:hyperlink w:anchor="_Toc39839994" w:history="1">
             <w:r>
               <w:rPr>
                 <w:rStyle w:val="Hyperlink"/>
@@ -771,7 +771,7 @@
                 <w:noProof/>
                 <w:webHidden/>
               </w:rPr>
-              <w:instrText xml:space="preserve"> PAGEREF _Toc39418544 \h </w:instrText>
+              <w:instrText xml:space="preserve"> PAGEREF _Toc39839994 \h </w:instrText>
             </w:r>
             <w:r>
               <w:rPr>
@@ -791,7 +791,7 @@
                 <w:noProof/>
                 <w:webHidden/>
               </w:rPr>
-              <w:t>3</w:t>
+              <w:t>2</w:t>
             </w:r>
             <w:r>
               <w:rPr>
@@ -814,7 +814,7 @@
               <w:lang w:eastAsia="en-IE"/>
             </w:rPr>
           </w:pPr>
-          <w:hyperlink w:anchor="_Toc39418545" w:history="1">
+          <w:hyperlink w:anchor="_Toc39839995" w:history="1">
             <w:r>
               <w:rPr>
                 <w:rStyle w:val="Hyperlink"/>
@@ -841,7 +841,7 @@
                 <w:noProof/>
                 <w:webHidden/>
               </w:rPr>
-              <w:instrText xml:space="preserve"> PAGEREF _Toc39418545 \h </w:instrText>
+              <w:instrText xml:space="preserve"> PAGEREF _Toc39839995 \h </w:instrText>
             </w:r>
             <w:r>
               <w:rPr>
@@ -861,7 +861,7 @@
                 <w:noProof/>
                 <w:webHidden/>
               </w:rPr>
-              <w:t>3</w:t>
+              <w:t>2</w:t>
             </w:r>
             <w:r>
               <w:rPr>
@@ -884,7 +884,7 @@
               <w:lang w:eastAsia="en-IE"/>
             </w:rPr>
           </w:pPr>
-          <w:hyperlink w:anchor="_Toc39418546" w:history="1">
+          <w:hyperlink w:anchor="_Toc39839996" w:history="1">
             <w:r>
               <w:rPr>
                 <w:rStyle w:val="Hyperlink"/>
@@ -911,7 +911,7 @@
                 <w:noProof/>
                 <w:webHidden/>
               </w:rPr>
-              <w:instrText xml:space="preserve"> PAGEREF _Toc39418546 \h </w:instrText>
+              <w:instrText xml:space="preserve"> PAGEREF _Toc39839996 \h </w:instrText>
             </w:r>
             <w:r>
               <w:rPr>
@@ -931,7 +931,7 @@
                 <w:noProof/>
                 <w:webHidden/>
               </w:rPr>
-              <w:t>3</w:t>
+              <w:t>2</w:t>
             </w:r>
             <w:r>
               <w:rPr>
@@ -954,7 +954,7 @@
               <w:lang w:eastAsia="en-IE"/>
             </w:rPr>
           </w:pPr>
-          <w:hyperlink w:anchor="_Toc39418547" w:history="1">
+          <w:hyperlink w:anchor="_Toc39839997" w:history="1">
             <w:r>
               <w:rPr>
                 <w:rStyle w:val="Hyperlink"/>
@@ -981,7 +981,7 @@
                 <w:noProof/>
                 <w:webHidden/>
               </w:rPr>
-              <w:instrText xml:space="preserve"> PAGEREF _Toc39418547 \h </w:instrText>
+              <w:instrText xml:space="preserve"> PAGEREF _Toc39839997 \h </w:instrText>
             </w:r>
             <w:r>
               <w:rPr>
@@ -1001,7 +1001,7 @@
                 <w:noProof/>
                 <w:webHidden/>
               </w:rPr>
-              <w:t>3</w:t>
+              <w:t>2</w:t>
             </w:r>
             <w:r>
               <w:rPr>
@@ -1024,7 +1024,7 @@
               <w:lang w:eastAsia="en-IE"/>
             </w:rPr>
           </w:pPr>
-          <w:hyperlink w:anchor="_Toc39418548" w:history="1">
+          <w:hyperlink w:anchor="_Toc39839998" w:history="1">
             <w:r>
               <w:rPr>
                 <w:rStyle w:val="Hyperlink"/>
@@ -1051,7 +1051,7 @@
                 <w:noProof/>
                 <w:webHidden/>
               </w:rPr>
-              <w:instrText xml:space="preserve"> PAGEREF _Toc39418548 \h </w:instrText>
+              <w:instrText xml:space="preserve"> PAGEREF _Toc39839998 \h </w:instrText>
             </w:r>
             <w:r>
               <w:rPr>
@@ -1071,7 +1071,7 @@
                 <w:noProof/>
                 <w:webHidden/>
               </w:rPr>
-              <w:t>3</w:t>
+              <w:t>2</w:t>
             </w:r>
             <w:r>
               <w:rPr>
@@ -1094,7 +1094,7 @@
               <w:lang w:eastAsia="en-IE"/>
             </w:rPr>
           </w:pPr>
-          <w:hyperlink w:anchor="_Toc39418549" w:history="1">
+          <w:hyperlink w:anchor="_Toc39839999" w:history="1">
             <w:r>
               <w:rPr>
                 <w:rStyle w:val="Hyperlink"/>
@@ -1121,7 +1121,7 @@
                 <w:noProof/>
                 <w:webHidden/>
               </w:rPr>
-              <w:instrText xml:space="preserve"> PAGEREF _Toc39418549 \h </w:instrText>
+              <w:instrText xml:space="preserve"> PAGEREF _Toc39839999 \h </w:instrText>
             </w:r>
             <w:r>
               <w:rPr>
@@ -1141,7 +1141,7 @@
                 <w:noProof/>
                 <w:webHidden/>
               </w:rPr>
-              <w:t>3</w:t>
+              <w:t>2</w:t>
             </w:r>
             <w:r>
               <w:rPr>
@@ -1164,7 +1164,7 @@
               <w:lang w:eastAsia="en-IE"/>
             </w:rPr>
           </w:pPr>
-          <w:hyperlink w:anchor="_Toc39418550" w:history="1">
+          <w:hyperlink w:anchor="_Toc39840000" w:history="1">
             <w:r>
               <w:rPr>
                 <w:rStyle w:val="Hyperlink"/>
@@ -1191,7 +1191,7 @@
                 <w:noProof/>
                 <w:webHidden/>
               </w:rPr>
-              <w:instrText xml:space="preserve"> PAGEREF _Toc39418550 \h </w:instrText>
+              <w:instrText xml:space="preserve"> PAGEREF _Toc39840000 \h </w:instrText>
             </w:r>
             <w:r>
               <w:rPr>
@@ -1211,7 +1211,7 @@
                 <w:noProof/>
                 <w:webHidden/>
               </w:rPr>
-              <w:t>3</w:t>
+              <w:t>2</w:t>
             </w:r>
             <w:r>
               <w:rPr>
@@ -1234,7 +1234,7 @@
               <w:lang w:eastAsia="en-IE"/>
             </w:rPr>
           </w:pPr>
-          <w:hyperlink w:anchor="_Toc39418551" w:history="1">
+          <w:hyperlink w:anchor="_Toc39840001" w:history="1">
             <w:r>
               <w:rPr>
                 <w:rStyle w:val="Hyperlink"/>
@@ -1261,7 +1261,7 @@
                 <w:noProof/>
                 <w:webHidden/>
               </w:rPr>
-              <w:instrText xml:space="preserve"> PAGEREF _Toc39418551 \h </w:instrText>
+              <w:instrText xml:space="preserve"> PAGEREF _Toc39840001 \h </w:instrText>
             </w:r>
             <w:r>
               <w:rPr>
@@ -1304,7 +1304,7 @@
               <w:lang w:eastAsia="en-IE"/>
             </w:rPr>
           </w:pPr>
-          <w:hyperlink w:anchor="_Toc39418552" w:history="1">
+          <w:hyperlink w:anchor="_Toc39840002" w:history="1">
             <w:r>
               <w:rPr>
                 <w:rStyle w:val="Hyperlink"/>
@@ -1331,7 +1331,7 @@
                 <w:noProof/>
                 <w:webHidden/>
               </w:rPr>
-              <w:instrText xml:space="preserve"> PAGEREF _Toc39418552 \h </w:instrText>
+              <w:instrText xml:space="preserve"> PAGEREF _Toc39840002 \h </w:instrText>
             </w:r>
             <w:r>
               <w:rPr>
@@ -1374,7 +1374,7 @@
               <w:lang w:eastAsia="en-IE"/>
             </w:rPr>
           </w:pPr>
-          <w:hyperlink w:anchor="_Toc39418553" w:history="1">
+          <w:hyperlink w:anchor="_Toc39840003" w:history="1">
             <w:r>
               <w:rPr>
                 <w:rStyle w:val="Hyperlink"/>
@@ -1401,7 +1401,7 @@
                 <w:noProof/>
                 <w:webHidden/>
               </w:rPr>
-              <w:instrText xml:space="preserve"> PAGEREF _Toc39418553 \h </w:instrText>
+              <w:instrText xml:space="preserve"> PAGEREF _Toc39840003 \h </w:instrText>
             </w:r>
             <w:r>
               <w:rPr>
@@ -1444,7 +1444,7 @@
               <w:lang w:eastAsia="en-IE"/>
             </w:rPr>
           </w:pPr>
-          <w:hyperlink w:anchor="_Toc39418554" w:history="1">
+          <w:hyperlink w:anchor="_Toc39840004" w:history="1">
             <w:r>
               <w:rPr>
                 <w:rStyle w:val="Hyperlink"/>
@@ -1471,7 +1471,7 @@
                 <w:noProof/>
                 <w:webHidden/>
               </w:rPr>
-              <w:instrText xml:space="preserve"> PAGEREF _Toc39418554 \h </w:instrText>
+              <w:instrText xml:space="preserve"> PAGEREF _Toc39840004 \h </w:instrText>
             </w:r>
             <w:r>
               <w:rPr>
@@ -1514,7 +1514,7 @@
               <w:lang w:eastAsia="en-IE"/>
             </w:rPr>
           </w:pPr>
-          <w:hyperlink w:anchor="_Toc39418555" w:history="1">
+          <w:hyperlink w:anchor="_Toc39840005" w:history="1">
             <w:r>
               <w:rPr>
                 <w:rStyle w:val="Hyperlink"/>
@@ -1541,7 +1541,7 @@
                 <w:noProof/>
                 <w:webHidden/>
               </w:rPr>
-              <w:instrText xml:space="preserve"> PAGEREF _Toc39418555 \h </w:instrText>
+              <w:instrText xml:space="preserve"> PAGEREF _Toc39840005 \h </w:instrText>
             </w:r>
             <w:r>
               <w:rPr>
@@ -1561,7 +1561,7 @@
                 <w:noProof/>
                 <w:webHidden/>
               </w:rPr>
-              <w:t>3</w:t>
+              <w:t>4</w:t>
             </w:r>
             <w:r>
               <w:rPr>
@@ -1588,7 +1588,7 @@
       <w:pPr>
         <w:pStyle w:val="Heading1"/>
       </w:pPr>
-      <w:bookmarkStart w:id="0" w:name="_Toc39418535"/>
+      <w:bookmarkStart w:id="0" w:name="_Toc39839985"/>
       <w:r>
         <w:t>Introduction</w:t>
       </w:r>
@@ -1617,7 +1617,7 @@
       <w:pPr>
         <w:pStyle w:val="Heading1"/>
       </w:pPr>
-      <w:bookmarkStart w:id="1" w:name="_Toc39418536"/>
+      <w:bookmarkStart w:id="1" w:name="_Toc39839986"/>
       <w:r>
         <w:lastRenderedPageBreak/>
         <w:t>Objectives &amp; Tasks</w:t>
@@ -1633,7 +1633,7 @@
       <w:pPr>
         <w:pStyle w:val="Heading2"/>
       </w:pPr>
-      <w:bookmarkStart w:id="2" w:name="_Toc39418537"/>
+      <w:bookmarkStart w:id="2" w:name="_Toc39839987"/>
       <w:r>
         <w:t>Objectives</w:t>
       </w:r>
@@ -1680,7 +1680,7 @@
       <w:pPr>
         <w:pStyle w:val="Heading2"/>
       </w:pPr>
-      <w:bookmarkStart w:id="3" w:name="_Toc39418538"/>
+      <w:bookmarkStart w:id="3" w:name="_Toc39839988"/>
       <w:r>
         <w:t>Tasks</w:t>
       </w:r>
@@ -1785,21 +1785,103 @@
       </w:r>
     </w:p>
     <w:p>
+      <w:r>
+        <w:t>The contributors to the test plan are as follows:</w:t>
+      </w:r>
+    </w:p>
+    <w:p>
+      <w:pPr>
+        <w:pStyle w:val="ListParagraph"/>
+        <w:numPr>
+          <w:ilvl w:val="0"/>
+          <w:numId w:val="8"/>
+        </w:numPr>
+      </w:pPr>
+      <w:r>
+        <w:t>John Johnson</w:t>
+      </w:r>
+    </w:p>
+    <w:p>
+      <w:pPr>
+        <w:pStyle w:val="ListParagraph"/>
+        <w:numPr>
+          <w:ilvl w:val="0"/>
+          <w:numId w:val="8"/>
+        </w:numPr>
+      </w:pPr>
+      <w:r>
+        <w:t xml:space="preserve">Gary </w:t>
+      </w:r>
+      <w:r>
+        <w:t>Garland</w:t>
+      </w:r>
+    </w:p>
+    <w:p>
+      <w:pPr>
+        <w:pStyle w:val="ListParagraph"/>
+        <w:numPr>
+          <w:ilvl w:val="0"/>
+          <w:numId w:val="8"/>
+        </w:numPr>
+      </w:pPr>
+      <w:r>
+        <w:t>Penny Quarters</w:t>
+      </w:r>
+    </w:p>
+    <w:p>
+      <w:pPr>
+        <w:pStyle w:val="ListParagraph"/>
+        <w:numPr>
+          <w:ilvl w:val="0"/>
+          <w:numId w:val="8"/>
+        </w:numPr>
+      </w:pPr>
+      <w:r>
+        <w:t>Frank Frankton</w:t>
+      </w:r>
+    </w:p>
+    <w:p>
+      <w:pPr>
+        <w:pStyle w:val="ListParagraph"/>
+        <w:numPr>
+          <w:ilvl w:val="0"/>
+          <w:numId w:val="8"/>
+        </w:numPr>
+      </w:pPr>
+      <w:r>
+        <w:t>Jack Jackson</w:t>
+      </w:r>
+    </w:p>
+    <w:p>
+      <w:pPr>
+        <w:pStyle w:val="ListParagraph"/>
+        <w:numPr>
+          <w:ilvl w:val="0"/>
+          <w:numId w:val="8"/>
+        </w:numPr>
+      </w:pPr>
+      <w:r>
+        <w:t>Amy Hendricks</w:t>
+      </w:r>
+    </w:p>
+    <w:p>
       <w:pPr>
         <w:pStyle w:val="Heading1"/>
       </w:pPr>
-      <w:bookmarkStart w:id="4" w:name="_Toc39418539"/>
+      <w:bookmarkStart w:id="4" w:name="_Toc39839989"/>
       <w:r>
         <w:t>Scope</w:t>
       </w:r>
       <w:bookmarkEnd w:id="4"/>
     </w:p>
+    <w:p/>
     <w:p>
       <w:pPr>
         <w:pStyle w:val="Heading1"/>
       </w:pPr>
-      <w:bookmarkStart w:id="5" w:name="_Toc39418540"/>
-      <w:r>
+      <w:bookmarkStart w:id="5" w:name="_Toc39839990"/>
+      <w:r>
+        <w:lastRenderedPageBreak/>
         <w:t>Testing Strategy</w:t>
       </w:r>
       <w:bookmarkEnd w:id="5"/>
@@ -1808,7 +1890,7 @@
       <w:pPr>
         <w:pStyle w:val="Heading2"/>
       </w:pPr>
-      <w:bookmarkStart w:id="6" w:name="_Toc39418541"/>
+      <w:bookmarkStart w:id="6" w:name="_Toc39839991"/>
       <w:r>
         <w:t>Unit Testing</w:t>
       </w:r>
@@ -1818,7 +1900,7 @@
       <w:pPr>
         <w:pStyle w:val="Heading2"/>
       </w:pPr>
-      <w:bookmarkStart w:id="7" w:name="_Toc39418542"/>
+      <w:bookmarkStart w:id="7" w:name="_Toc39839992"/>
       <w:r>
         <w:t>System and Integration Testing</w:t>
       </w:r>
@@ -1828,7 +1910,7 @@
       <w:pPr>
         <w:pStyle w:val="Heading2"/>
       </w:pPr>
-      <w:bookmarkStart w:id="8" w:name="_Toc39418543"/>
+      <w:bookmarkStart w:id="8" w:name="_Toc39839993"/>
       <w:r>
         <w:t>Performance and Stress Testing</w:t>
       </w:r>
@@ -1838,7 +1920,7 @@
       <w:pPr>
         <w:pStyle w:val="Heading2"/>
       </w:pPr>
-      <w:bookmarkStart w:id="9" w:name="_Toc39418544"/>
+      <w:bookmarkStart w:id="9" w:name="_Toc39839994"/>
       <w:r>
         <w:t>User Acceptance Testing</w:t>
       </w:r>
@@ -1848,7 +1930,7 @@
       <w:pPr>
         <w:pStyle w:val="Heading2"/>
       </w:pPr>
-      <w:bookmarkStart w:id="10" w:name="_Toc39418545"/>
+      <w:bookmarkStart w:id="10" w:name="_Toc39839995"/>
       <w:r>
         <w:t>Batch Testing</w:t>
       </w:r>
@@ -1858,7 +1940,7 @@
       <w:pPr>
         <w:pStyle w:val="Heading2"/>
       </w:pPr>
-      <w:bookmarkStart w:id="11" w:name="_Toc39418546"/>
+      <w:bookmarkStart w:id="11" w:name="_Toc39839996"/>
       <w:r>
         <w:t>Automated Regression Testing</w:t>
       </w:r>
@@ -1868,7 +1950,7 @@
       <w:pPr>
         <w:pStyle w:val="Heading2"/>
       </w:pPr>
-      <w:bookmarkStart w:id="12" w:name="_Toc39418547"/>
+      <w:bookmarkStart w:id="12" w:name="_Toc39839997"/>
       <w:r>
         <w:t>Beta Testing</w:t>
       </w:r>
@@ -1878,17 +1960,18 @@
       <w:pPr>
         <w:pStyle w:val="Heading1"/>
       </w:pPr>
-      <w:bookmarkStart w:id="13" w:name="_Toc39418548"/>
+      <w:bookmarkStart w:id="13" w:name="_Toc39839998"/>
       <w:r>
         <w:t>Test Schedule</w:t>
       </w:r>
       <w:bookmarkEnd w:id="13"/>
     </w:p>
+    <w:p/>
     <w:p>
       <w:pPr>
         <w:pStyle w:val="Heading1"/>
       </w:pPr>
-      <w:bookmarkStart w:id="14" w:name="_Toc39418549"/>
+      <w:bookmarkStart w:id="14" w:name="_Toc39839999"/>
       <w:r>
         <w:t>Control Procedures</w:t>
       </w:r>
@@ -1898,7 +1981,7 @@
       <w:pPr>
         <w:pStyle w:val="Heading1"/>
       </w:pPr>
-      <w:bookmarkStart w:id="15" w:name="_Toc39418550"/>
+      <w:bookmarkStart w:id="15" w:name="_Toc39840000"/>
       <w:r>
         <w:t>Features to be Tested</w:t>
       </w:r>
@@ -1961,7 +2044,6 @@
         </w:numPr>
       </w:pPr>
       <w:r>
-        <w:lastRenderedPageBreak/>
         <w:t>Sound and Music settings</w:t>
       </w:r>
     </w:p>
@@ -1977,7 +2059,7 @@
       <w:pPr>
         <w:pStyle w:val="Heading1"/>
       </w:pPr>
-      <w:bookmarkStart w:id="16" w:name="_Toc39418551"/>
+      <w:bookmarkStart w:id="16" w:name="_Toc39840001"/>
       <w:r>
         <w:t>Features not to be Tested</w:t>
       </w:r>
@@ -2016,7 +2098,7 @@
       <w:pPr>
         <w:pStyle w:val="Heading1"/>
       </w:pPr>
-      <w:bookmarkStart w:id="17" w:name="_Toc39418552"/>
+      <w:bookmarkStart w:id="17" w:name="_Toc39840002"/>
       <w:r>
         <w:t>Resources/Roles &amp; Responsibilities</w:t>
       </w:r>
@@ -2026,28 +2108,15 @@
       <w:pPr>
         <w:pStyle w:val="Heading1"/>
       </w:pPr>
-      <w:bookmarkStart w:id="18" w:name="_Toc39418553"/>
+      <w:bookmarkStart w:id="18" w:name="_Toc39840003"/>
       <w:r>
         <w:t>Schedules</w:t>
       </w:r>
       <w:bookmarkEnd w:id="18"/>
     </w:p>
     <w:p>
-      <w:pPr>
-        <w:pStyle w:val="Heading1"/>
-      </w:pPr>
-      <w:bookmarkStart w:id="19" w:name="_Toc39418554"/>
-      <w:r>
-        <w:t>Risks/Assumptions</w:t>
-      </w:r>
-      <w:bookmarkEnd w:id="19"/>
-    </w:p>
-    <w:p>
-      <w:r>
-        <w:t>For this test plan, we have identified some risks that could appear during</w:t>
-      </w:r>
-      <w:r>
-        <w:t xml:space="preserve"> testing.</w:t>
+      <w:r>
+        <w:t>Below are the identified deliverables for the test plan documents along with the planned delivery dates</w:t>
       </w:r>
     </w:p>
     <w:tbl>
@@ -2077,7 +2146,7 @@
                 <w:b/>
                 <w:bCs/>
               </w:rPr>
-              <w:t>Risk</w:t>
+              <w:t>Deliverable</w:t>
             </w:r>
           </w:p>
         </w:tc>
@@ -2097,7 +2166,7 @@
                 <w:b/>
                 <w:bCs/>
               </w:rPr>
-              <w:t>Solution</w:t>
+              <w:t>Expected Delivery Date</w:t>
             </w:r>
           </w:p>
         </w:tc>
@@ -2109,7 +2178,7 @@
           </w:tcPr>
           <w:p>
             <w:r>
-              <w:t>Data Loss or Corruption</w:t>
+              <w:t>Test Plan</w:t>
             </w:r>
           </w:p>
         </w:tc>
@@ -2119,16 +2188,7 @@
           </w:tcPr>
           <w:p>
             <w:r>
-              <w:t xml:space="preserve">Have files backed up </w:t>
-            </w:r>
-            <w:r>
-              <w:t>on the local computer to minimise game data being lost permanently.</w:t>
-            </w:r>
-          </w:p>
-          <w:p/>
-          <w:p>
-            <w:r>
-              <w:t>Save files every day on the cloud to ensure that data can be accessed from any computer.</w:t>
+              <w:t>12/05/2020</w:t>
             </w:r>
           </w:p>
         </w:tc>
@@ -2140,7 +2200,7 @@
           </w:tcPr>
           <w:p>
             <w:r>
-              <w:t>Hardware Crash or Malfunction</w:t>
+              <w:t>Test Cases</w:t>
             </w:r>
           </w:p>
         </w:tc>
@@ -2150,22 +2210,7 @@
           </w:tcPr>
           <w:p>
             <w:r>
-              <w:t>Have spare computers to use in the event of a crash</w:t>
-            </w:r>
-            <w:r>
-              <w:t xml:space="preserve"> to use for testing while the hardware is being fixed.</w:t>
-            </w:r>
-          </w:p>
-          <w:p/>
-          <w:p>
-            <w:r>
-              <w:t xml:space="preserve">Files are backed up on the cloud to allow the spare computer to run the tests. Spare computers have necessary programs installed. </w:t>
-            </w:r>
-          </w:p>
-          <w:p/>
-          <w:p>
-            <w:r>
-              <w:t>Software installers are saved for quick hardware restoration.</w:t>
+              <w:t>25/05/2020</w:t>
             </w:r>
           </w:p>
         </w:tc>
@@ -2177,7 +2222,7 @@
           </w:tcPr>
           <w:p>
             <w:r>
-              <w:t>Delay in Tasks</w:t>
+              <w:t>Test Incident Reports</w:t>
             </w:r>
           </w:p>
         </w:tc>
@@ -2187,46 +2232,29 @@
           </w:tcPr>
           <w:p>
             <w:r>
-              <w:t>Pinpoint where the delays are occurring and solve the problem</w:t>
-            </w:r>
-            <w:r>
-              <w:t>.</w:t>
+              <w:t>30/06/2020</w:t>
             </w:r>
           </w:p>
-          <w:p/>
+        </w:tc>
+      </w:tr>
+      <w:tr>
+        <w:tc>
+          <w:tcPr>
+            <w:tcW w:w="4508" w:type="dxa"/>
+          </w:tcPr>
           <w:p>
             <w:r>
-              <w:t>Have testers sign task completion forms to indicate what progress</w:t>
-            </w:r>
-            <w:r>
-              <w:t xml:space="preserve"> has been made</w:t>
-            </w:r>
-            <w:r>
-              <w:t xml:space="preserve"> which will be compared to </w:t>
-            </w:r>
-            <w:r>
-              <w:t xml:space="preserve">the planned </w:t>
-            </w:r>
-            <w:r>
-              <w:t>schedule.</w:t>
+              <w:t>Test Summary Reports</w:t>
             </w:r>
           </w:p>
-          <w:p/>
+        </w:tc>
+        <w:tc>
+          <w:tcPr>
+            <w:tcW w:w="4508" w:type="dxa"/>
+          </w:tcPr>
           <w:p>
             <w:r>
-              <w:t>If deadlines are approaching, testers will likely have to work night</w:t>
-            </w:r>
-            <w:r>
-              <w:t xml:space="preserve"> shifts</w:t>
-            </w:r>
-            <w:r>
-              <w:t xml:space="preserve"> to meet mandatory test requirements</w:t>
-            </w:r>
-            <w:r>
-              <w:t xml:space="preserve"> according to the schedule</w:t>
-            </w:r>
-            <w:r>
-              <w:t>.</w:t>
+              <w:t>30/06/2020</w:t>
             </w:r>
           </w:p>
         </w:tc>
@@ -2237,9 +2265,210 @@
       <w:pPr>
         <w:pStyle w:val="Heading1"/>
       </w:pPr>
-      <w:bookmarkStart w:id="20" w:name="_Toc39418555"/>
+      <w:bookmarkStart w:id="19" w:name="_Toc39840004"/>
       <w:r>
         <w:lastRenderedPageBreak/>
+        <w:t>Risks/Assumptions</w:t>
+      </w:r>
+      <w:bookmarkEnd w:id="19"/>
+    </w:p>
+    <w:p>
+      <w:r>
+        <w:t>For this test plan, we have identified some risks that could appear during</w:t>
+      </w:r>
+      <w:r>
+        <w:t xml:space="preserve"> testing.</w:t>
+      </w:r>
+    </w:p>
+    <w:tbl>
+      <w:tblPr>
+        <w:tblStyle w:val="TableGrid"/>
+        <w:tblW w:w="0" w:type="auto"/>
+        <w:tblLook w:val="04A0" w:firstRow="1" w:lastRow="0" w:firstColumn="1" w:lastColumn="0" w:noHBand="0" w:noVBand="1"/>
+      </w:tblPr>
+      <w:tblGrid>
+        <w:gridCol w:w="4508"/>
+        <w:gridCol w:w="4508"/>
+      </w:tblGrid>
+      <w:tr>
+        <w:tc>
+          <w:tcPr>
+            <w:tcW w:w="4508" w:type="dxa"/>
+          </w:tcPr>
+          <w:p>
+            <w:pPr>
+              <w:rPr>
+                <w:b/>
+                <w:bCs/>
+              </w:rPr>
+            </w:pPr>
+            <w:r>
+              <w:rPr>
+                <w:b/>
+                <w:bCs/>
+              </w:rPr>
+              <w:t>Risk</w:t>
+            </w:r>
+          </w:p>
+        </w:tc>
+        <w:tc>
+          <w:tcPr>
+            <w:tcW w:w="4508" w:type="dxa"/>
+          </w:tcPr>
+          <w:p>
+            <w:pPr>
+              <w:rPr>
+                <w:b/>
+                <w:bCs/>
+              </w:rPr>
+            </w:pPr>
+            <w:r>
+              <w:rPr>
+                <w:b/>
+                <w:bCs/>
+              </w:rPr>
+              <w:t>Solution</w:t>
+            </w:r>
+          </w:p>
+        </w:tc>
+      </w:tr>
+      <w:tr>
+        <w:tc>
+          <w:tcPr>
+            <w:tcW w:w="4508" w:type="dxa"/>
+          </w:tcPr>
+          <w:p>
+            <w:r>
+              <w:t>Data Loss or Corruption</w:t>
+            </w:r>
+          </w:p>
+        </w:tc>
+        <w:tc>
+          <w:tcPr>
+            <w:tcW w:w="4508" w:type="dxa"/>
+          </w:tcPr>
+          <w:p>
+            <w:r>
+              <w:t xml:space="preserve">Have files backed up </w:t>
+            </w:r>
+            <w:r>
+              <w:t>on the local computer to minimise game data being lost permanently.</w:t>
+            </w:r>
+          </w:p>
+          <w:p/>
+          <w:p>
+            <w:r>
+              <w:t>Save files every day on the cloud to ensure that data can be accessed from any computer.</w:t>
+            </w:r>
+          </w:p>
+        </w:tc>
+      </w:tr>
+      <w:tr>
+        <w:tc>
+          <w:tcPr>
+            <w:tcW w:w="4508" w:type="dxa"/>
+          </w:tcPr>
+          <w:p>
+            <w:r>
+              <w:t>Hardware Crash or Malfunction</w:t>
+            </w:r>
+          </w:p>
+        </w:tc>
+        <w:tc>
+          <w:tcPr>
+            <w:tcW w:w="4508" w:type="dxa"/>
+          </w:tcPr>
+          <w:p>
+            <w:r>
+              <w:t>Have spare computers to use in the event of a crash</w:t>
+            </w:r>
+            <w:r>
+              <w:t xml:space="preserve"> to use for testing while the hardware is being fixed.</w:t>
+            </w:r>
+          </w:p>
+          <w:p/>
+          <w:p>
+            <w:r>
+              <w:t xml:space="preserve">Files are backed up on the cloud to allow the spare computer to run the tests. Spare computers have necessary programs installed. </w:t>
+            </w:r>
+          </w:p>
+          <w:p/>
+          <w:p>
+            <w:r>
+              <w:t>Software installers are saved for quick hardware restoration.</w:t>
+            </w:r>
+          </w:p>
+        </w:tc>
+      </w:tr>
+      <w:tr>
+        <w:tc>
+          <w:tcPr>
+            <w:tcW w:w="4508" w:type="dxa"/>
+          </w:tcPr>
+          <w:p>
+            <w:r>
+              <w:t>Delay in Tasks</w:t>
+            </w:r>
+          </w:p>
+        </w:tc>
+        <w:tc>
+          <w:tcPr>
+            <w:tcW w:w="4508" w:type="dxa"/>
+          </w:tcPr>
+          <w:p>
+            <w:r>
+              <w:t>Pinpoint where the delays are occurring and solve the problem</w:t>
+            </w:r>
+            <w:r>
+              <w:t>.</w:t>
+            </w:r>
+          </w:p>
+          <w:p/>
+          <w:p>
+            <w:r>
+              <w:t>Have testers sign task completion forms to indicate what progress</w:t>
+            </w:r>
+            <w:r>
+              <w:t xml:space="preserve"> has been made</w:t>
+            </w:r>
+            <w:r>
+              <w:t xml:space="preserve"> which will be compared to </w:t>
+            </w:r>
+            <w:r>
+              <w:t xml:space="preserve">the planned </w:t>
+            </w:r>
+            <w:r>
+              <w:t>schedule.</w:t>
+            </w:r>
+          </w:p>
+          <w:p/>
+          <w:p>
+            <w:r>
+              <w:t>If deadlines are approaching, testers will likely have to work night</w:t>
+            </w:r>
+            <w:r>
+              <w:t xml:space="preserve"> shifts</w:t>
+            </w:r>
+            <w:r>
+              <w:t xml:space="preserve"> to meet mandatory test requirements</w:t>
+            </w:r>
+            <w:r>
+              <w:t xml:space="preserve"> according to the schedule</w:t>
+            </w:r>
+            <w:r>
+              <w:t>.</w:t>
+            </w:r>
+          </w:p>
+        </w:tc>
+      </w:tr>
+    </w:tbl>
+    <w:p/>
+    <w:p>
+      <w:pPr>
+        <w:pStyle w:val="Heading1"/>
+      </w:pPr>
+      <w:bookmarkStart w:id="20" w:name="_Toc39840005"/>
+      <w:r>
         <w:t>Tools</w:t>
       </w:r>
       <w:bookmarkEnd w:id="20"/>
@@ -2972,6 +3201,119 @@
     <w:nsid w:val="4A7540F9"/>
     <w:multiLevelType w:val="hybridMultilevel"/>
     <w:tmpl w:val="B93A88A0"/>
+    <w:lvl w:ilvl="0" w:tplc="18090001">
+      <w:start w:val="1"/>
+      <w:numFmt w:val="bullet"/>
+      <w:lvlText w:val=""/>
+      <w:lvlJc w:val="left"/>
+      <w:pPr>
+        <w:ind w:left="720" w:hanging="360"/>
+      </w:pPr>
+      <w:rPr>
+        <w:rFonts w:ascii="Symbol" w:hAnsi="Symbol" w:hint="default"/>
+      </w:rPr>
+    </w:lvl>
+    <w:lvl w:ilvl="1" w:tplc="18090003" w:tentative="1">
+      <w:start w:val="1"/>
+      <w:numFmt w:val="bullet"/>
+      <w:lvlText w:val="o"/>
+      <w:lvlJc w:val="left"/>
+      <w:pPr>
+        <w:ind w:left="1440" w:hanging="360"/>
+      </w:pPr>
+      <w:rPr>
+        <w:rFonts w:ascii="Courier New" w:hAnsi="Courier New" w:cs="Courier New" w:hint="default"/>
+      </w:rPr>
+    </w:lvl>
+    <w:lvl w:ilvl="2" w:tplc="18090005" w:tentative="1">
+      <w:start w:val="1"/>
+      <w:numFmt w:val="bullet"/>
+      <w:lvlText w:val=""/>
+      <w:lvlJc w:val="left"/>
+      <w:pPr>
+        <w:ind w:left="2160" w:hanging="360"/>
+      </w:pPr>
+      <w:rPr>
+        <w:rFonts w:ascii="Wingdings" w:hAnsi="Wingdings" w:hint="default"/>
+      </w:rPr>
+    </w:lvl>
+    <w:lvl w:ilvl="3" w:tplc="18090001" w:tentative="1">
+      <w:start w:val="1"/>
+      <w:numFmt w:val="bullet"/>
+      <w:lvlText w:val=""/>
+      <w:lvlJc w:val="left"/>
+      <w:pPr>
+        <w:ind w:left="2880" w:hanging="360"/>
+      </w:pPr>
+      <w:rPr>
+        <w:rFonts w:ascii="Symbol" w:hAnsi="Symbol" w:hint="default"/>
+      </w:rPr>
+    </w:lvl>
+    <w:lvl w:ilvl="4" w:tplc="18090003" w:tentative="1">
+      <w:start w:val="1"/>
+      <w:numFmt w:val="bullet"/>
+      <w:lvlText w:val="o"/>
+      <w:lvlJc w:val="left"/>
+      <w:pPr>
+        <w:ind w:left="3600" w:hanging="360"/>
+      </w:pPr>
+      <w:rPr>
+        <w:rFonts w:ascii="Courier New" w:hAnsi="Courier New" w:cs="Courier New" w:hint="default"/>
+      </w:rPr>
+    </w:lvl>
+    <w:lvl w:ilvl="5" w:tplc="18090005" w:tentative="1">
+      <w:start w:val="1"/>
+      <w:numFmt w:val="bullet"/>
+      <w:lvlText w:val=""/>
+      <w:lvlJc w:val="left"/>
+      <w:pPr>
+        <w:ind w:left="4320" w:hanging="360"/>
+      </w:pPr>
+      <w:rPr>
+        <w:rFonts w:ascii="Wingdings" w:hAnsi="Wingdings" w:hint="default"/>
+      </w:rPr>
+    </w:lvl>
+    <w:lvl w:ilvl="6" w:tplc="18090001" w:tentative="1">
+      <w:start w:val="1"/>
+      <w:numFmt w:val="bullet"/>
+      <w:lvlText w:val=""/>
+      <w:lvlJc w:val="left"/>
+      <w:pPr>
+        <w:ind w:left="5040" w:hanging="360"/>
+      </w:pPr>
+      <w:rPr>
+        <w:rFonts w:ascii="Symbol" w:hAnsi="Symbol" w:hint="default"/>
+      </w:rPr>
+    </w:lvl>
+    <w:lvl w:ilvl="7" w:tplc="18090003" w:tentative="1">
+      <w:start w:val="1"/>
+      <w:numFmt w:val="bullet"/>
+      <w:lvlText w:val="o"/>
+      <w:lvlJc w:val="left"/>
+      <w:pPr>
+        <w:ind w:left="5760" w:hanging="360"/>
+      </w:pPr>
+      <w:rPr>
+        <w:rFonts w:ascii="Courier New" w:hAnsi="Courier New" w:cs="Courier New" w:hint="default"/>
+      </w:rPr>
+    </w:lvl>
+    <w:lvl w:ilvl="8" w:tplc="18090005" w:tentative="1">
+      <w:start w:val="1"/>
+      <w:numFmt w:val="bullet"/>
+      <w:lvlText w:val=""/>
+      <w:lvlJc w:val="left"/>
+      <w:pPr>
+        <w:ind w:left="6480" w:hanging="360"/>
+      </w:pPr>
+      <w:rPr>
+        <w:rFonts w:ascii="Wingdings" w:hAnsi="Wingdings" w:hint="default"/>
+      </w:rPr>
+    </w:lvl>
+  </w:abstractNum>
+  <w:abstractNum w:abstractNumId="7" w15:restartNumberingAfterBreak="0">
+    <w:nsid w:val="65024F0B"/>
+    <w:multiLevelType w:val="hybridMultilevel"/>
+    <w:tmpl w:val="1C50AEA6"/>
     <w:lvl w:ilvl="0" w:tplc="18090001">
       <w:start w:val="1"/>
       <w:numFmt w:val="bullet"/>
@@ -3101,6 +3443,9 @@
   </w:num>
   <w:num w:numId="7">
     <w:abstractNumId w:val="3"/>
+  </w:num>
+  <w:num w:numId="8">
+    <w:abstractNumId w:val="7"/>
   </w:num>
 </w:numbering>
 </file>
@@ -4081,7 +4426,7 @@
 </file>
 
 <file path=customXml/itemProps1.xml><?xml version="1.0" encoding="utf-8"?>
-<ds:datastoreItem xmlns:ds="http://schemas.openxmlformats.org/officeDocument/2006/customXml" ds:itemID="{0E5E6831-8488-4AE4-9E7B-58D4A2CCB053}">
+<ds:datastoreItem xmlns:ds="http://schemas.openxmlformats.org/officeDocument/2006/customXml" ds:itemID="{E9952A8D-6786-4DDD-9F95-41E1C381349C}">
   <ds:schemaRefs>
     <ds:schemaRef ds:uri="http://schemas.openxmlformats.org/officeDocument/2006/bibliography"/>
   </ds:schemaRefs>

--- a/test_plan_gr.docx
+++ b/test_plan_gr.docx
@@ -56,7 +56,7 @@
         <w:rPr>
           <w:noProof/>
         </w:rPr>
-        <w:t>08/05/2020</w:t>
+        <w:t>11/05/2020</w:t>
       </w:r>
       <w:r>
         <w:fldChar w:fldCharType="end"/>
@@ -114,7 +114,7 @@
           <w:r>
             <w:fldChar w:fldCharType="separate"/>
           </w:r>
-          <w:hyperlink w:anchor="_Toc39839985" w:history="1">
+          <w:hyperlink w:anchor="_Toc39960622" w:history="1">
             <w:r>
               <w:rPr>
                 <w:rStyle w:val="Hyperlink"/>
@@ -141,7 +141,7 @@
                 <w:noProof/>
                 <w:webHidden/>
               </w:rPr>
-              <w:instrText xml:space="preserve"> PAGEREF _Toc39839985 \h </w:instrText>
+              <w:instrText xml:space="preserve"> PAGEREF _Toc39960622 \h </w:instrText>
             </w:r>
             <w:r>
               <w:rPr>
@@ -161,7 +161,7 @@
                 <w:noProof/>
                 <w:webHidden/>
               </w:rPr>
-              <w:t>1</w:t>
+              <w:t>2</w:t>
             </w:r>
             <w:r>
               <w:rPr>
@@ -184,7 +184,7 @@
               <w:lang w:eastAsia="en-IE"/>
             </w:rPr>
           </w:pPr>
-          <w:hyperlink w:anchor="_Toc39839986" w:history="1">
+          <w:hyperlink w:anchor="_Toc39960623" w:history="1">
             <w:r>
               <w:rPr>
                 <w:rStyle w:val="Hyperlink"/>
@@ -211,7 +211,7 @@
                 <w:noProof/>
                 <w:webHidden/>
               </w:rPr>
-              <w:instrText xml:space="preserve"> PAGEREF _Toc39839986 \h </w:instrText>
+              <w:instrText xml:space="preserve"> PAGEREF _Toc39960623 \h </w:instrText>
             </w:r>
             <w:r>
               <w:rPr>
@@ -254,7 +254,7 @@
               <w:lang w:eastAsia="en-IE"/>
             </w:rPr>
           </w:pPr>
-          <w:hyperlink w:anchor="_Toc39839987" w:history="1">
+          <w:hyperlink w:anchor="_Toc39960624" w:history="1">
             <w:r>
               <w:rPr>
                 <w:rStyle w:val="Hyperlink"/>
@@ -281,7 +281,7 @@
                 <w:noProof/>
                 <w:webHidden/>
               </w:rPr>
-              <w:instrText xml:space="preserve"> PAGEREF _Toc39839987 \h </w:instrText>
+              <w:instrText xml:space="preserve"> PAGEREF _Toc39960624 \h </w:instrText>
             </w:r>
             <w:r>
               <w:rPr>
@@ -324,7 +324,7 @@
               <w:lang w:eastAsia="en-IE"/>
             </w:rPr>
           </w:pPr>
-          <w:hyperlink w:anchor="_Toc39839988" w:history="1">
+          <w:hyperlink w:anchor="_Toc39960625" w:history="1">
             <w:r>
               <w:rPr>
                 <w:rStyle w:val="Hyperlink"/>
@@ -351,7 +351,7 @@
                 <w:noProof/>
                 <w:webHidden/>
               </w:rPr>
-              <w:instrText xml:space="preserve"> PAGEREF _Toc39839988 \h </w:instrText>
+              <w:instrText xml:space="preserve"> PAGEREF _Toc39960625 \h </w:instrText>
             </w:r>
             <w:r>
               <w:rPr>
@@ -394,7 +394,7 @@
               <w:lang w:eastAsia="en-IE"/>
             </w:rPr>
           </w:pPr>
-          <w:hyperlink w:anchor="_Toc39839989" w:history="1">
+          <w:hyperlink w:anchor="_Toc39960626" w:history="1">
             <w:r>
               <w:rPr>
                 <w:rStyle w:val="Hyperlink"/>
@@ -421,7 +421,7 @@
                 <w:noProof/>
                 <w:webHidden/>
               </w:rPr>
-              <w:instrText xml:space="preserve"> PAGEREF _Toc39839989 \h </w:instrText>
+              <w:instrText xml:space="preserve"> PAGEREF _Toc39960626 \h </w:instrText>
             </w:r>
             <w:r>
               <w:rPr>
@@ -442,6 +442,356 @@
                 <w:webHidden/>
               </w:rPr>
               <w:t>2</w:t>
+            </w:r>
+            <w:r>
+              <w:rPr>
+                <w:noProof/>
+                <w:webHidden/>
+              </w:rPr>
+              <w:fldChar w:fldCharType="end"/>
+            </w:r>
+          </w:hyperlink>
+        </w:p>
+        <w:p>
+          <w:pPr>
+            <w:pStyle w:val="TOC2"/>
+            <w:tabs>
+              <w:tab w:val="right" w:leader="dot" w:pos="9016"/>
+            </w:tabs>
+            <w:rPr>
+              <w:rFonts w:eastAsiaTheme="minorEastAsia"/>
+              <w:noProof/>
+              <w:lang w:eastAsia="en-IE"/>
+            </w:rPr>
+          </w:pPr>
+          <w:hyperlink w:anchor="_Toc39960627" w:history="1">
+            <w:r>
+              <w:rPr>
+                <w:rStyle w:val="Hyperlink"/>
+                <w:noProof/>
+              </w:rPr>
+              <w:t>Front-End Menu</w:t>
+            </w:r>
+            <w:r>
+              <w:rPr>
+                <w:noProof/>
+                <w:webHidden/>
+              </w:rPr>
+              <w:tab/>
+            </w:r>
+            <w:r>
+              <w:rPr>
+                <w:noProof/>
+                <w:webHidden/>
+              </w:rPr>
+              <w:fldChar w:fldCharType="begin"/>
+            </w:r>
+            <w:r>
+              <w:rPr>
+                <w:noProof/>
+                <w:webHidden/>
+              </w:rPr>
+              <w:instrText xml:space="preserve"> PAGEREF _Toc39960627 \h </w:instrText>
+            </w:r>
+            <w:r>
+              <w:rPr>
+                <w:noProof/>
+                <w:webHidden/>
+              </w:rPr>
+            </w:r>
+            <w:r>
+              <w:rPr>
+                <w:noProof/>
+                <w:webHidden/>
+              </w:rPr>
+              <w:fldChar w:fldCharType="separate"/>
+            </w:r>
+            <w:r>
+              <w:rPr>
+                <w:noProof/>
+                <w:webHidden/>
+              </w:rPr>
+              <w:t>3</w:t>
+            </w:r>
+            <w:r>
+              <w:rPr>
+                <w:noProof/>
+                <w:webHidden/>
+              </w:rPr>
+              <w:fldChar w:fldCharType="end"/>
+            </w:r>
+          </w:hyperlink>
+        </w:p>
+        <w:p>
+          <w:pPr>
+            <w:pStyle w:val="TOC2"/>
+            <w:tabs>
+              <w:tab w:val="right" w:leader="dot" w:pos="9016"/>
+            </w:tabs>
+            <w:rPr>
+              <w:rFonts w:eastAsiaTheme="minorEastAsia"/>
+              <w:noProof/>
+              <w:lang w:eastAsia="en-IE"/>
+            </w:rPr>
+          </w:pPr>
+          <w:hyperlink w:anchor="_Toc39960628" w:history="1">
+            <w:r>
+              <w:rPr>
+                <w:rStyle w:val="Hyperlink"/>
+                <w:noProof/>
+              </w:rPr>
+              <w:t>In-Game Menu</w:t>
+            </w:r>
+            <w:r>
+              <w:rPr>
+                <w:noProof/>
+                <w:webHidden/>
+              </w:rPr>
+              <w:tab/>
+            </w:r>
+            <w:r>
+              <w:rPr>
+                <w:noProof/>
+                <w:webHidden/>
+              </w:rPr>
+              <w:fldChar w:fldCharType="begin"/>
+            </w:r>
+            <w:r>
+              <w:rPr>
+                <w:noProof/>
+                <w:webHidden/>
+              </w:rPr>
+              <w:instrText xml:space="preserve"> PAGEREF _Toc39960628 \h </w:instrText>
+            </w:r>
+            <w:r>
+              <w:rPr>
+                <w:noProof/>
+                <w:webHidden/>
+              </w:rPr>
+            </w:r>
+            <w:r>
+              <w:rPr>
+                <w:noProof/>
+                <w:webHidden/>
+              </w:rPr>
+              <w:fldChar w:fldCharType="separate"/>
+            </w:r>
+            <w:r>
+              <w:rPr>
+                <w:noProof/>
+                <w:webHidden/>
+              </w:rPr>
+              <w:t>3</w:t>
+            </w:r>
+            <w:r>
+              <w:rPr>
+                <w:noProof/>
+                <w:webHidden/>
+              </w:rPr>
+              <w:fldChar w:fldCharType="end"/>
+            </w:r>
+          </w:hyperlink>
+        </w:p>
+        <w:p>
+          <w:pPr>
+            <w:pStyle w:val="TOC2"/>
+            <w:tabs>
+              <w:tab w:val="right" w:leader="dot" w:pos="9016"/>
+            </w:tabs>
+            <w:rPr>
+              <w:rFonts w:eastAsiaTheme="minorEastAsia"/>
+              <w:noProof/>
+              <w:lang w:eastAsia="en-IE"/>
+            </w:rPr>
+          </w:pPr>
+          <w:hyperlink w:anchor="_Toc39960629" w:history="1">
+            <w:r>
+              <w:rPr>
+                <w:rStyle w:val="Hyperlink"/>
+                <w:noProof/>
+              </w:rPr>
+              <w:t>Game Controls</w:t>
+            </w:r>
+            <w:r>
+              <w:rPr>
+                <w:noProof/>
+                <w:webHidden/>
+              </w:rPr>
+              <w:tab/>
+            </w:r>
+            <w:r>
+              <w:rPr>
+                <w:noProof/>
+                <w:webHidden/>
+              </w:rPr>
+              <w:fldChar w:fldCharType="begin"/>
+            </w:r>
+            <w:r>
+              <w:rPr>
+                <w:noProof/>
+                <w:webHidden/>
+              </w:rPr>
+              <w:instrText xml:space="preserve"> PAGEREF _Toc39960629 \h </w:instrText>
+            </w:r>
+            <w:r>
+              <w:rPr>
+                <w:noProof/>
+                <w:webHidden/>
+              </w:rPr>
+            </w:r>
+            <w:r>
+              <w:rPr>
+                <w:noProof/>
+                <w:webHidden/>
+              </w:rPr>
+              <w:fldChar w:fldCharType="separate"/>
+            </w:r>
+            <w:r>
+              <w:rPr>
+                <w:noProof/>
+                <w:webHidden/>
+              </w:rPr>
+              <w:t>3</w:t>
+            </w:r>
+            <w:r>
+              <w:rPr>
+                <w:noProof/>
+                <w:webHidden/>
+              </w:rPr>
+              <w:fldChar w:fldCharType="end"/>
+            </w:r>
+          </w:hyperlink>
+        </w:p>
+        <w:p>
+          <w:pPr>
+            <w:pStyle w:val="TOC2"/>
+            <w:tabs>
+              <w:tab w:val="right" w:leader="dot" w:pos="9016"/>
+            </w:tabs>
+            <w:rPr>
+              <w:rFonts w:eastAsiaTheme="minorEastAsia"/>
+              <w:noProof/>
+              <w:lang w:eastAsia="en-IE"/>
+            </w:rPr>
+          </w:pPr>
+          <w:hyperlink w:anchor="_Toc39960630" w:history="1">
+            <w:r>
+              <w:rPr>
+                <w:rStyle w:val="Hyperlink"/>
+                <w:noProof/>
+              </w:rPr>
+              <w:t>Gameplay Features</w:t>
+            </w:r>
+            <w:r>
+              <w:rPr>
+                <w:noProof/>
+                <w:webHidden/>
+              </w:rPr>
+              <w:tab/>
+            </w:r>
+            <w:r>
+              <w:rPr>
+                <w:noProof/>
+                <w:webHidden/>
+              </w:rPr>
+              <w:fldChar w:fldCharType="begin"/>
+            </w:r>
+            <w:r>
+              <w:rPr>
+                <w:noProof/>
+                <w:webHidden/>
+              </w:rPr>
+              <w:instrText xml:space="preserve"> PAGEREF _Toc39960630 \h </w:instrText>
+            </w:r>
+            <w:r>
+              <w:rPr>
+                <w:noProof/>
+                <w:webHidden/>
+              </w:rPr>
+            </w:r>
+            <w:r>
+              <w:rPr>
+                <w:noProof/>
+                <w:webHidden/>
+              </w:rPr>
+              <w:fldChar w:fldCharType="separate"/>
+            </w:r>
+            <w:r>
+              <w:rPr>
+                <w:noProof/>
+                <w:webHidden/>
+              </w:rPr>
+              <w:t>3</w:t>
+            </w:r>
+            <w:r>
+              <w:rPr>
+                <w:noProof/>
+                <w:webHidden/>
+              </w:rPr>
+              <w:fldChar w:fldCharType="end"/>
+            </w:r>
+          </w:hyperlink>
+        </w:p>
+        <w:p>
+          <w:pPr>
+            <w:pStyle w:val="TOC2"/>
+            <w:tabs>
+              <w:tab w:val="right" w:leader="dot" w:pos="9016"/>
+            </w:tabs>
+            <w:rPr>
+              <w:rFonts w:eastAsiaTheme="minorEastAsia"/>
+              <w:noProof/>
+              <w:lang w:eastAsia="en-IE"/>
+            </w:rPr>
+          </w:pPr>
+          <w:hyperlink w:anchor="_Toc39960631" w:history="1">
+            <w:r>
+              <w:rPr>
+                <w:rStyle w:val="Hyperlink"/>
+                <w:noProof/>
+              </w:rPr>
+              <w:t>Testing Tactics</w:t>
+            </w:r>
+            <w:r>
+              <w:rPr>
+                <w:noProof/>
+                <w:webHidden/>
+              </w:rPr>
+              <w:tab/>
+            </w:r>
+            <w:r>
+              <w:rPr>
+                <w:noProof/>
+                <w:webHidden/>
+              </w:rPr>
+              <w:fldChar w:fldCharType="begin"/>
+            </w:r>
+            <w:r>
+              <w:rPr>
+                <w:noProof/>
+                <w:webHidden/>
+              </w:rPr>
+              <w:instrText xml:space="preserve"> PAGEREF _Toc39960631 \h </w:instrText>
+            </w:r>
+            <w:r>
+              <w:rPr>
+                <w:noProof/>
+                <w:webHidden/>
+              </w:rPr>
+            </w:r>
+            <w:r>
+              <w:rPr>
+                <w:noProof/>
+                <w:webHidden/>
+              </w:rPr>
+              <w:fldChar w:fldCharType="separate"/>
+            </w:r>
+            <w:r>
+              <w:rPr>
+                <w:noProof/>
+                <w:webHidden/>
+              </w:rPr>
+              <w:t>4</w:t>
             </w:r>
             <w:r>
               <w:rPr>
@@ -464,7 +814,7 @@
               <w:lang w:eastAsia="en-IE"/>
             </w:rPr>
           </w:pPr>
-          <w:hyperlink w:anchor="_Toc39839990" w:history="1">
+          <w:hyperlink w:anchor="_Toc39960632" w:history="1">
             <w:r>
               <w:rPr>
                 <w:rStyle w:val="Hyperlink"/>
@@ -491,7 +841,7 @@
                 <w:noProof/>
                 <w:webHidden/>
               </w:rPr>
-              <w:instrText xml:space="preserve"> PAGEREF _Toc39839990 \h </w:instrText>
+              <w:instrText xml:space="preserve"> PAGEREF _Toc39960632 \h </w:instrText>
             </w:r>
             <w:r>
               <w:rPr>
@@ -511,7 +861,7 @@
                 <w:noProof/>
                 <w:webHidden/>
               </w:rPr>
-              <w:t>2</w:t>
+              <w:t>4</w:t>
             </w:r>
             <w:r>
               <w:rPr>
@@ -534,7 +884,7 @@
               <w:lang w:eastAsia="en-IE"/>
             </w:rPr>
           </w:pPr>
-          <w:hyperlink w:anchor="_Toc39839991" w:history="1">
+          <w:hyperlink w:anchor="_Toc39960633" w:history="1">
             <w:r>
               <w:rPr>
                 <w:rStyle w:val="Hyperlink"/>
@@ -561,7 +911,7 @@
                 <w:noProof/>
                 <w:webHidden/>
               </w:rPr>
-              <w:instrText xml:space="preserve"> PAGEREF _Toc39839991 \h </w:instrText>
+              <w:instrText xml:space="preserve"> PAGEREF _Toc39960633 \h </w:instrText>
             </w:r>
             <w:r>
               <w:rPr>
@@ -581,7 +931,7 @@
                 <w:noProof/>
                 <w:webHidden/>
               </w:rPr>
-              <w:t>2</w:t>
+              <w:t>4</w:t>
             </w:r>
             <w:r>
               <w:rPr>
@@ -604,7 +954,7 @@
               <w:lang w:eastAsia="en-IE"/>
             </w:rPr>
           </w:pPr>
-          <w:hyperlink w:anchor="_Toc39839992" w:history="1">
+          <w:hyperlink w:anchor="_Toc39960634" w:history="1">
             <w:r>
               <w:rPr>
                 <w:rStyle w:val="Hyperlink"/>
@@ -631,7 +981,7 @@
                 <w:noProof/>
                 <w:webHidden/>
               </w:rPr>
-              <w:instrText xml:space="preserve"> PAGEREF _Toc39839992 \h </w:instrText>
+              <w:instrText xml:space="preserve"> PAGEREF _Toc39960634 \h </w:instrText>
             </w:r>
             <w:r>
               <w:rPr>
@@ -651,7 +1001,7 @@
                 <w:noProof/>
                 <w:webHidden/>
               </w:rPr>
-              <w:t>2</w:t>
+              <w:t>4</w:t>
             </w:r>
             <w:r>
               <w:rPr>
@@ -674,7 +1024,7 @@
               <w:lang w:eastAsia="en-IE"/>
             </w:rPr>
           </w:pPr>
-          <w:hyperlink w:anchor="_Toc39839993" w:history="1">
+          <w:hyperlink w:anchor="_Toc39960635" w:history="1">
             <w:r>
               <w:rPr>
                 <w:rStyle w:val="Hyperlink"/>
@@ -701,7 +1051,7 @@
                 <w:noProof/>
                 <w:webHidden/>
               </w:rPr>
-              <w:instrText xml:space="preserve"> PAGEREF _Toc39839993 \h </w:instrText>
+              <w:instrText xml:space="preserve"> PAGEREF _Toc39960635 \h </w:instrText>
             </w:r>
             <w:r>
               <w:rPr>
@@ -721,7 +1071,7 @@
                 <w:noProof/>
                 <w:webHidden/>
               </w:rPr>
-              <w:t>2</w:t>
+              <w:t>4</w:t>
             </w:r>
             <w:r>
               <w:rPr>
@@ -744,7 +1094,7 @@
               <w:lang w:eastAsia="en-IE"/>
             </w:rPr>
           </w:pPr>
-          <w:hyperlink w:anchor="_Toc39839994" w:history="1">
+          <w:hyperlink w:anchor="_Toc39960636" w:history="1">
             <w:r>
               <w:rPr>
                 <w:rStyle w:val="Hyperlink"/>
@@ -771,7 +1121,7 @@
                 <w:noProof/>
                 <w:webHidden/>
               </w:rPr>
-              <w:instrText xml:space="preserve"> PAGEREF _Toc39839994 \h </w:instrText>
+              <w:instrText xml:space="preserve"> PAGEREF _Toc39960636 \h </w:instrText>
             </w:r>
             <w:r>
               <w:rPr>
@@ -791,7 +1141,7 @@
                 <w:noProof/>
                 <w:webHidden/>
               </w:rPr>
-              <w:t>2</w:t>
+              <w:t>4</w:t>
             </w:r>
             <w:r>
               <w:rPr>
@@ -814,7 +1164,7 @@
               <w:lang w:eastAsia="en-IE"/>
             </w:rPr>
           </w:pPr>
-          <w:hyperlink w:anchor="_Toc39839995" w:history="1">
+          <w:hyperlink w:anchor="_Toc39960637" w:history="1">
             <w:r>
               <w:rPr>
                 <w:rStyle w:val="Hyperlink"/>
@@ -841,7 +1191,7 @@
                 <w:noProof/>
                 <w:webHidden/>
               </w:rPr>
-              <w:instrText xml:space="preserve"> PAGEREF _Toc39839995 \h </w:instrText>
+              <w:instrText xml:space="preserve"> PAGEREF _Toc39960637 \h </w:instrText>
             </w:r>
             <w:r>
               <w:rPr>
@@ -861,7 +1211,7 @@
                 <w:noProof/>
                 <w:webHidden/>
               </w:rPr>
-              <w:t>2</w:t>
+              <w:t>4</w:t>
             </w:r>
             <w:r>
               <w:rPr>
@@ -884,7 +1234,7 @@
               <w:lang w:eastAsia="en-IE"/>
             </w:rPr>
           </w:pPr>
-          <w:hyperlink w:anchor="_Toc39839996" w:history="1">
+          <w:hyperlink w:anchor="_Toc39960638" w:history="1">
             <w:r>
               <w:rPr>
                 <w:rStyle w:val="Hyperlink"/>
@@ -911,7 +1261,7 @@
                 <w:noProof/>
                 <w:webHidden/>
               </w:rPr>
-              <w:instrText xml:space="preserve"> PAGEREF _Toc39839996 \h </w:instrText>
+              <w:instrText xml:space="preserve"> PAGEREF _Toc39960638 \h </w:instrText>
             </w:r>
             <w:r>
               <w:rPr>
@@ -931,7 +1281,7 @@
                 <w:noProof/>
                 <w:webHidden/>
               </w:rPr>
-              <w:t>2</w:t>
+              <w:t>4</w:t>
             </w:r>
             <w:r>
               <w:rPr>
@@ -954,7 +1304,7 @@
               <w:lang w:eastAsia="en-IE"/>
             </w:rPr>
           </w:pPr>
-          <w:hyperlink w:anchor="_Toc39839997" w:history="1">
+          <w:hyperlink w:anchor="_Toc39960639" w:history="1">
             <w:r>
               <w:rPr>
                 <w:rStyle w:val="Hyperlink"/>
@@ -981,7 +1331,7 @@
                 <w:noProof/>
                 <w:webHidden/>
               </w:rPr>
-              <w:instrText xml:space="preserve"> PAGEREF _Toc39839997 \h </w:instrText>
+              <w:instrText xml:space="preserve"> PAGEREF _Toc39960639 \h </w:instrText>
             </w:r>
             <w:r>
               <w:rPr>
@@ -1001,7 +1351,7 @@
                 <w:noProof/>
                 <w:webHidden/>
               </w:rPr>
-              <w:t>2</w:t>
+              <w:t>4</w:t>
             </w:r>
             <w:r>
               <w:rPr>
@@ -1024,7 +1374,7 @@
               <w:lang w:eastAsia="en-IE"/>
             </w:rPr>
           </w:pPr>
-          <w:hyperlink w:anchor="_Toc39839998" w:history="1">
+          <w:hyperlink w:anchor="_Toc39960640" w:history="1">
             <w:r>
               <w:rPr>
                 <w:rStyle w:val="Hyperlink"/>
@@ -1051,7 +1401,7 @@
                 <w:noProof/>
                 <w:webHidden/>
               </w:rPr>
-              <w:instrText xml:space="preserve"> PAGEREF _Toc39839998 \h </w:instrText>
+              <w:instrText xml:space="preserve"> PAGEREF _Toc39960640 \h </w:instrText>
             </w:r>
             <w:r>
               <w:rPr>
@@ -1071,7 +1421,7 @@
                 <w:noProof/>
                 <w:webHidden/>
               </w:rPr>
-              <w:t>2</w:t>
+              <w:t>4</w:t>
             </w:r>
             <w:r>
               <w:rPr>
@@ -1094,7 +1444,7 @@
               <w:lang w:eastAsia="en-IE"/>
             </w:rPr>
           </w:pPr>
-          <w:hyperlink w:anchor="_Toc39839999" w:history="1">
+          <w:hyperlink w:anchor="_Toc39960641" w:history="1">
             <w:r>
               <w:rPr>
                 <w:rStyle w:val="Hyperlink"/>
@@ -1121,7 +1471,7 @@
                 <w:noProof/>
                 <w:webHidden/>
               </w:rPr>
-              <w:instrText xml:space="preserve"> PAGEREF _Toc39839999 \h </w:instrText>
+              <w:instrText xml:space="preserve"> PAGEREF _Toc39960641 \h </w:instrText>
             </w:r>
             <w:r>
               <w:rPr>
@@ -1141,7 +1491,7 @@
                 <w:noProof/>
                 <w:webHidden/>
               </w:rPr>
-              <w:t>2</w:t>
+              <w:t>4</w:t>
             </w:r>
             <w:r>
               <w:rPr>
@@ -1164,7 +1514,7 @@
               <w:lang w:eastAsia="en-IE"/>
             </w:rPr>
           </w:pPr>
-          <w:hyperlink w:anchor="_Toc39840000" w:history="1">
+          <w:hyperlink w:anchor="_Toc39960642" w:history="1">
             <w:r>
               <w:rPr>
                 <w:rStyle w:val="Hyperlink"/>
@@ -1191,7 +1541,7 @@
                 <w:noProof/>
                 <w:webHidden/>
               </w:rPr>
-              <w:instrText xml:space="preserve"> PAGEREF _Toc39840000 \h </w:instrText>
+              <w:instrText xml:space="preserve"> PAGEREF _Toc39960642 \h </w:instrText>
             </w:r>
             <w:r>
               <w:rPr>
@@ -1211,7 +1561,7 @@
                 <w:noProof/>
                 <w:webHidden/>
               </w:rPr>
-              <w:t>2</w:t>
+              <w:t>4</w:t>
             </w:r>
             <w:r>
               <w:rPr>
@@ -1234,7 +1584,7 @@
               <w:lang w:eastAsia="en-IE"/>
             </w:rPr>
           </w:pPr>
-          <w:hyperlink w:anchor="_Toc39840001" w:history="1">
+          <w:hyperlink w:anchor="_Toc39960643" w:history="1">
             <w:r>
               <w:rPr>
                 <w:rStyle w:val="Hyperlink"/>
@@ -1261,7 +1611,7 @@
                 <w:noProof/>
                 <w:webHidden/>
               </w:rPr>
-              <w:instrText xml:space="preserve"> PAGEREF _Toc39840001 \h </w:instrText>
+              <w:instrText xml:space="preserve"> PAGEREF _Toc39960643 \h </w:instrText>
             </w:r>
             <w:r>
               <w:rPr>
@@ -1281,7 +1631,7 @@
                 <w:noProof/>
                 <w:webHidden/>
               </w:rPr>
-              <w:t>3</w:t>
+              <w:t>4</w:t>
             </w:r>
             <w:r>
               <w:rPr>
@@ -1304,7 +1654,7 @@
               <w:lang w:eastAsia="en-IE"/>
             </w:rPr>
           </w:pPr>
-          <w:hyperlink w:anchor="_Toc39840002" w:history="1">
+          <w:hyperlink w:anchor="_Toc39960644" w:history="1">
             <w:r>
               <w:rPr>
                 <w:rStyle w:val="Hyperlink"/>
@@ -1331,7 +1681,7 @@
                 <w:noProof/>
                 <w:webHidden/>
               </w:rPr>
-              <w:instrText xml:space="preserve"> PAGEREF _Toc39840002 \h </w:instrText>
+              <w:instrText xml:space="preserve"> PAGEREF _Toc39960644 \h </w:instrText>
             </w:r>
             <w:r>
               <w:rPr>
@@ -1351,7 +1701,7 @@
                 <w:noProof/>
                 <w:webHidden/>
               </w:rPr>
-              <w:t>3</w:t>
+              <w:t>5</w:t>
             </w:r>
             <w:r>
               <w:rPr>
@@ -1374,7 +1724,7 @@
               <w:lang w:eastAsia="en-IE"/>
             </w:rPr>
           </w:pPr>
-          <w:hyperlink w:anchor="_Toc39840003" w:history="1">
+          <w:hyperlink w:anchor="_Toc39960645" w:history="1">
             <w:r>
               <w:rPr>
                 <w:rStyle w:val="Hyperlink"/>
@@ -1401,7 +1751,7 @@
                 <w:noProof/>
                 <w:webHidden/>
               </w:rPr>
-              <w:instrText xml:space="preserve"> PAGEREF _Toc39840003 \h </w:instrText>
+              <w:instrText xml:space="preserve"> PAGEREF _Toc39960645 \h </w:instrText>
             </w:r>
             <w:r>
               <w:rPr>
@@ -1421,7 +1771,7 @@
                 <w:noProof/>
                 <w:webHidden/>
               </w:rPr>
-              <w:t>3</w:t>
+              <w:t>5</w:t>
             </w:r>
             <w:r>
               <w:rPr>
@@ -1444,7 +1794,7 @@
               <w:lang w:eastAsia="en-IE"/>
             </w:rPr>
           </w:pPr>
-          <w:hyperlink w:anchor="_Toc39840004" w:history="1">
+          <w:hyperlink w:anchor="_Toc39960646" w:history="1">
             <w:r>
               <w:rPr>
                 <w:rStyle w:val="Hyperlink"/>
@@ -1471,7 +1821,7 @@
                 <w:noProof/>
                 <w:webHidden/>
               </w:rPr>
-              <w:instrText xml:space="preserve"> PAGEREF _Toc39840004 \h </w:instrText>
+              <w:instrText xml:space="preserve"> PAGEREF _Toc39960646 \h </w:instrText>
             </w:r>
             <w:r>
               <w:rPr>
@@ -1491,7 +1841,7 @@
                 <w:noProof/>
                 <w:webHidden/>
               </w:rPr>
-              <w:t>3</w:t>
+              <w:t>5</w:t>
             </w:r>
             <w:r>
               <w:rPr>
@@ -1514,7 +1864,7 @@
               <w:lang w:eastAsia="en-IE"/>
             </w:rPr>
           </w:pPr>
-          <w:hyperlink w:anchor="_Toc39840005" w:history="1">
+          <w:hyperlink w:anchor="_Toc39960647" w:history="1">
             <w:r>
               <w:rPr>
                 <w:rStyle w:val="Hyperlink"/>
@@ -1541,7 +1891,7 @@
                 <w:noProof/>
                 <w:webHidden/>
               </w:rPr>
-              <w:instrText xml:space="preserve"> PAGEREF _Toc39840005 \h </w:instrText>
+              <w:instrText xml:space="preserve"> PAGEREF _Toc39960647 \h </w:instrText>
             </w:r>
             <w:r>
               <w:rPr>
@@ -1561,7 +1911,7 @@
                 <w:noProof/>
                 <w:webHidden/>
               </w:rPr>
-              <w:t>4</w:t>
+              <w:t>5</w:t>
             </w:r>
             <w:r>
               <w:rPr>
@@ -1588,7 +1938,12 @@
       <w:pPr>
         <w:pStyle w:val="Heading1"/>
       </w:pPr>
-      <w:bookmarkStart w:id="0" w:name="_Toc39839985"/>
+    </w:p>
+    <w:p>
+      <w:pPr>
+        <w:pStyle w:val="Heading1"/>
+      </w:pPr>
+      <w:bookmarkStart w:id="0" w:name="_Toc39960622"/>
       <w:r>
         <w:t>Introduction</w:t>
       </w:r>
@@ -1617,9 +1972,8 @@
       <w:pPr>
         <w:pStyle w:val="Heading1"/>
       </w:pPr>
-      <w:bookmarkStart w:id="1" w:name="_Toc39839986"/>
-      <w:r>
-        <w:lastRenderedPageBreak/>
+      <w:bookmarkStart w:id="1" w:name="_Toc39960623"/>
+      <w:r>
         <w:t>Objectives &amp; Tasks</w:t>
       </w:r>
       <w:bookmarkEnd w:id="1"/>
@@ -1633,7 +1987,7 @@
       <w:pPr>
         <w:pStyle w:val="Heading2"/>
       </w:pPr>
-      <w:bookmarkStart w:id="2" w:name="_Toc39839987"/>
+      <w:bookmarkStart w:id="2" w:name="_Toc39960624"/>
       <w:r>
         <w:t>Objectives</w:t>
       </w:r>
@@ -1680,7 +2034,7 @@
       <w:pPr>
         <w:pStyle w:val="Heading2"/>
       </w:pPr>
-      <w:bookmarkStart w:id="3" w:name="_Toc39839988"/>
+      <w:bookmarkStart w:id="3" w:name="_Toc39960625"/>
       <w:r>
         <w:t>Tasks</w:t>
       </w:r>
@@ -1868,255 +2222,577 @@
       <w:pPr>
         <w:pStyle w:val="Heading1"/>
       </w:pPr>
-      <w:bookmarkStart w:id="4" w:name="_Toc39839989"/>
+      <w:bookmarkStart w:id="4" w:name="_Toc39960626"/>
       <w:r>
         <w:t>Scope</w:t>
       </w:r>
       <w:bookmarkEnd w:id="4"/>
     </w:p>
+    <w:p>
+      <w:r>
+        <w:t xml:space="preserve">This section will describe </w:t>
+      </w:r>
+      <w:r>
+        <w:t>all</w:t>
+      </w:r>
+      <w:r>
+        <w:t xml:space="preserve"> the components of “The Pixel Wizard” that will be tested with this plan.</w:t>
+      </w:r>
+    </w:p>
+    <w:p>
+      <w:pPr>
+        <w:pStyle w:val="Heading2"/>
+      </w:pPr>
+      <w:bookmarkStart w:id="5" w:name="_Toc39960627"/>
+      <w:r>
+        <w:lastRenderedPageBreak/>
+        <w:t>Front-End Menu</w:t>
+      </w:r>
+      <w:bookmarkEnd w:id="5"/>
+    </w:p>
+    <w:p>
+      <w:r>
+        <w:t xml:space="preserve">The front-end menu is what the </w:t>
+      </w:r>
+      <w:r>
+        <w:t>player</w:t>
+      </w:r>
+      <w:r>
+        <w:t xml:space="preserve"> will see upon starting the game, the menu will provide 3 options to select from, “Play”, “Settings” and “</w:t>
+      </w:r>
+      <w:r>
+        <w:t>Exit Game</w:t>
+      </w:r>
+      <w:r>
+        <w:t>”</w:t>
+      </w:r>
+      <w:r>
+        <w:t xml:space="preserve">. By selecting “Play”, the </w:t>
+      </w:r>
+      <w:r>
+        <w:t>player</w:t>
+      </w:r>
+      <w:r>
+        <w:t xml:space="preserve"> will begin the game a</w:t>
+      </w:r>
+      <w:r>
+        <w:t>t the first level, selecting “Settings” will allow the user to edit game settings such as sound and music volumes</w:t>
+      </w:r>
+      <w:r>
+        <w:t>, selecting “Exit Game” will quit the application.</w:t>
+      </w:r>
+    </w:p>
+    <w:p>
+      <w:pPr>
+        <w:pStyle w:val="Heading2"/>
+      </w:pPr>
+      <w:bookmarkStart w:id="6" w:name="_Toc39960628"/>
+      <w:r>
+        <w:t>In-Game Menu</w:t>
+      </w:r>
+      <w:bookmarkEnd w:id="6"/>
+    </w:p>
+    <w:p>
+      <w:r>
+        <w:t>The player can pause the game during gameplay and a menu with similar options to the front-end menu will appear, no other game features will be active while this pause menu is open. The pause menu will provide 4 options to choose from, “Resume”, “Settings”, “Restart” and “Exit Game”</w:t>
+      </w:r>
+      <w:r>
+        <w:t>. If the player selects “Resume”, the game will resume, and the player will continue from when they paused the game. Selecting “Settings” will open game options like those in the main menu and allow the player to change sound and music volume. Selecting “Restart” will restart the current level, the player will be sent back to the starting point of the level, the player’s health will be reset and all enemies and pickups will be set back to their initial points in the level. If the player selects “Exit Game”, they will exit the game level and be brought back to the main menu.</w:t>
+      </w:r>
+    </w:p>
+    <w:p>
+      <w:pPr>
+        <w:pStyle w:val="Heading2"/>
+      </w:pPr>
+      <w:bookmarkStart w:id="7" w:name="_Toc39960629"/>
+      <w:r>
+        <w:t>Game Controls</w:t>
+      </w:r>
+      <w:bookmarkEnd w:id="7"/>
+    </w:p>
+    <w:p>
+      <w:r>
+        <w:t xml:space="preserve">The game has 2 </w:t>
+      </w:r>
+      <w:r>
+        <w:t>input controls, one for the computer version of the game and one for the mobile version of the game.</w:t>
+      </w:r>
+      <w:r>
+        <w:t xml:space="preserve"> The </w:t>
+      </w:r>
+      <w:r>
+        <w:t>controls for the PC version are managed through keyboard inputs</w:t>
+      </w:r>
+      <w:r>
+        <w:t xml:space="preserve"> and the controls for the mobile version are managed through </w:t>
+      </w:r>
+      <w:r>
+        <w:t>on-screen</w:t>
+      </w:r>
+      <w:r>
+        <w:t xml:space="preserve"> buttons that the player can touch.</w:t>
+      </w:r>
+    </w:p>
+    <w:tbl>
+      <w:tblPr>
+        <w:tblStyle w:val="TableGrid"/>
+        <w:tblW w:w="0" w:type="auto"/>
+        <w:tblLook w:val="04A0" w:firstRow="1" w:lastRow="0" w:firstColumn="1" w:lastColumn="0" w:noHBand="0" w:noVBand="1"/>
+      </w:tblPr>
+      <w:tblGrid>
+        <w:gridCol w:w="3006"/>
+        <w:gridCol w:w="3005"/>
+        <w:gridCol w:w="3005"/>
+      </w:tblGrid>
+      <w:tr>
+        <w:tc>
+          <w:tcPr>
+            <w:tcW w:w="3006" w:type="dxa"/>
+          </w:tcPr>
+          <w:p>
+            <w:pPr>
+              <w:rPr>
+                <w:b/>
+                <w:bCs/>
+              </w:rPr>
+            </w:pPr>
+            <w:r>
+              <w:rPr>
+                <w:b/>
+                <w:bCs/>
+              </w:rPr>
+              <w:t>Action</w:t>
+            </w:r>
+          </w:p>
+        </w:tc>
+        <w:tc>
+          <w:tcPr>
+            <w:tcW w:w="3005" w:type="dxa"/>
+          </w:tcPr>
+          <w:p>
+            <w:pPr>
+              <w:rPr>
+                <w:b/>
+                <w:bCs/>
+              </w:rPr>
+            </w:pPr>
+            <w:r>
+              <w:rPr>
+                <w:b/>
+                <w:bCs/>
+              </w:rPr>
+              <w:t>Computer</w:t>
+            </w:r>
+          </w:p>
+        </w:tc>
+        <w:tc>
+          <w:tcPr>
+            <w:tcW w:w="3005" w:type="dxa"/>
+          </w:tcPr>
+          <w:p>
+            <w:pPr>
+              <w:rPr>
+                <w:b/>
+                <w:bCs/>
+              </w:rPr>
+            </w:pPr>
+            <w:r>
+              <w:rPr>
+                <w:b/>
+                <w:bCs/>
+              </w:rPr>
+              <w:t>Phone</w:t>
+            </w:r>
+          </w:p>
+        </w:tc>
+      </w:tr>
+      <w:tr>
+        <w:tc>
+          <w:tcPr>
+            <w:tcW w:w="3006" w:type="dxa"/>
+          </w:tcPr>
+          <w:p>
+            <w:r>
+              <w:t>Move Forwards</w:t>
+            </w:r>
+          </w:p>
+        </w:tc>
+        <w:tc>
+          <w:tcPr>
+            <w:tcW w:w="3005" w:type="dxa"/>
+          </w:tcPr>
+          <w:p>
+            <w:r>
+              <w:t>Right Arrow</w:t>
+            </w:r>
+            <w:r>
+              <w:t xml:space="preserve"> Key</w:t>
+            </w:r>
+            <w:r>
+              <w:t>/D Key</w:t>
+            </w:r>
+          </w:p>
+        </w:tc>
+        <w:tc>
+          <w:tcPr>
+            <w:tcW w:w="3005" w:type="dxa"/>
+          </w:tcPr>
+          <w:p>
+            <w:r>
+              <w:t>Right Arrow on Screen</w:t>
+            </w:r>
+          </w:p>
+        </w:tc>
+      </w:tr>
+      <w:tr>
+        <w:tc>
+          <w:tcPr>
+            <w:tcW w:w="3006" w:type="dxa"/>
+          </w:tcPr>
+          <w:p>
+            <w:r>
+              <w:t>Move Backwards</w:t>
+            </w:r>
+          </w:p>
+        </w:tc>
+        <w:tc>
+          <w:tcPr>
+            <w:tcW w:w="3005" w:type="dxa"/>
+          </w:tcPr>
+          <w:p>
+            <w:r>
+              <w:t>Left Arrow</w:t>
+            </w:r>
+            <w:r>
+              <w:t xml:space="preserve"> Key</w:t>
+            </w:r>
+            <w:r>
+              <w:t>/A Key</w:t>
+            </w:r>
+          </w:p>
+        </w:tc>
+        <w:tc>
+          <w:tcPr>
+            <w:tcW w:w="3005" w:type="dxa"/>
+          </w:tcPr>
+          <w:p>
+            <w:r>
+              <w:t>Left Arrow on Screen</w:t>
+            </w:r>
+          </w:p>
+        </w:tc>
+      </w:tr>
+      <w:tr>
+        <w:tc>
+          <w:tcPr>
+            <w:tcW w:w="3006" w:type="dxa"/>
+          </w:tcPr>
+          <w:p>
+            <w:r>
+              <w:t>Jump</w:t>
+            </w:r>
+          </w:p>
+        </w:tc>
+        <w:tc>
+          <w:tcPr>
+            <w:tcW w:w="3005" w:type="dxa"/>
+          </w:tcPr>
+          <w:p>
+            <w:r>
+              <w:t>Up Arrow</w:t>
+            </w:r>
+            <w:r>
+              <w:t xml:space="preserve"> Key</w:t>
+            </w:r>
+            <w:r>
+              <w:t>/W Key</w:t>
+            </w:r>
+          </w:p>
+        </w:tc>
+        <w:tc>
+          <w:tcPr>
+            <w:tcW w:w="3005" w:type="dxa"/>
+          </w:tcPr>
+          <w:p>
+            <w:r>
+              <w:t>Up Arrow on Screen</w:t>
+            </w:r>
+          </w:p>
+        </w:tc>
+      </w:tr>
+      <w:tr>
+        <w:tc>
+          <w:tcPr>
+            <w:tcW w:w="3006" w:type="dxa"/>
+          </w:tcPr>
+          <w:p>
+            <w:r>
+              <w:t>Crouch</w:t>
+            </w:r>
+          </w:p>
+        </w:tc>
+        <w:tc>
+          <w:tcPr>
+            <w:tcW w:w="3005" w:type="dxa"/>
+          </w:tcPr>
+          <w:p>
+            <w:r>
+              <w:t>C Key</w:t>
+            </w:r>
+          </w:p>
+        </w:tc>
+        <w:tc>
+          <w:tcPr>
+            <w:tcW w:w="3005" w:type="dxa"/>
+          </w:tcPr>
+          <w:p>
+            <w:r>
+              <w:t>Down Arrow on Screen</w:t>
+            </w:r>
+          </w:p>
+        </w:tc>
+      </w:tr>
+      <w:tr>
+        <w:tc>
+          <w:tcPr>
+            <w:tcW w:w="3006" w:type="dxa"/>
+          </w:tcPr>
+          <w:p>
+            <w:r>
+              <w:t>Attack</w:t>
+            </w:r>
+          </w:p>
+        </w:tc>
+        <w:tc>
+          <w:tcPr>
+            <w:tcW w:w="3005" w:type="dxa"/>
+          </w:tcPr>
+          <w:p>
+            <w:r>
+              <w:t>Left Mouse Click/R Key</w:t>
+            </w:r>
+          </w:p>
+        </w:tc>
+        <w:tc>
+          <w:tcPr>
+            <w:tcW w:w="3005" w:type="dxa"/>
+          </w:tcPr>
+          <w:p>
+            <w:r>
+              <w:t>Dedicated Button on Screen</w:t>
+            </w:r>
+          </w:p>
+        </w:tc>
+      </w:tr>
+      <w:tr>
+        <w:tc>
+          <w:tcPr>
+            <w:tcW w:w="3006" w:type="dxa"/>
+          </w:tcPr>
+          <w:p>
+            <w:r>
+              <w:t>Pause/Resume</w:t>
+            </w:r>
+          </w:p>
+        </w:tc>
+        <w:tc>
+          <w:tcPr>
+            <w:tcW w:w="3005" w:type="dxa"/>
+          </w:tcPr>
+          <w:p>
+            <w:r>
+              <w:t>Spacebar</w:t>
+            </w:r>
+          </w:p>
+        </w:tc>
+        <w:tc>
+          <w:tcPr>
+            <w:tcW w:w="3005" w:type="dxa"/>
+          </w:tcPr>
+          <w:p>
+            <w:r>
+              <w:t>Top Right Button on Screen</w:t>
+            </w:r>
+          </w:p>
+        </w:tc>
+      </w:tr>
+    </w:tbl>
     <w:p/>
     <w:p>
       <w:pPr>
-        <w:pStyle w:val="Heading1"/>
-      </w:pPr>
-      <w:bookmarkStart w:id="5" w:name="_Toc39839990"/>
-      <w:r>
+        <w:pStyle w:val="Heading2"/>
+      </w:pPr>
+      <w:bookmarkStart w:id="8" w:name="_Toc39960630"/>
+      <w:r>
+        <w:t>Gameplay Features</w:t>
+      </w:r>
+      <w:bookmarkEnd w:id="8"/>
+    </w:p>
+    <w:p>
+      <w:pPr>
+        <w:rPr>
+          <w:b/>
+          <w:bCs/>
+        </w:rPr>
+      </w:pPr>
+      <w:r>
+        <w:rPr>
+          <w:b/>
+          <w:bCs/>
+        </w:rPr>
+        <w:t>Player Controls:</w:t>
+      </w:r>
+    </w:p>
+    <w:p>
+      <w:r>
+        <w:t>The player can move the character forwards and backwards</w:t>
+      </w:r>
+      <w:r>
+        <w:t>, jump and crouch using the mention controls above. The player should be able to navigate through the level</w:t>
+      </w:r>
+      <w:r>
+        <w:t>s</w:t>
+      </w:r>
+      <w:r>
+        <w:t xml:space="preserve"> by moving and jumping on platforms when needed.</w:t>
+      </w:r>
+      <w:r>
+        <w:t xml:space="preserve"> The player can also shoot projectiles with a delay time between each shot.</w:t>
+      </w:r>
+    </w:p>
+    <w:p>
+      <w:pPr>
+        <w:rPr>
+          <w:b/>
+          <w:bCs/>
+        </w:rPr>
+      </w:pPr>
+      <w:r>
+        <w:rPr>
+          <w:b/>
+          <w:bCs/>
+        </w:rPr>
+        <w:t>Player Health:</w:t>
+      </w:r>
+    </w:p>
+    <w:p>
+      <w:r>
+        <w:t xml:space="preserve">The player has health </w:t>
+      </w:r>
+      <w:r>
+        <w:t>is displayed on the top left side of the screen represented by red diamonds.</w:t>
+      </w:r>
+      <w:r>
+        <w:t xml:space="preserve"> The player can lose health by taking damage from enem</w:t>
+      </w:r>
+      <w:r>
+        <w:t xml:space="preserve">y attacks. If the player loses </w:t>
+      </w:r>
+      <w:r>
+        <w:t>all</w:t>
+      </w:r>
+      <w:r>
+        <w:t xml:space="preserve"> their health, the player loses the game</w:t>
+      </w:r>
+      <w:r>
+        <w:t>.</w:t>
+      </w:r>
+    </w:p>
+    <w:p>
+      <w:pPr>
+        <w:rPr>
+          <w:b/>
+          <w:bCs/>
+        </w:rPr>
+      </w:pPr>
+      <w:r>
+        <w:rPr>
+          <w:b/>
+          <w:bCs/>
+        </w:rPr>
+        <w:t>Enemies:</w:t>
+      </w:r>
+    </w:p>
+    <w:p>
+      <w:r>
+        <w:t>Each level contains enemies that can move towards the player and shoot their own projectiles at the player, enemies will be damaged when the player’s projectiles collide with them. Enemies have their own health and will be removed from the level if they lose all their health. At the end of each level there is a boss enemy whose health is displayed in the top right corner of the screen represented with blue diamonds, like the player’s health.</w:t>
+      </w:r>
+    </w:p>
+    <w:p>
+      <w:pPr>
+        <w:rPr>
+          <w:b/>
+          <w:bCs/>
+        </w:rPr>
+      </w:pPr>
+      <w:r>
+        <w:rPr>
+          <w:b/>
+          <w:bCs/>
+        </w:rPr>
         <w:lastRenderedPageBreak/>
-        <w:t>Testing Strategy</w:t>
-      </w:r>
-      <w:bookmarkEnd w:id="5"/>
+        <w:t>Levels:</w:t>
+      </w:r>
+    </w:p>
+    <w:p>
+      <w:r>
+        <w:t>There are multiple levels that the player must progress through, when the player completes 1 level, they move to the next one until they reach the end of the last level where they win the game. Platforms, enemies, and pickups are in each level which add different challenges to the player.</w:t>
+      </w:r>
+    </w:p>
+    <w:p>
+      <w:pPr>
+        <w:rPr>
+          <w:b/>
+          <w:bCs/>
+        </w:rPr>
+      </w:pPr>
+      <w:r>
+        <w:rPr>
+          <w:b/>
+          <w:bCs/>
+        </w:rPr>
+        <w:t>Pickups:</w:t>
+      </w:r>
+    </w:p>
+    <w:p>
+      <w:r>
+        <w:t>When the player interacts with a health pickup, it should restore some of the player’s health.</w:t>
+      </w:r>
     </w:p>
     <w:p>
       <w:pPr>
         <w:pStyle w:val="Heading2"/>
       </w:pPr>
-      <w:bookmarkStart w:id="6" w:name="_Toc39839991"/>
-      <w:r>
-        <w:t>Unit Testing</w:t>
-      </w:r>
-      <w:bookmarkEnd w:id="6"/>
-    </w:p>
-    <w:p>
-      <w:pPr>
-        <w:pStyle w:val="Heading2"/>
-      </w:pPr>
-      <w:bookmarkStart w:id="7" w:name="_Toc39839992"/>
-      <w:r>
-        <w:t>System and Integration Testing</w:t>
-      </w:r>
-      <w:bookmarkEnd w:id="7"/>
-    </w:p>
-    <w:p>
-      <w:pPr>
-        <w:pStyle w:val="Heading2"/>
-      </w:pPr>
-      <w:bookmarkStart w:id="8" w:name="_Toc39839993"/>
-      <w:r>
-        <w:t>Performance and Stress Testing</w:t>
-      </w:r>
-      <w:bookmarkEnd w:id="8"/>
-    </w:p>
-    <w:p>
-      <w:pPr>
-        <w:pStyle w:val="Heading2"/>
-      </w:pPr>
-      <w:bookmarkStart w:id="9" w:name="_Toc39839994"/>
-      <w:r>
-        <w:t>User Acceptance Testing</w:t>
+      <w:bookmarkStart w:id="9" w:name="_Toc39960631"/>
+      <w:r>
+        <w:t>Testing Tactics</w:t>
       </w:r>
       <w:bookmarkEnd w:id="9"/>
     </w:p>
     <w:p>
-      <w:pPr>
-        <w:pStyle w:val="Heading2"/>
-      </w:pPr>
-      <w:bookmarkStart w:id="10" w:name="_Toc39839995"/>
-      <w:r>
-        <w:t>Batch Testing</w:t>
-      </w:r>
-      <w:bookmarkEnd w:id="10"/>
-    </w:p>
-    <w:p>
-      <w:pPr>
-        <w:pStyle w:val="Heading2"/>
-      </w:pPr>
-      <w:bookmarkStart w:id="11" w:name="_Toc39839996"/>
-      <w:r>
-        <w:t>Automated Regression Testing</w:t>
-      </w:r>
-      <w:bookmarkEnd w:id="11"/>
-    </w:p>
-    <w:p>
-      <w:pPr>
-        <w:pStyle w:val="Heading2"/>
-      </w:pPr>
-      <w:bookmarkStart w:id="12" w:name="_Toc39839997"/>
-      <w:r>
-        <w:t>Beta Testing</w:t>
-      </w:r>
-      <w:bookmarkEnd w:id="12"/>
-    </w:p>
-    <w:p>
-      <w:pPr>
-        <w:pStyle w:val="Heading1"/>
-      </w:pPr>
-      <w:bookmarkStart w:id="13" w:name="_Toc39839998"/>
-      <w:r>
-        <w:t>Test Schedule</w:t>
-      </w:r>
-      <w:bookmarkEnd w:id="13"/>
-    </w:p>
-    <w:p/>
-    <w:p>
-      <w:pPr>
-        <w:pStyle w:val="Heading1"/>
-      </w:pPr>
-      <w:bookmarkStart w:id="14" w:name="_Toc39839999"/>
-      <w:r>
-        <w:t>Control Procedures</w:t>
-      </w:r>
-      <w:bookmarkEnd w:id="14"/>
-    </w:p>
-    <w:p>
-      <w:pPr>
-        <w:pStyle w:val="Heading1"/>
-      </w:pPr>
-      <w:bookmarkStart w:id="15" w:name="_Toc39840000"/>
-      <w:r>
-        <w:t>Features to be Tested</w:t>
-      </w:r>
-      <w:bookmarkEnd w:id="15"/>
-    </w:p>
-    <w:p>
-      <w:pPr>
-        <w:pStyle w:val="ListParagraph"/>
-        <w:numPr>
-          <w:ilvl w:val="0"/>
-          <w:numId w:val="4"/>
-        </w:numPr>
-      </w:pPr>
-      <w:r>
-        <w:t>Front-End Menu</w:t>
-      </w:r>
-    </w:p>
-    <w:p>
-      <w:pPr>
-        <w:pStyle w:val="ListParagraph"/>
-        <w:numPr>
-          <w:ilvl w:val="0"/>
-          <w:numId w:val="4"/>
-        </w:numPr>
-      </w:pPr>
-      <w:r>
-        <w:t>In-Game Menu</w:t>
-      </w:r>
-    </w:p>
-    <w:p>
-      <w:pPr>
-        <w:pStyle w:val="ListParagraph"/>
-        <w:numPr>
-          <w:ilvl w:val="0"/>
-          <w:numId w:val="4"/>
-        </w:numPr>
-      </w:pPr>
-      <w:r>
-        <w:t>Game Controls</w:t>
-      </w:r>
-    </w:p>
-    <w:p>
-      <w:pPr>
-        <w:pStyle w:val="ListParagraph"/>
-        <w:numPr>
-          <w:ilvl w:val="0"/>
-          <w:numId w:val="4"/>
-        </w:numPr>
-      </w:pPr>
-      <w:r>
-        <w:t>Gameplay features</w:t>
-      </w:r>
-    </w:p>
-    <w:p>
-      <w:pPr>
-        <w:pStyle w:val="ListParagraph"/>
-        <w:numPr>
-          <w:ilvl w:val="0"/>
-          <w:numId w:val="4"/>
-        </w:numPr>
-      </w:pPr>
-      <w:r>
-        <w:t>Sound and Music settings</w:t>
-      </w:r>
-    </w:p>
-    <w:p>
-      <w:r>
-        <w:t>The features listed above are considered key components to this Game project so we will ensure those features are tested</w:t>
-      </w:r>
-      <w:r>
-        <w:t>.</w:t>
-      </w:r>
-    </w:p>
-    <w:p>
-      <w:pPr>
-        <w:pStyle w:val="Heading1"/>
-      </w:pPr>
-      <w:bookmarkStart w:id="16" w:name="_Toc39840001"/>
-      <w:r>
-        <w:t>Features not to be Tested</w:t>
-      </w:r>
-      <w:bookmarkEnd w:id="16"/>
-    </w:p>
-    <w:p>
-      <w:pPr>
-        <w:pStyle w:val="ListParagraph"/>
-        <w:numPr>
-          <w:ilvl w:val="0"/>
-          <w:numId w:val="5"/>
-        </w:numPr>
-      </w:pPr>
-      <w:r>
-        <w:t>Saving and Loading System</w:t>
-      </w:r>
-    </w:p>
-    <w:p>
-      <w:pPr>
-        <w:pStyle w:val="ListParagraph"/>
-        <w:numPr>
-          <w:ilvl w:val="0"/>
-          <w:numId w:val="5"/>
-        </w:numPr>
-      </w:pPr>
-      <w:r>
-        <w:t>File Deletion System</w:t>
-      </w:r>
-    </w:p>
-    <w:p>
-      <w:r>
-        <w:t>The features listed above were identified as features that might be implemented, given that their inclusion to the project are optional, we have decided to ignore testing for these features.</w:t>
-      </w:r>
-    </w:p>
-    <w:p>
-      <w:pPr>
-        <w:pStyle w:val="Heading1"/>
-      </w:pPr>
-      <w:bookmarkStart w:id="17" w:name="_Toc39840002"/>
-      <w:r>
-        <w:t>Resources/Roles &amp; Responsibilities</w:t>
-      </w:r>
-      <w:bookmarkEnd w:id="17"/>
-    </w:p>
-    <w:p>
-      <w:pPr>
-        <w:pStyle w:val="Heading1"/>
-      </w:pPr>
-      <w:bookmarkStart w:id="18" w:name="_Toc39840003"/>
-      <w:r>
-        <w:t>Schedules</w:t>
-      </w:r>
-      <w:bookmarkEnd w:id="18"/>
-    </w:p>
-    <w:p>
-      <w:r>
-        <w:t>Below are the identified deliverables for the test plan documents along with the planned delivery dates</w:t>
+      <w:r>
+        <w:t>Below will list how we intend to test some of the features listed in the scope.</w:t>
+      </w:r>
+      <w:r>
+        <w:t xml:space="preserve"> Some features may</w:t>
+      </w:r>
+      <w:r>
+        <w:t xml:space="preserve"> be tested simultaneously </w:t>
+      </w:r>
+      <w:r>
+        <w:t>because of</w:t>
+      </w:r>
+      <w:r>
+        <w:t xml:space="preserve"> 1 test case.</w:t>
+      </w:r>
+      <w:r>
+        <w:t xml:space="preserve"> We will follow our test schedule to ensure that the features are </w:t>
+      </w:r>
+      <w:r>
+        <w:t>tested,</w:t>
+      </w:r>
+      <w:r>
+        <w:t xml:space="preserve"> and the product is suitable for release for customers.</w:t>
       </w:r>
     </w:p>
     <w:tbl>
@@ -2146,7 +2822,7 @@
                 <w:b/>
                 <w:bCs/>
               </w:rPr>
-              <w:t>Deliverable</w:t>
+              <w:t>Test Item</w:t>
             </w:r>
           </w:p>
         </w:tc>
@@ -2166,7 +2842,7 @@
                 <w:b/>
                 <w:bCs/>
               </w:rPr>
-              <w:t>Expected Delivery Date</w:t>
+              <w:t>Test Method</w:t>
             </w:r>
           </w:p>
         </w:tc>
@@ -2178,7 +2854,7 @@
           </w:tcPr>
           <w:p>
             <w:r>
-              <w:t>Test Plan</w:t>
+              <w:t>Front End Menu</w:t>
             </w:r>
           </w:p>
         </w:tc>
@@ -2188,7 +2864,25 @@
           </w:tcPr>
           <w:p>
             <w:r>
-              <w:t>12/05/2020</w:t>
+              <w:t>Click each menu item to test if they work. Log messages to test functionality before implementing other components.</w:t>
+            </w:r>
+          </w:p>
+          <w:p/>
+          <w:p>
+            <w:r>
+              <w:t>Verify the “Play” button brings the player to level 1</w:t>
+            </w:r>
+          </w:p>
+          <w:p/>
+          <w:p>
+            <w:r>
+              <w:t>Verify that the player can change the sound and music volume in the main menu after clicking “Settings”</w:t>
+            </w:r>
+          </w:p>
+          <w:p/>
+          <w:p>
+            <w:r>
+              <w:t>Verify the application closes after the player clicks the “Exit Game” button.</w:t>
             </w:r>
           </w:p>
         </w:tc>
@@ -2200,7 +2894,7 @@
           </w:tcPr>
           <w:p>
             <w:r>
-              <w:t>Test Cases</w:t>
+              <w:t>In Game Menu</w:t>
             </w:r>
           </w:p>
         </w:tc>
@@ -2210,7 +2904,65 @@
           </w:tcPr>
           <w:p>
             <w:r>
-              <w:t>25/05/2020</w:t>
+              <w:t>Verify the player can pause the game by pressing the pause button.</w:t>
+            </w:r>
+          </w:p>
+          <w:p/>
+          <w:p>
+            <w:r>
+              <w:t>Verify that neither the player character nor enemies can move while the game is paused.</w:t>
+            </w:r>
+          </w:p>
+          <w:p/>
+          <w:p>
+            <w:r>
+              <w:t>Verify that the options function by clicking each button. Add debug logs to test each button before implementing other features.</w:t>
+            </w:r>
+          </w:p>
+          <w:p/>
+          <w:p>
+            <w:r>
+              <w:t xml:space="preserve">Verify that clicking the “Resume” button will resume the game. </w:t>
+            </w:r>
+          </w:p>
+          <w:p/>
+          <w:p>
+            <w:r>
+              <w:t>Verify that the player character and enemies can move again after the game is resumed.</w:t>
+            </w:r>
+          </w:p>
+          <w:p/>
+          <w:p>
+            <w:r>
+              <w:t>Verify that the player can adjust so</w:t>
+            </w:r>
+            <w:r>
+              <w:t>und</w:t>
+            </w:r>
+            <w:r>
+              <w:t xml:space="preserve"> and music volumes</w:t>
+            </w:r>
+            <w:r>
+              <w:t xml:space="preserve"> after clicking “Settings”.</w:t>
+            </w:r>
+          </w:p>
+          <w:p/>
+          <w:p>
+            <w:r>
+              <w:t>Verify that the player is brought back to the beginning of the level after selecting “Restart”.</w:t>
+            </w:r>
+            <w:r>
+              <w:t xml:space="preserve"> Ensure that player health is reset, enemies and </w:t>
+            </w:r>
+            <w:r>
+              <w:lastRenderedPageBreak/>
+              <w:t>pickups are added back to their original points in the level.</w:t>
+            </w:r>
+          </w:p>
+          <w:p/>
+          <w:p>
+            <w:r>
+              <w:t>Verify that the player is brought back to the main menu when they click the “Exit” button.</w:t>
             </w:r>
           </w:p>
         </w:tc>
@@ -2222,7 +2974,8 @@
           </w:tcPr>
           <w:p>
             <w:r>
-              <w:t>Test Incident Reports</w:t>
+              <w:lastRenderedPageBreak/>
+              <w:t>Game controls</w:t>
             </w:r>
           </w:p>
         </w:tc>
@@ -2232,7 +2985,22 @@
           </w:tcPr>
           <w:p>
             <w:r>
-              <w:t>30/06/2020</w:t>
+              <w:t>Verify that the game responds to player input</w:t>
+            </w:r>
+            <w:r>
+              <w:t xml:space="preserve"> on computer and mobile. Add test logs to check if input is received before adding gameplay features.</w:t>
+            </w:r>
+          </w:p>
+          <w:p/>
+          <w:p>
+            <w:r>
+              <w:t>Verify that the player moves when pressing the movement keys.</w:t>
+            </w:r>
+          </w:p>
+          <w:p/>
+          <w:p>
+            <w:r>
+              <w:t>Verify that the player can shoot projectiles using the dedicated buttons. Check that there is a delay between each shot.</w:t>
             </w:r>
           </w:p>
         </w:tc>
@@ -2244,7 +3012,7 @@
           </w:tcPr>
           <w:p>
             <w:r>
-              <w:t>Test Summary Reports</w:t>
+              <w:t>Player Health System</w:t>
             </w:r>
           </w:p>
         </w:tc>
@@ -2254,7 +3022,127 @@
           </w:tcPr>
           <w:p>
             <w:r>
-              <w:t>30/06/2020</w:t>
+              <w:t>Verify that the player loses health when they collide with an enemy or enemy projectile.</w:t>
+            </w:r>
+          </w:p>
+          <w:p/>
+          <w:p>
+            <w:r>
+              <w:t>Verify that the health UI updates when the player gains or loses health.</w:t>
+            </w:r>
+          </w:p>
+        </w:tc>
+      </w:tr>
+      <w:tr>
+        <w:tc>
+          <w:tcPr>
+            <w:tcW w:w="4508" w:type="dxa"/>
+          </w:tcPr>
+          <w:p>
+            <w:r>
+              <w:t>Pickup System</w:t>
+            </w:r>
+          </w:p>
+        </w:tc>
+        <w:tc>
+          <w:tcPr>
+            <w:tcW w:w="4508" w:type="dxa"/>
+          </w:tcPr>
+          <w:p>
+            <w:r>
+              <w:t>Verify that the player can touch the pickup.</w:t>
+            </w:r>
+          </w:p>
+          <w:p/>
+          <w:p>
+            <w:r>
+              <w:t>Verify that the health pickup increases the players health.</w:t>
+            </w:r>
+          </w:p>
+          <w:p/>
+          <w:p>
+            <w:r>
+              <w:t>Ensure that the pickup is destroyed</w:t>
+            </w:r>
+            <w:r>
+              <w:t xml:space="preserve"> when the player collides with the pickup.</w:t>
+            </w:r>
+          </w:p>
+        </w:tc>
+      </w:tr>
+      <w:tr>
+        <w:tc>
+          <w:tcPr>
+            <w:tcW w:w="4508" w:type="dxa"/>
+          </w:tcPr>
+          <w:p>
+            <w:r>
+              <w:t>Enemy System</w:t>
+            </w:r>
+          </w:p>
+        </w:tc>
+        <w:tc>
+          <w:tcPr>
+            <w:tcW w:w="4508" w:type="dxa"/>
+          </w:tcPr>
+          <w:p>
+            <w:r>
+              <w:t>Ensure that enemies can shoot projectiles.</w:t>
+            </w:r>
+          </w:p>
+          <w:p/>
+          <w:p>
+            <w:r>
+              <w:t>Verify that enemies can take damage from the player’s projectiles, ensure that the player projectiles are destroyed on collision with the enemy.</w:t>
+            </w:r>
+          </w:p>
+          <w:p/>
+          <w:p>
+            <w:r>
+              <w:t>Verify that an enemy is removed from the level when lose all their health.</w:t>
+            </w:r>
+          </w:p>
+          <w:p/>
+          <w:p>
+            <w:r>
+              <w:t>Test that the level boss health updates when they take damage</w:t>
+            </w:r>
+            <w:r>
+              <w:t>.</w:t>
+            </w:r>
+          </w:p>
+          <w:p/>
+          <w:p>
+            <w:r>
+              <w:t>Verify that the enemies can move on platforms.</w:t>
+            </w:r>
+          </w:p>
+        </w:tc>
+      </w:tr>
+      <w:tr>
+        <w:tc>
+          <w:tcPr>
+            <w:tcW w:w="4508" w:type="dxa"/>
+          </w:tcPr>
+          <w:p>
+            <w:r>
+              <w:t>Level System</w:t>
+            </w:r>
+          </w:p>
+        </w:tc>
+        <w:tc>
+          <w:tcPr>
+            <w:tcW w:w="4508" w:type="dxa"/>
+          </w:tcPr>
+          <w:p>
+            <w:r>
+              <w:t>Verify that the player moves to the next level after the boss is defeated.</w:t>
+            </w:r>
+          </w:p>
+          <w:p/>
+          <w:p>
+            <w:r>
+              <w:t>Ensure that the player wins the game when they finish the last level.</w:t>
             </w:r>
           </w:p>
         </w:tc>
@@ -2265,19 +3153,266 @@
       <w:pPr>
         <w:pStyle w:val="Heading1"/>
       </w:pPr>
-      <w:bookmarkStart w:id="19" w:name="_Toc39840004"/>
+      <w:bookmarkStart w:id="10" w:name="_Toc39960632"/>
       <w:r>
         <w:lastRenderedPageBreak/>
-        <w:t>Risks/Assumptions</w:t>
+        <w:t>Testing Strategy</w:t>
+      </w:r>
+      <w:bookmarkEnd w:id="10"/>
+    </w:p>
+    <w:p>
+      <w:pPr>
+        <w:pStyle w:val="Heading2"/>
+      </w:pPr>
+      <w:bookmarkStart w:id="11" w:name="_Toc39960633"/>
+      <w:r>
+        <w:t>Unit Testing</w:t>
+      </w:r>
+      <w:bookmarkEnd w:id="11"/>
+    </w:p>
+    <w:p>
+      <w:pPr>
+        <w:pStyle w:val="Heading2"/>
+      </w:pPr>
+      <w:bookmarkStart w:id="12" w:name="_Toc39960634"/>
+      <w:r>
+        <w:t>System and Integration Testing</w:t>
+      </w:r>
+      <w:bookmarkEnd w:id="12"/>
+    </w:p>
+    <w:p>
+      <w:pPr>
+        <w:pStyle w:val="Heading2"/>
+      </w:pPr>
+      <w:bookmarkStart w:id="13" w:name="_Toc39960635"/>
+      <w:r>
+        <w:t>Performance and Stress Testing</w:t>
+      </w:r>
+      <w:bookmarkEnd w:id="13"/>
+    </w:p>
+    <w:p>
+      <w:pPr>
+        <w:pStyle w:val="Heading2"/>
+      </w:pPr>
+      <w:bookmarkStart w:id="14" w:name="_Toc39960636"/>
+      <w:r>
+        <w:t>User Acceptance Testing</w:t>
+      </w:r>
+      <w:bookmarkEnd w:id="14"/>
+    </w:p>
+    <w:p>
+      <w:pPr>
+        <w:pStyle w:val="Heading2"/>
+      </w:pPr>
+      <w:bookmarkStart w:id="15" w:name="_Toc39960637"/>
+      <w:r>
+        <w:t>Batch Testing</w:t>
+      </w:r>
+      <w:bookmarkEnd w:id="15"/>
+    </w:p>
+    <w:p>
+      <w:pPr>
+        <w:pStyle w:val="Heading2"/>
+      </w:pPr>
+      <w:bookmarkStart w:id="16" w:name="_Toc39960638"/>
+      <w:r>
+        <w:t>Automated Regression Testing</w:t>
+      </w:r>
+      <w:bookmarkEnd w:id="16"/>
+    </w:p>
+    <w:p>
+      <w:pPr>
+        <w:pStyle w:val="Heading2"/>
+      </w:pPr>
+      <w:bookmarkStart w:id="17" w:name="_Toc39960639"/>
+      <w:r>
+        <w:t>Beta Testing</w:t>
+      </w:r>
+      <w:bookmarkEnd w:id="17"/>
+    </w:p>
+    <w:p>
+      <w:pPr>
+        <w:pStyle w:val="Heading1"/>
+      </w:pPr>
+      <w:bookmarkStart w:id="18" w:name="_Toc39960640"/>
+      <w:r>
+        <w:t>Test Schedule</w:t>
+      </w:r>
+      <w:bookmarkEnd w:id="18"/>
+    </w:p>
+    <w:p/>
+    <w:p>
+      <w:pPr>
+        <w:pStyle w:val="Heading1"/>
+      </w:pPr>
+      <w:bookmarkStart w:id="19" w:name="_Toc39960641"/>
+      <w:r>
+        <w:t>Control Procedures</w:t>
       </w:r>
       <w:bookmarkEnd w:id="19"/>
     </w:p>
     <w:p>
-      <w:r>
-        <w:t>For this test plan, we have identified some risks that could appear during</w:t>
-      </w:r>
-      <w:r>
-        <w:t xml:space="preserve"> testing.</w:t>
+      <w:pPr>
+        <w:pStyle w:val="Heading1"/>
+      </w:pPr>
+      <w:bookmarkStart w:id="20" w:name="_Toc39960642"/>
+      <w:r>
+        <w:t>Features to be Tested</w:t>
+      </w:r>
+      <w:bookmarkEnd w:id="20"/>
+    </w:p>
+    <w:p>
+      <w:pPr>
+        <w:pStyle w:val="ListParagraph"/>
+        <w:numPr>
+          <w:ilvl w:val="0"/>
+          <w:numId w:val="4"/>
+        </w:numPr>
+      </w:pPr>
+      <w:r>
+        <w:t>Front-End Menu</w:t>
+      </w:r>
+    </w:p>
+    <w:p>
+      <w:pPr>
+        <w:pStyle w:val="ListParagraph"/>
+        <w:numPr>
+          <w:ilvl w:val="0"/>
+          <w:numId w:val="4"/>
+        </w:numPr>
+      </w:pPr>
+      <w:r>
+        <w:t>In-Game Menu</w:t>
+      </w:r>
+    </w:p>
+    <w:p>
+      <w:pPr>
+        <w:pStyle w:val="ListParagraph"/>
+        <w:numPr>
+          <w:ilvl w:val="0"/>
+          <w:numId w:val="4"/>
+        </w:numPr>
+      </w:pPr>
+      <w:r>
+        <w:t>Game Controls</w:t>
+      </w:r>
+    </w:p>
+    <w:p>
+      <w:pPr>
+        <w:pStyle w:val="ListParagraph"/>
+        <w:numPr>
+          <w:ilvl w:val="0"/>
+          <w:numId w:val="4"/>
+        </w:numPr>
+      </w:pPr>
+      <w:r>
+        <w:t>Gameplay features</w:t>
+      </w:r>
+    </w:p>
+    <w:p>
+      <w:pPr>
+        <w:pStyle w:val="ListParagraph"/>
+        <w:numPr>
+          <w:ilvl w:val="0"/>
+          <w:numId w:val="4"/>
+        </w:numPr>
+      </w:pPr>
+      <w:r>
+        <w:t>Sound and Music settings</w:t>
+      </w:r>
+    </w:p>
+    <w:p>
+      <w:pPr>
+        <w:pStyle w:val="Heading1"/>
+      </w:pPr>
+      <w:bookmarkStart w:id="21" w:name="_Toc39960643"/>
+      <w:r>
+        <w:t>Features not to be Tested</w:t>
+      </w:r>
+      <w:bookmarkEnd w:id="21"/>
+    </w:p>
+    <w:p>
+      <w:pPr>
+        <w:pStyle w:val="ListParagraph"/>
+        <w:numPr>
+          <w:ilvl w:val="0"/>
+          <w:numId w:val="5"/>
+        </w:numPr>
+      </w:pPr>
+      <w:r>
+        <w:t>Saving and Loading System</w:t>
+      </w:r>
+    </w:p>
+    <w:p>
+      <w:pPr>
+        <w:pStyle w:val="ListParagraph"/>
+        <w:numPr>
+          <w:ilvl w:val="0"/>
+          <w:numId w:val="5"/>
+        </w:numPr>
+      </w:pPr>
+      <w:r>
+        <w:t>File Deletion System</w:t>
+      </w:r>
+    </w:p>
+    <w:p>
+      <w:pPr>
+        <w:pStyle w:val="ListParagraph"/>
+        <w:numPr>
+          <w:ilvl w:val="0"/>
+          <w:numId w:val="5"/>
+        </w:numPr>
+      </w:pPr>
+      <w:r>
+        <w:t xml:space="preserve">Application interruption, </w:t>
+      </w:r>
+      <w:proofErr w:type="spellStart"/>
+      <w:r>
+        <w:t>e.g</w:t>
+      </w:r>
+      <w:proofErr w:type="spellEnd"/>
+      <w:r>
+        <w:t xml:space="preserve"> Player clicks away from the game</w:t>
+      </w:r>
+      <w:r>
+        <w:t>.</w:t>
+      </w:r>
+    </w:p>
+    <w:p>
+      <w:pPr>
+        <w:pStyle w:val="ListParagraph"/>
+        <w:numPr>
+          <w:ilvl w:val="0"/>
+          <w:numId w:val="5"/>
+        </w:numPr>
+      </w:pPr>
+      <w:r>
+        <w:t>Game over system</w:t>
+      </w:r>
+    </w:p>
+    <w:p>
+      <w:pPr>
+        <w:pStyle w:val="Heading1"/>
+      </w:pPr>
+      <w:bookmarkStart w:id="22" w:name="_Toc39960644"/>
+      <w:r>
+        <w:t>Resources/Roles &amp; Responsibilities</w:t>
+      </w:r>
+      <w:bookmarkEnd w:id="22"/>
+    </w:p>
+    <w:p>
+      <w:pPr>
+        <w:pStyle w:val="Heading1"/>
+      </w:pPr>
+      <w:bookmarkStart w:id="23" w:name="_Toc39960645"/>
+      <w:r>
+        <w:t>Schedules</w:t>
+      </w:r>
+      <w:bookmarkEnd w:id="23"/>
+    </w:p>
+    <w:p>
+      <w:r>
+        <w:t>Below are the identified deliverables for the test plan documents along with the planned delivery dates</w:t>
       </w:r>
     </w:p>
     <w:tbl>
@@ -2307,7 +3442,7 @@
                 <w:b/>
                 <w:bCs/>
               </w:rPr>
-              <w:t>Risk</w:t>
+              <w:t>Deliverable</w:t>
             </w:r>
           </w:p>
         </w:tc>
@@ -2327,7 +3462,7 @@
                 <w:b/>
                 <w:bCs/>
               </w:rPr>
-              <w:t>Solution</w:t>
+              <w:t>Expected Delivery Date</w:t>
             </w:r>
           </w:p>
         </w:tc>
@@ -2339,7 +3474,7 @@
           </w:tcPr>
           <w:p>
             <w:r>
-              <w:t>Data Loss or Corruption</w:t>
+              <w:t>Test Plan</w:t>
             </w:r>
           </w:p>
         </w:tc>
@@ -2349,16 +3484,7 @@
           </w:tcPr>
           <w:p>
             <w:r>
-              <w:t xml:space="preserve">Have files backed up </w:t>
-            </w:r>
-            <w:r>
-              <w:t>on the local computer to minimise game data being lost permanently.</w:t>
-            </w:r>
-          </w:p>
-          <w:p/>
-          <w:p>
-            <w:r>
-              <w:t>Save files every day on the cloud to ensure that data can be accessed from any computer.</w:t>
+              <w:t>12/05/2020</w:t>
             </w:r>
           </w:p>
         </w:tc>
@@ -2370,7 +3496,7 @@
           </w:tcPr>
           <w:p>
             <w:r>
-              <w:t>Hardware Crash or Malfunction</w:t>
+              <w:t>Test Cases</w:t>
             </w:r>
           </w:p>
         </w:tc>
@@ -2380,22 +3506,7 @@
           </w:tcPr>
           <w:p>
             <w:r>
-              <w:t>Have spare computers to use in the event of a crash</w:t>
-            </w:r>
-            <w:r>
-              <w:t xml:space="preserve"> to use for testing while the hardware is being fixed.</w:t>
-            </w:r>
-          </w:p>
-          <w:p/>
-          <w:p>
-            <w:r>
-              <w:t xml:space="preserve">Files are backed up on the cloud to allow the spare computer to run the tests. Spare computers have necessary programs installed. </w:t>
-            </w:r>
-          </w:p>
-          <w:p/>
-          <w:p>
-            <w:r>
-              <w:t>Software installers are saved for quick hardware restoration.</w:t>
+              <w:t>25/05/2020</w:t>
             </w:r>
           </w:p>
         </w:tc>
@@ -2407,7 +3518,7 @@
           </w:tcPr>
           <w:p>
             <w:r>
-              <w:t>Delay in Tasks</w:t>
+              <w:t>Test Incident Reports</w:t>
             </w:r>
           </w:p>
         </w:tc>
@@ -2417,46 +3528,29 @@
           </w:tcPr>
           <w:p>
             <w:r>
-              <w:t>Pinpoint where the delays are occurring and solve the problem</w:t>
-            </w:r>
-            <w:r>
-              <w:t>.</w:t>
-            </w:r>
-          </w:p>
-          <w:p/>
-          <w:p>
-            <w:r>
-              <w:t>Have testers sign task completion forms to indicate what progress</w:t>
-            </w:r>
-            <w:r>
-              <w:t xml:space="preserve"> has been made</w:t>
-            </w:r>
-            <w:r>
-              <w:t xml:space="preserve"> which will be compared to </w:t>
-            </w:r>
-            <w:r>
-              <w:t xml:space="preserve">the planned </w:t>
-            </w:r>
-            <w:r>
-              <w:t>schedule.</w:t>
-            </w:r>
-          </w:p>
-          <w:p/>
-          <w:p>
-            <w:r>
-              <w:t>If deadlines are approaching, testers will likely have to work night</w:t>
-            </w:r>
-            <w:r>
-              <w:t xml:space="preserve"> shifts</w:t>
-            </w:r>
-            <w:r>
-              <w:t xml:space="preserve"> to meet mandatory test requirements</w:t>
-            </w:r>
-            <w:r>
-              <w:t xml:space="preserve"> according to the schedule</w:t>
-            </w:r>
-            <w:r>
-              <w:t>.</w:t>
+              <w:t>30/06/2020</w:t>
+            </w:r>
+          </w:p>
+        </w:tc>
+      </w:tr>
+      <w:tr>
+        <w:tc>
+          <w:tcPr>
+            <w:tcW w:w="4508" w:type="dxa"/>
+          </w:tcPr>
+          <w:p>
+            <w:r>
+              <w:t>Test Summary Reports</w:t>
+            </w:r>
+          </w:p>
+        </w:tc>
+        <w:tc>
+          <w:tcPr>
+            <w:tcW w:w="4508" w:type="dxa"/>
+          </w:tcPr>
+          <w:p>
+            <w:r>
+              <w:t>30/06/2020</w:t>
             </w:r>
           </w:p>
         </w:tc>
@@ -2467,11 +3561,213 @@
       <w:pPr>
         <w:pStyle w:val="Heading1"/>
       </w:pPr>
-      <w:bookmarkStart w:id="20" w:name="_Toc39840005"/>
+      <w:bookmarkStart w:id="24" w:name="_Toc39960646"/>
+      <w:r>
+        <w:t>Risks/Assumptions</w:t>
+      </w:r>
+      <w:bookmarkEnd w:id="24"/>
+    </w:p>
+    <w:p>
+      <w:r>
+        <w:t>For this test plan, we have identified some risks that could appear during</w:t>
+      </w:r>
+      <w:r>
+        <w:t xml:space="preserve"> testing.</w:t>
+      </w:r>
+    </w:p>
+    <w:tbl>
+      <w:tblPr>
+        <w:tblStyle w:val="TableGrid"/>
+        <w:tblW w:w="0" w:type="auto"/>
+        <w:tblLook w:val="04A0" w:firstRow="1" w:lastRow="0" w:firstColumn="1" w:lastColumn="0" w:noHBand="0" w:noVBand="1"/>
+      </w:tblPr>
+      <w:tblGrid>
+        <w:gridCol w:w="4508"/>
+        <w:gridCol w:w="4508"/>
+      </w:tblGrid>
+      <w:tr>
+        <w:tc>
+          <w:tcPr>
+            <w:tcW w:w="4508" w:type="dxa"/>
+          </w:tcPr>
+          <w:p>
+            <w:pPr>
+              <w:rPr>
+                <w:b/>
+                <w:bCs/>
+              </w:rPr>
+            </w:pPr>
+            <w:r>
+              <w:rPr>
+                <w:b/>
+                <w:bCs/>
+              </w:rPr>
+              <w:t>Risk</w:t>
+            </w:r>
+          </w:p>
+        </w:tc>
+        <w:tc>
+          <w:tcPr>
+            <w:tcW w:w="4508" w:type="dxa"/>
+          </w:tcPr>
+          <w:p>
+            <w:pPr>
+              <w:rPr>
+                <w:b/>
+                <w:bCs/>
+              </w:rPr>
+            </w:pPr>
+            <w:r>
+              <w:rPr>
+                <w:b/>
+                <w:bCs/>
+              </w:rPr>
+              <w:t>Solution</w:t>
+            </w:r>
+          </w:p>
+        </w:tc>
+      </w:tr>
+      <w:tr>
+        <w:tc>
+          <w:tcPr>
+            <w:tcW w:w="4508" w:type="dxa"/>
+          </w:tcPr>
+          <w:p>
+            <w:r>
+              <w:lastRenderedPageBreak/>
+              <w:t>Data Loss or Corruption</w:t>
+            </w:r>
+          </w:p>
+        </w:tc>
+        <w:tc>
+          <w:tcPr>
+            <w:tcW w:w="4508" w:type="dxa"/>
+          </w:tcPr>
+          <w:p>
+            <w:r>
+              <w:t xml:space="preserve">Have files backed up </w:t>
+            </w:r>
+            <w:r>
+              <w:t>on the local computer to minimise game data being lost permanently.</w:t>
+            </w:r>
+          </w:p>
+          <w:p/>
+          <w:p>
+            <w:r>
+              <w:t>Save files every day on the cloud to ensure that data can be accessed from any computer.</w:t>
+            </w:r>
+          </w:p>
+        </w:tc>
+      </w:tr>
+      <w:tr>
+        <w:tc>
+          <w:tcPr>
+            <w:tcW w:w="4508" w:type="dxa"/>
+          </w:tcPr>
+          <w:p>
+            <w:r>
+              <w:t>Hardware Crash or Malfunction</w:t>
+            </w:r>
+          </w:p>
+        </w:tc>
+        <w:tc>
+          <w:tcPr>
+            <w:tcW w:w="4508" w:type="dxa"/>
+          </w:tcPr>
+          <w:p>
+            <w:r>
+              <w:t>Have spare computers to use in the event of a crash</w:t>
+            </w:r>
+            <w:r>
+              <w:t xml:space="preserve"> to use for testing while the hardware is being fixed.</w:t>
+            </w:r>
+          </w:p>
+          <w:p/>
+          <w:p>
+            <w:r>
+              <w:t xml:space="preserve">Files are backed up on the cloud to allow the spare computer to run the tests. Spare computers have necessary programs installed. </w:t>
+            </w:r>
+          </w:p>
+          <w:p/>
+          <w:p>
+            <w:r>
+              <w:t>Software installers are saved for quick hardware restoration.</w:t>
+            </w:r>
+          </w:p>
+        </w:tc>
+      </w:tr>
+      <w:tr>
+        <w:tc>
+          <w:tcPr>
+            <w:tcW w:w="4508" w:type="dxa"/>
+          </w:tcPr>
+          <w:p>
+            <w:r>
+              <w:t>Delay in Tasks</w:t>
+            </w:r>
+          </w:p>
+        </w:tc>
+        <w:tc>
+          <w:tcPr>
+            <w:tcW w:w="4508" w:type="dxa"/>
+          </w:tcPr>
+          <w:p>
+            <w:r>
+              <w:t>Pinpoint where the delays are occurring and solve the problem</w:t>
+            </w:r>
+            <w:r>
+              <w:t>.</w:t>
+            </w:r>
+          </w:p>
+          <w:p/>
+          <w:p>
+            <w:r>
+              <w:t>Have testers sign task completion forms to indicate what progress</w:t>
+            </w:r>
+            <w:r>
+              <w:t xml:space="preserve"> has been made</w:t>
+            </w:r>
+            <w:r>
+              <w:t xml:space="preserve"> which will be compared to </w:t>
+            </w:r>
+            <w:r>
+              <w:t xml:space="preserve">the planned </w:t>
+            </w:r>
+            <w:r>
+              <w:t>schedule.</w:t>
+            </w:r>
+          </w:p>
+          <w:p/>
+          <w:p>
+            <w:r>
+              <w:t>If deadlines are approaching, testers will likely have to work night</w:t>
+            </w:r>
+            <w:r>
+              <w:t xml:space="preserve"> shifts</w:t>
+            </w:r>
+            <w:r>
+              <w:t xml:space="preserve"> to meet mandatory test requirements</w:t>
+            </w:r>
+            <w:r>
+              <w:t xml:space="preserve"> according to the schedule</w:t>
+            </w:r>
+            <w:r>
+              <w:t>.</w:t>
+            </w:r>
+          </w:p>
+        </w:tc>
+      </w:tr>
+    </w:tbl>
+    <w:p/>
+    <w:p>
+      <w:pPr>
+        <w:pStyle w:val="Heading1"/>
+      </w:pPr>
+      <w:bookmarkStart w:id="25" w:name="_Toc39960647"/>
       <w:r>
         <w:t>Tools</w:t>
       </w:r>
-      <w:bookmarkEnd w:id="20"/>
+      <w:bookmarkEnd w:id="25"/>
     </w:p>
     <w:p>
       <w:r>
@@ -2481,10 +3777,31 @@
         <w:t xml:space="preserve">our hardware to run our tests on will be computers of varying hardware specifications. </w:t>
       </w:r>
       <w:r>
-        <w:t xml:space="preserve">As this game is designed for PCs, we would test the game on the intended platform. </w:t>
-      </w:r>
-      <w:r>
-        <w:t>By using computers with less performance capabilities, we can also determine the minimum hardware specifications that the product requires to operate at.</w:t>
+        <w:t xml:space="preserve">We will also run tests on a variety of smartphones. </w:t>
+      </w:r>
+      <w:r>
+        <w:t>As this game is designed for PCs</w:t>
+      </w:r>
+      <w:r>
+        <w:t xml:space="preserve"> and mobile phones</w:t>
+      </w:r>
+      <w:r>
+        <w:t>, we would test the game on the intended platform</w:t>
+      </w:r>
+      <w:r>
+        <w:t>s</w:t>
+      </w:r>
+      <w:r>
+        <w:t xml:space="preserve">. </w:t>
+      </w:r>
+      <w:r>
+        <w:t xml:space="preserve">By using computers </w:t>
+      </w:r>
+      <w:r>
+        <w:t xml:space="preserve">and phones </w:t>
+      </w:r>
+      <w:r>
+        <w:t>with less performance capabilities, we can also determine the minimum hardware specifications that the product requires to operate at.</w:t>
       </w:r>
     </w:p>
     <w:p>
@@ -4426,7 +5743,7 @@
 </file>
 
 <file path=customXml/itemProps1.xml><?xml version="1.0" encoding="utf-8"?>
-<ds:datastoreItem xmlns:ds="http://schemas.openxmlformats.org/officeDocument/2006/customXml" ds:itemID="{E9952A8D-6786-4DDD-9F95-41E1C381349C}">
+<ds:datastoreItem xmlns:ds="http://schemas.openxmlformats.org/officeDocument/2006/customXml" ds:itemID="{83322075-8E66-4909-AE7C-5FBFBC061EEB}">
   <ds:schemaRefs>
     <ds:schemaRef ds:uri="http://schemas.openxmlformats.org/officeDocument/2006/bibliography"/>
   </ds:schemaRefs>

--- a/test_plan_gr.docx
+++ b/test_plan_gr.docx
@@ -3253,6 +3253,11 @@
     </w:p>
     <w:p>
       <w:pPr>
+        <w:pStyle w:val="Heading2"/>
+      </w:pPr>
+    </w:p>
+    <w:p>
+      <w:pPr>
         <w:pStyle w:val="Heading1"/>
       </w:pPr>
       <w:bookmarkStart w:id="20" w:name="_Toc39960642"/>
@@ -3282,7 +3287,7 @@
         </w:numPr>
       </w:pPr>
       <w:r>
-        <w:t>In-Game Menu</w:t>
+        <w:t>Game Exit Features</w:t>
       </w:r>
     </w:p>
     <w:p>
@@ -3294,7 +3299,7 @@
         </w:numPr>
       </w:pPr>
       <w:r>
-        <w:t>Game Controls</w:t>
+        <w:t>Pause Menu</w:t>
       </w:r>
     </w:p>
     <w:p>
@@ -3306,7 +3311,7 @@
         </w:numPr>
       </w:pPr>
       <w:r>
-        <w:t>Gameplay features</w:t>
+        <w:t>Restart Level</w:t>
       </w:r>
     </w:p>
     <w:p>
@@ -3318,7 +3323,115 @@
         </w:numPr>
       </w:pPr>
       <w:r>
+        <w:t>Player Movement</w:t>
+      </w:r>
+    </w:p>
+    <w:p>
+      <w:pPr>
+        <w:pStyle w:val="ListParagraph"/>
+        <w:numPr>
+          <w:ilvl w:val="0"/>
+          <w:numId w:val="4"/>
+        </w:numPr>
+      </w:pPr>
+      <w:r>
+        <w:t>Player Health</w:t>
+      </w:r>
+    </w:p>
+    <w:p>
+      <w:pPr>
+        <w:pStyle w:val="ListParagraph"/>
+        <w:numPr>
+          <w:ilvl w:val="0"/>
+          <w:numId w:val="4"/>
+        </w:numPr>
+      </w:pPr>
+      <w:r>
+        <w:t>Enemy Movement</w:t>
+      </w:r>
+    </w:p>
+    <w:p>
+      <w:pPr>
+        <w:pStyle w:val="ListParagraph"/>
+        <w:numPr>
+          <w:ilvl w:val="0"/>
+          <w:numId w:val="4"/>
+        </w:numPr>
+      </w:pPr>
+      <w:r>
+        <w:t>Enemy Attacks</w:t>
+      </w:r>
+    </w:p>
+    <w:p>
+      <w:pPr>
+        <w:pStyle w:val="ListParagraph"/>
+        <w:numPr>
+          <w:ilvl w:val="0"/>
+          <w:numId w:val="4"/>
+        </w:numPr>
+      </w:pPr>
+      <w:r>
+        <w:t>Boss Health</w:t>
+      </w:r>
+    </w:p>
+    <w:p>
+      <w:pPr>
+        <w:pStyle w:val="ListParagraph"/>
+        <w:numPr>
+          <w:ilvl w:val="0"/>
+          <w:numId w:val="4"/>
+        </w:numPr>
+      </w:pPr>
+      <w:r>
+        <w:t>Level Transition</w:t>
+      </w:r>
+    </w:p>
+    <w:p>
+      <w:pPr>
+        <w:pStyle w:val="ListParagraph"/>
+        <w:numPr>
+          <w:ilvl w:val="0"/>
+          <w:numId w:val="4"/>
+        </w:numPr>
+      </w:pPr>
+      <w:r>
+        <w:t>Pickup Interactions</w:t>
+      </w:r>
+    </w:p>
+    <w:p>
+      <w:pPr>
+        <w:pStyle w:val="ListParagraph"/>
+        <w:numPr>
+          <w:ilvl w:val="0"/>
+          <w:numId w:val="4"/>
+        </w:numPr>
+      </w:pPr>
+      <w:r>
         <w:t>Sound and Music settings</w:t>
+      </w:r>
+    </w:p>
+    <w:p>
+      <w:pPr>
+        <w:pStyle w:val="ListParagraph"/>
+        <w:numPr>
+          <w:ilvl w:val="0"/>
+          <w:numId w:val="4"/>
+        </w:numPr>
+      </w:pPr>
+      <w:r>
+        <w:t>Game Performance</w:t>
+      </w:r>
+    </w:p>
+    <w:p>
+      <w:pPr>
+        <w:pStyle w:val="ListParagraph"/>
+        <w:numPr>
+          <w:ilvl w:val="0"/>
+          <w:numId w:val="4"/>
+        </w:numPr>
+      </w:pPr>
+      <w:r>
+        <w:t>Operation on both Computer and Mobile versions</w:t>
       </w:r>
     </w:p>
     <w:p>
@@ -3366,11 +3479,9 @@
       <w:r>
         <w:t xml:space="preserve">Application interruption, </w:t>
       </w:r>
-      <w:proofErr w:type="spellStart"/>
-      <w:r>
-        <w:t>e.g</w:t>
-      </w:r>
-      <w:proofErr w:type="spellEnd"/>
+      <w:r>
+        <w:t>e.g.</w:t>
+      </w:r>
       <w:r>
         <w:t xml:space="preserve"> Player clicks away from the game</w:t>
       </w:r>
@@ -3442,6 +3553,7 @@
                 <w:b/>
                 <w:bCs/>
               </w:rPr>
+              <w:lastRenderedPageBreak/>
               <w:t>Deliverable</w:t>
             </w:r>
           </w:p>
@@ -3506,7 +3618,10 @@
           </w:tcPr>
           <w:p>
             <w:r>
-              <w:t>25/05/2020</w:t>
+              <w:t>18</w:t>
+            </w:r>
+            <w:r>
+              <w:t>/05/2020</w:t>
             </w:r>
           </w:p>
         </w:tc>
@@ -3634,7 +3749,6 @@
           </w:tcPr>
           <w:p>
             <w:r>
-              <w:lastRenderedPageBreak/>
               <w:t>Data Loss or Corruption</w:t>
             </w:r>
           </w:p>
@@ -3753,6 +3867,28 @@
             </w:r>
             <w:r>
               <w:t>.</w:t>
+            </w:r>
+          </w:p>
+        </w:tc>
+      </w:tr>
+      <w:tr>
+        <w:tc>
+          <w:tcPr>
+            <w:tcW w:w="4508" w:type="dxa"/>
+          </w:tcPr>
+          <w:p>
+            <w:r>
+              <w:t>Insufficiently Skilled Testers</w:t>
+            </w:r>
+          </w:p>
+        </w:tc>
+        <w:tc>
+          <w:tcPr>
+            <w:tcW w:w="4508" w:type="dxa"/>
+          </w:tcPr>
+          <w:p>
+            <w:r>
+              <w:t>All Testers will undergo training to ensure a sufficient base level of quality.</w:t>
             </w:r>
           </w:p>
         </w:tc>
@@ -3769,61 +3905,177 @@
       </w:r>
       <w:bookmarkEnd w:id="25"/>
     </w:p>
-    <w:p>
-      <w:r>
-        <w:t xml:space="preserve">For this test plan, </w:t>
-      </w:r>
-      <w:r>
-        <w:t xml:space="preserve">our hardware to run our tests on will be computers of varying hardware specifications. </w:t>
-      </w:r>
-      <w:r>
-        <w:t xml:space="preserve">We will also run tests on a variety of smartphones. </w:t>
-      </w:r>
-      <w:r>
-        <w:t>As this game is designed for PCs</w:t>
-      </w:r>
-      <w:r>
-        <w:t xml:space="preserve"> and mobile phones</w:t>
-      </w:r>
-      <w:r>
-        <w:t>, we would test the game on the intended platform</w:t>
-      </w:r>
-      <w:r>
-        <w:t>s</w:t>
-      </w:r>
-      <w:r>
-        <w:t xml:space="preserve">. </w:t>
-      </w:r>
-      <w:r>
-        <w:t xml:space="preserve">By using computers </w:t>
-      </w:r>
-      <w:r>
-        <w:t xml:space="preserve">and phones </w:t>
-      </w:r>
-      <w:r>
-        <w:t>with less performance capabilities, we can also determine the minimum hardware specifications that the product requires to operate at.</w:t>
-      </w:r>
-    </w:p>
-    <w:p>
-      <w:r>
-        <w:t xml:space="preserve">The test cases </w:t>
-      </w:r>
-      <w:r>
-        <w:t xml:space="preserve">for this plan will be created using Microsoft Excel, </w:t>
-      </w:r>
-      <w:r>
-        <w:t>this will allow easy editing of the test cases where needed. We will be using Jira to manage bug tracking for our test</w:t>
-      </w:r>
-      <w:r>
-        <w:t>s</w:t>
-      </w:r>
-      <w:r>
-        <w:t xml:space="preserve"> </w:t>
-      </w:r>
-      <w:r>
-        <w:t>due to how well Jira can integrate with project environments.</w:t>
-      </w:r>
-    </w:p>
+    <w:tbl>
+      <w:tblPr>
+        <w:tblStyle w:val="TableGrid"/>
+        <w:tblW w:w="0" w:type="auto"/>
+        <w:tblLook w:val="04A0" w:firstRow="1" w:lastRow="0" w:firstColumn="1" w:lastColumn="0" w:noHBand="0" w:noVBand="1"/>
+      </w:tblPr>
+      <w:tblGrid>
+        <w:gridCol w:w="4508"/>
+        <w:gridCol w:w="4508"/>
+      </w:tblGrid>
+      <w:tr>
+        <w:tc>
+          <w:tcPr>
+            <w:tcW w:w="4508" w:type="dxa"/>
+          </w:tcPr>
+          <w:p>
+            <w:r>
+              <w:t>Hardware</w:t>
+            </w:r>
+          </w:p>
+        </w:tc>
+        <w:tc>
+          <w:tcPr>
+            <w:tcW w:w="4508" w:type="dxa"/>
+          </w:tcPr>
+          <w:p>
+            <w:r>
+              <w:t>Computers of varying specifications, we can establish minimum hardware required for the pc version of the game.</w:t>
+            </w:r>
+          </w:p>
+          <w:p/>
+          <w:p>
+            <w:r>
+              <w:t xml:space="preserve">Smartphones </w:t>
+            </w:r>
+            <w:r>
+              <w:t>of varying specifications, like with computers we can determine the minimum specifications for the phone.</w:t>
+            </w:r>
+          </w:p>
+        </w:tc>
+      </w:tr>
+      <w:tr>
+        <w:tc>
+          <w:tcPr>
+            <w:tcW w:w="4508" w:type="dxa"/>
+          </w:tcPr>
+          <w:p>
+            <w:r>
+              <w:t>Bug Tracking Tool</w:t>
+            </w:r>
+          </w:p>
+        </w:tc>
+        <w:tc>
+          <w:tcPr>
+            <w:tcW w:w="4508" w:type="dxa"/>
+          </w:tcPr>
+          <w:p>
+            <w:r>
+              <w:rPr>
+                <w:b/>
+                <w:bCs/>
+              </w:rPr>
+              <w:t>Bugzilla:</w:t>
+            </w:r>
+          </w:p>
+          <w:p>
+            <w:r>
+              <w:lastRenderedPageBreak/>
+              <w:t xml:space="preserve">Easily accessible as </w:t>
+            </w:r>
+            <w:r>
+              <w:t>it is</w:t>
+            </w:r>
+            <w:r>
+              <w:t xml:space="preserve"> a </w:t>
+            </w:r>
+            <w:r>
+              <w:t>web-based</w:t>
+            </w:r>
+            <w:r>
+              <w:t xml:space="preserve"> </w:t>
+            </w:r>
+            <w:r>
+              <w:t>bug tracking tool. The tool is open source which reduces costs of tools.</w:t>
+            </w:r>
+          </w:p>
+        </w:tc>
+      </w:tr>
+      <w:tr>
+        <w:tc>
+          <w:tcPr>
+            <w:tcW w:w="4508" w:type="dxa"/>
+          </w:tcPr>
+          <w:p>
+            <w:r>
+              <w:lastRenderedPageBreak/>
+              <w:t xml:space="preserve">Test Case </w:t>
+            </w:r>
+            <w:r>
+              <w:t>Management</w:t>
+            </w:r>
+            <w:r>
+              <w:t xml:space="preserve"> Tool</w:t>
+            </w:r>
+          </w:p>
+        </w:tc>
+        <w:tc>
+          <w:tcPr>
+            <w:tcW w:w="4508" w:type="dxa"/>
+          </w:tcPr>
+          <w:p>
+            <w:pPr>
+              <w:rPr>
+                <w:b/>
+                <w:bCs/>
+              </w:rPr>
+            </w:pPr>
+            <w:r>
+              <w:rPr>
+                <w:b/>
+                <w:bCs/>
+              </w:rPr>
+              <w:t>Testopia:</w:t>
+            </w:r>
+          </w:p>
+          <w:p>
+            <w:r>
+              <w:t>An extension to Bugzilla providing a convenient management tool for writing test cases.</w:t>
+            </w:r>
+          </w:p>
+        </w:tc>
+      </w:tr>
+      <w:tr>
+        <w:tc>
+          <w:tcPr>
+            <w:tcW w:w="4508" w:type="dxa"/>
+          </w:tcPr>
+          <w:p>
+            <w:r>
+              <w:t>Automated Testing Tool</w:t>
+            </w:r>
+          </w:p>
+        </w:tc>
+        <w:tc>
+          <w:tcPr>
+            <w:tcW w:w="4508" w:type="dxa"/>
+          </w:tcPr>
+          <w:p>
+            <w:pPr>
+              <w:rPr>
+                <w:b/>
+                <w:bCs/>
+              </w:rPr>
+            </w:pPr>
+            <w:r>
+              <w:rPr>
+                <w:b/>
+                <w:bCs/>
+              </w:rPr>
+              <w:t>T-Plan:</w:t>
+            </w:r>
+          </w:p>
+          <w:p>
+            <w:r>
+              <w:t>Automated testing that can be used for both desktop and mobile games. Tool can be utilized for both versions of the game.</w:t>
+            </w:r>
+          </w:p>
+        </w:tc>
+      </w:tr>
+    </w:tbl>
+    <w:p/>
     <w:sectPr>
       <w:pgSz w:w="11906" w:h="16838"/>
       <w:pgMar w:top="1440" w:right="1440" w:bottom="1440" w:left="1440" w:header="708" w:footer="708" w:gutter="0"/>
@@ -5743,7 +5995,7 @@
 </file>
 
 <file path=customXml/itemProps1.xml><?xml version="1.0" encoding="utf-8"?>
-<ds:datastoreItem xmlns:ds="http://schemas.openxmlformats.org/officeDocument/2006/customXml" ds:itemID="{83322075-8E66-4909-AE7C-5FBFBC061EEB}">
+<ds:datastoreItem xmlns:ds="http://schemas.openxmlformats.org/officeDocument/2006/customXml" ds:itemID="{8258B14F-E2C1-465F-AC32-C18F0EDB7EA9}">
   <ds:schemaRefs>
     <ds:schemaRef ds:uri="http://schemas.openxmlformats.org/officeDocument/2006/bibliography"/>
   </ds:schemaRefs>

--- a/test_plan_gr.docx
+++ b/test_plan_gr.docx
@@ -114,7 +114,7 @@
           <w:r>
             <w:fldChar w:fldCharType="separate"/>
           </w:r>
-          <w:hyperlink w:anchor="_Toc39960622" w:history="1">
+          <w:hyperlink w:anchor="_Toc40129473" w:history="1">
             <w:r>
               <w:rPr>
                 <w:rStyle w:val="Hyperlink"/>
@@ -141,7 +141,7 @@
                 <w:noProof/>
                 <w:webHidden/>
               </w:rPr>
-              <w:instrText xml:space="preserve"> PAGEREF _Toc39960622 \h </w:instrText>
+              <w:instrText xml:space="preserve"> PAGEREF _Toc40129473 \h </w:instrText>
             </w:r>
             <w:r>
               <w:rPr>
@@ -184,7 +184,7 @@
               <w:lang w:eastAsia="en-IE"/>
             </w:rPr>
           </w:pPr>
-          <w:hyperlink w:anchor="_Toc39960623" w:history="1">
+          <w:hyperlink w:anchor="_Toc40129474" w:history="1">
             <w:r>
               <w:rPr>
                 <w:rStyle w:val="Hyperlink"/>
@@ -211,7 +211,7 @@
                 <w:noProof/>
                 <w:webHidden/>
               </w:rPr>
-              <w:instrText xml:space="preserve"> PAGEREF _Toc39960623 \h </w:instrText>
+              <w:instrText xml:space="preserve"> PAGEREF _Toc40129474 \h </w:instrText>
             </w:r>
             <w:r>
               <w:rPr>
@@ -254,7 +254,7 @@
               <w:lang w:eastAsia="en-IE"/>
             </w:rPr>
           </w:pPr>
-          <w:hyperlink w:anchor="_Toc39960624" w:history="1">
+          <w:hyperlink w:anchor="_Toc40129475" w:history="1">
             <w:r>
               <w:rPr>
                 <w:rStyle w:val="Hyperlink"/>
@@ -281,7 +281,7 @@
                 <w:noProof/>
                 <w:webHidden/>
               </w:rPr>
-              <w:instrText xml:space="preserve"> PAGEREF _Toc39960624 \h </w:instrText>
+              <w:instrText xml:space="preserve"> PAGEREF _Toc40129475 \h </w:instrText>
             </w:r>
             <w:r>
               <w:rPr>
@@ -324,7 +324,7 @@
               <w:lang w:eastAsia="en-IE"/>
             </w:rPr>
           </w:pPr>
-          <w:hyperlink w:anchor="_Toc39960625" w:history="1">
+          <w:hyperlink w:anchor="_Toc40129476" w:history="1">
             <w:r>
               <w:rPr>
                 <w:rStyle w:val="Hyperlink"/>
@@ -351,7 +351,7 @@
                 <w:noProof/>
                 <w:webHidden/>
               </w:rPr>
-              <w:instrText xml:space="preserve"> PAGEREF _Toc39960625 \h </w:instrText>
+              <w:instrText xml:space="preserve"> PAGEREF _Toc40129476 \h </w:instrText>
             </w:r>
             <w:r>
               <w:rPr>
@@ -394,7 +394,7 @@
               <w:lang w:eastAsia="en-IE"/>
             </w:rPr>
           </w:pPr>
-          <w:hyperlink w:anchor="_Toc39960626" w:history="1">
+          <w:hyperlink w:anchor="_Toc40129477" w:history="1">
             <w:r>
               <w:rPr>
                 <w:rStyle w:val="Hyperlink"/>
@@ -421,7 +421,7 @@
                 <w:noProof/>
                 <w:webHidden/>
               </w:rPr>
-              <w:instrText xml:space="preserve"> PAGEREF _Toc39960626 \h </w:instrText>
+              <w:instrText xml:space="preserve"> PAGEREF _Toc40129477 \h </w:instrText>
             </w:r>
             <w:r>
               <w:rPr>
@@ -464,7 +464,7 @@
               <w:lang w:eastAsia="en-IE"/>
             </w:rPr>
           </w:pPr>
-          <w:hyperlink w:anchor="_Toc39960627" w:history="1">
+          <w:hyperlink w:anchor="_Toc40129478" w:history="1">
             <w:r>
               <w:rPr>
                 <w:rStyle w:val="Hyperlink"/>
@@ -491,7 +491,7 @@
                 <w:noProof/>
                 <w:webHidden/>
               </w:rPr>
-              <w:instrText xml:space="preserve"> PAGEREF _Toc39960627 \h </w:instrText>
+              <w:instrText xml:space="preserve"> PAGEREF _Toc40129478 \h </w:instrText>
             </w:r>
             <w:r>
               <w:rPr>
@@ -534,7 +534,7 @@
               <w:lang w:eastAsia="en-IE"/>
             </w:rPr>
           </w:pPr>
-          <w:hyperlink w:anchor="_Toc39960628" w:history="1">
+          <w:hyperlink w:anchor="_Toc40129479" w:history="1">
             <w:r>
               <w:rPr>
                 <w:rStyle w:val="Hyperlink"/>
@@ -561,7 +561,7 @@
                 <w:noProof/>
                 <w:webHidden/>
               </w:rPr>
-              <w:instrText xml:space="preserve"> PAGEREF _Toc39960628 \h </w:instrText>
+              <w:instrText xml:space="preserve"> PAGEREF _Toc40129479 \h </w:instrText>
             </w:r>
             <w:r>
               <w:rPr>
@@ -604,7 +604,7 @@
               <w:lang w:eastAsia="en-IE"/>
             </w:rPr>
           </w:pPr>
-          <w:hyperlink w:anchor="_Toc39960629" w:history="1">
+          <w:hyperlink w:anchor="_Toc40129480" w:history="1">
             <w:r>
               <w:rPr>
                 <w:rStyle w:val="Hyperlink"/>
@@ -631,7 +631,7 @@
                 <w:noProof/>
                 <w:webHidden/>
               </w:rPr>
-              <w:instrText xml:space="preserve"> PAGEREF _Toc39960629 \h </w:instrText>
+              <w:instrText xml:space="preserve"> PAGEREF _Toc40129480 \h </w:instrText>
             </w:r>
             <w:r>
               <w:rPr>
@@ -674,7 +674,7 @@
               <w:lang w:eastAsia="en-IE"/>
             </w:rPr>
           </w:pPr>
-          <w:hyperlink w:anchor="_Toc39960630" w:history="1">
+          <w:hyperlink w:anchor="_Toc40129481" w:history="1">
             <w:r>
               <w:rPr>
                 <w:rStyle w:val="Hyperlink"/>
@@ -701,7 +701,7 @@
                 <w:noProof/>
                 <w:webHidden/>
               </w:rPr>
-              <w:instrText xml:space="preserve"> PAGEREF _Toc39960630 \h </w:instrText>
+              <w:instrText xml:space="preserve"> PAGEREF _Toc40129481 \h </w:instrText>
             </w:r>
             <w:r>
               <w:rPr>
@@ -744,7 +744,7 @@
               <w:lang w:eastAsia="en-IE"/>
             </w:rPr>
           </w:pPr>
-          <w:hyperlink w:anchor="_Toc39960631" w:history="1">
+          <w:hyperlink w:anchor="_Toc40129482" w:history="1">
             <w:r>
               <w:rPr>
                 <w:rStyle w:val="Hyperlink"/>
@@ -771,7 +771,7 @@
                 <w:noProof/>
                 <w:webHidden/>
               </w:rPr>
-              <w:instrText xml:space="preserve"> PAGEREF _Toc39960631 \h </w:instrText>
+              <w:instrText xml:space="preserve"> PAGEREF _Toc40129482 \h </w:instrText>
             </w:r>
             <w:r>
               <w:rPr>
@@ -814,7 +814,7 @@
               <w:lang w:eastAsia="en-IE"/>
             </w:rPr>
           </w:pPr>
-          <w:hyperlink w:anchor="_Toc39960632" w:history="1">
+          <w:hyperlink w:anchor="_Toc40129483" w:history="1">
             <w:r>
               <w:rPr>
                 <w:rStyle w:val="Hyperlink"/>
@@ -841,7 +841,7 @@
                 <w:noProof/>
                 <w:webHidden/>
               </w:rPr>
-              <w:instrText xml:space="preserve"> PAGEREF _Toc39960632 \h </w:instrText>
+              <w:instrText xml:space="preserve"> PAGEREF _Toc40129483 \h </w:instrText>
             </w:r>
             <w:r>
               <w:rPr>
@@ -861,7 +861,7 @@
                 <w:noProof/>
                 <w:webHidden/>
               </w:rPr>
-              <w:t>4</w:t>
+              <w:t>6</w:t>
             </w:r>
             <w:r>
               <w:rPr>
@@ -884,7 +884,7 @@
               <w:lang w:eastAsia="en-IE"/>
             </w:rPr>
           </w:pPr>
-          <w:hyperlink w:anchor="_Toc39960633" w:history="1">
+          <w:hyperlink w:anchor="_Toc40129484" w:history="1">
             <w:r>
               <w:rPr>
                 <w:rStyle w:val="Hyperlink"/>
@@ -911,7 +911,7 @@
                 <w:noProof/>
                 <w:webHidden/>
               </w:rPr>
-              <w:instrText xml:space="preserve"> PAGEREF _Toc39960633 \h </w:instrText>
+              <w:instrText xml:space="preserve"> PAGEREF _Toc40129484 \h </w:instrText>
             </w:r>
             <w:r>
               <w:rPr>
@@ -931,7 +931,7 @@
                 <w:noProof/>
                 <w:webHidden/>
               </w:rPr>
-              <w:t>4</w:t>
+              <w:t>6</w:t>
             </w:r>
             <w:r>
               <w:rPr>
@@ -954,7 +954,7 @@
               <w:lang w:eastAsia="en-IE"/>
             </w:rPr>
           </w:pPr>
-          <w:hyperlink w:anchor="_Toc39960634" w:history="1">
+          <w:hyperlink w:anchor="_Toc40129485" w:history="1">
             <w:r>
               <w:rPr>
                 <w:rStyle w:val="Hyperlink"/>
@@ -981,7 +981,7 @@
                 <w:noProof/>
                 <w:webHidden/>
               </w:rPr>
-              <w:instrText xml:space="preserve"> PAGEREF _Toc39960634 \h </w:instrText>
+              <w:instrText xml:space="preserve"> PAGEREF _Toc40129485 \h </w:instrText>
             </w:r>
             <w:r>
               <w:rPr>
@@ -1001,7 +1001,7 @@
                 <w:noProof/>
                 <w:webHidden/>
               </w:rPr>
-              <w:t>4</w:t>
+              <w:t>6</w:t>
             </w:r>
             <w:r>
               <w:rPr>
@@ -1024,7 +1024,7 @@
               <w:lang w:eastAsia="en-IE"/>
             </w:rPr>
           </w:pPr>
-          <w:hyperlink w:anchor="_Toc39960635" w:history="1">
+          <w:hyperlink w:anchor="_Toc40129486" w:history="1">
             <w:r>
               <w:rPr>
                 <w:rStyle w:val="Hyperlink"/>
@@ -1051,7 +1051,7 @@
                 <w:noProof/>
                 <w:webHidden/>
               </w:rPr>
-              <w:instrText xml:space="preserve"> PAGEREF _Toc39960635 \h </w:instrText>
+              <w:instrText xml:space="preserve"> PAGEREF _Toc40129486 \h </w:instrText>
             </w:r>
             <w:r>
               <w:rPr>
@@ -1071,7 +1071,7 @@
                 <w:noProof/>
                 <w:webHidden/>
               </w:rPr>
-              <w:t>4</w:t>
+              <w:t>6</w:t>
             </w:r>
             <w:r>
               <w:rPr>
@@ -1094,7 +1094,7 @@
               <w:lang w:eastAsia="en-IE"/>
             </w:rPr>
           </w:pPr>
-          <w:hyperlink w:anchor="_Toc39960636" w:history="1">
+          <w:hyperlink w:anchor="_Toc40129487" w:history="1">
             <w:r>
               <w:rPr>
                 <w:rStyle w:val="Hyperlink"/>
@@ -1121,7 +1121,7 @@
                 <w:noProof/>
                 <w:webHidden/>
               </w:rPr>
-              <w:instrText xml:space="preserve"> PAGEREF _Toc39960636 \h </w:instrText>
+              <w:instrText xml:space="preserve"> PAGEREF _Toc40129487 \h </w:instrText>
             </w:r>
             <w:r>
               <w:rPr>
@@ -1141,7 +1141,7 @@
                 <w:noProof/>
                 <w:webHidden/>
               </w:rPr>
-              <w:t>4</w:t>
+              <w:t>6</w:t>
             </w:r>
             <w:r>
               <w:rPr>
@@ -1164,7 +1164,7 @@
               <w:lang w:eastAsia="en-IE"/>
             </w:rPr>
           </w:pPr>
-          <w:hyperlink w:anchor="_Toc39960637" w:history="1">
+          <w:hyperlink w:anchor="_Toc40129488" w:history="1">
             <w:r>
               <w:rPr>
                 <w:rStyle w:val="Hyperlink"/>
@@ -1191,7 +1191,7 @@
                 <w:noProof/>
                 <w:webHidden/>
               </w:rPr>
-              <w:instrText xml:space="preserve"> PAGEREF _Toc39960637 \h </w:instrText>
+              <w:instrText xml:space="preserve"> PAGEREF _Toc40129488 \h </w:instrText>
             </w:r>
             <w:r>
               <w:rPr>
@@ -1211,7 +1211,7 @@
                 <w:noProof/>
                 <w:webHidden/>
               </w:rPr>
-              <w:t>4</w:t>
+              <w:t>6</w:t>
             </w:r>
             <w:r>
               <w:rPr>
@@ -1234,7 +1234,7 @@
               <w:lang w:eastAsia="en-IE"/>
             </w:rPr>
           </w:pPr>
-          <w:hyperlink w:anchor="_Toc39960638" w:history="1">
+          <w:hyperlink w:anchor="_Toc40129489" w:history="1">
             <w:r>
               <w:rPr>
                 <w:rStyle w:val="Hyperlink"/>
@@ -1261,7 +1261,7 @@
                 <w:noProof/>
                 <w:webHidden/>
               </w:rPr>
-              <w:instrText xml:space="preserve"> PAGEREF _Toc39960638 \h </w:instrText>
+              <w:instrText xml:space="preserve"> PAGEREF _Toc40129489 \h </w:instrText>
             </w:r>
             <w:r>
               <w:rPr>
@@ -1281,7 +1281,7 @@
                 <w:noProof/>
                 <w:webHidden/>
               </w:rPr>
-              <w:t>4</w:t>
+              <w:t>6</w:t>
             </w:r>
             <w:r>
               <w:rPr>
@@ -1304,7 +1304,7 @@
               <w:lang w:eastAsia="en-IE"/>
             </w:rPr>
           </w:pPr>
-          <w:hyperlink w:anchor="_Toc39960639" w:history="1">
+          <w:hyperlink w:anchor="_Toc40129490" w:history="1">
             <w:r>
               <w:rPr>
                 <w:rStyle w:val="Hyperlink"/>
@@ -1331,7 +1331,7 @@
                 <w:noProof/>
                 <w:webHidden/>
               </w:rPr>
-              <w:instrText xml:space="preserve"> PAGEREF _Toc39960639 \h </w:instrText>
+              <w:instrText xml:space="preserve"> PAGEREF _Toc40129490 \h </w:instrText>
             </w:r>
             <w:r>
               <w:rPr>
@@ -1351,7 +1351,7 @@
                 <w:noProof/>
                 <w:webHidden/>
               </w:rPr>
-              <w:t>4</w:t>
+              <w:t>6</w:t>
             </w:r>
             <w:r>
               <w:rPr>
@@ -1374,7 +1374,7 @@
               <w:lang w:eastAsia="en-IE"/>
             </w:rPr>
           </w:pPr>
-          <w:hyperlink w:anchor="_Toc39960640" w:history="1">
+          <w:hyperlink w:anchor="_Toc40129491" w:history="1">
             <w:r>
               <w:rPr>
                 <w:rStyle w:val="Hyperlink"/>
@@ -1401,7 +1401,7 @@
                 <w:noProof/>
                 <w:webHidden/>
               </w:rPr>
-              <w:instrText xml:space="preserve"> PAGEREF _Toc39960640 \h </w:instrText>
+              <w:instrText xml:space="preserve"> PAGEREF _Toc40129491 \h </w:instrText>
             </w:r>
             <w:r>
               <w:rPr>
@@ -1421,7 +1421,7 @@
                 <w:noProof/>
                 <w:webHidden/>
               </w:rPr>
-              <w:t>4</w:t>
+              <w:t>6</w:t>
             </w:r>
             <w:r>
               <w:rPr>
@@ -1444,7 +1444,7 @@
               <w:lang w:eastAsia="en-IE"/>
             </w:rPr>
           </w:pPr>
-          <w:hyperlink w:anchor="_Toc39960641" w:history="1">
+          <w:hyperlink w:anchor="_Toc40129492" w:history="1">
             <w:r>
               <w:rPr>
                 <w:rStyle w:val="Hyperlink"/>
@@ -1471,7 +1471,7 @@
                 <w:noProof/>
                 <w:webHidden/>
               </w:rPr>
-              <w:instrText xml:space="preserve"> PAGEREF _Toc39960641 \h </w:instrText>
+              <w:instrText xml:space="preserve"> PAGEREF _Toc40129492 \h </w:instrText>
             </w:r>
             <w:r>
               <w:rPr>
@@ -1491,7 +1491,147 @@
                 <w:noProof/>
                 <w:webHidden/>
               </w:rPr>
-              <w:t>4</w:t>
+              <w:t>6</w:t>
+            </w:r>
+            <w:r>
+              <w:rPr>
+                <w:noProof/>
+                <w:webHidden/>
+              </w:rPr>
+              <w:fldChar w:fldCharType="end"/>
+            </w:r>
+          </w:hyperlink>
+        </w:p>
+        <w:p>
+          <w:pPr>
+            <w:pStyle w:val="TOC2"/>
+            <w:tabs>
+              <w:tab w:val="right" w:leader="dot" w:pos="9016"/>
+            </w:tabs>
+            <w:rPr>
+              <w:rFonts w:eastAsiaTheme="minorEastAsia"/>
+              <w:noProof/>
+              <w:lang w:eastAsia="en-IE"/>
+            </w:rPr>
+          </w:pPr>
+          <w:hyperlink w:anchor="_Toc40129493" w:history="1">
+            <w:r>
+              <w:rPr>
+                <w:rStyle w:val="Hyperlink"/>
+                <w:noProof/>
+              </w:rPr>
+              <w:t>Problem Reporting</w:t>
+            </w:r>
+            <w:r>
+              <w:rPr>
+                <w:noProof/>
+                <w:webHidden/>
+              </w:rPr>
+              <w:tab/>
+            </w:r>
+            <w:r>
+              <w:rPr>
+                <w:noProof/>
+                <w:webHidden/>
+              </w:rPr>
+              <w:fldChar w:fldCharType="begin"/>
+            </w:r>
+            <w:r>
+              <w:rPr>
+                <w:noProof/>
+                <w:webHidden/>
+              </w:rPr>
+              <w:instrText xml:space="preserve"> PAGEREF _Toc40129493 \h </w:instrText>
+            </w:r>
+            <w:r>
+              <w:rPr>
+                <w:noProof/>
+                <w:webHidden/>
+              </w:rPr>
+            </w:r>
+            <w:r>
+              <w:rPr>
+                <w:noProof/>
+                <w:webHidden/>
+              </w:rPr>
+              <w:fldChar w:fldCharType="separate"/>
+            </w:r>
+            <w:r>
+              <w:rPr>
+                <w:noProof/>
+                <w:webHidden/>
+              </w:rPr>
+              <w:t>6</w:t>
+            </w:r>
+            <w:r>
+              <w:rPr>
+                <w:noProof/>
+                <w:webHidden/>
+              </w:rPr>
+              <w:fldChar w:fldCharType="end"/>
+            </w:r>
+          </w:hyperlink>
+        </w:p>
+        <w:p>
+          <w:pPr>
+            <w:pStyle w:val="TOC2"/>
+            <w:tabs>
+              <w:tab w:val="right" w:leader="dot" w:pos="9016"/>
+            </w:tabs>
+            <w:rPr>
+              <w:rFonts w:eastAsiaTheme="minorEastAsia"/>
+              <w:noProof/>
+              <w:lang w:eastAsia="en-IE"/>
+            </w:rPr>
+          </w:pPr>
+          <w:hyperlink w:anchor="_Toc40129494" w:history="1">
+            <w:r>
+              <w:rPr>
+                <w:rStyle w:val="Hyperlink"/>
+                <w:noProof/>
+              </w:rPr>
+              <w:t>Change Requests</w:t>
+            </w:r>
+            <w:r>
+              <w:rPr>
+                <w:noProof/>
+                <w:webHidden/>
+              </w:rPr>
+              <w:tab/>
+            </w:r>
+            <w:r>
+              <w:rPr>
+                <w:noProof/>
+                <w:webHidden/>
+              </w:rPr>
+              <w:fldChar w:fldCharType="begin"/>
+            </w:r>
+            <w:r>
+              <w:rPr>
+                <w:noProof/>
+                <w:webHidden/>
+              </w:rPr>
+              <w:instrText xml:space="preserve"> PAGEREF _Toc40129494 \h </w:instrText>
+            </w:r>
+            <w:r>
+              <w:rPr>
+                <w:noProof/>
+                <w:webHidden/>
+              </w:rPr>
+            </w:r>
+            <w:r>
+              <w:rPr>
+                <w:noProof/>
+                <w:webHidden/>
+              </w:rPr>
+              <w:fldChar w:fldCharType="separate"/>
+            </w:r>
+            <w:r>
+              <w:rPr>
+                <w:noProof/>
+                <w:webHidden/>
+              </w:rPr>
+              <w:t>6</w:t>
             </w:r>
             <w:r>
               <w:rPr>
@@ -1514,7 +1654,7 @@
               <w:lang w:eastAsia="en-IE"/>
             </w:rPr>
           </w:pPr>
-          <w:hyperlink w:anchor="_Toc39960642" w:history="1">
+          <w:hyperlink w:anchor="_Toc40129495" w:history="1">
             <w:r>
               <w:rPr>
                 <w:rStyle w:val="Hyperlink"/>
@@ -1541,7 +1681,7 @@
                 <w:noProof/>
                 <w:webHidden/>
               </w:rPr>
-              <w:instrText xml:space="preserve"> PAGEREF _Toc39960642 \h </w:instrText>
+              <w:instrText xml:space="preserve"> PAGEREF _Toc40129495 \h </w:instrText>
             </w:r>
             <w:r>
               <w:rPr>
@@ -1561,7 +1701,7 @@
                 <w:noProof/>
                 <w:webHidden/>
               </w:rPr>
-              <w:t>4</w:t>
+              <w:t>6</w:t>
             </w:r>
             <w:r>
               <w:rPr>
@@ -1584,7 +1724,7 @@
               <w:lang w:eastAsia="en-IE"/>
             </w:rPr>
           </w:pPr>
-          <w:hyperlink w:anchor="_Toc39960643" w:history="1">
+          <w:hyperlink w:anchor="_Toc40129496" w:history="1">
             <w:r>
               <w:rPr>
                 <w:rStyle w:val="Hyperlink"/>
@@ -1611,7 +1751,7 @@
                 <w:noProof/>
                 <w:webHidden/>
               </w:rPr>
-              <w:instrText xml:space="preserve"> PAGEREF _Toc39960643 \h </w:instrText>
+              <w:instrText xml:space="preserve"> PAGEREF _Toc40129496 \h </w:instrText>
             </w:r>
             <w:r>
               <w:rPr>
@@ -1631,7 +1771,7 @@
                 <w:noProof/>
                 <w:webHidden/>
               </w:rPr>
-              <w:t>4</w:t>
+              <w:t>7</w:t>
             </w:r>
             <w:r>
               <w:rPr>
@@ -1654,13 +1794,13 @@
               <w:lang w:eastAsia="en-IE"/>
             </w:rPr>
           </w:pPr>
-          <w:hyperlink w:anchor="_Toc39960644" w:history="1">
+          <w:hyperlink w:anchor="_Toc40129497" w:history="1">
             <w:r>
               <w:rPr>
                 <w:rStyle w:val="Hyperlink"/>
                 <w:noProof/>
               </w:rPr>
-              <w:t>Resources/Roles &amp; Responsibilities</w:t>
+              <w:t>Roles &amp; Responsibilities</w:t>
             </w:r>
             <w:r>
               <w:rPr>
@@ -1681,7 +1821,7 @@
                 <w:noProof/>
                 <w:webHidden/>
               </w:rPr>
-              <w:instrText xml:space="preserve"> PAGEREF _Toc39960644 \h </w:instrText>
+              <w:instrText xml:space="preserve"> PAGEREF _Toc40129497 \h </w:instrText>
             </w:r>
             <w:r>
               <w:rPr>
@@ -1701,7 +1841,7 @@
                 <w:noProof/>
                 <w:webHidden/>
               </w:rPr>
-              <w:t>5</w:t>
+              <w:t>7</w:t>
             </w:r>
             <w:r>
               <w:rPr>
@@ -1724,7 +1864,7 @@
               <w:lang w:eastAsia="en-IE"/>
             </w:rPr>
           </w:pPr>
-          <w:hyperlink w:anchor="_Toc39960645" w:history="1">
+          <w:hyperlink w:anchor="_Toc40129498" w:history="1">
             <w:r>
               <w:rPr>
                 <w:rStyle w:val="Hyperlink"/>
@@ -1751,7 +1891,7 @@
                 <w:noProof/>
                 <w:webHidden/>
               </w:rPr>
-              <w:instrText xml:space="preserve"> PAGEREF _Toc39960645 \h </w:instrText>
+              <w:instrText xml:space="preserve"> PAGEREF _Toc40129498 \h </w:instrText>
             </w:r>
             <w:r>
               <w:rPr>
@@ -1771,7 +1911,7 @@
                 <w:noProof/>
                 <w:webHidden/>
               </w:rPr>
-              <w:t>5</w:t>
+              <w:t>7</w:t>
             </w:r>
             <w:r>
               <w:rPr>
@@ -1794,7 +1934,7 @@
               <w:lang w:eastAsia="en-IE"/>
             </w:rPr>
           </w:pPr>
-          <w:hyperlink w:anchor="_Toc39960646" w:history="1">
+          <w:hyperlink w:anchor="_Toc40129499" w:history="1">
             <w:r>
               <w:rPr>
                 <w:rStyle w:val="Hyperlink"/>
@@ -1821,7 +1961,7 @@
                 <w:noProof/>
                 <w:webHidden/>
               </w:rPr>
-              <w:instrText xml:space="preserve"> PAGEREF _Toc39960646 \h </w:instrText>
+              <w:instrText xml:space="preserve"> PAGEREF _Toc40129499 \h </w:instrText>
             </w:r>
             <w:r>
               <w:rPr>
@@ -1841,7 +1981,7 @@
                 <w:noProof/>
                 <w:webHidden/>
               </w:rPr>
-              <w:t>5</w:t>
+              <w:t>7</w:t>
             </w:r>
             <w:r>
               <w:rPr>
@@ -1864,7 +2004,7 @@
               <w:lang w:eastAsia="en-IE"/>
             </w:rPr>
           </w:pPr>
-          <w:hyperlink w:anchor="_Toc39960647" w:history="1">
+          <w:hyperlink w:anchor="_Toc40129500" w:history="1">
             <w:r>
               <w:rPr>
                 <w:rStyle w:val="Hyperlink"/>
@@ -1891,7 +2031,7 @@
                 <w:noProof/>
                 <w:webHidden/>
               </w:rPr>
-              <w:instrText xml:space="preserve"> PAGEREF _Toc39960647 \h </w:instrText>
+              <w:instrText xml:space="preserve"> PAGEREF _Toc40129500 \h </w:instrText>
             </w:r>
             <w:r>
               <w:rPr>
@@ -1911,7 +2051,7 @@
                 <w:noProof/>
                 <w:webHidden/>
               </w:rPr>
-              <w:t>5</w:t>
+              <w:t>8</w:t>
             </w:r>
             <w:r>
               <w:rPr>
@@ -1938,41 +2078,37 @@
       <w:pPr>
         <w:pStyle w:val="Heading1"/>
       </w:pPr>
+      <w:bookmarkStart w:id="0" w:name="_Toc40129473"/>
+      <w:r>
+        <w:lastRenderedPageBreak/>
+        <w:t>Introduction</w:t>
+      </w:r>
+      <w:bookmarkEnd w:id="0"/>
+    </w:p>
+    <w:p>
+      <w:r>
+        <w:t>This document describes the test plan for the game project “The Pixel Wizard”, this game is a side scrolling platformer where the player controls a wizard who must navigate through the levels by defeating all of the enemies in each level. The player can move through the levels, shoot magic at enemies, avoid obstacles</w:t>
+      </w:r>
+      <w:r>
+        <w:t>,</w:t>
+      </w:r>
+      <w:r>
+        <w:t xml:space="preserve"> and find pickups such as health pickups that can restore health</w:t>
+      </w:r>
+      <w:r>
+        <w:t xml:space="preserve">. </w:t>
+      </w:r>
+    </w:p>
+    <w:p>
+      <w:r>
+        <w:t>The game contains a menu where the player can start the game, open up game settings and exit the game, the player will also be able to load their previous progress from a save file and they can delete their save file.</w:t>
+      </w:r>
     </w:p>
     <w:p>
       <w:pPr>
         <w:pStyle w:val="Heading1"/>
       </w:pPr>
-      <w:bookmarkStart w:id="0" w:name="_Toc39960622"/>
-      <w:r>
-        <w:t>Introduction</w:t>
-      </w:r>
-      <w:bookmarkEnd w:id="0"/>
-    </w:p>
-    <w:p>
-      <w:r>
-        <w:t>This document describes the test plan for the game project “The Pixel Wizard”, this game is a side scrolling platformer where the player controls a wizard who must navigate through the levels by defeating all of the enemies in each level. The player can move through the levels, shoot magic at enemies, avoid obstacles</w:t>
-      </w:r>
-      <w:r>
-        <w:t>,</w:t>
-      </w:r>
-      <w:r>
-        <w:t xml:space="preserve"> and find pickups such as health pickups that can restore health</w:t>
-      </w:r>
-      <w:r>
-        <w:t xml:space="preserve">. </w:t>
-      </w:r>
-    </w:p>
-    <w:p>
-      <w:r>
-        <w:t>The game contains a menu where the player can start the game, open up game settings and exit the game, the player will also be able to load their previous progress from a save file and they can delete their save file.</w:t>
-      </w:r>
-    </w:p>
-    <w:p>
-      <w:pPr>
-        <w:pStyle w:val="Heading1"/>
-      </w:pPr>
-      <w:bookmarkStart w:id="1" w:name="_Toc39960623"/>
+      <w:bookmarkStart w:id="1" w:name="_Toc40129474"/>
       <w:r>
         <w:t>Objectives &amp; Tasks</w:t>
       </w:r>
@@ -1987,7 +2123,7 @@
       <w:pPr>
         <w:pStyle w:val="Heading2"/>
       </w:pPr>
-      <w:bookmarkStart w:id="2" w:name="_Toc39960624"/>
+      <w:bookmarkStart w:id="2" w:name="_Toc40129475"/>
       <w:r>
         <w:t>Objectives</w:t>
       </w:r>
@@ -2034,7 +2170,7 @@
       <w:pPr>
         <w:pStyle w:val="Heading2"/>
       </w:pPr>
-      <w:bookmarkStart w:id="3" w:name="_Toc39960625"/>
+      <w:bookmarkStart w:id="3" w:name="_Toc40129476"/>
       <w:r>
         <w:t>Tasks</w:t>
       </w:r>
@@ -2222,7 +2358,7 @@
       <w:pPr>
         <w:pStyle w:val="Heading1"/>
       </w:pPr>
-      <w:bookmarkStart w:id="4" w:name="_Toc39960626"/>
+      <w:bookmarkStart w:id="4" w:name="_Toc40129477"/>
       <w:r>
         <w:t>Scope</w:t>
       </w:r>
@@ -2243,7 +2379,7 @@
       <w:pPr>
         <w:pStyle w:val="Heading2"/>
       </w:pPr>
-      <w:bookmarkStart w:id="5" w:name="_Toc39960627"/>
+      <w:bookmarkStart w:id="5" w:name="_Toc40129478"/>
       <w:r>
         <w:lastRenderedPageBreak/>
         <w:t>Front-End Menu</w:t>
@@ -2286,7 +2422,7 @@
       <w:pPr>
         <w:pStyle w:val="Heading2"/>
       </w:pPr>
-      <w:bookmarkStart w:id="6" w:name="_Toc39960628"/>
+      <w:bookmarkStart w:id="6" w:name="_Toc40129479"/>
       <w:r>
         <w:t>In-Game Menu</w:t>
       </w:r>
@@ -2304,7 +2440,7 @@
       <w:pPr>
         <w:pStyle w:val="Heading2"/>
       </w:pPr>
-      <w:bookmarkStart w:id="7" w:name="_Toc39960629"/>
+      <w:bookmarkStart w:id="7" w:name="_Toc40129480"/>
       <w:r>
         <w:t>Game Controls</w:t>
       </w:r>
@@ -2622,7 +2758,7 @@
       <w:pPr>
         <w:pStyle w:val="Heading2"/>
       </w:pPr>
-      <w:bookmarkStart w:id="8" w:name="_Toc39960630"/>
+      <w:bookmarkStart w:id="8" w:name="_Toc40129481"/>
       <w:r>
         <w:t>Gameplay Features</w:t>
       </w:r>
@@ -2763,7 +2899,7 @@
       <w:pPr>
         <w:pStyle w:val="Heading2"/>
       </w:pPr>
-      <w:bookmarkStart w:id="9" w:name="_Toc39960631"/>
+      <w:bookmarkStart w:id="9" w:name="_Toc40129482"/>
       <w:r>
         <w:t>Testing Tactics</w:t>
       </w:r>
@@ -3153,7 +3289,7 @@
       <w:pPr>
         <w:pStyle w:val="Heading1"/>
       </w:pPr>
-      <w:bookmarkStart w:id="10" w:name="_Toc39960632"/>
+      <w:bookmarkStart w:id="10" w:name="_Toc40129483"/>
       <w:r>
         <w:lastRenderedPageBreak/>
         <w:t>Testing Strategy</w:t>
@@ -3164,7 +3300,7 @@
       <w:pPr>
         <w:pStyle w:val="Heading2"/>
       </w:pPr>
-      <w:bookmarkStart w:id="11" w:name="_Toc39960633"/>
+      <w:bookmarkStart w:id="11" w:name="_Toc40129484"/>
       <w:r>
         <w:t>Unit Testing</w:t>
       </w:r>
@@ -3174,7 +3310,7 @@
       <w:pPr>
         <w:pStyle w:val="Heading2"/>
       </w:pPr>
-      <w:bookmarkStart w:id="12" w:name="_Toc39960634"/>
+      <w:bookmarkStart w:id="12" w:name="_Toc40129485"/>
       <w:r>
         <w:t>System and Integration Testing</w:t>
       </w:r>
@@ -3184,7 +3320,7 @@
       <w:pPr>
         <w:pStyle w:val="Heading2"/>
       </w:pPr>
-      <w:bookmarkStart w:id="13" w:name="_Toc39960635"/>
+      <w:bookmarkStart w:id="13" w:name="_Toc40129486"/>
       <w:r>
         <w:t>Performance and Stress Testing</w:t>
       </w:r>
@@ -3194,7 +3330,7 @@
       <w:pPr>
         <w:pStyle w:val="Heading2"/>
       </w:pPr>
-      <w:bookmarkStart w:id="14" w:name="_Toc39960636"/>
+      <w:bookmarkStart w:id="14" w:name="_Toc40129487"/>
       <w:r>
         <w:t>User Acceptance Testing</w:t>
       </w:r>
@@ -3204,7 +3340,7 @@
       <w:pPr>
         <w:pStyle w:val="Heading2"/>
       </w:pPr>
-      <w:bookmarkStart w:id="15" w:name="_Toc39960637"/>
+      <w:bookmarkStart w:id="15" w:name="_Toc40129488"/>
       <w:r>
         <w:t>Batch Testing</w:t>
       </w:r>
@@ -3214,7 +3350,7 @@
       <w:pPr>
         <w:pStyle w:val="Heading2"/>
       </w:pPr>
-      <w:bookmarkStart w:id="16" w:name="_Toc39960638"/>
+      <w:bookmarkStart w:id="16" w:name="_Toc40129489"/>
       <w:r>
         <w:t>Automated Regression Testing</w:t>
       </w:r>
@@ -3224,7 +3360,7 @@
       <w:pPr>
         <w:pStyle w:val="Heading2"/>
       </w:pPr>
-      <w:bookmarkStart w:id="17" w:name="_Toc39960639"/>
+      <w:bookmarkStart w:id="17" w:name="_Toc40129490"/>
       <w:r>
         <w:t>Beta Testing</w:t>
       </w:r>
@@ -3234,37 +3370,122 @@
       <w:pPr>
         <w:pStyle w:val="Heading1"/>
       </w:pPr>
-      <w:bookmarkStart w:id="18" w:name="_Toc39960640"/>
+      <w:bookmarkStart w:id="18" w:name="_Toc40129491"/>
       <w:r>
         <w:t>Test Schedule</w:t>
       </w:r>
       <w:bookmarkEnd w:id="18"/>
     </w:p>
-    <w:p/>
+    <w:p>
+      <w:r>
+        <w:t>We devised a test schedule which assumes that each task will take roughly a week to accomplish. We feel that this should be enough time given that this game is a relatively small project.</w:t>
+      </w:r>
+    </w:p>
+    <w:p>
+      <w:r>
+        <w:rPr>
+          <w:noProof/>
+        </w:rPr>
+        <w:drawing>
+          <wp:inline distT="0" distB="0" distL="0" distR="0" wp14:anchorId="51C52B49" wp14:editId="0475624F">
+            <wp:extent cx="5731510" cy="1612900"/>
+            <wp:effectExtent l="0" t="0" r="2540" b="6350"/>
+            <wp:docPr id="1" name="Picture 1"/>
+            <wp:cNvGraphicFramePr>
+              <a:graphicFrameLocks xmlns:a="http://schemas.openxmlformats.org/drawingml/2006/main" noChangeAspect="1"/>
+            </wp:cNvGraphicFramePr>
+            <a:graphic xmlns:a="http://schemas.openxmlformats.org/drawingml/2006/main">
+              <a:graphicData uri="http://schemas.openxmlformats.org/drawingml/2006/picture">
+                <pic:pic xmlns:pic="http://schemas.openxmlformats.org/drawingml/2006/picture">
+                  <pic:nvPicPr>
+                    <pic:cNvPr id="1" name=""/>
+                    <pic:cNvPicPr/>
+                  </pic:nvPicPr>
+                  <pic:blipFill>
+                    <a:blip r:embed="rId6"/>
+                    <a:stretch>
+                      <a:fillRect/>
+                    </a:stretch>
+                  </pic:blipFill>
+                  <pic:spPr>
+                    <a:xfrm>
+                      <a:off x="0" y="0"/>
+                      <a:ext cx="5731510" cy="1612900"/>
+                    </a:xfrm>
+                    <a:prstGeom prst="rect">
+                      <a:avLst/>
+                    </a:prstGeom>
+                  </pic:spPr>
+                </pic:pic>
+              </a:graphicData>
+            </a:graphic>
+          </wp:inline>
+        </w:drawing>
+      </w:r>
+    </w:p>
     <w:p>
       <w:pPr>
         <w:pStyle w:val="Heading1"/>
       </w:pPr>
-      <w:bookmarkStart w:id="19" w:name="_Toc39960641"/>
+      <w:bookmarkStart w:id="19" w:name="_Toc40129492"/>
       <w:r>
         <w:t>Control Procedures</w:t>
       </w:r>
       <w:bookmarkEnd w:id="19"/>
     </w:p>
     <w:p>
+      <w:r>
+        <w:t>Below are the procedures that should be followed in the event of a problem occurring or if a change to the project is required.</w:t>
+      </w:r>
+    </w:p>
+    <w:p>
       <w:pPr>
         <w:pStyle w:val="Heading2"/>
       </w:pPr>
+      <w:bookmarkStart w:id="20" w:name="_Toc40129493"/>
+      <w:r>
+        <w:t>Problem Reporting</w:t>
+      </w:r>
+      <w:bookmarkEnd w:id="20"/>
+    </w:p>
+    <w:p>
+      <w:r>
+        <w:t>In the event of a problem</w:t>
+      </w:r>
+      <w:r>
+        <w:t xml:space="preserve"> occurring during testing, the tester must write down the issue that occurred regardless of the size of the issue to maintain the best level of quality throughout testing. </w:t>
+      </w:r>
+      <w:r>
+        <w:t>Issues should be recorded</w:t>
+      </w:r>
+      <w:r>
+        <w:t xml:space="preserve"> on a problem sheet form which must be filled out in these circumstances, the form will be sent to the project manager and they will send the details of the problem to the relevant department.</w:t>
+      </w:r>
+    </w:p>
+    <w:p>
+      <w:pPr>
+        <w:pStyle w:val="Heading2"/>
+      </w:pPr>
+      <w:bookmarkStart w:id="21" w:name="_Toc40129494"/>
+      <w:r>
+        <w:t>Change Requests</w:t>
+      </w:r>
+      <w:bookmarkEnd w:id="21"/>
+    </w:p>
+    <w:p>
+      <w:r>
+        <w:t>Any change requests should be written on a submission form and sent to the project manager, only the project manager can sign off on changes made to the product as they must discuss any changes that would be made to the client.</w:t>
+      </w:r>
     </w:p>
     <w:p>
       <w:pPr>
         <w:pStyle w:val="Heading1"/>
       </w:pPr>
-      <w:bookmarkStart w:id="20" w:name="_Toc39960642"/>
+      <w:bookmarkStart w:id="22" w:name="_Toc40129495"/>
       <w:r>
         <w:t>Features to be Tested</w:t>
       </w:r>
-      <w:bookmarkEnd w:id="20"/>
+      <w:bookmarkEnd w:id="22"/>
     </w:p>
     <w:p>
       <w:pPr>
@@ -3335,6 +3556,7 @@
         </w:numPr>
       </w:pPr>
       <w:r>
+        <w:lastRenderedPageBreak/>
         <w:t>Player Health</w:t>
       </w:r>
     </w:p>
@@ -3438,11 +3660,11 @@
       <w:pPr>
         <w:pStyle w:val="Heading1"/>
       </w:pPr>
-      <w:bookmarkStart w:id="21" w:name="_Toc39960643"/>
+      <w:bookmarkStart w:id="23" w:name="_Toc40129496"/>
       <w:r>
         <w:t>Features not to be Tested</w:t>
       </w:r>
-      <w:bookmarkEnd w:id="21"/>
+      <w:bookmarkEnd w:id="23"/>
     </w:p>
     <w:p>
       <w:pPr>
@@ -3505,25 +3727,28 @@
       <w:pPr>
         <w:pStyle w:val="Heading1"/>
       </w:pPr>
-      <w:bookmarkStart w:id="22" w:name="_Toc39960644"/>
-      <w:r>
-        <w:t>Resources/Roles &amp; Responsibilities</w:t>
-      </w:r>
-      <w:bookmarkEnd w:id="22"/>
+      <w:bookmarkStart w:id="24" w:name="_Toc40129497"/>
+      <w:r>
+        <w:t>Roles &amp; Responsibilities</w:t>
+      </w:r>
+      <w:bookmarkEnd w:id="24"/>
     </w:p>
     <w:p>
       <w:pPr>
         <w:pStyle w:val="Heading1"/>
       </w:pPr>
-      <w:bookmarkStart w:id="23" w:name="_Toc39960645"/>
+      <w:bookmarkStart w:id="25" w:name="_Toc40129498"/>
       <w:r>
         <w:t>Schedules</w:t>
       </w:r>
-      <w:bookmarkEnd w:id="23"/>
+      <w:bookmarkEnd w:id="25"/>
     </w:p>
     <w:p>
       <w:r>
         <w:t>Below are the identified deliverables for the test plan documents along with the planned delivery dates</w:t>
+      </w:r>
+      <w:r>
+        <w:t>.</w:t>
       </w:r>
     </w:p>
     <w:tbl>
@@ -3553,7 +3778,6 @@
                 <w:b/>
                 <w:bCs/>
               </w:rPr>
-              <w:lastRenderedPageBreak/>
               <w:t>Deliverable</w:t>
             </w:r>
           </w:p>
@@ -3643,7 +3867,16 @@
           </w:tcPr>
           <w:p>
             <w:r>
-              <w:t>30/06/2020</w:t>
+              <w:t>16</w:t>
+            </w:r>
+            <w:r>
+              <w:t>/0</w:t>
+            </w:r>
+            <w:r>
+              <w:t>7</w:t>
+            </w:r>
+            <w:r>
+              <w:t>/2020</w:t>
             </w:r>
           </w:p>
         </w:tc>
@@ -3665,7 +3898,16 @@
           </w:tcPr>
           <w:p>
             <w:r>
-              <w:t>30/06/2020</w:t>
+              <w:t>16</w:t>
+            </w:r>
+            <w:r>
+              <w:t>/0</w:t>
+            </w:r>
+            <w:r>
+              <w:t>7</w:t>
+            </w:r>
+            <w:r>
+              <w:t>/2020</w:t>
             </w:r>
           </w:p>
         </w:tc>
@@ -3676,11 +3918,11 @@
       <w:pPr>
         <w:pStyle w:val="Heading1"/>
       </w:pPr>
-      <w:bookmarkStart w:id="24" w:name="_Toc39960646"/>
+      <w:bookmarkStart w:id="26" w:name="_Toc40129499"/>
       <w:r>
         <w:t>Risks/Assumptions</w:t>
       </w:r>
-      <w:bookmarkEnd w:id="24"/>
+      <w:bookmarkEnd w:id="26"/>
     </w:p>
     <w:p>
       <w:r>
@@ -3817,6 +4059,7 @@
           </w:tcPr>
           <w:p>
             <w:r>
+              <w:lastRenderedPageBreak/>
               <w:t>Delay in Tasks</w:t>
             </w:r>
           </w:p>
@@ -3899,11 +4142,11 @@
       <w:pPr>
         <w:pStyle w:val="Heading1"/>
       </w:pPr>
-      <w:bookmarkStart w:id="25" w:name="_Toc39960647"/>
+      <w:bookmarkStart w:id="27" w:name="_Toc40129500"/>
       <w:r>
         <w:t>Tools</w:t>
       </w:r>
-      <w:bookmarkEnd w:id="25"/>
+      <w:bookmarkEnd w:id="27"/>
     </w:p>
     <w:tbl>
       <w:tblPr>
@@ -3972,7 +4215,6 @@
           </w:p>
           <w:p>
             <w:r>
-              <w:lastRenderedPageBreak/>
               <w:t xml:space="preserve">Easily accessible as </w:t>
             </w:r>
             <w:r>
@@ -4000,7 +4242,6 @@
           </w:tcPr>
           <w:p>
             <w:r>
-              <w:lastRenderedPageBreak/>
               <w:t xml:space="preserve">Test Case </w:t>
             </w:r>
             <w:r>
@@ -4022,12 +4263,21 @@
                 <w:bCs/>
               </w:rPr>
             </w:pPr>
+            <w:proofErr w:type="spellStart"/>
             <w:r>
               <w:rPr>
                 <w:b/>
                 <w:bCs/>
               </w:rPr>
-              <w:t>Testopia:</w:t>
+              <w:t>Testopia</w:t>
+            </w:r>
+            <w:proofErr w:type="spellEnd"/>
+            <w:r>
+              <w:rPr>
+                <w:b/>
+                <w:bCs/>
+              </w:rPr>
+              <w:t>:</w:t>
             </w:r>
           </w:p>
           <w:p>
@@ -5995,7 +6245,7 @@
 </file>
 
 <file path=customXml/itemProps1.xml><?xml version="1.0" encoding="utf-8"?>
-<ds:datastoreItem xmlns:ds="http://schemas.openxmlformats.org/officeDocument/2006/customXml" ds:itemID="{8258B14F-E2C1-465F-AC32-C18F0EDB7EA9}">
+<ds:datastoreItem xmlns:ds="http://schemas.openxmlformats.org/officeDocument/2006/customXml" ds:itemID="{C8580D09-4328-410B-9BE0-2D1C4142EC8B}">
   <ds:schemaRefs>
     <ds:schemaRef ds:uri="http://schemas.openxmlformats.org/officeDocument/2006/bibliography"/>
   </ds:schemaRefs>

--- a/test_plan_gr.docx
+++ b/test_plan_gr.docx
@@ -114,7 +114,7 @@
           <w:r>
             <w:fldChar w:fldCharType="separate"/>
           </w:r>
-          <w:hyperlink w:anchor="_Toc40129473" w:history="1">
+          <w:hyperlink w:anchor="_Toc40132193" w:history="1">
             <w:r>
               <w:rPr>
                 <w:rStyle w:val="Hyperlink"/>
@@ -141,7 +141,7 @@
                 <w:noProof/>
                 <w:webHidden/>
               </w:rPr>
-              <w:instrText xml:space="preserve"> PAGEREF _Toc40129473 \h </w:instrText>
+              <w:instrText xml:space="preserve"> PAGEREF _Toc40132193 \h </w:instrText>
             </w:r>
             <w:r>
               <w:rPr>
@@ -184,7 +184,7 @@
               <w:lang w:eastAsia="en-IE"/>
             </w:rPr>
           </w:pPr>
-          <w:hyperlink w:anchor="_Toc40129474" w:history="1">
+          <w:hyperlink w:anchor="_Toc40132194" w:history="1">
             <w:r>
               <w:rPr>
                 <w:rStyle w:val="Hyperlink"/>
@@ -211,7 +211,7 @@
                 <w:noProof/>
                 <w:webHidden/>
               </w:rPr>
-              <w:instrText xml:space="preserve"> PAGEREF _Toc40129474 \h </w:instrText>
+              <w:instrText xml:space="preserve"> PAGEREF _Toc40132194 \h </w:instrText>
             </w:r>
             <w:r>
               <w:rPr>
@@ -254,7 +254,7 @@
               <w:lang w:eastAsia="en-IE"/>
             </w:rPr>
           </w:pPr>
-          <w:hyperlink w:anchor="_Toc40129475" w:history="1">
+          <w:hyperlink w:anchor="_Toc40132195" w:history="1">
             <w:r>
               <w:rPr>
                 <w:rStyle w:val="Hyperlink"/>
@@ -281,7 +281,7 @@
                 <w:noProof/>
                 <w:webHidden/>
               </w:rPr>
-              <w:instrText xml:space="preserve"> PAGEREF _Toc40129475 \h </w:instrText>
+              <w:instrText xml:space="preserve"> PAGEREF _Toc40132195 \h </w:instrText>
             </w:r>
             <w:r>
               <w:rPr>
@@ -324,7 +324,7 @@
               <w:lang w:eastAsia="en-IE"/>
             </w:rPr>
           </w:pPr>
-          <w:hyperlink w:anchor="_Toc40129476" w:history="1">
+          <w:hyperlink w:anchor="_Toc40132196" w:history="1">
             <w:r>
               <w:rPr>
                 <w:rStyle w:val="Hyperlink"/>
@@ -351,7 +351,7 @@
                 <w:noProof/>
                 <w:webHidden/>
               </w:rPr>
-              <w:instrText xml:space="preserve"> PAGEREF _Toc40129476 \h </w:instrText>
+              <w:instrText xml:space="preserve"> PAGEREF _Toc40132196 \h </w:instrText>
             </w:r>
             <w:r>
               <w:rPr>
@@ -394,7 +394,7 @@
               <w:lang w:eastAsia="en-IE"/>
             </w:rPr>
           </w:pPr>
-          <w:hyperlink w:anchor="_Toc40129477" w:history="1">
+          <w:hyperlink w:anchor="_Toc40132197" w:history="1">
             <w:r>
               <w:rPr>
                 <w:rStyle w:val="Hyperlink"/>
@@ -421,7 +421,7 @@
                 <w:noProof/>
                 <w:webHidden/>
               </w:rPr>
-              <w:instrText xml:space="preserve"> PAGEREF _Toc40129477 \h </w:instrText>
+              <w:instrText xml:space="preserve"> PAGEREF _Toc40132197 \h </w:instrText>
             </w:r>
             <w:r>
               <w:rPr>
@@ -464,7 +464,7 @@
               <w:lang w:eastAsia="en-IE"/>
             </w:rPr>
           </w:pPr>
-          <w:hyperlink w:anchor="_Toc40129478" w:history="1">
+          <w:hyperlink w:anchor="_Toc40132198" w:history="1">
             <w:r>
               <w:rPr>
                 <w:rStyle w:val="Hyperlink"/>
@@ -491,7 +491,7 @@
                 <w:noProof/>
                 <w:webHidden/>
               </w:rPr>
-              <w:instrText xml:space="preserve"> PAGEREF _Toc40129478 \h </w:instrText>
+              <w:instrText xml:space="preserve"> PAGEREF _Toc40132198 \h </w:instrText>
             </w:r>
             <w:r>
               <w:rPr>
@@ -511,7 +511,7 @@
                 <w:noProof/>
                 <w:webHidden/>
               </w:rPr>
-              <w:t>3</w:t>
+              <w:t>2</w:t>
             </w:r>
             <w:r>
               <w:rPr>
@@ -534,7 +534,7 @@
               <w:lang w:eastAsia="en-IE"/>
             </w:rPr>
           </w:pPr>
-          <w:hyperlink w:anchor="_Toc40129479" w:history="1">
+          <w:hyperlink w:anchor="_Toc40132199" w:history="1">
             <w:r>
               <w:rPr>
                 <w:rStyle w:val="Hyperlink"/>
@@ -561,7 +561,7 @@
                 <w:noProof/>
                 <w:webHidden/>
               </w:rPr>
-              <w:instrText xml:space="preserve"> PAGEREF _Toc40129479 \h </w:instrText>
+              <w:instrText xml:space="preserve"> PAGEREF _Toc40132199 \h </w:instrText>
             </w:r>
             <w:r>
               <w:rPr>
@@ -604,7 +604,7 @@
               <w:lang w:eastAsia="en-IE"/>
             </w:rPr>
           </w:pPr>
-          <w:hyperlink w:anchor="_Toc40129480" w:history="1">
+          <w:hyperlink w:anchor="_Toc40132200" w:history="1">
             <w:r>
               <w:rPr>
                 <w:rStyle w:val="Hyperlink"/>
@@ -631,7 +631,7 @@
                 <w:noProof/>
                 <w:webHidden/>
               </w:rPr>
-              <w:instrText xml:space="preserve"> PAGEREF _Toc40129480 \h </w:instrText>
+              <w:instrText xml:space="preserve"> PAGEREF _Toc40132200 \h </w:instrText>
             </w:r>
             <w:r>
               <w:rPr>
@@ -674,7 +674,7 @@
               <w:lang w:eastAsia="en-IE"/>
             </w:rPr>
           </w:pPr>
-          <w:hyperlink w:anchor="_Toc40129481" w:history="1">
+          <w:hyperlink w:anchor="_Toc40132201" w:history="1">
             <w:r>
               <w:rPr>
                 <w:rStyle w:val="Hyperlink"/>
@@ -701,7 +701,7 @@
                 <w:noProof/>
                 <w:webHidden/>
               </w:rPr>
-              <w:instrText xml:space="preserve"> PAGEREF _Toc40129481 \h </w:instrText>
+              <w:instrText xml:space="preserve"> PAGEREF _Toc40132201 \h </w:instrText>
             </w:r>
             <w:r>
               <w:rPr>
@@ -744,7 +744,7 @@
               <w:lang w:eastAsia="en-IE"/>
             </w:rPr>
           </w:pPr>
-          <w:hyperlink w:anchor="_Toc40129482" w:history="1">
+          <w:hyperlink w:anchor="_Toc40132202" w:history="1">
             <w:r>
               <w:rPr>
                 <w:rStyle w:val="Hyperlink"/>
@@ -771,7 +771,7 @@
                 <w:noProof/>
                 <w:webHidden/>
               </w:rPr>
-              <w:instrText xml:space="preserve"> PAGEREF _Toc40129482 \h </w:instrText>
+              <w:instrText xml:space="preserve"> PAGEREF _Toc40132202 \h </w:instrText>
             </w:r>
             <w:r>
               <w:rPr>
@@ -814,7 +814,7 @@
               <w:lang w:eastAsia="en-IE"/>
             </w:rPr>
           </w:pPr>
-          <w:hyperlink w:anchor="_Toc40129483" w:history="1">
+          <w:hyperlink w:anchor="_Toc40132203" w:history="1">
             <w:r>
               <w:rPr>
                 <w:rStyle w:val="Hyperlink"/>
@@ -841,7 +841,7 @@
                 <w:noProof/>
                 <w:webHidden/>
               </w:rPr>
-              <w:instrText xml:space="preserve"> PAGEREF _Toc40129483 \h </w:instrText>
+              <w:instrText xml:space="preserve"> PAGEREF _Toc40132203 \h </w:instrText>
             </w:r>
             <w:r>
               <w:rPr>
@@ -861,7 +861,7 @@
                 <w:noProof/>
                 <w:webHidden/>
               </w:rPr>
-              <w:t>6</w:t>
+              <w:t>5</w:t>
             </w:r>
             <w:r>
               <w:rPr>
@@ -884,7 +884,7 @@
               <w:lang w:eastAsia="en-IE"/>
             </w:rPr>
           </w:pPr>
-          <w:hyperlink w:anchor="_Toc40129484" w:history="1">
+          <w:hyperlink w:anchor="_Toc40132204" w:history="1">
             <w:r>
               <w:rPr>
                 <w:rStyle w:val="Hyperlink"/>
@@ -911,7 +911,7 @@
                 <w:noProof/>
                 <w:webHidden/>
               </w:rPr>
-              <w:instrText xml:space="preserve"> PAGEREF _Toc40129484 \h </w:instrText>
+              <w:instrText xml:space="preserve"> PAGEREF _Toc40132204 \h </w:instrText>
             </w:r>
             <w:r>
               <w:rPr>
@@ -954,7 +954,7 @@
               <w:lang w:eastAsia="en-IE"/>
             </w:rPr>
           </w:pPr>
-          <w:hyperlink w:anchor="_Toc40129485" w:history="1">
+          <w:hyperlink w:anchor="_Toc40132205" w:history="1">
             <w:r>
               <w:rPr>
                 <w:rStyle w:val="Hyperlink"/>
@@ -981,7 +981,7 @@
                 <w:noProof/>
                 <w:webHidden/>
               </w:rPr>
-              <w:instrText xml:space="preserve"> PAGEREF _Toc40129485 \h </w:instrText>
+              <w:instrText xml:space="preserve"> PAGEREF _Toc40132205 \h </w:instrText>
             </w:r>
             <w:r>
               <w:rPr>
@@ -1024,7 +1024,7 @@
               <w:lang w:eastAsia="en-IE"/>
             </w:rPr>
           </w:pPr>
-          <w:hyperlink w:anchor="_Toc40129486" w:history="1">
+          <w:hyperlink w:anchor="_Toc40132206" w:history="1">
             <w:r>
               <w:rPr>
                 <w:rStyle w:val="Hyperlink"/>
@@ -1051,7 +1051,7 @@
                 <w:noProof/>
                 <w:webHidden/>
               </w:rPr>
-              <w:instrText xml:space="preserve"> PAGEREF _Toc40129486 \h </w:instrText>
+              <w:instrText xml:space="preserve"> PAGEREF _Toc40132206 \h </w:instrText>
             </w:r>
             <w:r>
               <w:rPr>
@@ -1094,7 +1094,7 @@
               <w:lang w:eastAsia="en-IE"/>
             </w:rPr>
           </w:pPr>
-          <w:hyperlink w:anchor="_Toc40129487" w:history="1">
+          <w:hyperlink w:anchor="_Toc40132207" w:history="1">
             <w:r>
               <w:rPr>
                 <w:rStyle w:val="Hyperlink"/>
@@ -1121,7 +1121,7 @@
                 <w:noProof/>
                 <w:webHidden/>
               </w:rPr>
-              <w:instrText xml:space="preserve"> PAGEREF _Toc40129487 \h </w:instrText>
+              <w:instrText xml:space="preserve"> PAGEREF _Toc40132207 \h </w:instrText>
             </w:r>
             <w:r>
               <w:rPr>
@@ -1164,7 +1164,7 @@
               <w:lang w:eastAsia="en-IE"/>
             </w:rPr>
           </w:pPr>
-          <w:hyperlink w:anchor="_Toc40129488" w:history="1">
+          <w:hyperlink w:anchor="_Toc40132208" w:history="1">
             <w:r>
               <w:rPr>
                 <w:rStyle w:val="Hyperlink"/>
@@ -1191,7 +1191,7 @@
                 <w:noProof/>
                 <w:webHidden/>
               </w:rPr>
-              <w:instrText xml:space="preserve"> PAGEREF _Toc40129488 \h </w:instrText>
+              <w:instrText xml:space="preserve"> PAGEREF _Toc40132208 \h </w:instrText>
             </w:r>
             <w:r>
               <w:rPr>
@@ -1234,7 +1234,7 @@
               <w:lang w:eastAsia="en-IE"/>
             </w:rPr>
           </w:pPr>
-          <w:hyperlink w:anchor="_Toc40129489" w:history="1">
+          <w:hyperlink w:anchor="_Toc40132209" w:history="1">
             <w:r>
               <w:rPr>
                 <w:rStyle w:val="Hyperlink"/>
@@ -1261,7 +1261,7 @@
                 <w:noProof/>
                 <w:webHidden/>
               </w:rPr>
-              <w:instrText xml:space="preserve"> PAGEREF _Toc40129489 \h </w:instrText>
+              <w:instrText xml:space="preserve"> PAGEREF _Toc40132209 \h </w:instrText>
             </w:r>
             <w:r>
               <w:rPr>
@@ -1304,7 +1304,7 @@
               <w:lang w:eastAsia="en-IE"/>
             </w:rPr>
           </w:pPr>
-          <w:hyperlink w:anchor="_Toc40129490" w:history="1">
+          <w:hyperlink w:anchor="_Toc40132210" w:history="1">
             <w:r>
               <w:rPr>
                 <w:rStyle w:val="Hyperlink"/>
@@ -1331,7 +1331,7 @@
                 <w:noProof/>
                 <w:webHidden/>
               </w:rPr>
-              <w:instrText xml:space="preserve"> PAGEREF _Toc40129490 \h </w:instrText>
+              <w:instrText xml:space="preserve"> PAGEREF _Toc40132210 \h </w:instrText>
             </w:r>
             <w:r>
               <w:rPr>
@@ -1374,7 +1374,7 @@
               <w:lang w:eastAsia="en-IE"/>
             </w:rPr>
           </w:pPr>
-          <w:hyperlink w:anchor="_Toc40129491" w:history="1">
+          <w:hyperlink w:anchor="_Toc40132211" w:history="1">
             <w:r>
               <w:rPr>
                 <w:rStyle w:val="Hyperlink"/>
@@ -1401,7 +1401,7 @@
                 <w:noProof/>
                 <w:webHidden/>
               </w:rPr>
-              <w:instrText xml:space="preserve"> PAGEREF _Toc40129491 \h </w:instrText>
+              <w:instrText xml:space="preserve"> PAGEREF _Toc40132211 \h </w:instrText>
             </w:r>
             <w:r>
               <w:rPr>
@@ -1444,7 +1444,7 @@
               <w:lang w:eastAsia="en-IE"/>
             </w:rPr>
           </w:pPr>
-          <w:hyperlink w:anchor="_Toc40129492" w:history="1">
+          <w:hyperlink w:anchor="_Toc40132212" w:history="1">
             <w:r>
               <w:rPr>
                 <w:rStyle w:val="Hyperlink"/>
@@ -1471,7 +1471,7 @@
                 <w:noProof/>
                 <w:webHidden/>
               </w:rPr>
-              <w:instrText xml:space="preserve"> PAGEREF _Toc40129492 \h </w:instrText>
+              <w:instrText xml:space="preserve"> PAGEREF _Toc40132212 \h </w:instrText>
             </w:r>
             <w:r>
               <w:rPr>
@@ -1491,7 +1491,7 @@
                 <w:noProof/>
                 <w:webHidden/>
               </w:rPr>
-              <w:t>6</w:t>
+              <w:t>7</w:t>
             </w:r>
             <w:r>
               <w:rPr>
@@ -1514,7 +1514,7 @@
               <w:lang w:eastAsia="en-IE"/>
             </w:rPr>
           </w:pPr>
-          <w:hyperlink w:anchor="_Toc40129493" w:history="1">
+          <w:hyperlink w:anchor="_Toc40132213" w:history="1">
             <w:r>
               <w:rPr>
                 <w:rStyle w:val="Hyperlink"/>
@@ -1541,7 +1541,7 @@
                 <w:noProof/>
                 <w:webHidden/>
               </w:rPr>
-              <w:instrText xml:space="preserve"> PAGEREF _Toc40129493 \h </w:instrText>
+              <w:instrText xml:space="preserve"> PAGEREF _Toc40132213 \h </w:instrText>
             </w:r>
             <w:r>
               <w:rPr>
@@ -1561,7 +1561,7 @@
                 <w:noProof/>
                 <w:webHidden/>
               </w:rPr>
-              <w:t>6</w:t>
+              <w:t>7</w:t>
             </w:r>
             <w:r>
               <w:rPr>
@@ -1584,7 +1584,7 @@
               <w:lang w:eastAsia="en-IE"/>
             </w:rPr>
           </w:pPr>
-          <w:hyperlink w:anchor="_Toc40129494" w:history="1">
+          <w:hyperlink w:anchor="_Toc40132214" w:history="1">
             <w:r>
               <w:rPr>
                 <w:rStyle w:val="Hyperlink"/>
@@ -1611,7 +1611,7 @@
                 <w:noProof/>
                 <w:webHidden/>
               </w:rPr>
-              <w:instrText xml:space="preserve"> PAGEREF _Toc40129494 \h </w:instrText>
+              <w:instrText xml:space="preserve"> PAGEREF _Toc40132214 \h </w:instrText>
             </w:r>
             <w:r>
               <w:rPr>
@@ -1631,7 +1631,7 @@
                 <w:noProof/>
                 <w:webHidden/>
               </w:rPr>
-              <w:t>6</w:t>
+              <w:t>7</w:t>
             </w:r>
             <w:r>
               <w:rPr>
@@ -1654,7 +1654,7 @@
               <w:lang w:eastAsia="en-IE"/>
             </w:rPr>
           </w:pPr>
-          <w:hyperlink w:anchor="_Toc40129495" w:history="1">
+          <w:hyperlink w:anchor="_Toc40132215" w:history="1">
             <w:r>
               <w:rPr>
                 <w:rStyle w:val="Hyperlink"/>
@@ -1681,7 +1681,7 @@
                 <w:noProof/>
                 <w:webHidden/>
               </w:rPr>
-              <w:instrText xml:space="preserve"> PAGEREF _Toc40129495 \h </w:instrText>
+              <w:instrText xml:space="preserve"> PAGEREF _Toc40132215 \h </w:instrText>
             </w:r>
             <w:r>
               <w:rPr>
@@ -1701,7 +1701,7 @@
                 <w:noProof/>
                 <w:webHidden/>
               </w:rPr>
-              <w:t>6</w:t>
+              <w:t>7</w:t>
             </w:r>
             <w:r>
               <w:rPr>
@@ -1724,7 +1724,7 @@
               <w:lang w:eastAsia="en-IE"/>
             </w:rPr>
           </w:pPr>
-          <w:hyperlink w:anchor="_Toc40129496" w:history="1">
+          <w:hyperlink w:anchor="_Toc40132216" w:history="1">
             <w:r>
               <w:rPr>
                 <w:rStyle w:val="Hyperlink"/>
@@ -1751,7 +1751,7 @@
                 <w:noProof/>
                 <w:webHidden/>
               </w:rPr>
-              <w:instrText xml:space="preserve"> PAGEREF _Toc40129496 \h </w:instrText>
+              <w:instrText xml:space="preserve"> PAGEREF _Toc40132216 \h </w:instrText>
             </w:r>
             <w:r>
               <w:rPr>
@@ -1794,7 +1794,7 @@
               <w:lang w:eastAsia="en-IE"/>
             </w:rPr>
           </w:pPr>
-          <w:hyperlink w:anchor="_Toc40129497" w:history="1">
+          <w:hyperlink w:anchor="_Toc40132217" w:history="1">
             <w:r>
               <w:rPr>
                 <w:rStyle w:val="Hyperlink"/>
@@ -1821,7 +1821,7 @@
                 <w:noProof/>
                 <w:webHidden/>
               </w:rPr>
-              <w:instrText xml:space="preserve"> PAGEREF _Toc40129497 \h </w:instrText>
+              <w:instrText xml:space="preserve"> PAGEREF _Toc40132217 \h </w:instrText>
             </w:r>
             <w:r>
               <w:rPr>
@@ -1841,7 +1841,7 @@
                 <w:noProof/>
                 <w:webHidden/>
               </w:rPr>
-              <w:t>7</w:t>
+              <w:t>8</w:t>
             </w:r>
             <w:r>
               <w:rPr>
@@ -1864,7 +1864,7 @@
               <w:lang w:eastAsia="en-IE"/>
             </w:rPr>
           </w:pPr>
-          <w:hyperlink w:anchor="_Toc40129498" w:history="1">
+          <w:hyperlink w:anchor="_Toc40132218" w:history="1">
             <w:r>
               <w:rPr>
                 <w:rStyle w:val="Hyperlink"/>
@@ -1891,7 +1891,7 @@
                 <w:noProof/>
                 <w:webHidden/>
               </w:rPr>
-              <w:instrText xml:space="preserve"> PAGEREF _Toc40129498 \h </w:instrText>
+              <w:instrText xml:space="preserve"> PAGEREF _Toc40132218 \h </w:instrText>
             </w:r>
             <w:r>
               <w:rPr>
@@ -1911,7 +1911,7 @@
                 <w:noProof/>
                 <w:webHidden/>
               </w:rPr>
-              <w:t>7</w:t>
+              <w:t>8</w:t>
             </w:r>
             <w:r>
               <w:rPr>
@@ -1934,7 +1934,7 @@
               <w:lang w:eastAsia="en-IE"/>
             </w:rPr>
           </w:pPr>
-          <w:hyperlink w:anchor="_Toc40129499" w:history="1">
+          <w:hyperlink w:anchor="_Toc40132219" w:history="1">
             <w:r>
               <w:rPr>
                 <w:rStyle w:val="Hyperlink"/>
@@ -1961,7 +1961,7 @@
                 <w:noProof/>
                 <w:webHidden/>
               </w:rPr>
-              <w:instrText xml:space="preserve"> PAGEREF _Toc40129499 \h </w:instrText>
+              <w:instrText xml:space="preserve"> PAGEREF _Toc40132219 \h </w:instrText>
             </w:r>
             <w:r>
               <w:rPr>
@@ -1981,7 +1981,7 @@
                 <w:noProof/>
                 <w:webHidden/>
               </w:rPr>
-              <w:t>7</w:t>
+              <w:t>9</w:t>
             </w:r>
             <w:r>
               <w:rPr>
@@ -2004,7 +2004,7 @@
               <w:lang w:eastAsia="en-IE"/>
             </w:rPr>
           </w:pPr>
-          <w:hyperlink w:anchor="_Toc40129500" w:history="1">
+          <w:hyperlink w:anchor="_Toc40132220" w:history="1">
             <w:r>
               <w:rPr>
                 <w:rStyle w:val="Hyperlink"/>
@@ -2031,7 +2031,7 @@
                 <w:noProof/>
                 <w:webHidden/>
               </w:rPr>
-              <w:instrText xml:space="preserve"> PAGEREF _Toc40129500 \h </w:instrText>
+              <w:instrText xml:space="preserve"> PAGEREF _Toc40132220 \h </w:instrText>
             </w:r>
             <w:r>
               <w:rPr>
@@ -2051,7 +2051,7 @@
                 <w:noProof/>
                 <w:webHidden/>
               </w:rPr>
-              <w:t>8</w:t>
+              <w:t>9</w:t>
             </w:r>
             <w:r>
               <w:rPr>
@@ -2078,7 +2078,7 @@
       <w:pPr>
         <w:pStyle w:val="Heading1"/>
       </w:pPr>
-      <w:bookmarkStart w:id="0" w:name="_Toc40129473"/>
+      <w:bookmarkStart w:id="0" w:name="_Toc40132193"/>
       <w:r>
         <w:lastRenderedPageBreak/>
         <w:t>Introduction</w:t>
@@ -2108,7 +2108,7 @@
       <w:pPr>
         <w:pStyle w:val="Heading1"/>
       </w:pPr>
-      <w:bookmarkStart w:id="1" w:name="_Toc40129474"/>
+      <w:bookmarkStart w:id="1" w:name="_Toc40132194"/>
       <w:r>
         <w:t>Objectives &amp; Tasks</w:t>
       </w:r>
@@ -2123,7 +2123,7 @@
       <w:pPr>
         <w:pStyle w:val="Heading2"/>
       </w:pPr>
-      <w:bookmarkStart w:id="2" w:name="_Toc40129475"/>
+      <w:bookmarkStart w:id="2" w:name="_Toc40132195"/>
       <w:r>
         <w:t>Objectives</w:t>
       </w:r>
@@ -2170,7 +2170,7 @@
       <w:pPr>
         <w:pStyle w:val="Heading2"/>
       </w:pPr>
-      <w:bookmarkStart w:id="3" w:name="_Toc40129476"/>
+      <w:bookmarkStart w:id="3" w:name="_Toc40132196"/>
       <w:r>
         <w:t>Tasks</w:t>
       </w:r>
@@ -2247,7 +2247,7 @@
         </w:numPr>
       </w:pPr>
       <w:r>
-        <w:t>Batch Testing</w:t>
+        <w:t>Automated Regression Testing</w:t>
       </w:r>
     </w:p>
     <w:p>
@@ -2259,18 +2259,6 @@
         </w:numPr>
       </w:pPr>
       <w:r>
-        <w:t>Automated Regression Testing</w:t>
-      </w:r>
-    </w:p>
-    <w:p>
-      <w:pPr>
-        <w:pStyle w:val="ListParagraph"/>
-        <w:numPr>
-          <w:ilvl w:val="0"/>
-          <w:numId w:val="3"/>
-        </w:numPr>
-      </w:pPr>
-      <w:r>
         <w:t>Beta Testing</w:t>
       </w:r>
     </w:p>
@@ -2288,7 +2276,10 @@
         </w:numPr>
       </w:pPr>
       <w:r>
-        <w:t>John Johnson</w:t>
+        <w:t xml:space="preserve">Gary </w:t>
+      </w:r>
+      <w:r>
+        <w:t>Garland</w:t>
       </w:r>
     </w:p>
     <w:p>
@@ -2300,10 +2291,7 @@
         </w:numPr>
       </w:pPr>
       <w:r>
-        <w:t xml:space="preserve">Gary </w:t>
-      </w:r>
-      <w:r>
-        <w:t>Garland</w:t>
+        <w:t>Penny Quarters</w:t>
       </w:r>
     </w:p>
     <w:p>
@@ -2315,7 +2303,7 @@
         </w:numPr>
       </w:pPr>
       <w:r>
-        <w:t>Penny Quarters</w:t>
+        <w:t>Frank Frankton</w:t>
       </w:r>
     </w:p>
     <w:p>
@@ -2327,7 +2315,7 @@
         </w:numPr>
       </w:pPr>
       <w:r>
-        <w:t>Frank Frankton</w:t>
+        <w:t>Jack Jackson</w:t>
       </w:r>
     </w:p>
     <w:p>
@@ -2339,7 +2327,7 @@
         </w:numPr>
       </w:pPr>
       <w:r>
-        <w:t>Jack Jackson</w:t>
+        <w:t>Amy Hendricks</w:t>
       </w:r>
     </w:p>
     <w:p>
@@ -2351,14 +2339,14 @@
         </w:numPr>
       </w:pPr>
       <w:r>
-        <w:t>Amy Hendricks</w:t>
+        <w:t>Hugh Mann</w:t>
       </w:r>
     </w:p>
     <w:p>
       <w:pPr>
         <w:pStyle w:val="Heading1"/>
       </w:pPr>
-      <w:bookmarkStart w:id="4" w:name="_Toc40129477"/>
+      <w:bookmarkStart w:id="4" w:name="_Toc40132197"/>
       <w:r>
         <w:t>Scope</w:t>
       </w:r>
@@ -2379,37 +2367,40 @@
       <w:pPr>
         <w:pStyle w:val="Heading2"/>
       </w:pPr>
-      <w:bookmarkStart w:id="5" w:name="_Toc40129478"/>
+      <w:bookmarkStart w:id="5" w:name="_Toc40132198"/>
+      <w:r>
+        <w:t>Front-End Menu</w:t>
+      </w:r>
+      <w:bookmarkEnd w:id="5"/>
+    </w:p>
+    <w:p>
+      <w:r>
+        <w:t xml:space="preserve">The front-end menu is what the </w:t>
+      </w:r>
+      <w:r>
+        <w:t>player</w:t>
+      </w:r>
+      <w:r>
+        <w:t xml:space="preserve"> will see upon starting the game, the menu will provide 3 options to select from, “Play”, “Settings” and “</w:t>
+      </w:r>
+      <w:r>
+        <w:t>Exit Game</w:t>
+      </w:r>
+      <w:r>
+        <w:t>”</w:t>
+      </w:r>
+      <w:r>
+        <w:t xml:space="preserve">. By selecting “Play”, the </w:t>
+      </w:r>
+      <w:r>
+        <w:t>player</w:t>
+      </w:r>
+      <w:r>
+        <w:t xml:space="preserve"> will begin </w:t>
+      </w:r>
       <w:r>
         <w:lastRenderedPageBreak/>
-        <w:t>Front-End Menu</w:t>
-      </w:r>
-      <w:bookmarkEnd w:id="5"/>
-    </w:p>
-    <w:p>
-      <w:r>
-        <w:t xml:space="preserve">The front-end menu is what the </w:t>
-      </w:r>
-      <w:r>
-        <w:t>player</w:t>
-      </w:r>
-      <w:r>
-        <w:t xml:space="preserve"> will see upon starting the game, the menu will provide 3 options to select from, “Play”, “Settings” and “</w:t>
-      </w:r>
-      <w:r>
-        <w:t>Exit Game</w:t>
-      </w:r>
-      <w:r>
-        <w:t>”</w:t>
-      </w:r>
-      <w:r>
-        <w:t xml:space="preserve">. By selecting “Play”, the </w:t>
-      </w:r>
-      <w:r>
-        <w:t>player</w:t>
-      </w:r>
-      <w:r>
-        <w:t xml:space="preserve"> will begin the game a</w:t>
+        <w:t>the game a</w:t>
       </w:r>
       <w:r>
         <w:t>t the first level, selecting “Settings” will allow the user to edit game settings such as sound and music volumes</w:t>
@@ -2422,7 +2413,7 @@
       <w:pPr>
         <w:pStyle w:val="Heading2"/>
       </w:pPr>
-      <w:bookmarkStart w:id="6" w:name="_Toc40129479"/>
+      <w:bookmarkStart w:id="6" w:name="_Toc40132199"/>
       <w:r>
         <w:t>In-Game Menu</w:t>
       </w:r>
@@ -2440,7 +2431,7 @@
       <w:pPr>
         <w:pStyle w:val="Heading2"/>
       </w:pPr>
-      <w:bookmarkStart w:id="7" w:name="_Toc40129480"/>
+      <w:bookmarkStart w:id="7" w:name="_Toc40132200"/>
       <w:r>
         <w:t>Game Controls</w:t>
       </w:r>
@@ -2758,7 +2749,7 @@
       <w:pPr>
         <w:pStyle w:val="Heading2"/>
       </w:pPr>
-      <w:bookmarkStart w:id="8" w:name="_Toc40129481"/>
+      <w:bookmarkStart w:id="8" w:name="_Toc40132201"/>
       <w:r>
         <w:t>Gameplay Features</w:t>
       </w:r>
@@ -2866,12 +2857,12 @@
           <w:b/>
           <w:bCs/>
         </w:rPr>
+        <w:t>Levels:</w:t>
+      </w:r>
+    </w:p>
+    <w:p>
+      <w:r>
         <w:lastRenderedPageBreak/>
-        <w:t>Levels:</w:t>
-      </w:r>
-    </w:p>
-    <w:p>
-      <w:r>
         <w:t>There are multiple levels that the player must progress through, when the player completes 1 level, they move to the next one until they reach the end of the last level where they win the game. Platforms, enemies, and pickups are in each level which add different challenges to the player.</w:t>
       </w:r>
     </w:p>
@@ -2899,7 +2890,7 @@
       <w:pPr>
         <w:pStyle w:val="Heading2"/>
       </w:pPr>
-      <w:bookmarkStart w:id="9" w:name="_Toc40129482"/>
+      <w:bookmarkStart w:id="9" w:name="_Toc40132202"/>
       <w:r>
         <w:t>Testing Tactics</w:t>
       </w:r>
@@ -3088,16 +3079,13 @@
               <w:t>Verify that the player is brought back to the beginning of the level after selecting “Restart”.</w:t>
             </w:r>
             <w:r>
-              <w:t xml:space="preserve"> Ensure that player health is reset, enemies and </w:t>
-            </w:r>
+              <w:t xml:space="preserve"> Ensure that player health is reset, enemies and pickups are added back to their original points in the level.</w:t>
+            </w:r>
+          </w:p>
+          <w:p/>
+          <w:p>
             <w:r>
               <w:lastRenderedPageBreak/>
-              <w:t>pickups are added back to their original points in the level.</w:t>
-            </w:r>
-          </w:p>
-          <w:p/>
-          <w:p>
-            <w:r>
               <w:t>Verify that the player is brought back to the main menu when they click the “Exit” button.</w:t>
             </w:r>
           </w:p>
@@ -3289,78 +3277,353 @@
       <w:pPr>
         <w:pStyle w:val="Heading1"/>
       </w:pPr>
-      <w:bookmarkStart w:id="10" w:name="_Toc40129483"/>
+      <w:bookmarkStart w:id="10" w:name="_Toc40132203"/>
+      <w:r>
+        <w:t>Testing Strategy</w:t>
+      </w:r>
+      <w:bookmarkEnd w:id="10"/>
+    </w:p>
+    <w:p>
+      <w:r>
+        <w:t>Below is our strategy and approach to all the different phases of the testing process and who will be responsible for that phase.</w:t>
+      </w:r>
+    </w:p>
+    <w:p>
+      <w:pPr>
+        <w:pStyle w:val="Heading2"/>
+      </w:pPr>
+      <w:bookmarkStart w:id="11" w:name="_Toc40132204"/>
       <w:r>
         <w:lastRenderedPageBreak/>
-        <w:t>Testing Strategy</w:t>
-      </w:r>
-      <w:bookmarkEnd w:id="10"/>
+        <w:t>Unit Testing</w:t>
+      </w:r>
+      <w:bookmarkEnd w:id="11"/>
+    </w:p>
+    <w:p>
+      <w:pPr>
+        <w:rPr>
+          <w:b/>
+          <w:bCs/>
+        </w:rPr>
+      </w:pPr>
+      <w:r>
+        <w:rPr>
+          <w:b/>
+          <w:bCs/>
+        </w:rPr>
+        <w:t>Definition:</w:t>
+      </w:r>
+    </w:p>
+    <w:p>
+      <w:pPr>
+        <w:rPr>
+          <w:b/>
+          <w:bCs/>
+        </w:rPr>
+      </w:pPr>
+      <w:r>
+        <w:rPr>
+          <w:b/>
+          <w:bCs/>
+        </w:rPr>
+        <w:t>Participants:</w:t>
+      </w:r>
+    </w:p>
+    <w:p>
+      <w:pPr>
+        <w:rPr>
+          <w:b/>
+          <w:bCs/>
+        </w:rPr>
+      </w:pPr>
+      <w:r>
+        <w:rPr>
+          <w:b/>
+          <w:bCs/>
+        </w:rPr>
+        <w:t>Methodology:</w:t>
+      </w:r>
     </w:p>
     <w:p>
       <w:pPr>
         <w:pStyle w:val="Heading2"/>
       </w:pPr>
-      <w:bookmarkStart w:id="11" w:name="_Toc40129484"/>
-      <w:r>
-        <w:t>Unit Testing</w:t>
-      </w:r>
-      <w:bookmarkEnd w:id="11"/>
+      <w:bookmarkStart w:id="12" w:name="_Toc40132205"/>
+      <w:r>
+        <w:t>System and Integration Testing</w:t>
+      </w:r>
+      <w:bookmarkEnd w:id="12"/>
+    </w:p>
+    <w:p>
+      <w:pPr>
+        <w:rPr>
+          <w:b/>
+          <w:bCs/>
+        </w:rPr>
+      </w:pPr>
+      <w:r>
+        <w:rPr>
+          <w:b/>
+          <w:bCs/>
+        </w:rPr>
+        <w:t>Definition:</w:t>
+      </w:r>
+    </w:p>
+    <w:p>
+      <w:pPr>
+        <w:rPr>
+          <w:b/>
+          <w:bCs/>
+        </w:rPr>
+      </w:pPr>
+      <w:r>
+        <w:rPr>
+          <w:b/>
+          <w:bCs/>
+        </w:rPr>
+        <w:t>Participants:</w:t>
+      </w:r>
+    </w:p>
+    <w:p>
+      <w:pPr>
+        <w:rPr>
+          <w:b/>
+          <w:bCs/>
+        </w:rPr>
+      </w:pPr>
+      <w:r>
+        <w:rPr>
+          <w:b/>
+          <w:bCs/>
+        </w:rPr>
+        <w:t>Methodology:</w:t>
+      </w:r>
     </w:p>
     <w:p>
       <w:pPr>
         <w:pStyle w:val="Heading2"/>
       </w:pPr>
-      <w:bookmarkStart w:id="12" w:name="_Toc40129485"/>
-      <w:r>
-        <w:t>System and Integration Testing</w:t>
-      </w:r>
-      <w:bookmarkEnd w:id="12"/>
+      <w:bookmarkStart w:id="13" w:name="_Toc40132206"/>
+      <w:r>
+        <w:t>Performance and Stress Testing</w:t>
+      </w:r>
+      <w:bookmarkEnd w:id="13"/>
+    </w:p>
+    <w:p>
+      <w:pPr>
+        <w:rPr>
+          <w:b/>
+          <w:bCs/>
+        </w:rPr>
+      </w:pPr>
+      <w:r>
+        <w:rPr>
+          <w:b/>
+          <w:bCs/>
+        </w:rPr>
+        <w:t>Definition:</w:t>
+      </w:r>
+    </w:p>
+    <w:p>
+      <w:pPr>
+        <w:rPr>
+          <w:b/>
+          <w:bCs/>
+        </w:rPr>
+      </w:pPr>
+      <w:r>
+        <w:rPr>
+          <w:b/>
+          <w:bCs/>
+        </w:rPr>
+        <w:t>Participants:</w:t>
+      </w:r>
+    </w:p>
+    <w:p>
+      <w:pPr>
+        <w:rPr>
+          <w:b/>
+          <w:bCs/>
+        </w:rPr>
+      </w:pPr>
+      <w:r>
+        <w:rPr>
+          <w:b/>
+          <w:bCs/>
+        </w:rPr>
+        <w:t>Methodology:</w:t>
+      </w:r>
     </w:p>
     <w:p>
       <w:pPr>
         <w:pStyle w:val="Heading2"/>
       </w:pPr>
-      <w:bookmarkStart w:id="13" w:name="_Toc40129486"/>
-      <w:r>
-        <w:t>Performance and Stress Testing</w:t>
-      </w:r>
-      <w:bookmarkEnd w:id="13"/>
+      <w:bookmarkStart w:id="14" w:name="_Toc40132207"/>
+      <w:r>
+        <w:t>User Acceptance Testing</w:t>
+      </w:r>
+      <w:bookmarkEnd w:id="14"/>
+    </w:p>
+    <w:p>
+      <w:pPr>
+        <w:rPr>
+          <w:b/>
+          <w:bCs/>
+        </w:rPr>
+      </w:pPr>
+      <w:r>
+        <w:rPr>
+          <w:b/>
+          <w:bCs/>
+        </w:rPr>
+        <w:t>Definition:</w:t>
+      </w:r>
+    </w:p>
+    <w:p>
+      <w:pPr>
+        <w:rPr>
+          <w:b/>
+          <w:bCs/>
+        </w:rPr>
+      </w:pPr>
+      <w:r>
+        <w:rPr>
+          <w:b/>
+          <w:bCs/>
+        </w:rPr>
+        <w:t>Participants:</w:t>
+      </w:r>
+    </w:p>
+    <w:p>
+      <w:pPr>
+        <w:rPr>
+          <w:b/>
+          <w:bCs/>
+        </w:rPr>
+      </w:pPr>
+      <w:r>
+        <w:rPr>
+          <w:b/>
+          <w:bCs/>
+        </w:rPr>
+        <w:t>Methodology:</w:t>
+      </w:r>
     </w:p>
     <w:p>
       <w:pPr>
         <w:pStyle w:val="Heading2"/>
       </w:pPr>
-      <w:bookmarkStart w:id="14" w:name="_Toc40129487"/>
-      <w:r>
-        <w:t>User Acceptance Testing</w:t>
-      </w:r>
-      <w:bookmarkEnd w:id="14"/>
+      <w:bookmarkStart w:id="15" w:name="_Toc40132208"/>
+      <w:r>
+        <w:t>Batch Testing</w:t>
+      </w:r>
+      <w:bookmarkEnd w:id="15"/>
+    </w:p>
+    <w:p>
+      <w:pPr>
+        <w:rPr>
+          <w:b/>
+          <w:bCs/>
+        </w:rPr>
+      </w:pPr>
+      <w:r>
+        <w:rPr>
+          <w:b/>
+          <w:bCs/>
+        </w:rPr>
+        <w:t>Definition:</w:t>
+      </w:r>
+    </w:p>
+    <w:p>
+      <w:pPr>
+        <w:rPr>
+          <w:b/>
+          <w:bCs/>
+        </w:rPr>
+      </w:pPr>
+      <w:r>
+        <w:rPr>
+          <w:b/>
+          <w:bCs/>
+        </w:rPr>
+        <w:t>Participants:</w:t>
+      </w:r>
+    </w:p>
+    <w:p>
+      <w:pPr>
+        <w:rPr>
+          <w:b/>
+          <w:bCs/>
+        </w:rPr>
+      </w:pPr>
+      <w:r>
+        <w:rPr>
+          <w:b/>
+          <w:bCs/>
+        </w:rPr>
+        <w:t>Methodology:</w:t>
+      </w:r>
     </w:p>
     <w:p>
       <w:pPr>
         <w:pStyle w:val="Heading2"/>
       </w:pPr>
-      <w:bookmarkStart w:id="15" w:name="_Toc40129488"/>
-      <w:r>
-        <w:t>Batch Testing</w:t>
-      </w:r>
-      <w:bookmarkEnd w:id="15"/>
+      <w:bookmarkStart w:id="16" w:name="_Toc40132209"/>
+      <w:r>
+        <w:t>Automated Regression Testing</w:t>
+      </w:r>
+      <w:bookmarkEnd w:id="16"/>
+    </w:p>
+    <w:p>
+      <w:pPr>
+        <w:rPr>
+          <w:b/>
+          <w:bCs/>
+        </w:rPr>
+      </w:pPr>
+      <w:r>
+        <w:rPr>
+          <w:b/>
+          <w:bCs/>
+        </w:rPr>
+        <w:t>Definition:</w:t>
+      </w:r>
+    </w:p>
+    <w:p>
+      <w:pPr>
+        <w:rPr>
+          <w:b/>
+          <w:bCs/>
+        </w:rPr>
+      </w:pPr>
+      <w:r>
+        <w:rPr>
+          <w:b/>
+          <w:bCs/>
+        </w:rPr>
+        <w:t>Participants:</w:t>
+      </w:r>
+    </w:p>
+    <w:p>
+      <w:pPr>
+        <w:rPr>
+          <w:b/>
+          <w:bCs/>
+        </w:rPr>
+      </w:pPr>
+      <w:r>
+        <w:rPr>
+          <w:b/>
+          <w:bCs/>
+        </w:rPr>
+        <w:t>Methodology:</w:t>
+      </w:r>
     </w:p>
     <w:p>
       <w:pPr>
         <w:pStyle w:val="Heading2"/>
       </w:pPr>
-      <w:bookmarkStart w:id="16" w:name="_Toc40129489"/>
-      <w:r>
-        <w:t>Automated Regression Testing</w:t>
-      </w:r>
-      <w:bookmarkEnd w:id="16"/>
-    </w:p>
-    <w:p>
-      <w:pPr>
-        <w:pStyle w:val="Heading2"/>
-      </w:pPr>
-      <w:bookmarkStart w:id="17" w:name="_Toc40129490"/>
+      <w:bookmarkStart w:id="17" w:name="_Toc40132210"/>
       <w:r>
         <w:t>Beta Testing</w:t>
       </w:r>
@@ -3368,9 +3631,54 @@
     </w:p>
     <w:p>
       <w:pPr>
+        <w:rPr>
+          <w:b/>
+          <w:bCs/>
+        </w:rPr>
+      </w:pPr>
+      <w:r>
+        <w:rPr>
+          <w:b/>
+          <w:bCs/>
+        </w:rPr>
+        <w:t>Definition:</w:t>
+      </w:r>
+    </w:p>
+    <w:p>
+      <w:pPr>
+        <w:rPr>
+          <w:b/>
+          <w:bCs/>
+        </w:rPr>
+      </w:pPr>
+      <w:r>
+        <w:rPr>
+          <w:b/>
+          <w:bCs/>
+        </w:rPr>
+        <w:t>Participants:</w:t>
+      </w:r>
+    </w:p>
+    <w:p>
+      <w:pPr>
+        <w:rPr>
+          <w:b/>
+          <w:bCs/>
+        </w:rPr>
+      </w:pPr>
+      <w:r>
+        <w:rPr>
+          <w:b/>
+          <w:bCs/>
+        </w:rPr>
+        <w:t>Methodology:</w:t>
+      </w:r>
+    </w:p>
+    <w:p>
+      <w:pPr>
         <w:pStyle w:val="Heading1"/>
       </w:pPr>
-      <w:bookmarkStart w:id="18" w:name="_Toc40129491"/>
+      <w:bookmarkStart w:id="18" w:name="_Toc40132211"/>
       <w:r>
         <w:t>Test Schedule</w:t>
       </w:r>
@@ -3386,6 +3694,7 @@
         <w:rPr>
           <w:noProof/>
         </w:rPr>
+        <w:lastRenderedPageBreak/>
         <w:drawing>
           <wp:inline distT="0" distB="0" distL="0" distR="0" wp14:anchorId="51C52B49" wp14:editId="0475624F">
             <wp:extent cx="5731510" cy="1612900"/>
@@ -3427,7 +3736,7 @@
       <w:pPr>
         <w:pStyle w:val="Heading1"/>
       </w:pPr>
-      <w:bookmarkStart w:id="19" w:name="_Toc40129492"/>
+      <w:bookmarkStart w:id="19" w:name="_Toc40132212"/>
       <w:r>
         <w:t>Control Procedures</w:t>
       </w:r>
@@ -3442,7 +3751,7 @@
       <w:pPr>
         <w:pStyle w:val="Heading2"/>
       </w:pPr>
-      <w:bookmarkStart w:id="20" w:name="_Toc40129493"/>
+      <w:bookmarkStart w:id="20" w:name="_Toc40132213"/>
       <w:r>
         <w:t>Problem Reporting</w:t>
       </w:r>
@@ -3466,7 +3775,7 @@
       <w:pPr>
         <w:pStyle w:val="Heading2"/>
       </w:pPr>
-      <w:bookmarkStart w:id="21" w:name="_Toc40129494"/>
+      <w:bookmarkStart w:id="21" w:name="_Toc40132214"/>
       <w:r>
         <w:t>Change Requests</w:t>
       </w:r>
@@ -3481,7 +3790,7 @@
       <w:pPr>
         <w:pStyle w:val="Heading1"/>
       </w:pPr>
-      <w:bookmarkStart w:id="22" w:name="_Toc40129495"/>
+      <w:bookmarkStart w:id="22" w:name="_Toc40132215"/>
       <w:r>
         <w:t>Features to be Tested</w:t>
       </w:r>
@@ -3556,7 +3865,6 @@
         </w:numPr>
       </w:pPr>
       <w:r>
-        <w:lastRenderedPageBreak/>
         <w:t>Player Health</w:t>
       </w:r>
     </w:p>
@@ -3660,7 +3968,7 @@
       <w:pPr>
         <w:pStyle w:val="Heading1"/>
       </w:pPr>
-      <w:bookmarkStart w:id="23" w:name="_Toc40129496"/>
+      <w:bookmarkStart w:id="23" w:name="_Toc40132216"/>
       <w:r>
         <w:t>Features not to be Tested</w:t>
       </w:r>
@@ -3727,17 +4035,345 @@
       <w:pPr>
         <w:pStyle w:val="Heading1"/>
       </w:pPr>
-      <w:bookmarkStart w:id="24" w:name="_Toc40129497"/>
-      <w:r>
+      <w:bookmarkStart w:id="24" w:name="_Toc40132217"/>
+      <w:r>
+        <w:lastRenderedPageBreak/>
         <w:t>Roles &amp; Responsibilities</w:t>
       </w:r>
       <w:bookmarkEnd w:id="24"/>
     </w:p>
+    <w:tbl>
+      <w:tblPr>
+        <w:tblStyle w:val="TableGrid"/>
+        <w:tblW w:w="0" w:type="auto"/>
+        <w:tblLook w:val="04A0" w:firstRow="1" w:lastRow="0" w:firstColumn="1" w:lastColumn="0" w:noHBand="0" w:noVBand="1"/>
+      </w:tblPr>
+      <w:tblGrid>
+        <w:gridCol w:w="3005"/>
+        <w:gridCol w:w="3005"/>
+        <w:gridCol w:w="3006"/>
+      </w:tblGrid>
+      <w:tr>
+        <w:tc>
+          <w:tcPr>
+            <w:tcW w:w="3005" w:type="dxa"/>
+          </w:tcPr>
+          <w:p>
+            <w:pPr>
+              <w:rPr>
+                <w:b/>
+                <w:bCs/>
+              </w:rPr>
+            </w:pPr>
+            <w:r>
+              <w:rPr>
+                <w:b/>
+                <w:bCs/>
+              </w:rPr>
+              <w:t>Name</w:t>
+            </w:r>
+          </w:p>
+        </w:tc>
+        <w:tc>
+          <w:tcPr>
+            <w:tcW w:w="3005" w:type="dxa"/>
+          </w:tcPr>
+          <w:p>
+            <w:pPr>
+              <w:rPr>
+                <w:b/>
+                <w:bCs/>
+              </w:rPr>
+            </w:pPr>
+            <w:r>
+              <w:rPr>
+                <w:b/>
+                <w:bCs/>
+              </w:rPr>
+              <w:t>Role</w:t>
+            </w:r>
+          </w:p>
+        </w:tc>
+        <w:tc>
+          <w:tcPr>
+            <w:tcW w:w="3006" w:type="dxa"/>
+          </w:tcPr>
+          <w:p>
+            <w:pPr>
+              <w:rPr>
+                <w:b/>
+                <w:bCs/>
+              </w:rPr>
+            </w:pPr>
+            <w:r>
+              <w:rPr>
+                <w:b/>
+                <w:bCs/>
+              </w:rPr>
+              <w:t>Responsibilities</w:t>
+            </w:r>
+          </w:p>
+        </w:tc>
+      </w:tr>
+      <w:tr>
+        <w:tc>
+          <w:tcPr>
+            <w:tcW w:w="3005" w:type="dxa"/>
+          </w:tcPr>
+          <w:p>
+            <w:r>
+              <w:t>Gary Garland</w:t>
+            </w:r>
+          </w:p>
+        </w:tc>
+        <w:tc>
+          <w:tcPr>
+            <w:tcW w:w="3005" w:type="dxa"/>
+          </w:tcPr>
+          <w:p>
+            <w:r>
+              <w:t>Computer Tester</w:t>
+            </w:r>
+          </w:p>
+        </w:tc>
+        <w:tc>
+          <w:tcPr>
+            <w:tcW w:w="3006" w:type="dxa"/>
+          </w:tcPr>
+          <w:p>
+            <w:r>
+              <w:t>Unit Testing</w:t>
+            </w:r>
+          </w:p>
+          <w:p/>
+          <w:p>
+            <w:r>
+              <w:t xml:space="preserve">Testing features specifically </w:t>
+            </w:r>
+            <w:r>
+              <w:t>on</w:t>
+            </w:r>
+            <w:r>
+              <w:t xml:space="preserve"> computer</w:t>
+            </w:r>
+          </w:p>
+          <w:p/>
+          <w:p>
+            <w:r>
+              <w:t>Managing Automated testing tools</w:t>
+            </w:r>
+          </w:p>
+        </w:tc>
+      </w:tr>
+      <w:tr>
+        <w:tc>
+          <w:tcPr>
+            <w:tcW w:w="3005" w:type="dxa"/>
+          </w:tcPr>
+          <w:p>
+            <w:r>
+              <w:t>Penny Quarters</w:t>
+            </w:r>
+          </w:p>
+        </w:tc>
+        <w:tc>
+          <w:tcPr>
+            <w:tcW w:w="3005" w:type="dxa"/>
+          </w:tcPr>
+          <w:p>
+            <w:r>
+              <w:t>System Tester</w:t>
+            </w:r>
+          </w:p>
+        </w:tc>
+        <w:tc>
+          <w:tcPr>
+            <w:tcW w:w="3006" w:type="dxa"/>
+          </w:tcPr>
+          <w:p>
+            <w:r>
+              <w:t>Testing system while the game is active</w:t>
+            </w:r>
+          </w:p>
+          <w:p/>
+          <w:p>
+            <w:r>
+              <w:t>Integration testing</w:t>
+            </w:r>
+          </w:p>
+        </w:tc>
+      </w:tr>
+      <w:tr>
+        <w:tc>
+          <w:tcPr>
+            <w:tcW w:w="3005" w:type="dxa"/>
+          </w:tcPr>
+          <w:p>
+            <w:r>
+              <w:t>Frank Frankton</w:t>
+            </w:r>
+          </w:p>
+        </w:tc>
+        <w:tc>
+          <w:tcPr>
+            <w:tcW w:w="3005" w:type="dxa"/>
+          </w:tcPr>
+          <w:p>
+            <w:r>
+              <w:t>Performance Tester</w:t>
+            </w:r>
+          </w:p>
+        </w:tc>
+        <w:tc>
+          <w:tcPr>
+            <w:tcW w:w="3006" w:type="dxa"/>
+          </w:tcPr>
+          <w:p>
+            <w:r>
+              <w:t>Performance testing</w:t>
+            </w:r>
+          </w:p>
+          <w:p/>
+          <w:p>
+            <w:r>
+              <w:t>Batch Testing</w:t>
+            </w:r>
+          </w:p>
+          <w:p/>
+          <w:p>
+            <w:r>
+              <w:t>Checking responsiveness of controls.</w:t>
+            </w:r>
+          </w:p>
+        </w:tc>
+      </w:tr>
+      <w:tr>
+        <w:tc>
+          <w:tcPr>
+            <w:tcW w:w="3005" w:type="dxa"/>
+          </w:tcPr>
+          <w:p>
+            <w:r>
+              <w:t>Jack Jackson</w:t>
+            </w:r>
+          </w:p>
+        </w:tc>
+        <w:tc>
+          <w:tcPr>
+            <w:tcW w:w="3005" w:type="dxa"/>
+          </w:tcPr>
+          <w:p>
+            <w:r>
+              <w:t>Mobile Tester</w:t>
+            </w:r>
+          </w:p>
+        </w:tc>
+        <w:tc>
+          <w:tcPr>
+            <w:tcW w:w="3006" w:type="dxa"/>
+          </w:tcPr>
+          <w:p>
+            <w:r>
+              <w:t>Unit Testing</w:t>
+            </w:r>
+          </w:p>
+          <w:p/>
+          <w:p>
+            <w:r>
+              <w:t>Testing Features specifically on the mobile</w:t>
+            </w:r>
+          </w:p>
+        </w:tc>
+      </w:tr>
+      <w:tr>
+        <w:tc>
+          <w:tcPr>
+            <w:tcW w:w="3005" w:type="dxa"/>
+          </w:tcPr>
+          <w:p>
+            <w:r>
+              <w:t>Amy Hendricks</w:t>
+            </w:r>
+          </w:p>
+        </w:tc>
+        <w:tc>
+          <w:tcPr>
+            <w:tcW w:w="3005" w:type="dxa"/>
+          </w:tcPr>
+          <w:p>
+            <w:r>
+              <w:t>User Tester</w:t>
+            </w:r>
+          </w:p>
+        </w:tc>
+        <w:tc>
+          <w:tcPr>
+            <w:tcW w:w="3006" w:type="dxa"/>
+          </w:tcPr>
+          <w:p>
+            <w:r>
+              <w:t>Manages group for Alpha testing.</w:t>
+            </w:r>
+          </w:p>
+          <w:p/>
+          <w:p>
+            <w:r>
+              <w:t>Recording results from beta testing.</w:t>
+            </w:r>
+          </w:p>
+        </w:tc>
+      </w:tr>
+      <w:tr>
+        <w:tc>
+          <w:tcPr>
+            <w:tcW w:w="3005" w:type="dxa"/>
+          </w:tcPr>
+          <w:p>
+            <w:r>
+              <w:t>Hugh Mann</w:t>
+            </w:r>
+          </w:p>
+        </w:tc>
+        <w:tc>
+          <w:tcPr>
+            <w:tcW w:w="3005" w:type="dxa"/>
+          </w:tcPr>
+          <w:p>
+            <w:r>
+              <w:t>Project manager</w:t>
+            </w:r>
+          </w:p>
+        </w:tc>
+        <w:tc>
+          <w:tcPr>
+            <w:tcW w:w="3006" w:type="dxa"/>
+          </w:tcPr>
+          <w:p>
+            <w:r>
+              <w:t>Manages the overall operations of the project.</w:t>
+            </w:r>
+          </w:p>
+          <w:p/>
+          <w:p>
+            <w:r>
+              <w:t>Receives reports and relays it to the relevant members.</w:t>
+            </w:r>
+          </w:p>
+          <w:p/>
+          <w:p>
+            <w:r>
+              <w:t>Main contact between client and testers.</w:t>
+            </w:r>
+          </w:p>
+        </w:tc>
+      </w:tr>
+    </w:tbl>
+    <w:p/>
     <w:p>
       <w:pPr>
         <w:pStyle w:val="Heading1"/>
       </w:pPr>
-      <w:bookmarkStart w:id="25" w:name="_Toc40129498"/>
+      <w:bookmarkStart w:id="25" w:name="_Toc40132218"/>
       <w:r>
         <w:t>Schedules</w:t>
       </w:r>
@@ -3918,8 +4554,9 @@
       <w:pPr>
         <w:pStyle w:val="Heading1"/>
       </w:pPr>
-      <w:bookmarkStart w:id="26" w:name="_Toc40129499"/>
-      <w:r>
+      <w:bookmarkStart w:id="26" w:name="_Toc40132219"/>
+      <w:r>
+        <w:lastRenderedPageBreak/>
         <w:t>Risks/Assumptions</w:t>
       </w:r>
       <w:bookmarkEnd w:id="26"/>
@@ -4059,7 +4696,6 @@
           </w:tcPr>
           <w:p>
             <w:r>
-              <w:lastRenderedPageBreak/>
               <w:t>Delay in Tasks</w:t>
             </w:r>
           </w:p>
@@ -4142,7 +4778,7 @@
       <w:pPr>
         <w:pStyle w:val="Heading1"/>
       </w:pPr>
-      <w:bookmarkStart w:id="27" w:name="_Toc40129500"/>
+      <w:bookmarkStart w:id="27" w:name="_Toc40132220"/>
       <w:r>
         <w:t>Tools</w:t>
       </w:r>
@@ -4319,6 +4955,7 @@
           </w:p>
           <w:p>
             <w:r>
+              <w:lastRenderedPageBreak/>
               <w:t>Automated testing that can be used for both desktop and mobile games. Tool can be utilized for both versions of the game.</w:t>
             </w:r>
           </w:p>
@@ -6245,7 +6882,7 @@
 </file>
 
 <file path=customXml/itemProps1.xml><?xml version="1.0" encoding="utf-8"?>
-<ds:datastoreItem xmlns:ds="http://schemas.openxmlformats.org/officeDocument/2006/customXml" ds:itemID="{C8580D09-4328-410B-9BE0-2D1C4142EC8B}">
+<ds:datastoreItem xmlns:ds="http://schemas.openxmlformats.org/officeDocument/2006/customXml" ds:itemID="{2C408856-3792-481F-830A-73B0E2D99CCF}">
   <ds:schemaRefs>
     <ds:schemaRef ds:uri="http://schemas.openxmlformats.org/officeDocument/2006/bibliography"/>
   </ds:schemaRefs>

--- a/test_plan_gr.docx
+++ b/test_plan_gr.docx
@@ -3315,6 +3315,11 @@
       </w:r>
     </w:p>
     <w:p>
+      <w:r>
+        <w:t>Unit testing is where the smallest components of a software program are tested individually, these tests are designed to ensure that each independent part of a program are functional before incorporating the piece of the software together. These tests are separate for each feature or component and must not rely on any other part of the software to perform tests on.</w:t>
+      </w:r>
+    </w:p>
+    <w:p>
       <w:pPr>
         <w:rPr>
           <w:b/>
@@ -3330,6 +3335,11 @@
       </w:r>
     </w:p>
     <w:p>
+      <w:r>
+        <w:t>Gary Garland and Jack Jackson</w:t>
+      </w:r>
+    </w:p>
+    <w:p>
       <w:pPr>
         <w:rPr>
           <w:b/>
@@ -3345,6 +3355,17 @@
       </w:r>
     </w:p>
     <w:p>
+      <w:r>
+        <w:t>Both Gary and Jack will test each of the individual features of the game</w:t>
+      </w:r>
+      <w:r>
+        <w:t>, Gary will test controls and game interactions on the computer while Jack will test game interactions on the phone.</w:t>
+      </w:r>
+      <w:r>
+        <w:t xml:space="preserve"> The testing scripts will contain stubs to manage interactions with separate components that will be integrated at a later point. Debug logs will also be used to verify that certain inputs work for certain features like control input.</w:t>
+      </w:r>
+    </w:p>
+    <w:p>
       <w:pPr>
         <w:pStyle w:val="Heading2"/>
       </w:pPr>
@@ -3370,6 +3391,19 @@
       </w:r>
     </w:p>
     <w:p>
+      <w:r>
+        <w:t>Integration testing is where the individual components of a software are combined and tested together. Some of the stubs that would be present before</w:t>
+      </w:r>
+      <w:r>
+        <w:t xml:space="preserve"> have functionality added to them referencing other parts of the system that were added. This testing also exposes the faults in the interfaces between components.</w:t>
+      </w:r>
+    </w:p>
+    <w:p>
+      <w:r>
+        <w:t>System testing is where the whole system has been compiled and tests are run to ensure that it complies with specified requirements</w:t>
+      </w:r>
+    </w:p>
+    <w:p>
       <w:pPr>
         <w:rPr>
           <w:b/>
@@ -3385,6 +3419,14 @@
       </w:r>
     </w:p>
     <w:p>
+      <w:r>
+        <w:t>Penny Quarters</w:t>
+      </w:r>
+      <w:r>
+        <w:t xml:space="preserve"> and Jack Jackson</w:t>
+      </w:r>
+    </w:p>
+    <w:p>
       <w:pPr>
         <w:rPr>
           <w:b/>
@@ -3400,6 +3442,14 @@
       </w:r>
     </w:p>
     <w:p>
+      <w:r>
+        <w:t xml:space="preserve">We plan to use a bottom up approach to integration. Penny and Jack will work on </w:t>
+      </w:r>
+      <w:r>
+        <w:t>gradually combining the components of the game together, Penny will test on the computer while Jack will test on mobile. Both will record what changes occur and continue until the whole system is created. At that point, Penny will run tests on the whole system to ensure that it meets specifications provided to her by Hugh.</w:t>
+      </w:r>
+    </w:p>
+    <w:p>
       <w:pPr>
         <w:pStyle w:val="Heading2"/>
       </w:pPr>
@@ -3425,6 +3475,96 @@
       </w:r>
     </w:p>
     <w:p>
+      <w:r>
+        <w:t>Performance testing is determining the</w:t>
+      </w:r>
+      <w:r>
+        <w:t xml:space="preserve"> speed, responsiveness, and stability of a program while it is under a workload. This form of testing is mainly used to see if the software can function </w:t>
+      </w:r>
+      <w:r>
+        <w:t>while under a heavy workload and to expose any errors that could appear as a result.</w:t>
+      </w:r>
+    </w:p>
+    <w:p>
+      <w:r>
+        <w:t>Stress testing is where the software is put under an extreme workload beyond what it is capable of to determine how it will respond, this is mainly used to see how badly the system will crash or identify any other errors that could arise in this situation.</w:t>
+      </w:r>
+    </w:p>
+    <w:p>
+      <w:pPr>
+        <w:rPr>
+          <w:b/>
+          <w:bCs/>
+        </w:rPr>
+      </w:pPr>
+      <w:r>
+        <w:rPr>
+          <w:b/>
+          <w:bCs/>
+        </w:rPr>
+        <w:lastRenderedPageBreak/>
+        <w:t>Participants:</w:t>
+      </w:r>
+    </w:p>
+    <w:p>
+      <w:r>
+        <w:t>Frank Frankton</w:t>
+      </w:r>
+    </w:p>
+    <w:p>
+      <w:pPr>
+        <w:rPr>
+          <w:b/>
+          <w:bCs/>
+        </w:rPr>
+      </w:pPr>
+      <w:r>
+        <w:rPr>
+          <w:b/>
+          <w:bCs/>
+        </w:rPr>
+        <w:t>Methodology:</w:t>
+      </w:r>
+    </w:p>
+    <w:p>
+      <w:r>
+        <w:t>Frank will test the performance of the game by measuring how fast the game responds to his inputs, he will also try running the game at different resolutions and having extra programs running at the same time to determine how those aspects could affect how the game performs. Frank will also run tests increasing the load on the game to identify the breaking point of the game.</w:t>
+      </w:r>
+    </w:p>
+    <w:p>
+      <w:pPr>
+        <w:pStyle w:val="Heading2"/>
+      </w:pPr>
+      <w:bookmarkStart w:id="14" w:name="_Toc40132207"/>
+      <w:r>
+        <w:t>User Acceptance Testing</w:t>
+      </w:r>
+      <w:bookmarkEnd w:id="14"/>
+    </w:p>
+    <w:p>
+      <w:pPr>
+        <w:rPr>
+          <w:b/>
+          <w:bCs/>
+        </w:rPr>
+      </w:pPr>
+      <w:r>
+        <w:rPr>
+          <w:b/>
+          <w:bCs/>
+        </w:rPr>
+        <w:t>Definition:</w:t>
+      </w:r>
+    </w:p>
+    <w:p>
+      <w:r>
+        <w:t>User acceptance testing is a process to verify the usability of a software for the user</w:t>
+      </w:r>
+      <w:r>
+        <w:t>, this is done to ensure that the software is ready for operational use. Real world software users operate the software to verify that it meets requirements for the intended users.</w:t>
+      </w:r>
+    </w:p>
+    <w:p>
       <w:pPr>
         <w:rPr>
           <w:b/>
@@ -3440,6 +3580,11 @@
       </w:r>
     </w:p>
     <w:p>
+      <w:r>
+        <w:t>Amy Hendricks and Alpha Testers selected by Amy</w:t>
+      </w:r>
+    </w:p>
+    <w:p>
       <w:pPr>
         <w:rPr>
           <w:b/>
@@ -3455,14 +3600,19 @@
       </w:r>
     </w:p>
     <w:p>
+      <w:r>
+        <w:t>Amy will enlist the help of 5 testers for Alpha testing, she will be present during the testing procedures to answer any questions regarding the intended functionality of the game. She will also record issues that the testers face during the testing process.</w:t>
+      </w:r>
+    </w:p>
+    <w:p>
       <w:pPr>
         <w:pStyle w:val="Heading2"/>
       </w:pPr>
-      <w:bookmarkStart w:id="14" w:name="_Toc40132207"/>
-      <w:r>
-        <w:t>User Acceptance Testing</w:t>
-      </w:r>
-      <w:bookmarkEnd w:id="14"/>
+      <w:bookmarkStart w:id="15" w:name="_Toc40132208"/>
+      <w:r>
+        <w:t>Batch Testing</w:t>
+      </w:r>
+      <w:bookmarkEnd w:id="15"/>
     </w:p>
     <w:p>
       <w:pPr>
@@ -3480,6 +3630,20 @@
       </w:r>
     </w:p>
     <w:p>
+      <w:r>
+        <w:t xml:space="preserve">Batch testing is a group of tests executed </w:t>
+      </w:r>
+      <w:r>
+        <w:t>sequentially;</w:t>
+      </w:r>
+      <w:r>
+        <w:t xml:space="preserve"> these tests consist of multiple dependent test cases</w:t>
+      </w:r>
+      <w:r>
+        <w:t xml:space="preserve"> where every end state of a case is the base state of the next. If one script fails or passes, it will lead to the whole batch passing or failing.</w:t>
+      </w:r>
+    </w:p>
+    <w:p>
       <w:pPr>
         <w:rPr>
           <w:b/>
@@ -3495,6 +3659,11 @@
       </w:r>
     </w:p>
     <w:p>
+      <w:r>
+        <w:t>Frank Frankton</w:t>
+      </w:r>
+    </w:p>
+    <w:p>
       <w:pPr>
         <w:rPr>
           <w:b/>
@@ -3510,14 +3679,19 @@
       </w:r>
     </w:p>
     <w:p>
+      <w:r>
+        <w:t>Frank will identify test cases relating to game progression such as defeating the boss to progress to the next level and see how the cases are connected and run those tests. Some features of the game cannot be tested independently so batch testing is required to test a sequence of events.</w:t>
+      </w:r>
+    </w:p>
+    <w:p>
       <w:pPr>
         <w:pStyle w:val="Heading2"/>
       </w:pPr>
-      <w:bookmarkStart w:id="15" w:name="_Toc40132208"/>
-      <w:r>
-        <w:t>Batch Testing</w:t>
-      </w:r>
-      <w:bookmarkEnd w:id="15"/>
+      <w:bookmarkStart w:id="16" w:name="_Toc40132209"/>
+      <w:r>
+        <w:t>Automated Regression Testing</w:t>
+      </w:r>
+      <w:bookmarkEnd w:id="16"/>
     </w:p>
     <w:p>
       <w:pPr>
@@ -3535,6 +3709,11 @@
       </w:r>
     </w:p>
     <w:p>
+      <w:r>
+        <w:t>Regression testing is running previous tests after changes have been made to the software to confirm that those changes have not affected any other part of the software. This process is necessary to identify any unexpected changes which could occur as a result of changes.</w:t>
+      </w:r>
+    </w:p>
+    <w:p>
       <w:pPr>
         <w:rPr>
           <w:b/>
@@ -3550,6 +3729,85 @@
       </w:r>
     </w:p>
     <w:p>
+      <w:r>
+        <w:t>Gary Garland</w:t>
+      </w:r>
+    </w:p>
+    <w:p>
+      <w:pPr>
+        <w:rPr>
+          <w:b/>
+          <w:bCs/>
+        </w:rPr>
+      </w:pPr>
+      <w:r>
+        <w:rPr>
+          <w:b/>
+          <w:bCs/>
+        </w:rPr>
+        <w:lastRenderedPageBreak/>
+        <w:t>Methodology:</w:t>
+      </w:r>
+    </w:p>
+    <w:p>
+      <w:r>
+        <w:t xml:space="preserve">This process will be automated as these tests will likely be run several times over the testing period. Gary will identify what </w:t>
+      </w:r>
+      <w:r>
+        <w:t>parts of testing the game can be automated and create test cases which are designed to be used with an automated testing software. Once this process is complete, any time changes are made to the game, the tests will be run to identify any potential errors.</w:t>
+      </w:r>
+    </w:p>
+    <w:p>
+      <w:pPr>
+        <w:pStyle w:val="Heading2"/>
+      </w:pPr>
+      <w:bookmarkStart w:id="17" w:name="_Toc40132210"/>
+      <w:r>
+        <w:t>Beta Testing</w:t>
+      </w:r>
+      <w:bookmarkEnd w:id="17"/>
+    </w:p>
+    <w:p>
+      <w:pPr>
+        <w:rPr>
+          <w:b/>
+          <w:bCs/>
+        </w:rPr>
+      </w:pPr>
+      <w:r>
+        <w:rPr>
+          <w:b/>
+          <w:bCs/>
+        </w:rPr>
+        <w:t>Definition:</w:t>
+      </w:r>
+    </w:p>
+    <w:p>
+      <w:r>
+        <w:t>Beta testing is an acceptance testing process to evaluate the level of customer satisfaction with the product. This is done to evaluate if the software is ready for operational and commercial use. The testers are provided a beta version of the software and they operate independently it in a real-world scenario and encouraged to provided feedback which will be used to improve the product further.</w:t>
+      </w:r>
+    </w:p>
+    <w:p>
+      <w:pPr>
+        <w:rPr>
+          <w:b/>
+          <w:bCs/>
+        </w:rPr>
+      </w:pPr>
+      <w:r>
+        <w:rPr>
+          <w:b/>
+          <w:bCs/>
+        </w:rPr>
+        <w:t>Participants:</w:t>
+      </w:r>
+    </w:p>
+    <w:p>
+      <w:r>
+        <w:t>Amy Hendricks and the selected beta participants</w:t>
+      </w:r>
+    </w:p>
+    <w:p>
       <w:pPr>
         <w:rPr>
           <w:b/>
@@ -3565,113 +3823,11 @@
       </w:r>
     </w:p>
     <w:p>
-      <w:pPr>
-        <w:pStyle w:val="Heading2"/>
-      </w:pPr>
-      <w:bookmarkStart w:id="16" w:name="_Toc40132209"/>
-      <w:r>
-        <w:t>Automated Regression Testing</w:t>
-      </w:r>
-      <w:bookmarkEnd w:id="16"/>
-    </w:p>
-    <w:p>
-      <w:pPr>
-        <w:rPr>
-          <w:b/>
-          <w:bCs/>
-        </w:rPr>
-      </w:pPr>
-      <w:r>
-        <w:rPr>
-          <w:b/>
-          <w:bCs/>
-        </w:rPr>
-        <w:t>Definition:</w:t>
-      </w:r>
-    </w:p>
-    <w:p>
-      <w:pPr>
-        <w:rPr>
-          <w:b/>
-          <w:bCs/>
-        </w:rPr>
-      </w:pPr>
-      <w:r>
-        <w:rPr>
-          <w:b/>
-          <w:bCs/>
-        </w:rPr>
-        <w:t>Participants:</w:t>
-      </w:r>
-    </w:p>
-    <w:p>
-      <w:pPr>
-        <w:rPr>
-          <w:b/>
-          <w:bCs/>
-        </w:rPr>
-      </w:pPr>
-      <w:r>
-        <w:rPr>
-          <w:b/>
-          <w:bCs/>
-        </w:rPr>
-        <w:t>Methodology:</w:t>
-      </w:r>
-    </w:p>
-    <w:p>
-      <w:pPr>
-        <w:pStyle w:val="Heading2"/>
-      </w:pPr>
-      <w:bookmarkStart w:id="17" w:name="_Toc40132210"/>
-      <w:r>
-        <w:t>Beta Testing</w:t>
-      </w:r>
-      <w:bookmarkEnd w:id="17"/>
-    </w:p>
-    <w:p>
-      <w:pPr>
-        <w:rPr>
-          <w:b/>
-          <w:bCs/>
-        </w:rPr>
-      </w:pPr>
-      <w:r>
-        <w:rPr>
-          <w:b/>
-          <w:bCs/>
-        </w:rPr>
-        <w:t>Definition:</w:t>
-      </w:r>
-    </w:p>
-    <w:p>
-      <w:pPr>
-        <w:rPr>
-          <w:b/>
-          <w:bCs/>
-        </w:rPr>
-      </w:pPr>
-      <w:r>
-        <w:rPr>
-          <w:b/>
-          <w:bCs/>
-        </w:rPr>
-        <w:t>Participants:</w:t>
-      </w:r>
-    </w:p>
-    <w:p>
-      <w:pPr>
-        <w:rPr>
-          <w:b/>
-          <w:bCs/>
-        </w:rPr>
-      </w:pPr>
-      <w:r>
-        <w:rPr>
-          <w:b/>
-          <w:bCs/>
-        </w:rPr>
-        <w:t>Methodology:</w:t>
+      <w:r>
+        <w:t>Amy will have selected several beta testers who will all operate the game without h</w:t>
+      </w:r>
+      <w:r>
+        <w:t>er there to guide them. Amy will send the testers a link to an online form to provide feedback on the game. The beta testing period will last for a week after which Amy will gather the results from the forms and create a report which she will send to Hugh and he will organise changes that need to be made to the game and the testing team will write tests to verify the changes work correctly.</w:t>
       </w:r>
     </w:p>
     <w:p>
@@ -3694,7 +3850,6 @@
         <w:rPr>
           <w:noProof/>
         </w:rPr>
-        <w:lastRenderedPageBreak/>
         <w:drawing>
           <wp:inline distT="0" distB="0" distL="0" distR="0" wp14:anchorId="51C52B49" wp14:editId="0475624F">
             <wp:extent cx="5731510" cy="1612900"/>
@@ -3777,6 +3932,7 @@
       </w:pPr>
       <w:bookmarkStart w:id="21" w:name="_Toc40132214"/>
       <w:r>
+        <w:lastRenderedPageBreak/>
         <w:t>Change Requests</w:t>
       </w:r>
       <w:bookmarkEnd w:id="21"/>
@@ -4037,7 +4193,6 @@
       </w:pPr>
       <w:bookmarkStart w:id="24" w:name="_Toc40132217"/>
       <w:r>
-        <w:lastRenderedPageBreak/>
         <w:t>Roles &amp; Responsibilities</w:t>
       </w:r>
       <w:bookmarkEnd w:id="24"/>
@@ -4283,6 +4438,12 @@
               <w:t>Testing Features specifically on the mobile</w:t>
             </w:r>
           </w:p>
+          <w:p/>
+          <w:p>
+            <w:r>
+              <w:t>Integration testing for mobile</w:t>
+            </w:r>
+          </w:p>
         </w:tc>
       </w:tr>
       <w:tr>
@@ -4292,6 +4453,7 @@
           </w:tcPr>
           <w:p>
             <w:r>
+              <w:lastRenderedPageBreak/>
               <w:t>Amy Hendricks</w:t>
             </w:r>
           </w:p>
@@ -4556,7 +4718,6 @@
       </w:pPr>
       <w:bookmarkStart w:id="26" w:name="_Toc40132219"/>
       <w:r>
-        <w:lastRenderedPageBreak/>
         <w:t>Risks/Assumptions</w:t>
       </w:r>
       <w:bookmarkEnd w:id="26"/>
@@ -4696,6 +4857,7 @@
           </w:tcPr>
           <w:p>
             <w:r>
+              <w:lastRenderedPageBreak/>
               <w:t>Delay in Tasks</w:t>
             </w:r>
           </w:p>
@@ -4899,63 +5061,53 @@
                 <w:bCs/>
               </w:rPr>
             </w:pPr>
-            <w:proofErr w:type="spellStart"/>
             <w:r>
               <w:rPr>
                 <w:b/>
                 <w:bCs/>
               </w:rPr>
-              <w:t>Testopia</w:t>
-            </w:r>
-            <w:proofErr w:type="spellEnd"/>
-            <w:r>
+              <w:t>Testopia:</w:t>
+            </w:r>
+          </w:p>
+          <w:p>
+            <w:r>
+              <w:t>An extension to Bugzilla providing a convenient management tool for writing test cases.</w:t>
+            </w:r>
+          </w:p>
+        </w:tc>
+      </w:tr>
+      <w:tr>
+        <w:tc>
+          <w:tcPr>
+            <w:tcW w:w="4508" w:type="dxa"/>
+          </w:tcPr>
+          <w:p>
+            <w:r>
+              <w:t>Automated Testing Tool</w:t>
+            </w:r>
+          </w:p>
+        </w:tc>
+        <w:tc>
+          <w:tcPr>
+            <w:tcW w:w="4508" w:type="dxa"/>
+          </w:tcPr>
+          <w:p>
+            <w:pPr>
               <w:rPr>
                 <w:b/>
                 <w:bCs/>
               </w:rPr>
-              <w:t>:</w:t>
-            </w:r>
-          </w:p>
-          <w:p>
-            <w:r>
-              <w:t>An extension to Bugzilla providing a convenient management tool for writing test cases.</w:t>
-            </w:r>
-          </w:p>
-        </w:tc>
-      </w:tr>
-      <w:tr>
-        <w:tc>
-          <w:tcPr>
-            <w:tcW w:w="4508" w:type="dxa"/>
-          </w:tcPr>
-          <w:p>
-            <w:r>
-              <w:t>Automated Testing Tool</w:t>
-            </w:r>
-          </w:p>
-        </w:tc>
-        <w:tc>
-          <w:tcPr>
-            <w:tcW w:w="4508" w:type="dxa"/>
-          </w:tcPr>
-          <w:p>
-            <w:pPr>
+            </w:pPr>
+            <w:r>
               <w:rPr>
                 <w:b/>
                 <w:bCs/>
               </w:rPr>
-            </w:pPr>
-            <w:r>
-              <w:rPr>
-                <w:b/>
-                <w:bCs/>
-              </w:rPr>
               <w:t>T-Plan:</w:t>
             </w:r>
           </w:p>
           <w:p>
             <w:r>
-              <w:lastRenderedPageBreak/>
               <w:t>Automated testing that can be used for both desktop and mobile games. Tool can be utilized for both versions of the game.</w:t>
             </w:r>
           </w:p>
@@ -6882,7 +7034,7 @@
 </file>
 
 <file path=customXml/itemProps1.xml><?xml version="1.0" encoding="utf-8"?>
-<ds:datastoreItem xmlns:ds="http://schemas.openxmlformats.org/officeDocument/2006/customXml" ds:itemID="{2C408856-3792-481F-830A-73B0E2D99CCF}">
+<ds:datastoreItem xmlns:ds="http://schemas.openxmlformats.org/officeDocument/2006/customXml" ds:itemID="{01C45E19-9D19-446A-AFEB-1D867C25729F}">
   <ds:schemaRefs>
     <ds:schemaRef ds:uri="http://schemas.openxmlformats.org/officeDocument/2006/bibliography"/>
   </ds:schemaRefs>

--- a/test_plan_gr.docx
+++ b/test_plan_gr.docx
@@ -56,7 +56,7 @@
         <w:rPr>
           <w:noProof/>
         </w:rPr>
-        <w:t>11/05/2020</w:t>
+        <w:t>12/05/2020</w:t>
       </w:r>
       <w:r>
         <w:fldChar w:fldCharType="end"/>
@@ -114,7 +114,7 @@
           <w:r>
             <w:fldChar w:fldCharType="separate"/>
           </w:r>
-          <w:hyperlink w:anchor="_Toc40132193" w:history="1">
+          <w:hyperlink w:anchor="_Toc40187975" w:history="1">
             <w:r>
               <w:rPr>
                 <w:rStyle w:val="Hyperlink"/>
@@ -141,7 +141,7 @@
                 <w:noProof/>
                 <w:webHidden/>
               </w:rPr>
-              <w:instrText xml:space="preserve"> PAGEREF _Toc40132193 \h </w:instrText>
+              <w:instrText xml:space="preserve"> PAGEREF _Toc40187975 \h </w:instrText>
             </w:r>
             <w:r>
               <w:rPr>
@@ -161,7 +161,7 @@
                 <w:noProof/>
                 <w:webHidden/>
               </w:rPr>
-              <w:t>2</w:t>
+              <w:t>1</w:t>
             </w:r>
             <w:r>
               <w:rPr>
@@ -184,7 +184,7 @@
               <w:lang w:eastAsia="en-IE"/>
             </w:rPr>
           </w:pPr>
-          <w:hyperlink w:anchor="_Toc40132194" w:history="1">
+          <w:hyperlink w:anchor="_Toc40187976" w:history="1">
             <w:r>
               <w:rPr>
                 <w:rStyle w:val="Hyperlink"/>
@@ -211,7 +211,7 @@
                 <w:noProof/>
                 <w:webHidden/>
               </w:rPr>
-              <w:instrText xml:space="preserve"> PAGEREF _Toc40132194 \h </w:instrText>
+              <w:instrText xml:space="preserve"> PAGEREF _Toc40187976 \h </w:instrText>
             </w:r>
             <w:r>
               <w:rPr>
@@ -231,7 +231,7 @@
                 <w:noProof/>
                 <w:webHidden/>
               </w:rPr>
-              <w:t>2</w:t>
+              <w:t>1</w:t>
             </w:r>
             <w:r>
               <w:rPr>
@@ -254,7 +254,7 @@
               <w:lang w:eastAsia="en-IE"/>
             </w:rPr>
           </w:pPr>
-          <w:hyperlink w:anchor="_Toc40132195" w:history="1">
+          <w:hyperlink w:anchor="_Toc40187977" w:history="1">
             <w:r>
               <w:rPr>
                 <w:rStyle w:val="Hyperlink"/>
@@ -281,7 +281,7 @@
                 <w:noProof/>
                 <w:webHidden/>
               </w:rPr>
-              <w:instrText xml:space="preserve"> PAGEREF _Toc40132195 \h </w:instrText>
+              <w:instrText xml:space="preserve"> PAGEREF _Toc40187977 \h </w:instrText>
             </w:r>
             <w:r>
               <w:rPr>
@@ -301,7 +301,7 @@
                 <w:noProof/>
                 <w:webHidden/>
               </w:rPr>
-              <w:t>2</w:t>
+              <w:t>1</w:t>
             </w:r>
             <w:r>
               <w:rPr>
@@ -324,7 +324,7 @@
               <w:lang w:eastAsia="en-IE"/>
             </w:rPr>
           </w:pPr>
-          <w:hyperlink w:anchor="_Toc40132196" w:history="1">
+          <w:hyperlink w:anchor="_Toc40187978" w:history="1">
             <w:r>
               <w:rPr>
                 <w:rStyle w:val="Hyperlink"/>
@@ -351,7 +351,7 @@
                 <w:noProof/>
                 <w:webHidden/>
               </w:rPr>
-              <w:instrText xml:space="preserve"> PAGEREF _Toc40132196 \h </w:instrText>
+              <w:instrText xml:space="preserve"> PAGEREF _Toc40187978 \h </w:instrText>
             </w:r>
             <w:r>
               <w:rPr>
@@ -371,7 +371,7 @@
                 <w:noProof/>
                 <w:webHidden/>
               </w:rPr>
-              <w:t>2</w:t>
+              <w:t>1</w:t>
             </w:r>
             <w:r>
               <w:rPr>
@@ -394,7 +394,7 @@
               <w:lang w:eastAsia="en-IE"/>
             </w:rPr>
           </w:pPr>
-          <w:hyperlink w:anchor="_Toc40132197" w:history="1">
+          <w:hyperlink w:anchor="_Toc40187979" w:history="1">
             <w:r>
               <w:rPr>
                 <w:rStyle w:val="Hyperlink"/>
@@ -421,7 +421,7 @@
                 <w:noProof/>
                 <w:webHidden/>
               </w:rPr>
-              <w:instrText xml:space="preserve"> PAGEREF _Toc40132197 \h </w:instrText>
+              <w:instrText xml:space="preserve"> PAGEREF _Toc40187979 \h </w:instrText>
             </w:r>
             <w:r>
               <w:rPr>
@@ -464,7 +464,7 @@
               <w:lang w:eastAsia="en-IE"/>
             </w:rPr>
           </w:pPr>
-          <w:hyperlink w:anchor="_Toc40132198" w:history="1">
+          <w:hyperlink w:anchor="_Toc40187980" w:history="1">
             <w:r>
               <w:rPr>
                 <w:rStyle w:val="Hyperlink"/>
@@ -491,7 +491,7 @@
                 <w:noProof/>
                 <w:webHidden/>
               </w:rPr>
-              <w:instrText xml:space="preserve"> PAGEREF _Toc40132198 \h </w:instrText>
+              <w:instrText xml:space="preserve"> PAGEREF _Toc40187980 \h </w:instrText>
             </w:r>
             <w:r>
               <w:rPr>
@@ -534,7 +534,7 @@
               <w:lang w:eastAsia="en-IE"/>
             </w:rPr>
           </w:pPr>
-          <w:hyperlink w:anchor="_Toc40132199" w:history="1">
+          <w:hyperlink w:anchor="_Toc40187981" w:history="1">
             <w:r>
               <w:rPr>
                 <w:rStyle w:val="Hyperlink"/>
@@ -561,7 +561,7 @@
                 <w:noProof/>
                 <w:webHidden/>
               </w:rPr>
-              <w:instrText xml:space="preserve"> PAGEREF _Toc40132199 \h </w:instrText>
+              <w:instrText xml:space="preserve"> PAGEREF _Toc40187981 \h </w:instrText>
             </w:r>
             <w:r>
               <w:rPr>
@@ -581,7 +581,7 @@
                 <w:noProof/>
                 <w:webHidden/>
               </w:rPr>
-              <w:t>3</w:t>
+              <w:t>2</w:t>
             </w:r>
             <w:r>
               <w:rPr>
@@ -604,7 +604,7 @@
               <w:lang w:eastAsia="en-IE"/>
             </w:rPr>
           </w:pPr>
-          <w:hyperlink w:anchor="_Toc40132200" w:history="1">
+          <w:hyperlink w:anchor="_Toc40187982" w:history="1">
             <w:r>
               <w:rPr>
                 <w:rStyle w:val="Hyperlink"/>
@@ -631,7 +631,7 @@
                 <w:noProof/>
                 <w:webHidden/>
               </w:rPr>
-              <w:instrText xml:space="preserve"> PAGEREF _Toc40132200 \h </w:instrText>
+              <w:instrText xml:space="preserve"> PAGEREF _Toc40187982 \h </w:instrText>
             </w:r>
             <w:r>
               <w:rPr>
@@ -651,7 +651,7 @@
                 <w:noProof/>
                 <w:webHidden/>
               </w:rPr>
-              <w:t>3</w:t>
+              <w:t>2</w:t>
             </w:r>
             <w:r>
               <w:rPr>
@@ -674,7 +674,7 @@
               <w:lang w:eastAsia="en-IE"/>
             </w:rPr>
           </w:pPr>
-          <w:hyperlink w:anchor="_Toc40132201" w:history="1">
+          <w:hyperlink w:anchor="_Toc40187983" w:history="1">
             <w:r>
               <w:rPr>
                 <w:rStyle w:val="Hyperlink"/>
@@ -701,7 +701,7 @@
                 <w:noProof/>
                 <w:webHidden/>
               </w:rPr>
-              <w:instrText xml:space="preserve"> PAGEREF _Toc40132201 \h </w:instrText>
+              <w:instrText xml:space="preserve"> PAGEREF _Toc40187983 \h </w:instrText>
             </w:r>
             <w:r>
               <w:rPr>
@@ -721,7 +721,7 @@
                 <w:noProof/>
                 <w:webHidden/>
               </w:rPr>
-              <w:t>3</w:t>
+              <w:t>2</w:t>
             </w:r>
             <w:r>
               <w:rPr>
@@ -744,7 +744,7 @@
               <w:lang w:eastAsia="en-IE"/>
             </w:rPr>
           </w:pPr>
-          <w:hyperlink w:anchor="_Toc40132202" w:history="1">
+          <w:hyperlink w:anchor="_Toc40187984" w:history="1">
             <w:r>
               <w:rPr>
                 <w:rStyle w:val="Hyperlink"/>
@@ -771,7 +771,7 @@
                 <w:noProof/>
                 <w:webHidden/>
               </w:rPr>
-              <w:instrText xml:space="preserve"> PAGEREF _Toc40132202 \h </w:instrText>
+              <w:instrText xml:space="preserve"> PAGEREF _Toc40187984 \h </w:instrText>
             </w:r>
             <w:r>
               <w:rPr>
@@ -791,7 +791,7 @@
                 <w:noProof/>
                 <w:webHidden/>
               </w:rPr>
-              <w:t>4</w:t>
+              <w:t>3</w:t>
             </w:r>
             <w:r>
               <w:rPr>
@@ -814,7 +814,7 @@
               <w:lang w:eastAsia="en-IE"/>
             </w:rPr>
           </w:pPr>
-          <w:hyperlink w:anchor="_Toc40132203" w:history="1">
+          <w:hyperlink w:anchor="_Toc40187985" w:history="1">
             <w:r>
               <w:rPr>
                 <w:rStyle w:val="Hyperlink"/>
@@ -841,7 +841,7 @@
                 <w:noProof/>
                 <w:webHidden/>
               </w:rPr>
-              <w:instrText xml:space="preserve"> PAGEREF _Toc40132203 \h </w:instrText>
+              <w:instrText xml:space="preserve"> PAGEREF _Toc40187985 \h </w:instrText>
             </w:r>
             <w:r>
               <w:rPr>
@@ -884,7 +884,7 @@
               <w:lang w:eastAsia="en-IE"/>
             </w:rPr>
           </w:pPr>
-          <w:hyperlink w:anchor="_Toc40132204" w:history="1">
+          <w:hyperlink w:anchor="_Toc40187986" w:history="1">
             <w:r>
               <w:rPr>
                 <w:rStyle w:val="Hyperlink"/>
@@ -911,7 +911,7 @@
                 <w:noProof/>
                 <w:webHidden/>
               </w:rPr>
-              <w:instrText xml:space="preserve"> PAGEREF _Toc40132204 \h </w:instrText>
+              <w:instrText xml:space="preserve"> PAGEREF _Toc40187986 \h </w:instrText>
             </w:r>
             <w:r>
               <w:rPr>
@@ -931,7 +931,7 @@
                 <w:noProof/>
                 <w:webHidden/>
               </w:rPr>
-              <w:t>6</w:t>
+              <w:t>5</w:t>
             </w:r>
             <w:r>
               <w:rPr>
@@ -954,7 +954,7 @@
               <w:lang w:eastAsia="en-IE"/>
             </w:rPr>
           </w:pPr>
-          <w:hyperlink w:anchor="_Toc40132205" w:history="1">
+          <w:hyperlink w:anchor="_Toc40187987" w:history="1">
             <w:r>
               <w:rPr>
                 <w:rStyle w:val="Hyperlink"/>
@@ -981,7 +981,7 @@
                 <w:noProof/>
                 <w:webHidden/>
               </w:rPr>
-              <w:instrText xml:space="preserve"> PAGEREF _Toc40132205 \h </w:instrText>
+              <w:instrText xml:space="preserve"> PAGEREF _Toc40187987 \h </w:instrText>
             </w:r>
             <w:r>
               <w:rPr>
@@ -1024,7 +1024,7 @@
               <w:lang w:eastAsia="en-IE"/>
             </w:rPr>
           </w:pPr>
-          <w:hyperlink w:anchor="_Toc40132206" w:history="1">
+          <w:hyperlink w:anchor="_Toc40187988" w:history="1">
             <w:r>
               <w:rPr>
                 <w:rStyle w:val="Hyperlink"/>
@@ -1051,7 +1051,7 @@
                 <w:noProof/>
                 <w:webHidden/>
               </w:rPr>
-              <w:instrText xml:space="preserve"> PAGEREF _Toc40132206 \h </w:instrText>
+              <w:instrText xml:space="preserve"> PAGEREF _Toc40187988 \h </w:instrText>
             </w:r>
             <w:r>
               <w:rPr>
@@ -1094,7 +1094,7 @@
               <w:lang w:eastAsia="en-IE"/>
             </w:rPr>
           </w:pPr>
-          <w:hyperlink w:anchor="_Toc40132207" w:history="1">
+          <w:hyperlink w:anchor="_Toc40187989" w:history="1">
             <w:r>
               <w:rPr>
                 <w:rStyle w:val="Hyperlink"/>
@@ -1121,7 +1121,7 @@
                 <w:noProof/>
                 <w:webHidden/>
               </w:rPr>
-              <w:instrText xml:space="preserve"> PAGEREF _Toc40132207 \h </w:instrText>
+              <w:instrText xml:space="preserve"> PAGEREF _Toc40187989 \h </w:instrText>
             </w:r>
             <w:r>
               <w:rPr>
@@ -1141,7 +1141,7 @@
                 <w:noProof/>
                 <w:webHidden/>
               </w:rPr>
-              <w:t>6</w:t>
+              <w:t>7</w:t>
             </w:r>
             <w:r>
               <w:rPr>
@@ -1164,7 +1164,7 @@
               <w:lang w:eastAsia="en-IE"/>
             </w:rPr>
           </w:pPr>
-          <w:hyperlink w:anchor="_Toc40132208" w:history="1">
+          <w:hyperlink w:anchor="_Toc40187990" w:history="1">
             <w:r>
               <w:rPr>
                 <w:rStyle w:val="Hyperlink"/>
@@ -1191,7 +1191,7 @@
                 <w:noProof/>
                 <w:webHidden/>
               </w:rPr>
-              <w:instrText xml:space="preserve"> PAGEREF _Toc40132208 \h </w:instrText>
+              <w:instrText xml:space="preserve"> PAGEREF _Toc40187990 \h </w:instrText>
             </w:r>
             <w:r>
               <w:rPr>
@@ -1211,7 +1211,7 @@
                 <w:noProof/>
                 <w:webHidden/>
               </w:rPr>
-              <w:t>6</w:t>
+              <w:t>7</w:t>
             </w:r>
             <w:r>
               <w:rPr>
@@ -1234,7 +1234,7 @@
               <w:lang w:eastAsia="en-IE"/>
             </w:rPr>
           </w:pPr>
-          <w:hyperlink w:anchor="_Toc40132209" w:history="1">
+          <w:hyperlink w:anchor="_Toc40187991" w:history="1">
             <w:r>
               <w:rPr>
                 <w:rStyle w:val="Hyperlink"/>
@@ -1261,7 +1261,7 @@
                 <w:noProof/>
                 <w:webHidden/>
               </w:rPr>
-              <w:instrText xml:space="preserve"> PAGEREF _Toc40132209 \h </w:instrText>
+              <w:instrText xml:space="preserve"> PAGEREF _Toc40187991 \h </w:instrText>
             </w:r>
             <w:r>
               <w:rPr>
@@ -1281,7 +1281,7 @@
                 <w:noProof/>
                 <w:webHidden/>
               </w:rPr>
-              <w:t>6</w:t>
+              <w:t>8</w:t>
             </w:r>
             <w:r>
               <w:rPr>
@@ -1304,7 +1304,7 @@
               <w:lang w:eastAsia="en-IE"/>
             </w:rPr>
           </w:pPr>
-          <w:hyperlink w:anchor="_Toc40132210" w:history="1">
+          <w:hyperlink w:anchor="_Toc40187992" w:history="1">
             <w:r>
               <w:rPr>
                 <w:rStyle w:val="Hyperlink"/>
@@ -1331,7 +1331,7 @@
                 <w:noProof/>
                 <w:webHidden/>
               </w:rPr>
-              <w:instrText xml:space="preserve"> PAGEREF _Toc40132210 \h </w:instrText>
+              <w:instrText xml:space="preserve"> PAGEREF _Toc40187992 \h </w:instrText>
             </w:r>
             <w:r>
               <w:rPr>
@@ -1351,7 +1351,7 @@
                 <w:noProof/>
                 <w:webHidden/>
               </w:rPr>
-              <w:t>6</w:t>
+              <w:t>8</w:t>
             </w:r>
             <w:r>
               <w:rPr>
@@ -1374,7 +1374,7 @@
               <w:lang w:eastAsia="en-IE"/>
             </w:rPr>
           </w:pPr>
-          <w:hyperlink w:anchor="_Toc40132211" w:history="1">
+          <w:hyperlink w:anchor="_Toc40187993" w:history="1">
             <w:r>
               <w:rPr>
                 <w:rStyle w:val="Hyperlink"/>
@@ -1401,7 +1401,7 @@
                 <w:noProof/>
                 <w:webHidden/>
               </w:rPr>
-              <w:instrText xml:space="preserve"> PAGEREF _Toc40132211 \h </w:instrText>
+              <w:instrText xml:space="preserve"> PAGEREF _Toc40187993 \h </w:instrText>
             </w:r>
             <w:r>
               <w:rPr>
@@ -1421,7 +1421,7 @@
                 <w:noProof/>
                 <w:webHidden/>
               </w:rPr>
-              <w:t>6</w:t>
+              <w:t>9</w:t>
             </w:r>
             <w:r>
               <w:rPr>
@@ -1444,7 +1444,7 @@
               <w:lang w:eastAsia="en-IE"/>
             </w:rPr>
           </w:pPr>
-          <w:hyperlink w:anchor="_Toc40132212" w:history="1">
+          <w:hyperlink w:anchor="_Toc40187994" w:history="1">
             <w:r>
               <w:rPr>
                 <w:rStyle w:val="Hyperlink"/>
@@ -1471,7 +1471,7 @@
                 <w:noProof/>
                 <w:webHidden/>
               </w:rPr>
-              <w:instrText xml:space="preserve"> PAGEREF _Toc40132212 \h </w:instrText>
+              <w:instrText xml:space="preserve"> PAGEREF _Toc40187994 \h </w:instrText>
             </w:r>
             <w:r>
               <w:rPr>
@@ -1491,7 +1491,7 @@
                 <w:noProof/>
                 <w:webHidden/>
               </w:rPr>
-              <w:t>7</w:t>
+              <w:t>9</w:t>
             </w:r>
             <w:r>
               <w:rPr>
@@ -1514,7 +1514,7 @@
               <w:lang w:eastAsia="en-IE"/>
             </w:rPr>
           </w:pPr>
-          <w:hyperlink w:anchor="_Toc40132213" w:history="1">
+          <w:hyperlink w:anchor="_Toc40187995" w:history="1">
             <w:r>
               <w:rPr>
                 <w:rStyle w:val="Hyperlink"/>
@@ -1541,7 +1541,7 @@
                 <w:noProof/>
                 <w:webHidden/>
               </w:rPr>
-              <w:instrText xml:space="preserve"> PAGEREF _Toc40132213 \h </w:instrText>
+              <w:instrText xml:space="preserve"> PAGEREF _Toc40187995 \h </w:instrText>
             </w:r>
             <w:r>
               <w:rPr>
@@ -1561,7 +1561,7 @@
                 <w:noProof/>
                 <w:webHidden/>
               </w:rPr>
-              <w:t>7</w:t>
+              <w:t>9</w:t>
             </w:r>
             <w:r>
               <w:rPr>
@@ -1584,7 +1584,7 @@
               <w:lang w:eastAsia="en-IE"/>
             </w:rPr>
           </w:pPr>
-          <w:hyperlink w:anchor="_Toc40132214" w:history="1">
+          <w:hyperlink w:anchor="_Toc40187996" w:history="1">
             <w:r>
               <w:rPr>
                 <w:rStyle w:val="Hyperlink"/>
@@ -1611,7 +1611,7 @@
                 <w:noProof/>
                 <w:webHidden/>
               </w:rPr>
-              <w:instrText xml:space="preserve"> PAGEREF _Toc40132214 \h </w:instrText>
+              <w:instrText xml:space="preserve"> PAGEREF _Toc40187996 \h </w:instrText>
             </w:r>
             <w:r>
               <w:rPr>
@@ -1631,7 +1631,7 @@
                 <w:noProof/>
                 <w:webHidden/>
               </w:rPr>
-              <w:t>7</w:t>
+              <w:t>9</w:t>
             </w:r>
             <w:r>
               <w:rPr>
@@ -1654,7 +1654,7 @@
               <w:lang w:eastAsia="en-IE"/>
             </w:rPr>
           </w:pPr>
-          <w:hyperlink w:anchor="_Toc40132215" w:history="1">
+          <w:hyperlink w:anchor="_Toc40187997" w:history="1">
             <w:r>
               <w:rPr>
                 <w:rStyle w:val="Hyperlink"/>
@@ -1681,7 +1681,7 @@
                 <w:noProof/>
                 <w:webHidden/>
               </w:rPr>
-              <w:instrText xml:space="preserve"> PAGEREF _Toc40132215 \h </w:instrText>
+              <w:instrText xml:space="preserve"> PAGEREF _Toc40187997 \h </w:instrText>
             </w:r>
             <w:r>
               <w:rPr>
@@ -1701,7 +1701,7 @@
                 <w:noProof/>
                 <w:webHidden/>
               </w:rPr>
-              <w:t>7</w:t>
+              <w:t>9</w:t>
             </w:r>
             <w:r>
               <w:rPr>
@@ -1724,7 +1724,7 @@
               <w:lang w:eastAsia="en-IE"/>
             </w:rPr>
           </w:pPr>
-          <w:hyperlink w:anchor="_Toc40132216" w:history="1">
+          <w:hyperlink w:anchor="_Toc40187998" w:history="1">
             <w:r>
               <w:rPr>
                 <w:rStyle w:val="Hyperlink"/>
@@ -1751,7 +1751,7 @@
                 <w:noProof/>
                 <w:webHidden/>
               </w:rPr>
-              <w:instrText xml:space="preserve"> PAGEREF _Toc40132216 \h </w:instrText>
+              <w:instrText xml:space="preserve"> PAGEREF _Toc40187998 \h </w:instrText>
             </w:r>
             <w:r>
               <w:rPr>
@@ -1771,7 +1771,7 @@
                 <w:noProof/>
                 <w:webHidden/>
               </w:rPr>
-              <w:t>7</w:t>
+              <w:t>10</w:t>
             </w:r>
             <w:r>
               <w:rPr>
@@ -1794,7 +1794,7 @@
               <w:lang w:eastAsia="en-IE"/>
             </w:rPr>
           </w:pPr>
-          <w:hyperlink w:anchor="_Toc40132217" w:history="1">
+          <w:hyperlink w:anchor="_Toc40187999" w:history="1">
             <w:r>
               <w:rPr>
                 <w:rStyle w:val="Hyperlink"/>
@@ -1821,7 +1821,7 @@
                 <w:noProof/>
                 <w:webHidden/>
               </w:rPr>
-              <w:instrText xml:space="preserve"> PAGEREF _Toc40132217 \h </w:instrText>
+              <w:instrText xml:space="preserve"> PAGEREF _Toc40187999 \h </w:instrText>
             </w:r>
             <w:r>
               <w:rPr>
@@ -1841,7 +1841,7 @@
                 <w:noProof/>
                 <w:webHidden/>
               </w:rPr>
-              <w:t>8</w:t>
+              <w:t>10</w:t>
             </w:r>
             <w:r>
               <w:rPr>
@@ -1864,7 +1864,7 @@
               <w:lang w:eastAsia="en-IE"/>
             </w:rPr>
           </w:pPr>
-          <w:hyperlink w:anchor="_Toc40132218" w:history="1">
+          <w:hyperlink w:anchor="_Toc40188000" w:history="1">
             <w:r>
               <w:rPr>
                 <w:rStyle w:val="Hyperlink"/>
@@ -1891,7 +1891,7 @@
                 <w:noProof/>
                 <w:webHidden/>
               </w:rPr>
-              <w:instrText xml:space="preserve"> PAGEREF _Toc40132218 \h </w:instrText>
+              <w:instrText xml:space="preserve"> PAGEREF _Toc40188000 \h </w:instrText>
             </w:r>
             <w:r>
               <w:rPr>
@@ -1911,7 +1911,7 @@
                 <w:noProof/>
                 <w:webHidden/>
               </w:rPr>
-              <w:t>8</w:t>
+              <w:t>11</w:t>
             </w:r>
             <w:r>
               <w:rPr>
@@ -1934,7 +1934,7 @@
               <w:lang w:eastAsia="en-IE"/>
             </w:rPr>
           </w:pPr>
-          <w:hyperlink w:anchor="_Toc40132219" w:history="1">
+          <w:hyperlink w:anchor="_Toc40188001" w:history="1">
             <w:r>
               <w:rPr>
                 <w:rStyle w:val="Hyperlink"/>
@@ -1961,7 +1961,7 @@
                 <w:noProof/>
                 <w:webHidden/>
               </w:rPr>
-              <w:instrText xml:space="preserve"> PAGEREF _Toc40132219 \h </w:instrText>
+              <w:instrText xml:space="preserve"> PAGEREF _Toc40188001 \h </w:instrText>
             </w:r>
             <w:r>
               <w:rPr>
@@ -1981,7 +1981,7 @@
                 <w:noProof/>
                 <w:webHidden/>
               </w:rPr>
-              <w:t>9</w:t>
+              <w:t>11</w:t>
             </w:r>
             <w:r>
               <w:rPr>
@@ -2004,7 +2004,7 @@
               <w:lang w:eastAsia="en-IE"/>
             </w:rPr>
           </w:pPr>
-          <w:hyperlink w:anchor="_Toc40132220" w:history="1">
+          <w:hyperlink w:anchor="_Toc40188002" w:history="1">
             <w:r>
               <w:rPr>
                 <w:rStyle w:val="Hyperlink"/>
@@ -2031,7 +2031,7 @@
                 <w:noProof/>
                 <w:webHidden/>
               </w:rPr>
-              <w:instrText xml:space="preserve"> PAGEREF _Toc40132220 \h </w:instrText>
+              <w:instrText xml:space="preserve"> PAGEREF _Toc40188002 \h </w:instrText>
             </w:r>
             <w:r>
               <w:rPr>
@@ -2051,7 +2051,7 @@
                 <w:noProof/>
                 <w:webHidden/>
               </w:rPr>
-              <w:t>9</w:t>
+              <w:t>12</w:t>
             </w:r>
             <w:r>
               <w:rPr>
@@ -2078,7 +2078,7 @@
       <w:pPr>
         <w:pStyle w:val="Heading1"/>
       </w:pPr>
-      <w:bookmarkStart w:id="0" w:name="_Toc40132193"/>
+      <w:bookmarkStart w:id="0" w:name="_Toc40187975"/>
       <w:r>
         <w:lastRenderedPageBreak/>
         <w:t>Introduction</w:t>
@@ -2086,21 +2086,53 @@
       <w:bookmarkEnd w:id="0"/>
     </w:p>
     <w:p>
-      <w:r>
+      <w:pPr>
+        <w:rPr>
+          <w:sz w:val="24"/>
+          <w:szCs w:val="24"/>
+        </w:rPr>
+      </w:pPr>
+      <w:r>
+        <w:rPr>
+          <w:sz w:val="24"/>
+          <w:szCs w:val="24"/>
+        </w:rPr>
         <w:t>This document describes the test plan for the game project “The Pixel Wizard”, this game is a side scrolling platformer where the player controls a wizard who must navigate through the levels by defeating all of the enemies in each level. The player can move through the levels, shoot magic at enemies, avoid obstacles</w:t>
       </w:r>
       <w:r>
+        <w:rPr>
+          <w:sz w:val="24"/>
+          <w:szCs w:val="24"/>
+        </w:rPr>
         <w:t>,</w:t>
       </w:r>
       <w:r>
+        <w:rPr>
+          <w:sz w:val="24"/>
+          <w:szCs w:val="24"/>
+        </w:rPr>
         <w:t xml:space="preserve"> and find pickups such as health pickups that can restore health</w:t>
       </w:r>
       <w:r>
+        <w:rPr>
+          <w:sz w:val="24"/>
+          <w:szCs w:val="24"/>
+        </w:rPr>
         <w:t xml:space="preserve">. </w:t>
       </w:r>
     </w:p>
     <w:p>
-      <w:r>
+      <w:pPr>
+        <w:rPr>
+          <w:sz w:val="24"/>
+          <w:szCs w:val="24"/>
+        </w:rPr>
+      </w:pPr>
+      <w:r>
+        <w:rPr>
+          <w:sz w:val="24"/>
+          <w:szCs w:val="24"/>
+        </w:rPr>
         <w:t>The game contains a menu where the player can start the game, open up game settings and exit the game, the player will also be able to load their previous progress from a save file and they can delete their save file.</w:t>
       </w:r>
     </w:p>
@@ -2108,14 +2140,24 @@
       <w:pPr>
         <w:pStyle w:val="Heading1"/>
       </w:pPr>
-      <w:bookmarkStart w:id="1" w:name="_Toc40132194"/>
+      <w:bookmarkStart w:id="1" w:name="_Toc40187976"/>
       <w:r>
         <w:t>Objectives &amp; Tasks</w:t>
       </w:r>
       <w:bookmarkEnd w:id="1"/>
     </w:p>
     <w:p>
-      <w:r>
+      <w:pPr>
+        <w:rPr>
+          <w:sz w:val="24"/>
+          <w:szCs w:val="24"/>
+        </w:rPr>
+      </w:pPr>
+      <w:r>
+        <w:rPr>
+          <w:sz w:val="24"/>
+          <w:szCs w:val="24"/>
+        </w:rPr>
         <w:t>This section will detail all the objectives of this test plan and the tasks which will be taken to accomplish these goals.</w:t>
       </w:r>
     </w:p>
@@ -2123,46 +2165,102 @@
       <w:pPr>
         <w:pStyle w:val="Heading2"/>
       </w:pPr>
-      <w:bookmarkStart w:id="2" w:name="_Toc40132195"/>
+      <w:bookmarkStart w:id="2" w:name="_Toc40187977"/>
       <w:r>
         <w:t>Objectives</w:t>
       </w:r>
       <w:bookmarkEnd w:id="2"/>
     </w:p>
     <w:p>
-      <w:r>
+      <w:pPr>
+        <w:rPr>
+          <w:sz w:val="24"/>
+          <w:szCs w:val="24"/>
+        </w:rPr>
+      </w:pPr>
+      <w:r>
+        <w:rPr>
+          <w:sz w:val="24"/>
+          <w:szCs w:val="24"/>
+        </w:rPr>
         <w:t>The objective of this test plan is to ensure the functionality of “The Pixel Wizard” works according to the specif</w:t>
       </w:r>
       <w:r>
+        <w:rPr>
+          <w:sz w:val="24"/>
+          <w:szCs w:val="24"/>
+        </w:rPr>
         <w:t>ications detailed in the game requirements document.</w:t>
       </w:r>
       <w:r>
+        <w:rPr>
+          <w:sz w:val="24"/>
+          <w:szCs w:val="24"/>
+        </w:rPr>
         <w:t xml:space="preserve"> This test plan will test the functionality of the </w:t>
       </w:r>
       <w:r>
+        <w:rPr>
+          <w:sz w:val="24"/>
+          <w:szCs w:val="24"/>
+        </w:rPr>
         <w:t>front-end</w:t>
       </w:r>
       <w:r>
+        <w:rPr>
+          <w:sz w:val="24"/>
+          <w:szCs w:val="24"/>
+        </w:rPr>
         <w:t xml:space="preserve"> menu components, the </w:t>
       </w:r>
       <w:r>
+        <w:rPr>
+          <w:sz w:val="24"/>
+          <w:szCs w:val="24"/>
+        </w:rPr>
         <w:t>in-game</w:t>
       </w:r>
       <w:r>
+        <w:rPr>
+          <w:sz w:val="24"/>
+          <w:szCs w:val="24"/>
+        </w:rPr>
         <w:t xml:space="preserve"> screens such as the pause menu, the</w:t>
       </w:r>
       <w:r>
+        <w:rPr>
+          <w:sz w:val="24"/>
+          <w:szCs w:val="24"/>
+        </w:rPr>
         <w:t xml:space="preserve"> player input controls and game features such as </w:t>
       </w:r>
       <w:r>
+        <w:rPr>
+          <w:sz w:val="24"/>
+          <w:szCs w:val="24"/>
+        </w:rPr>
         <w:t>enemy combat and level progression.</w:t>
       </w:r>
     </w:p>
     <w:p>
-      <w:r>
+      <w:pPr>
+        <w:rPr>
+          <w:sz w:val="24"/>
+          <w:szCs w:val="24"/>
+        </w:rPr>
+      </w:pPr>
+      <w:r>
+        <w:rPr>
+          <w:sz w:val="24"/>
+          <w:szCs w:val="24"/>
+        </w:rPr>
         <w:t xml:space="preserve">This test plan will also list all the tasks and responsibilities needed to complete the testing for “The Pixel Wizard”. This document will be used to communicate the testing that is required for this product and to provide a series of </w:t>
       </w:r>
       <w:r>
+        <w:rPr>
+          <w:sz w:val="24"/>
+          <w:szCs w:val="24"/>
+        </w:rPr>
         <w:t>reusable test scripts that can be utilized for test execution.</w:t>
       </w:r>
     </w:p>
@@ -2170,20 +2268,38 @@
       <w:pPr>
         <w:pStyle w:val="Heading2"/>
       </w:pPr>
-      <w:bookmarkStart w:id="3" w:name="_Toc40132196"/>
+      <w:bookmarkStart w:id="3" w:name="_Toc40187978"/>
       <w:r>
         <w:t>Tasks</w:t>
       </w:r>
       <w:bookmarkEnd w:id="3"/>
     </w:p>
     <w:p>
-      <w:r>
+      <w:pPr>
+        <w:rPr>
+          <w:sz w:val="24"/>
+          <w:szCs w:val="24"/>
+        </w:rPr>
+      </w:pPr>
+      <w:r>
+        <w:rPr>
+          <w:sz w:val="24"/>
+          <w:szCs w:val="24"/>
+        </w:rPr>
         <w:t xml:space="preserve">Below are </w:t>
       </w:r>
       <w:r>
+        <w:rPr>
+          <w:sz w:val="24"/>
+          <w:szCs w:val="24"/>
+        </w:rPr>
         <w:t>all</w:t>
       </w:r>
       <w:r>
+        <w:rPr>
+          <w:sz w:val="24"/>
+          <w:szCs w:val="24"/>
+        </w:rPr>
         <w:t xml:space="preserve"> the tasks that will be involved in the test plan for this product:</w:t>
       </w:r>
     </w:p>
@@ -2194,8 +2310,16 @@
           <w:ilvl w:val="0"/>
           <w:numId w:val="3"/>
         </w:numPr>
-      </w:pPr>
-      <w:r>
+        <w:rPr>
+          <w:sz w:val="24"/>
+          <w:szCs w:val="24"/>
+        </w:rPr>
+      </w:pPr>
+      <w:r>
+        <w:rPr>
+          <w:sz w:val="24"/>
+          <w:szCs w:val="24"/>
+        </w:rPr>
         <w:t>Unit Testing</w:t>
       </w:r>
     </w:p>
@@ -2206,8 +2330,16 @@
           <w:ilvl w:val="0"/>
           <w:numId w:val="3"/>
         </w:numPr>
-      </w:pPr>
-      <w:r>
+        <w:rPr>
+          <w:sz w:val="24"/>
+          <w:szCs w:val="24"/>
+        </w:rPr>
+      </w:pPr>
+      <w:r>
+        <w:rPr>
+          <w:sz w:val="24"/>
+          <w:szCs w:val="24"/>
+        </w:rPr>
         <w:t>System and Integration Testing</w:t>
       </w:r>
     </w:p>
@@ -2218,11 +2350,23 @@
           <w:ilvl w:val="0"/>
           <w:numId w:val="3"/>
         </w:numPr>
-      </w:pPr>
-      <w:r>
+        <w:rPr>
+          <w:sz w:val="24"/>
+          <w:szCs w:val="24"/>
+        </w:rPr>
+      </w:pPr>
+      <w:r>
+        <w:rPr>
+          <w:sz w:val="24"/>
+          <w:szCs w:val="24"/>
+        </w:rPr>
         <w:t xml:space="preserve">Performance and </w:t>
       </w:r>
       <w:r>
+        <w:rPr>
+          <w:sz w:val="24"/>
+          <w:szCs w:val="24"/>
+        </w:rPr>
         <w:t>Stress Testing</w:t>
       </w:r>
     </w:p>
@@ -2233,8 +2377,16 @@
           <w:ilvl w:val="0"/>
           <w:numId w:val="3"/>
         </w:numPr>
-      </w:pPr>
-      <w:r>
+        <w:rPr>
+          <w:sz w:val="24"/>
+          <w:szCs w:val="24"/>
+        </w:rPr>
+      </w:pPr>
+      <w:r>
+        <w:rPr>
+          <w:sz w:val="24"/>
+          <w:szCs w:val="24"/>
+        </w:rPr>
         <w:t>User Acceptance Testing</w:t>
       </w:r>
     </w:p>
@@ -2245,8 +2397,16 @@
           <w:ilvl w:val="0"/>
           <w:numId w:val="3"/>
         </w:numPr>
-      </w:pPr>
-      <w:r>
+        <w:rPr>
+          <w:sz w:val="24"/>
+          <w:szCs w:val="24"/>
+        </w:rPr>
+      </w:pPr>
+      <w:r>
+        <w:rPr>
+          <w:sz w:val="24"/>
+          <w:szCs w:val="24"/>
+        </w:rPr>
         <w:t>Automated Regression Testing</w:t>
       </w:r>
     </w:p>
@@ -2257,13 +2417,31 @@
           <w:ilvl w:val="0"/>
           <w:numId w:val="3"/>
         </w:numPr>
-      </w:pPr>
-      <w:r>
+        <w:rPr>
+          <w:sz w:val="24"/>
+          <w:szCs w:val="24"/>
+        </w:rPr>
+      </w:pPr>
+      <w:r>
+        <w:rPr>
+          <w:sz w:val="24"/>
+          <w:szCs w:val="24"/>
+        </w:rPr>
         <w:t>Beta Testing</w:t>
       </w:r>
     </w:p>
     <w:p>
-      <w:r>
+      <w:pPr>
+        <w:rPr>
+          <w:sz w:val="24"/>
+          <w:szCs w:val="24"/>
+        </w:rPr>
+      </w:pPr>
+      <w:r>
+        <w:rPr>
+          <w:sz w:val="24"/>
+          <w:szCs w:val="24"/>
+        </w:rPr>
         <w:t>The contributors to the test plan are as follows:</w:t>
       </w:r>
     </w:p>
@@ -2274,11 +2452,23 @@
           <w:ilvl w:val="0"/>
           <w:numId w:val="8"/>
         </w:numPr>
-      </w:pPr>
-      <w:r>
+        <w:rPr>
+          <w:sz w:val="24"/>
+          <w:szCs w:val="24"/>
+        </w:rPr>
+      </w:pPr>
+      <w:r>
+        <w:rPr>
+          <w:sz w:val="24"/>
+          <w:szCs w:val="24"/>
+        </w:rPr>
         <w:t xml:space="preserve">Gary </w:t>
       </w:r>
       <w:r>
+        <w:rPr>
+          <w:sz w:val="24"/>
+          <w:szCs w:val="24"/>
+        </w:rPr>
         <w:t>Garland</w:t>
       </w:r>
     </w:p>
@@ -2289,8 +2479,16 @@
           <w:ilvl w:val="0"/>
           <w:numId w:val="8"/>
         </w:numPr>
-      </w:pPr>
-      <w:r>
+        <w:rPr>
+          <w:sz w:val="24"/>
+          <w:szCs w:val="24"/>
+        </w:rPr>
+      </w:pPr>
+      <w:r>
+        <w:rPr>
+          <w:sz w:val="24"/>
+          <w:szCs w:val="24"/>
+        </w:rPr>
         <w:t>Penny Quarters</w:t>
       </w:r>
     </w:p>
@@ -2301,8 +2499,16 @@
           <w:ilvl w:val="0"/>
           <w:numId w:val="8"/>
         </w:numPr>
-      </w:pPr>
-      <w:r>
+        <w:rPr>
+          <w:sz w:val="24"/>
+          <w:szCs w:val="24"/>
+        </w:rPr>
+      </w:pPr>
+      <w:r>
+        <w:rPr>
+          <w:sz w:val="24"/>
+          <w:szCs w:val="24"/>
+        </w:rPr>
         <w:t>Frank Frankton</w:t>
       </w:r>
     </w:p>
@@ -2313,8 +2519,16 @@
           <w:ilvl w:val="0"/>
           <w:numId w:val="8"/>
         </w:numPr>
-      </w:pPr>
-      <w:r>
+        <w:rPr>
+          <w:sz w:val="24"/>
+          <w:szCs w:val="24"/>
+        </w:rPr>
+      </w:pPr>
+      <w:r>
+        <w:rPr>
+          <w:sz w:val="24"/>
+          <w:szCs w:val="24"/>
+        </w:rPr>
         <w:t>Jack Jackson</w:t>
       </w:r>
     </w:p>
@@ -2325,8 +2539,16 @@
           <w:ilvl w:val="0"/>
           <w:numId w:val="8"/>
         </w:numPr>
-      </w:pPr>
-      <w:r>
+        <w:rPr>
+          <w:sz w:val="24"/>
+          <w:szCs w:val="24"/>
+        </w:rPr>
+      </w:pPr>
+      <w:r>
+        <w:rPr>
+          <w:sz w:val="24"/>
+          <w:szCs w:val="24"/>
+        </w:rPr>
         <w:t>Amy Hendricks</w:t>
       </w:r>
     </w:p>
@@ -2337,8 +2559,16 @@
           <w:ilvl w:val="0"/>
           <w:numId w:val="8"/>
         </w:numPr>
-      </w:pPr>
-      <w:r>
+        <w:rPr>
+          <w:sz w:val="24"/>
+          <w:szCs w:val="24"/>
+        </w:rPr>
+      </w:pPr>
+      <w:r>
+        <w:rPr>
+          <w:sz w:val="24"/>
+          <w:szCs w:val="24"/>
+        </w:rPr>
         <w:t>Hugh Mann</w:t>
       </w:r>
     </w:p>
@@ -2346,20 +2576,45 @@
       <w:pPr>
         <w:pStyle w:val="Heading1"/>
       </w:pPr>
-      <w:bookmarkStart w:id="4" w:name="_Toc40132197"/>
-      <w:r>
+    </w:p>
+    <w:p/>
+    <w:p>
+      <w:pPr>
+        <w:pStyle w:val="Heading1"/>
+      </w:pPr>
+      <w:bookmarkStart w:id="4" w:name="_Toc40187979"/>
+      <w:r>
+        <w:lastRenderedPageBreak/>
         <w:t>Scope</w:t>
       </w:r>
       <w:bookmarkEnd w:id="4"/>
     </w:p>
     <w:p>
-      <w:r>
+      <w:pPr>
+        <w:rPr>
+          <w:sz w:val="24"/>
+          <w:szCs w:val="24"/>
+        </w:rPr>
+      </w:pPr>
+      <w:r>
+        <w:rPr>
+          <w:sz w:val="24"/>
+          <w:szCs w:val="24"/>
+        </w:rPr>
         <w:t xml:space="preserve">This section will describe </w:t>
       </w:r>
       <w:r>
+        <w:rPr>
+          <w:sz w:val="24"/>
+          <w:szCs w:val="24"/>
+        </w:rPr>
         <w:t>all</w:t>
       </w:r>
       <w:r>
+        <w:rPr>
+          <w:sz w:val="24"/>
+          <w:szCs w:val="24"/>
+        </w:rPr>
         <w:t xml:space="preserve"> the components of “The Pixel Wizard” that will be tested with this plan.</w:t>
       </w:r>
     </w:p>
@@ -2367,45 +2622,87 @@
       <w:pPr>
         <w:pStyle w:val="Heading2"/>
       </w:pPr>
-      <w:bookmarkStart w:id="5" w:name="_Toc40132198"/>
+      <w:bookmarkStart w:id="5" w:name="_Toc40187980"/>
       <w:r>
         <w:t>Front-End Menu</w:t>
       </w:r>
       <w:bookmarkEnd w:id="5"/>
     </w:p>
     <w:p>
-      <w:r>
+      <w:pPr>
+        <w:rPr>
+          <w:sz w:val="24"/>
+          <w:szCs w:val="24"/>
+        </w:rPr>
+      </w:pPr>
+      <w:r>
+        <w:rPr>
+          <w:sz w:val="24"/>
+          <w:szCs w:val="24"/>
+        </w:rPr>
         <w:t xml:space="preserve">The front-end menu is what the </w:t>
       </w:r>
       <w:r>
+        <w:rPr>
+          <w:sz w:val="24"/>
+          <w:szCs w:val="24"/>
+        </w:rPr>
         <w:t>player</w:t>
       </w:r>
       <w:r>
+        <w:rPr>
+          <w:sz w:val="24"/>
+          <w:szCs w:val="24"/>
+        </w:rPr>
         <w:t xml:space="preserve"> will see upon starting the game, the menu will provide 3 options to select from, “Play”, “Settings” and “</w:t>
       </w:r>
       <w:r>
+        <w:rPr>
+          <w:sz w:val="24"/>
+          <w:szCs w:val="24"/>
+        </w:rPr>
         <w:t>Exit Game</w:t>
       </w:r>
       <w:r>
+        <w:rPr>
+          <w:sz w:val="24"/>
+          <w:szCs w:val="24"/>
+        </w:rPr>
         <w:t>”</w:t>
       </w:r>
       <w:r>
+        <w:rPr>
+          <w:sz w:val="24"/>
+          <w:szCs w:val="24"/>
+        </w:rPr>
         <w:t xml:space="preserve">. By selecting “Play”, the </w:t>
       </w:r>
       <w:r>
+        <w:rPr>
+          <w:sz w:val="24"/>
+          <w:szCs w:val="24"/>
+        </w:rPr>
         <w:t>player</w:t>
       </w:r>
       <w:r>
-        <w:t xml:space="preserve"> will begin </w:t>
-      </w:r>
-      <w:r>
-        <w:lastRenderedPageBreak/>
-        <w:t>the game a</w:t>
-      </w:r>
-      <w:r>
+        <w:rPr>
+          <w:sz w:val="24"/>
+          <w:szCs w:val="24"/>
+        </w:rPr>
+        <w:t xml:space="preserve"> will begin the game a</w:t>
+      </w:r>
+      <w:r>
+        <w:rPr>
+          <w:sz w:val="24"/>
+          <w:szCs w:val="24"/>
+        </w:rPr>
         <w:t>t the first level, selecting “Settings” will allow the user to edit game settings such as sound and music volumes</w:t>
       </w:r>
       <w:r>
+        <w:rPr>
+          <w:sz w:val="24"/>
+          <w:szCs w:val="24"/>
+        </w:rPr>
         <w:t>, selecting “Exit Game” will quit the application.</w:t>
       </w:r>
     </w:p>
@@ -2413,50 +2710,113 @@
       <w:pPr>
         <w:pStyle w:val="Heading2"/>
       </w:pPr>
-      <w:bookmarkStart w:id="6" w:name="_Toc40132199"/>
+      <w:bookmarkStart w:id="6" w:name="_Toc40187981"/>
       <w:r>
         <w:t>In-Game Menu</w:t>
       </w:r>
       <w:bookmarkEnd w:id="6"/>
     </w:p>
     <w:p>
-      <w:r>
+      <w:pPr>
+        <w:rPr>
+          <w:sz w:val="24"/>
+          <w:szCs w:val="24"/>
+        </w:rPr>
+      </w:pPr>
+      <w:r>
+        <w:rPr>
+          <w:sz w:val="24"/>
+          <w:szCs w:val="24"/>
+        </w:rPr>
         <w:t>The player can pause the game during gameplay and a menu with similar options to the front-end menu will appear, no other game features will be active while this pause menu is open. The pause menu will provide 4 options to choose from, “Resume”, “Settings”, “Restart” and “Exit Game”</w:t>
       </w:r>
       <w:r>
-        <w:t>. If the player selects “Resume”, the game will resume, and the player will continue from when they paused the game. Selecting “Settings” will open game options like those in the main menu and allow the player to change sound and music volume. Selecting “Restart” will restart the current level, the player will be sent back to the starting point of the level, the player’s health will be reset and all enemies and pickups will be set back to their initial points in the level. If the player selects “Exit Game”, they will exit the game level and be brought back to the main menu.</w:t>
+        <w:rPr>
+          <w:sz w:val="24"/>
+          <w:szCs w:val="24"/>
+        </w:rPr>
+        <w:t xml:space="preserve">. </w:t>
+      </w:r>
+    </w:p>
+    <w:p>
+      <w:pPr>
+        <w:rPr>
+          <w:sz w:val="24"/>
+          <w:szCs w:val="24"/>
+        </w:rPr>
+      </w:pPr>
+      <w:r>
+        <w:rPr>
+          <w:sz w:val="24"/>
+          <w:szCs w:val="24"/>
+        </w:rPr>
+        <w:t>If the player selects “Resume”, the game will resume, and the player will continue from when they paused the game. Selecting “Settings” will open game options like those in the main menu and allow the player to change sound and music volume. Selecting “Restart” will restart the current level, the player will be sent back to the starting point of the level, the player’s health will be reset and all enemies and pickups will be set back to their initial points in the level. If the player selects “Exit Game”, they will exit the game level and be brought back to the main menu.</w:t>
       </w:r>
     </w:p>
     <w:p>
       <w:pPr>
         <w:pStyle w:val="Heading2"/>
       </w:pPr>
-      <w:bookmarkStart w:id="7" w:name="_Toc40132200"/>
+      <w:bookmarkStart w:id="7" w:name="_Toc40187982"/>
       <w:r>
         <w:t>Game Controls</w:t>
       </w:r>
       <w:bookmarkEnd w:id="7"/>
     </w:p>
     <w:p>
-      <w:r>
+      <w:pPr>
+        <w:rPr>
+          <w:sz w:val="24"/>
+          <w:szCs w:val="24"/>
+        </w:rPr>
+      </w:pPr>
+      <w:r>
+        <w:rPr>
+          <w:sz w:val="24"/>
+          <w:szCs w:val="24"/>
+        </w:rPr>
         <w:t xml:space="preserve">The game has 2 </w:t>
       </w:r>
       <w:r>
+        <w:rPr>
+          <w:sz w:val="24"/>
+          <w:szCs w:val="24"/>
+        </w:rPr>
         <w:t>input controls, one for the computer version of the game and one for the mobile version of the game.</w:t>
       </w:r>
       <w:r>
+        <w:rPr>
+          <w:sz w:val="24"/>
+          <w:szCs w:val="24"/>
+        </w:rPr>
         <w:t xml:space="preserve"> The </w:t>
       </w:r>
       <w:r>
+        <w:rPr>
+          <w:sz w:val="24"/>
+          <w:szCs w:val="24"/>
+        </w:rPr>
         <w:t>controls for the PC version are managed through keyboard inputs</w:t>
       </w:r>
       <w:r>
+        <w:rPr>
+          <w:sz w:val="24"/>
+          <w:szCs w:val="24"/>
+        </w:rPr>
         <w:t xml:space="preserve"> and the controls for the mobile version are managed through </w:t>
       </w:r>
       <w:r>
+        <w:rPr>
+          <w:sz w:val="24"/>
+          <w:szCs w:val="24"/>
+        </w:rPr>
         <w:t>on-screen</w:t>
       </w:r>
       <w:r>
+        <w:rPr>
+          <w:sz w:val="24"/>
+          <w:szCs w:val="24"/>
+        </w:rPr>
         <w:t xml:space="preserve"> buttons that the player can touch.</w:t>
       </w:r>
     </w:p>
@@ -2481,12 +2841,16 @@
               <w:rPr>
                 <w:b/>
                 <w:bCs/>
+                <w:sz w:val="24"/>
+                <w:szCs w:val="24"/>
               </w:rPr>
             </w:pPr>
             <w:r>
               <w:rPr>
                 <w:b/>
                 <w:bCs/>
+                <w:sz w:val="24"/>
+                <w:szCs w:val="24"/>
               </w:rPr>
               <w:t>Action</w:t>
             </w:r>
@@ -2501,12 +2865,16 @@
               <w:rPr>
                 <w:b/>
                 <w:bCs/>
+                <w:sz w:val="24"/>
+                <w:szCs w:val="24"/>
               </w:rPr>
             </w:pPr>
             <w:r>
               <w:rPr>
                 <w:b/>
                 <w:bCs/>
+                <w:sz w:val="24"/>
+                <w:szCs w:val="24"/>
               </w:rPr>
               <w:t>Computer</w:t>
             </w:r>
@@ -2521,12 +2889,16 @@
               <w:rPr>
                 <w:b/>
                 <w:bCs/>
+                <w:sz w:val="24"/>
+                <w:szCs w:val="24"/>
               </w:rPr>
             </w:pPr>
             <w:r>
               <w:rPr>
                 <w:b/>
                 <w:bCs/>
+                <w:sz w:val="24"/>
+                <w:szCs w:val="24"/>
               </w:rPr>
               <w:t>Phone</w:t>
             </w:r>
@@ -2539,7 +2911,17 @@
             <w:tcW w:w="3006" w:type="dxa"/>
           </w:tcPr>
           <w:p>
-            <w:r>
+            <w:pPr>
+              <w:rPr>
+                <w:sz w:val="24"/>
+                <w:szCs w:val="24"/>
+              </w:rPr>
+            </w:pPr>
+            <w:r>
+              <w:rPr>
+                <w:sz w:val="24"/>
+                <w:szCs w:val="24"/>
+              </w:rPr>
               <w:t>Move Forwards</w:t>
             </w:r>
           </w:p>
@@ -2549,13 +2931,31 @@
             <w:tcW w:w="3005" w:type="dxa"/>
           </w:tcPr>
           <w:p>
-            <w:r>
+            <w:pPr>
+              <w:rPr>
+                <w:sz w:val="24"/>
+                <w:szCs w:val="24"/>
+              </w:rPr>
+            </w:pPr>
+            <w:r>
+              <w:rPr>
+                <w:sz w:val="24"/>
+                <w:szCs w:val="24"/>
+              </w:rPr>
               <w:t>Right Arrow</w:t>
             </w:r>
             <w:r>
+              <w:rPr>
+                <w:sz w:val="24"/>
+                <w:szCs w:val="24"/>
+              </w:rPr>
               <w:t xml:space="preserve"> Key</w:t>
             </w:r>
             <w:r>
+              <w:rPr>
+                <w:sz w:val="24"/>
+                <w:szCs w:val="24"/>
+              </w:rPr>
               <w:t>/D Key</w:t>
             </w:r>
           </w:p>
@@ -2565,7 +2965,17 @@
             <w:tcW w:w="3005" w:type="dxa"/>
           </w:tcPr>
           <w:p>
-            <w:r>
+            <w:pPr>
+              <w:rPr>
+                <w:sz w:val="24"/>
+                <w:szCs w:val="24"/>
+              </w:rPr>
+            </w:pPr>
+            <w:r>
+              <w:rPr>
+                <w:sz w:val="24"/>
+                <w:szCs w:val="24"/>
+              </w:rPr>
               <w:t>Right Arrow on Screen</w:t>
             </w:r>
           </w:p>
@@ -2577,7 +2987,17 @@
             <w:tcW w:w="3006" w:type="dxa"/>
           </w:tcPr>
           <w:p>
-            <w:r>
+            <w:pPr>
+              <w:rPr>
+                <w:sz w:val="24"/>
+                <w:szCs w:val="24"/>
+              </w:rPr>
+            </w:pPr>
+            <w:r>
+              <w:rPr>
+                <w:sz w:val="24"/>
+                <w:szCs w:val="24"/>
+              </w:rPr>
               <w:t>Move Backwards</w:t>
             </w:r>
           </w:p>
@@ -2587,13 +3007,31 @@
             <w:tcW w:w="3005" w:type="dxa"/>
           </w:tcPr>
           <w:p>
-            <w:r>
+            <w:pPr>
+              <w:rPr>
+                <w:sz w:val="24"/>
+                <w:szCs w:val="24"/>
+              </w:rPr>
+            </w:pPr>
+            <w:r>
+              <w:rPr>
+                <w:sz w:val="24"/>
+                <w:szCs w:val="24"/>
+              </w:rPr>
               <w:t>Left Arrow</w:t>
             </w:r>
             <w:r>
+              <w:rPr>
+                <w:sz w:val="24"/>
+                <w:szCs w:val="24"/>
+              </w:rPr>
               <w:t xml:space="preserve"> Key</w:t>
             </w:r>
             <w:r>
+              <w:rPr>
+                <w:sz w:val="24"/>
+                <w:szCs w:val="24"/>
+              </w:rPr>
               <w:t>/A Key</w:t>
             </w:r>
           </w:p>
@@ -2603,7 +3041,17 @@
             <w:tcW w:w="3005" w:type="dxa"/>
           </w:tcPr>
           <w:p>
-            <w:r>
+            <w:pPr>
+              <w:rPr>
+                <w:sz w:val="24"/>
+                <w:szCs w:val="24"/>
+              </w:rPr>
+            </w:pPr>
+            <w:r>
+              <w:rPr>
+                <w:sz w:val="24"/>
+                <w:szCs w:val="24"/>
+              </w:rPr>
               <w:t>Left Arrow on Screen</w:t>
             </w:r>
           </w:p>
@@ -2615,7 +3063,17 @@
             <w:tcW w:w="3006" w:type="dxa"/>
           </w:tcPr>
           <w:p>
-            <w:r>
+            <w:pPr>
+              <w:rPr>
+                <w:sz w:val="24"/>
+                <w:szCs w:val="24"/>
+              </w:rPr>
+            </w:pPr>
+            <w:r>
+              <w:rPr>
+                <w:sz w:val="24"/>
+                <w:szCs w:val="24"/>
+              </w:rPr>
               <w:t>Jump</w:t>
             </w:r>
           </w:p>
@@ -2625,13 +3083,31 @@
             <w:tcW w:w="3005" w:type="dxa"/>
           </w:tcPr>
           <w:p>
-            <w:r>
+            <w:pPr>
+              <w:rPr>
+                <w:sz w:val="24"/>
+                <w:szCs w:val="24"/>
+              </w:rPr>
+            </w:pPr>
+            <w:r>
+              <w:rPr>
+                <w:sz w:val="24"/>
+                <w:szCs w:val="24"/>
+              </w:rPr>
               <w:t>Up Arrow</w:t>
             </w:r>
             <w:r>
+              <w:rPr>
+                <w:sz w:val="24"/>
+                <w:szCs w:val="24"/>
+              </w:rPr>
               <w:t xml:space="preserve"> Key</w:t>
             </w:r>
             <w:r>
+              <w:rPr>
+                <w:sz w:val="24"/>
+                <w:szCs w:val="24"/>
+              </w:rPr>
               <w:t>/W Key</w:t>
             </w:r>
           </w:p>
@@ -2641,7 +3117,17 @@
             <w:tcW w:w="3005" w:type="dxa"/>
           </w:tcPr>
           <w:p>
-            <w:r>
+            <w:pPr>
+              <w:rPr>
+                <w:sz w:val="24"/>
+                <w:szCs w:val="24"/>
+              </w:rPr>
+            </w:pPr>
+            <w:r>
+              <w:rPr>
+                <w:sz w:val="24"/>
+                <w:szCs w:val="24"/>
+              </w:rPr>
               <w:t>Up Arrow on Screen</w:t>
             </w:r>
           </w:p>
@@ -2653,7 +3139,17 @@
             <w:tcW w:w="3006" w:type="dxa"/>
           </w:tcPr>
           <w:p>
-            <w:r>
+            <w:pPr>
+              <w:rPr>
+                <w:sz w:val="24"/>
+                <w:szCs w:val="24"/>
+              </w:rPr>
+            </w:pPr>
+            <w:r>
+              <w:rPr>
+                <w:sz w:val="24"/>
+                <w:szCs w:val="24"/>
+              </w:rPr>
               <w:t>Crouch</w:t>
             </w:r>
           </w:p>
@@ -2663,7 +3159,17 @@
             <w:tcW w:w="3005" w:type="dxa"/>
           </w:tcPr>
           <w:p>
-            <w:r>
+            <w:pPr>
+              <w:rPr>
+                <w:sz w:val="24"/>
+                <w:szCs w:val="24"/>
+              </w:rPr>
+            </w:pPr>
+            <w:r>
+              <w:rPr>
+                <w:sz w:val="24"/>
+                <w:szCs w:val="24"/>
+              </w:rPr>
               <w:t>C Key</w:t>
             </w:r>
           </w:p>
@@ -2673,7 +3179,17 @@
             <w:tcW w:w="3005" w:type="dxa"/>
           </w:tcPr>
           <w:p>
-            <w:r>
+            <w:pPr>
+              <w:rPr>
+                <w:sz w:val="24"/>
+                <w:szCs w:val="24"/>
+              </w:rPr>
+            </w:pPr>
+            <w:r>
+              <w:rPr>
+                <w:sz w:val="24"/>
+                <w:szCs w:val="24"/>
+              </w:rPr>
               <w:t>Down Arrow on Screen</w:t>
             </w:r>
           </w:p>
@@ -2685,7 +3201,17 @@
             <w:tcW w:w="3006" w:type="dxa"/>
           </w:tcPr>
           <w:p>
-            <w:r>
+            <w:pPr>
+              <w:rPr>
+                <w:sz w:val="24"/>
+                <w:szCs w:val="24"/>
+              </w:rPr>
+            </w:pPr>
+            <w:r>
+              <w:rPr>
+                <w:sz w:val="24"/>
+                <w:szCs w:val="24"/>
+              </w:rPr>
               <w:t>Attack</w:t>
             </w:r>
           </w:p>
@@ -2695,7 +3221,17 @@
             <w:tcW w:w="3005" w:type="dxa"/>
           </w:tcPr>
           <w:p>
-            <w:r>
+            <w:pPr>
+              <w:rPr>
+                <w:sz w:val="24"/>
+                <w:szCs w:val="24"/>
+              </w:rPr>
+            </w:pPr>
+            <w:r>
+              <w:rPr>
+                <w:sz w:val="24"/>
+                <w:szCs w:val="24"/>
+              </w:rPr>
               <w:t>Left Mouse Click/R Key</w:t>
             </w:r>
           </w:p>
@@ -2705,7 +3241,17 @@
             <w:tcW w:w="3005" w:type="dxa"/>
           </w:tcPr>
           <w:p>
-            <w:r>
+            <w:pPr>
+              <w:rPr>
+                <w:sz w:val="24"/>
+                <w:szCs w:val="24"/>
+              </w:rPr>
+            </w:pPr>
+            <w:r>
+              <w:rPr>
+                <w:sz w:val="24"/>
+                <w:szCs w:val="24"/>
+              </w:rPr>
               <w:t>Dedicated Button on Screen</w:t>
             </w:r>
           </w:p>
@@ -2717,7 +3263,17 @@
             <w:tcW w:w="3006" w:type="dxa"/>
           </w:tcPr>
           <w:p>
-            <w:r>
+            <w:pPr>
+              <w:rPr>
+                <w:sz w:val="24"/>
+                <w:szCs w:val="24"/>
+              </w:rPr>
+            </w:pPr>
+            <w:r>
+              <w:rPr>
+                <w:sz w:val="24"/>
+                <w:szCs w:val="24"/>
+              </w:rPr>
               <w:t>Pause/Resume</w:t>
             </w:r>
           </w:p>
@@ -2727,7 +3283,17 @@
             <w:tcW w:w="3005" w:type="dxa"/>
           </w:tcPr>
           <w:p>
-            <w:r>
+            <w:pPr>
+              <w:rPr>
+                <w:sz w:val="24"/>
+                <w:szCs w:val="24"/>
+              </w:rPr>
+            </w:pPr>
+            <w:r>
+              <w:rPr>
+                <w:sz w:val="24"/>
+                <w:szCs w:val="24"/>
+              </w:rPr>
               <w:t>Spacebar</w:t>
             </w:r>
           </w:p>
@@ -2737,7 +3303,17 @@
             <w:tcW w:w="3005" w:type="dxa"/>
           </w:tcPr>
           <w:p>
-            <w:r>
+            <w:pPr>
+              <w:rPr>
+                <w:sz w:val="24"/>
+                <w:szCs w:val="24"/>
+              </w:rPr>
+            </w:pPr>
+            <w:r>
+              <w:rPr>
+                <w:sz w:val="24"/>
+                <w:szCs w:val="24"/>
+              </w:rPr>
               <w:t>Top Right Button on Screen</w:t>
             </w:r>
           </w:p>
@@ -2749,7 +3325,7 @@
       <w:pPr>
         <w:pStyle w:val="Heading2"/>
       </w:pPr>
-      <w:bookmarkStart w:id="8" w:name="_Toc40132201"/>
+      <w:bookmarkStart w:id="8" w:name="_Toc40187983"/>
       <w:r>
         <w:t>Gameplay Features</w:t>
       </w:r>
@@ -2760,30 +3336,62 @@
         <w:rPr>
           <w:b/>
           <w:bCs/>
+          <w:color w:val="EE7344" w:themeColor="text2" w:themeTint="99"/>
+          <w:sz w:val="24"/>
+          <w:szCs w:val="24"/>
         </w:rPr>
       </w:pPr>
       <w:r>
         <w:rPr>
           <w:b/>
           <w:bCs/>
+          <w:color w:val="EE7344" w:themeColor="text2" w:themeTint="99"/>
+          <w:sz w:val="24"/>
+          <w:szCs w:val="24"/>
         </w:rPr>
         <w:t>Player Controls:</w:t>
       </w:r>
     </w:p>
     <w:p>
-      <w:r>
+      <w:pPr>
+        <w:rPr>
+          <w:sz w:val="24"/>
+          <w:szCs w:val="24"/>
+        </w:rPr>
+      </w:pPr>
+      <w:r>
+        <w:rPr>
+          <w:sz w:val="24"/>
+          <w:szCs w:val="24"/>
+        </w:rPr>
         <w:t>The player can move the character forwards and backwards</w:t>
       </w:r>
       <w:r>
+        <w:rPr>
+          <w:sz w:val="24"/>
+          <w:szCs w:val="24"/>
+        </w:rPr>
         <w:t>, jump and crouch using the mention controls above. The player should be able to navigate through the level</w:t>
       </w:r>
       <w:r>
+        <w:rPr>
+          <w:sz w:val="24"/>
+          <w:szCs w:val="24"/>
+        </w:rPr>
         <w:t>s</w:t>
       </w:r>
       <w:r>
+        <w:rPr>
+          <w:sz w:val="24"/>
+          <w:szCs w:val="24"/>
+        </w:rPr>
         <w:t xml:space="preserve"> by moving and jumping on platforms when needed.</w:t>
       </w:r>
       <w:r>
+        <w:rPr>
+          <w:sz w:val="24"/>
+          <w:szCs w:val="24"/>
+        </w:rPr>
         <w:t xml:space="preserve"> The player can also shoot projectiles with a delay time between each shot.</w:t>
       </w:r>
     </w:p>
@@ -2792,36 +3400,77 @@
         <w:rPr>
           <w:b/>
           <w:bCs/>
+          <w:color w:val="EE7344" w:themeColor="text2" w:themeTint="99"/>
+          <w:sz w:val="24"/>
+          <w:szCs w:val="24"/>
         </w:rPr>
       </w:pPr>
       <w:r>
         <w:rPr>
           <w:b/>
           <w:bCs/>
-        </w:rPr>
+          <w:color w:val="EE7344" w:themeColor="text2" w:themeTint="99"/>
+          <w:sz w:val="24"/>
+          <w:szCs w:val="24"/>
+        </w:rPr>
+        <w:lastRenderedPageBreak/>
         <w:t>Player Health:</w:t>
       </w:r>
     </w:p>
     <w:p>
-      <w:r>
+      <w:pPr>
+        <w:rPr>
+          <w:sz w:val="24"/>
+          <w:szCs w:val="24"/>
+        </w:rPr>
+      </w:pPr>
+      <w:r>
+        <w:rPr>
+          <w:sz w:val="24"/>
+          <w:szCs w:val="24"/>
+        </w:rPr>
         <w:t xml:space="preserve">The player has health </w:t>
       </w:r>
       <w:r>
+        <w:rPr>
+          <w:sz w:val="24"/>
+          <w:szCs w:val="24"/>
+        </w:rPr>
         <w:t>is displayed on the top left side of the screen represented by red diamonds.</w:t>
       </w:r>
       <w:r>
+        <w:rPr>
+          <w:sz w:val="24"/>
+          <w:szCs w:val="24"/>
+        </w:rPr>
         <w:t xml:space="preserve"> The player can lose health by taking damage from enem</w:t>
       </w:r>
       <w:r>
+        <w:rPr>
+          <w:sz w:val="24"/>
+          <w:szCs w:val="24"/>
+        </w:rPr>
         <w:t xml:space="preserve">y attacks. If the player loses </w:t>
       </w:r>
       <w:r>
+        <w:rPr>
+          <w:sz w:val="24"/>
+          <w:szCs w:val="24"/>
+        </w:rPr>
         <w:t>all</w:t>
       </w:r>
       <w:r>
+        <w:rPr>
+          <w:sz w:val="24"/>
+          <w:szCs w:val="24"/>
+        </w:rPr>
         <w:t xml:space="preserve"> their health, the player loses the game</w:t>
       </w:r>
       <w:r>
+        <w:rPr>
+          <w:sz w:val="24"/>
+          <w:szCs w:val="24"/>
+        </w:rPr>
         <w:t>.</w:t>
       </w:r>
     </w:p>
@@ -2830,18 +3479,34 @@
         <w:rPr>
           <w:b/>
           <w:bCs/>
+          <w:color w:val="EE7344" w:themeColor="text2" w:themeTint="99"/>
+          <w:sz w:val="24"/>
+          <w:szCs w:val="24"/>
         </w:rPr>
       </w:pPr>
       <w:r>
         <w:rPr>
           <w:b/>
           <w:bCs/>
+          <w:color w:val="EE7344" w:themeColor="text2" w:themeTint="99"/>
+          <w:sz w:val="24"/>
+          <w:szCs w:val="24"/>
         </w:rPr>
         <w:t>Enemies:</w:t>
       </w:r>
     </w:p>
     <w:p>
-      <w:r>
+      <w:pPr>
+        <w:rPr>
+          <w:sz w:val="24"/>
+          <w:szCs w:val="24"/>
+        </w:rPr>
+      </w:pPr>
+      <w:r>
+        <w:rPr>
+          <w:sz w:val="24"/>
+          <w:szCs w:val="24"/>
+        </w:rPr>
         <w:t>Each level contains enemies that can move towards the player and shoot their own projectiles at the player, enemies will be damaged when the player’s projectiles collide with them. Enemies have their own health and will be removed from the level if they lose all their health. At the end of each level there is a boss enemy whose health is displayed in the top right corner of the screen represented with blue diamonds, like the player’s health.</w:t>
       </w:r>
     </w:p>
@@ -2850,19 +3515,34 @@
         <w:rPr>
           <w:b/>
           <w:bCs/>
+          <w:color w:val="EE7344" w:themeColor="text2" w:themeTint="99"/>
+          <w:sz w:val="24"/>
+          <w:szCs w:val="24"/>
         </w:rPr>
       </w:pPr>
       <w:r>
         <w:rPr>
           <w:b/>
           <w:bCs/>
+          <w:color w:val="EE7344" w:themeColor="text2" w:themeTint="99"/>
+          <w:sz w:val="24"/>
+          <w:szCs w:val="24"/>
         </w:rPr>
         <w:t>Levels:</w:t>
       </w:r>
     </w:p>
     <w:p>
-      <w:r>
-        <w:lastRenderedPageBreak/>
+      <w:pPr>
+        <w:rPr>
+          <w:sz w:val="24"/>
+          <w:szCs w:val="24"/>
+        </w:rPr>
+      </w:pPr>
+      <w:r>
+        <w:rPr>
+          <w:sz w:val="24"/>
+          <w:szCs w:val="24"/>
+        </w:rPr>
         <w:t>There are multiple levels that the player must progress through, when the player completes 1 level, they move to the next one until they reach the end of the last level where they win the game. Platforms, enemies, and pickups are in each level which add different challenges to the player.</w:t>
       </w:r>
     </w:p>
@@ -2871,18 +3551,34 @@
         <w:rPr>
           <w:b/>
           <w:bCs/>
+          <w:color w:val="EE7344" w:themeColor="text2" w:themeTint="99"/>
+          <w:sz w:val="24"/>
+          <w:szCs w:val="24"/>
         </w:rPr>
       </w:pPr>
       <w:r>
         <w:rPr>
           <w:b/>
           <w:bCs/>
+          <w:color w:val="EE7344" w:themeColor="text2" w:themeTint="99"/>
+          <w:sz w:val="24"/>
+          <w:szCs w:val="24"/>
         </w:rPr>
         <w:t>Pickups:</w:t>
       </w:r>
     </w:p>
     <w:p>
-      <w:r>
+      <w:pPr>
+        <w:rPr>
+          <w:sz w:val="24"/>
+          <w:szCs w:val="24"/>
+        </w:rPr>
+      </w:pPr>
+      <w:r>
+        <w:rPr>
+          <w:sz w:val="24"/>
+          <w:szCs w:val="24"/>
+        </w:rPr>
         <w:t>When the player interacts with a health pickup, it should restore some of the player’s health.</w:t>
       </w:r>
     </w:p>
@@ -2890,35 +3586,73 @@
       <w:pPr>
         <w:pStyle w:val="Heading2"/>
       </w:pPr>
-      <w:bookmarkStart w:id="9" w:name="_Toc40132202"/>
+      <w:bookmarkStart w:id="9" w:name="_Toc40187984"/>
       <w:r>
         <w:t>Testing Tactics</w:t>
       </w:r>
       <w:bookmarkEnd w:id="9"/>
     </w:p>
     <w:p>
-      <w:r>
+      <w:pPr>
+        <w:rPr>
+          <w:sz w:val="24"/>
+          <w:szCs w:val="24"/>
+        </w:rPr>
+      </w:pPr>
+      <w:r>
+        <w:rPr>
+          <w:sz w:val="24"/>
+          <w:szCs w:val="24"/>
+        </w:rPr>
         <w:t>Below will list how we intend to test some of the features listed in the scope.</w:t>
       </w:r>
       <w:r>
+        <w:rPr>
+          <w:sz w:val="24"/>
+          <w:szCs w:val="24"/>
+        </w:rPr>
         <w:t xml:space="preserve"> Some features may</w:t>
       </w:r>
       <w:r>
+        <w:rPr>
+          <w:sz w:val="24"/>
+          <w:szCs w:val="24"/>
+        </w:rPr>
         <w:t xml:space="preserve"> be tested simultaneously </w:t>
       </w:r>
       <w:r>
+        <w:rPr>
+          <w:sz w:val="24"/>
+          <w:szCs w:val="24"/>
+        </w:rPr>
         <w:t>because of</w:t>
       </w:r>
       <w:r>
+        <w:rPr>
+          <w:sz w:val="24"/>
+          <w:szCs w:val="24"/>
+        </w:rPr>
         <w:t xml:space="preserve"> 1 test case.</w:t>
       </w:r>
       <w:r>
+        <w:rPr>
+          <w:sz w:val="24"/>
+          <w:szCs w:val="24"/>
+        </w:rPr>
         <w:t xml:space="preserve"> We will follow our test schedule to ensure that the features are </w:t>
       </w:r>
       <w:r>
+        <w:rPr>
+          <w:sz w:val="24"/>
+          <w:szCs w:val="24"/>
+        </w:rPr>
         <w:t>tested,</w:t>
       </w:r>
       <w:r>
+        <w:rPr>
+          <w:sz w:val="24"/>
+          <w:szCs w:val="24"/>
+        </w:rPr>
         <w:t xml:space="preserve"> and the product is suitable for release for customers.</w:t>
       </w:r>
     </w:p>
@@ -2942,12 +3676,16 @@
               <w:rPr>
                 <w:b/>
                 <w:bCs/>
+                <w:sz w:val="24"/>
+                <w:szCs w:val="24"/>
               </w:rPr>
             </w:pPr>
             <w:r>
               <w:rPr>
                 <w:b/>
                 <w:bCs/>
+                <w:sz w:val="24"/>
+                <w:szCs w:val="24"/>
               </w:rPr>
               <w:t>Test Item</w:t>
             </w:r>
@@ -2962,12 +3700,16 @@
               <w:rPr>
                 <w:b/>
                 <w:bCs/>
+                <w:sz w:val="24"/>
+                <w:szCs w:val="24"/>
               </w:rPr>
             </w:pPr>
             <w:r>
               <w:rPr>
                 <w:b/>
                 <w:bCs/>
+                <w:sz w:val="24"/>
+                <w:szCs w:val="24"/>
               </w:rPr>
               <w:t>Test Method</w:t>
             </w:r>
@@ -2980,7 +3722,17 @@
             <w:tcW w:w="4508" w:type="dxa"/>
           </w:tcPr>
           <w:p>
-            <w:r>
+            <w:pPr>
+              <w:rPr>
+                <w:sz w:val="24"/>
+                <w:szCs w:val="24"/>
+              </w:rPr>
+            </w:pPr>
+            <w:r>
+              <w:rPr>
+                <w:sz w:val="24"/>
+                <w:szCs w:val="24"/>
+              </w:rPr>
               <w:t>Front End Menu</w:t>
             </w:r>
           </w:p>
@@ -2990,25 +3742,86 @@
             <w:tcW w:w="4508" w:type="dxa"/>
           </w:tcPr>
           <w:p>
-            <w:r>
+            <w:pPr>
+              <w:rPr>
+                <w:sz w:val="24"/>
+                <w:szCs w:val="24"/>
+              </w:rPr>
+            </w:pPr>
+            <w:r>
+              <w:rPr>
+                <w:sz w:val="24"/>
+                <w:szCs w:val="24"/>
+              </w:rPr>
               <w:t>Click each menu item to test if they work. Log messages to test functionality before implementing other components.</w:t>
             </w:r>
           </w:p>
-          <w:p/>
-          <w:p>
-            <w:r>
+          <w:p>
+            <w:pPr>
+              <w:rPr>
+                <w:sz w:val="24"/>
+                <w:szCs w:val="24"/>
+              </w:rPr>
+            </w:pPr>
+          </w:p>
+          <w:p>
+            <w:pPr>
+              <w:rPr>
+                <w:sz w:val="24"/>
+                <w:szCs w:val="24"/>
+              </w:rPr>
+            </w:pPr>
+            <w:r>
+              <w:rPr>
+                <w:sz w:val="24"/>
+                <w:szCs w:val="24"/>
+              </w:rPr>
               <w:t>Verify the “Play” button brings the player to level 1</w:t>
             </w:r>
           </w:p>
-          <w:p/>
-          <w:p>
-            <w:r>
+          <w:p>
+            <w:pPr>
+              <w:rPr>
+                <w:sz w:val="24"/>
+                <w:szCs w:val="24"/>
+              </w:rPr>
+            </w:pPr>
+          </w:p>
+          <w:p>
+            <w:pPr>
+              <w:rPr>
+                <w:sz w:val="24"/>
+                <w:szCs w:val="24"/>
+              </w:rPr>
+            </w:pPr>
+            <w:r>
+              <w:rPr>
+                <w:sz w:val="24"/>
+                <w:szCs w:val="24"/>
+              </w:rPr>
               <w:t>Verify that the player can change the sound and music volume in the main menu after clicking “Settings”</w:t>
             </w:r>
           </w:p>
-          <w:p/>
-          <w:p>
-            <w:r>
+          <w:p>
+            <w:pPr>
+              <w:rPr>
+                <w:sz w:val="24"/>
+                <w:szCs w:val="24"/>
+              </w:rPr>
+            </w:pPr>
+          </w:p>
+          <w:p>
+            <w:pPr>
+              <w:rPr>
+                <w:sz w:val="24"/>
+                <w:szCs w:val="24"/>
+              </w:rPr>
+            </w:pPr>
+            <w:r>
+              <w:rPr>
+                <w:sz w:val="24"/>
+                <w:szCs w:val="24"/>
+              </w:rPr>
               <w:t>Verify the application closes after the player clicks the “Exit Game” button.</w:t>
             </w:r>
           </w:p>
@@ -3020,7 +3833,17 @@
             <w:tcW w:w="4508" w:type="dxa"/>
           </w:tcPr>
           <w:p>
-            <w:r>
+            <w:pPr>
+              <w:rPr>
+                <w:sz w:val="24"/>
+                <w:szCs w:val="24"/>
+              </w:rPr>
+            </w:pPr>
+            <w:r>
+              <w:rPr>
+                <w:sz w:val="24"/>
+                <w:szCs w:val="24"/>
+              </w:rPr>
               <w:t>In Game Menu</w:t>
             </w:r>
           </w:p>
@@ -3030,62 +3853,207 @@
             <w:tcW w:w="4508" w:type="dxa"/>
           </w:tcPr>
           <w:p>
-            <w:r>
+            <w:pPr>
+              <w:rPr>
+                <w:sz w:val="24"/>
+                <w:szCs w:val="24"/>
+              </w:rPr>
+            </w:pPr>
+            <w:r>
+              <w:rPr>
+                <w:sz w:val="24"/>
+                <w:szCs w:val="24"/>
+              </w:rPr>
               <w:t>Verify the player can pause the game by pressing the pause button.</w:t>
             </w:r>
           </w:p>
-          <w:p/>
-          <w:p>
-            <w:r>
+          <w:p>
+            <w:pPr>
+              <w:rPr>
+                <w:sz w:val="24"/>
+                <w:szCs w:val="24"/>
+              </w:rPr>
+            </w:pPr>
+          </w:p>
+          <w:p>
+            <w:pPr>
+              <w:rPr>
+                <w:sz w:val="24"/>
+                <w:szCs w:val="24"/>
+              </w:rPr>
+            </w:pPr>
+            <w:r>
+              <w:rPr>
+                <w:sz w:val="24"/>
+                <w:szCs w:val="24"/>
+              </w:rPr>
+              <w:lastRenderedPageBreak/>
               <w:t>Verify that neither the player character nor enemies can move while the game is paused.</w:t>
             </w:r>
           </w:p>
-          <w:p/>
-          <w:p>
-            <w:r>
+          <w:p>
+            <w:pPr>
+              <w:rPr>
+                <w:sz w:val="24"/>
+                <w:szCs w:val="24"/>
+              </w:rPr>
+            </w:pPr>
+          </w:p>
+          <w:p>
+            <w:pPr>
+              <w:rPr>
+                <w:sz w:val="24"/>
+                <w:szCs w:val="24"/>
+              </w:rPr>
+            </w:pPr>
+            <w:r>
+              <w:rPr>
+                <w:sz w:val="24"/>
+                <w:szCs w:val="24"/>
+              </w:rPr>
               <w:t>Verify that the options function by clicking each button. Add debug logs to test each button before implementing other features.</w:t>
             </w:r>
           </w:p>
-          <w:p/>
-          <w:p>
-            <w:r>
+          <w:p>
+            <w:pPr>
+              <w:rPr>
+                <w:sz w:val="24"/>
+                <w:szCs w:val="24"/>
+              </w:rPr>
+            </w:pPr>
+          </w:p>
+          <w:p>
+            <w:pPr>
+              <w:rPr>
+                <w:sz w:val="24"/>
+                <w:szCs w:val="24"/>
+              </w:rPr>
+            </w:pPr>
+            <w:r>
+              <w:rPr>
+                <w:sz w:val="24"/>
+                <w:szCs w:val="24"/>
+              </w:rPr>
               <w:t xml:space="preserve">Verify that clicking the “Resume” button will resume the game. </w:t>
             </w:r>
           </w:p>
-          <w:p/>
-          <w:p>
-            <w:r>
+          <w:p>
+            <w:pPr>
+              <w:rPr>
+                <w:sz w:val="24"/>
+                <w:szCs w:val="24"/>
+              </w:rPr>
+            </w:pPr>
+          </w:p>
+          <w:p>
+            <w:pPr>
+              <w:rPr>
+                <w:sz w:val="24"/>
+                <w:szCs w:val="24"/>
+              </w:rPr>
+            </w:pPr>
+            <w:r>
+              <w:rPr>
+                <w:sz w:val="24"/>
+                <w:szCs w:val="24"/>
+              </w:rPr>
               <w:t>Verify that the player character and enemies can move again after the game is resumed.</w:t>
             </w:r>
           </w:p>
-          <w:p/>
-          <w:p>
-            <w:r>
+          <w:p>
+            <w:pPr>
+              <w:rPr>
+                <w:sz w:val="24"/>
+                <w:szCs w:val="24"/>
+              </w:rPr>
+            </w:pPr>
+          </w:p>
+          <w:p>
+            <w:pPr>
+              <w:rPr>
+                <w:sz w:val="24"/>
+                <w:szCs w:val="24"/>
+              </w:rPr>
+            </w:pPr>
+            <w:r>
+              <w:rPr>
+                <w:sz w:val="24"/>
+                <w:szCs w:val="24"/>
+              </w:rPr>
               <w:t>Verify that the player can adjust so</w:t>
             </w:r>
             <w:r>
+              <w:rPr>
+                <w:sz w:val="24"/>
+                <w:szCs w:val="24"/>
+              </w:rPr>
               <w:t>und</w:t>
             </w:r>
             <w:r>
+              <w:rPr>
+                <w:sz w:val="24"/>
+                <w:szCs w:val="24"/>
+              </w:rPr>
               <w:t xml:space="preserve"> and music volumes</w:t>
             </w:r>
             <w:r>
+              <w:rPr>
+                <w:sz w:val="24"/>
+                <w:szCs w:val="24"/>
+              </w:rPr>
               <w:t xml:space="preserve"> after clicking “Settings”.</w:t>
             </w:r>
           </w:p>
-          <w:p/>
-          <w:p>
-            <w:r>
+          <w:p>
+            <w:pPr>
+              <w:rPr>
+                <w:sz w:val="24"/>
+                <w:szCs w:val="24"/>
+              </w:rPr>
+            </w:pPr>
+          </w:p>
+          <w:p>
+            <w:pPr>
+              <w:rPr>
+                <w:sz w:val="24"/>
+                <w:szCs w:val="24"/>
+              </w:rPr>
+            </w:pPr>
+            <w:r>
+              <w:rPr>
+                <w:sz w:val="24"/>
+                <w:szCs w:val="24"/>
+              </w:rPr>
               <w:t>Verify that the player is brought back to the beginning of the level after selecting “Restart”.</w:t>
             </w:r>
             <w:r>
+              <w:rPr>
+                <w:sz w:val="24"/>
+                <w:szCs w:val="24"/>
+              </w:rPr>
               <w:t xml:space="preserve"> Ensure that player health is reset, enemies and pickups are added back to their original points in the level.</w:t>
             </w:r>
           </w:p>
-          <w:p/>
-          <w:p>
-            <w:r>
-              <w:lastRenderedPageBreak/>
+          <w:p>
+            <w:pPr>
+              <w:rPr>
+                <w:sz w:val="24"/>
+                <w:szCs w:val="24"/>
+              </w:rPr>
+            </w:pPr>
+          </w:p>
+          <w:p>
+            <w:pPr>
+              <w:rPr>
+                <w:sz w:val="24"/>
+                <w:szCs w:val="24"/>
+              </w:rPr>
+            </w:pPr>
+            <w:r>
+              <w:rPr>
+                <w:sz w:val="24"/>
+                <w:szCs w:val="24"/>
+              </w:rPr>
               <w:t>Verify that the player is brought back to the main menu when they click the “Exit” button.</w:t>
             </w:r>
           </w:p>
@@ -3097,7 +4065,17 @@
             <w:tcW w:w="4508" w:type="dxa"/>
           </w:tcPr>
           <w:p>
-            <w:r>
+            <w:pPr>
+              <w:rPr>
+                <w:sz w:val="24"/>
+                <w:szCs w:val="24"/>
+              </w:rPr>
+            </w:pPr>
+            <w:r>
+              <w:rPr>
+                <w:sz w:val="24"/>
+                <w:szCs w:val="24"/>
+              </w:rPr>
               <w:lastRenderedPageBreak/>
               <w:t>Game controls</w:t>
             </w:r>
@@ -3108,22 +4086,70 @@
             <w:tcW w:w="4508" w:type="dxa"/>
           </w:tcPr>
           <w:p>
-            <w:r>
+            <w:pPr>
+              <w:rPr>
+                <w:sz w:val="24"/>
+                <w:szCs w:val="24"/>
+              </w:rPr>
+            </w:pPr>
+            <w:r>
+              <w:rPr>
+                <w:sz w:val="24"/>
+                <w:szCs w:val="24"/>
+              </w:rPr>
               <w:t>Verify that the game responds to player input</w:t>
             </w:r>
             <w:r>
+              <w:rPr>
+                <w:sz w:val="24"/>
+                <w:szCs w:val="24"/>
+              </w:rPr>
               <w:t xml:space="preserve"> on computer and mobile. Add test logs to check if input is received before adding gameplay features.</w:t>
             </w:r>
           </w:p>
-          <w:p/>
-          <w:p>
-            <w:r>
+          <w:p>
+            <w:pPr>
+              <w:rPr>
+                <w:sz w:val="24"/>
+                <w:szCs w:val="24"/>
+              </w:rPr>
+            </w:pPr>
+          </w:p>
+          <w:p>
+            <w:pPr>
+              <w:rPr>
+                <w:sz w:val="24"/>
+                <w:szCs w:val="24"/>
+              </w:rPr>
+            </w:pPr>
+            <w:r>
+              <w:rPr>
+                <w:sz w:val="24"/>
+                <w:szCs w:val="24"/>
+              </w:rPr>
               <w:t>Verify that the player moves when pressing the movement keys.</w:t>
             </w:r>
           </w:p>
-          <w:p/>
-          <w:p>
-            <w:r>
+          <w:p>
+            <w:pPr>
+              <w:rPr>
+                <w:sz w:val="24"/>
+                <w:szCs w:val="24"/>
+              </w:rPr>
+            </w:pPr>
+          </w:p>
+          <w:p>
+            <w:pPr>
+              <w:rPr>
+                <w:sz w:val="24"/>
+                <w:szCs w:val="24"/>
+              </w:rPr>
+            </w:pPr>
+            <w:r>
+              <w:rPr>
+                <w:sz w:val="24"/>
+                <w:szCs w:val="24"/>
+              </w:rPr>
               <w:t>Verify that the player can shoot projectiles using the dedicated buttons. Check that there is a delay between each shot.</w:t>
             </w:r>
           </w:p>
@@ -3135,7 +4161,17 @@
             <w:tcW w:w="4508" w:type="dxa"/>
           </w:tcPr>
           <w:p>
-            <w:r>
+            <w:pPr>
+              <w:rPr>
+                <w:sz w:val="24"/>
+                <w:szCs w:val="24"/>
+              </w:rPr>
+            </w:pPr>
+            <w:r>
+              <w:rPr>
+                <w:sz w:val="24"/>
+                <w:szCs w:val="24"/>
+              </w:rPr>
               <w:t>Player Health System</w:t>
             </w:r>
           </w:p>
@@ -3145,13 +4181,40 @@
             <w:tcW w:w="4508" w:type="dxa"/>
           </w:tcPr>
           <w:p>
-            <w:r>
+            <w:pPr>
+              <w:rPr>
+                <w:sz w:val="24"/>
+                <w:szCs w:val="24"/>
+              </w:rPr>
+            </w:pPr>
+            <w:r>
+              <w:rPr>
+                <w:sz w:val="24"/>
+                <w:szCs w:val="24"/>
+              </w:rPr>
               <w:t>Verify that the player loses health when they collide with an enemy or enemy projectile.</w:t>
             </w:r>
           </w:p>
-          <w:p/>
-          <w:p>
-            <w:r>
+          <w:p>
+            <w:pPr>
+              <w:rPr>
+                <w:sz w:val="24"/>
+                <w:szCs w:val="24"/>
+              </w:rPr>
+            </w:pPr>
+          </w:p>
+          <w:p>
+            <w:pPr>
+              <w:rPr>
+                <w:sz w:val="24"/>
+                <w:szCs w:val="24"/>
+              </w:rPr>
+            </w:pPr>
+            <w:r>
+              <w:rPr>
+                <w:sz w:val="24"/>
+                <w:szCs w:val="24"/>
+              </w:rPr>
               <w:t>Verify that the health UI updates when the player gains or loses health.</w:t>
             </w:r>
           </w:p>
@@ -3163,7 +4226,18 @@
             <w:tcW w:w="4508" w:type="dxa"/>
           </w:tcPr>
           <w:p>
-            <w:r>
+            <w:pPr>
+              <w:rPr>
+                <w:sz w:val="24"/>
+                <w:szCs w:val="24"/>
+              </w:rPr>
+            </w:pPr>
+            <w:r>
+              <w:rPr>
+                <w:sz w:val="24"/>
+                <w:szCs w:val="24"/>
+              </w:rPr>
+              <w:lastRenderedPageBreak/>
               <w:t>Pickup System</w:t>
             </w:r>
           </w:p>
@@ -3173,22 +4247,70 @@
             <w:tcW w:w="4508" w:type="dxa"/>
           </w:tcPr>
           <w:p>
-            <w:r>
+            <w:pPr>
+              <w:rPr>
+                <w:sz w:val="24"/>
+                <w:szCs w:val="24"/>
+              </w:rPr>
+            </w:pPr>
+            <w:r>
+              <w:rPr>
+                <w:sz w:val="24"/>
+                <w:szCs w:val="24"/>
+              </w:rPr>
               <w:t>Verify that the player can touch the pickup.</w:t>
             </w:r>
           </w:p>
-          <w:p/>
-          <w:p>
-            <w:r>
+          <w:p>
+            <w:pPr>
+              <w:rPr>
+                <w:sz w:val="24"/>
+                <w:szCs w:val="24"/>
+              </w:rPr>
+            </w:pPr>
+          </w:p>
+          <w:p>
+            <w:pPr>
+              <w:rPr>
+                <w:sz w:val="24"/>
+                <w:szCs w:val="24"/>
+              </w:rPr>
+            </w:pPr>
+            <w:r>
+              <w:rPr>
+                <w:sz w:val="24"/>
+                <w:szCs w:val="24"/>
+              </w:rPr>
               <w:t>Verify that the health pickup increases the players health.</w:t>
             </w:r>
           </w:p>
-          <w:p/>
-          <w:p>
-            <w:r>
+          <w:p>
+            <w:pPr>
+              <w:rPr>
+                <w:sz w:val="24"/>
+                <w:szCs w:val="24"/>
+              </w:rPr>
+            </w:pPr>
+          </w:p>
+          <w:p>
+            <w:pPr>
+              <w:rPr>
+                <w:sz w:val="24"/>
+                <w:szCs w:val="24"/>
+              </w:rPr>
+            </w:pPr>
+            <w:r>
+              <w:rPr>
+                <w:sz w:val="24"/>
+                <w:szCs w:val="24"/>
+              </w:rPr>
               <w:t>Ensure that the pickup is destroyed</w:t>
             </w:r>
             <w:r>
+              <w:rPr>
+                <w:sz w:val="24"/>
+                <w:szCs w:val="24"/>
+              </w:rPr>
               <w:t xml:space="preserve"> when the player collides with the pickup.</w:t>
             </w:r>
           </w:p>
@@ -3200,7 +4322,17 @@
             <w:tcW w:w="4508" w:type="dxa"/>
           </w:tcPr>
           <w:p>
-            <w:r>
+            <w:pPr>
+              <w:rPr>
+                <w:sz w:val="24"/>
+                <w:szCs w:val="24"/>
+              </w:rPr>
+            </w:pPr>
+            <w:r>
+              <w:rPr>
+                <w:sz w:val="24"/>
+                <w:szCs w:val="24"/>
+              </w:rPr>
               <w:t>Enemy System</w:t>
             </w:r>
           </w:p>
@@ -3210,34 +4342,116 @@
             <w:tcW w:w="4508" w:type="dxa"/>
           </w:tcPr>
           <w:p>
-            <w:r>
+            <w:pPr>
+              <w:rPr>
+                <w:sz w:val="24"/>
+                <w:szCs w:val="24"/>
+              </w:rPr>
+            </w:pPr>
+            <w:r>
+              <w:rPr>
+                <w:sz w:val="24"/>
+                <w:szCs w:val="24"/>
+              </w:rPr>
               <w:t>Ensure that enemies can shoot projectiles.</w:t>
             </w:r>
           </w:p>
-          <w:p/>
-          <w:p>
-            <w:r>
+          <w:p>
+            <w:pPr>
+              <w:rPr>
+                <w:sz w:val="24"/>
+                <w:szCs w:val="24"/>
+              </w:rPr>
+            </w:pPr>
+          </w:p>
+          <w:p>
+            <w:pPr>
+              <w:rPr>
+                <w:sz w:val="24"/>
+                <w:szCs w:val="24"/>
+              </w:rPr>
+            </w:pPr>
+            <w:r>
+              <w:rPr>
+                <w:sz w:val="24"/>
+                <w:szCs w:val="24"/>
+              </w:rPr>
               <w:t>Verify that enemies can take damage from the player’s projectiles, ensure that the player projectiles are destroyed on collision with the enemy.</w:t>
             </w:r>
           </w:p>
-          <w:p/>
-          <w:p>
-            <w:r>
+          <w:p>
+            <w:pPr>
+              <w:rPr>
+                <w:sz w:val="24"/>
+                <w:szCs w:val="24"/>
+              </w:rPr>
+            </w:pPr>
+          </w:p>
+          <w:p>
+            <w:pPr>
+              <w:rPr>
+                <w:sz w:val="24"/>
+                <w:szCs w:val="24"/>
+              </w:rPr>
+            </w:pPr>
+            <w:r>
+              <w:rPr>
+                <w:sz w:val="24"/>
+                <w:szCs w:val="24"/>
+              </w:rPr>
               <w:t>Verify that an enemy is removed from the level when lose all their health.</w:t>
             </w:r>
           </w:p>
-          <w:p/>
-          <w:p>
-            <w:r>
+          <w:p>
+            <w:pPr>
+              <w:rPr>
+                <w:sz w:val="24"/>
+                <w:szCs w:val="24"/>
+              </w:rPr>
+            </w:pPr>
+          </w:p>
+          <w:p>
+            <w:pPr>
+              <w:rPr>
+                <w:sz w:val="24"/>
+                <w:szCs w:val="24"/>
+              </w:rPr>
+            </w:pPr>
+            <w:r>
+              <w:rPr>
+                <w:sz w:val="24"/>
+                <w:szCs w:val="24"/>
+              </w:rPr>
               <w:t>Test that the level boss health updates when they take damage</w:t>
             </w:r>
             <w:r>
+              <w:rPr>
+                <w:sz w:val="24"/>
+                <w:szCs w:val="24"/>
+              </w:rPr>
               <w:t>.</w:t>
             </w:r>
           </w:p>
-          <w:p/>
-          <w:p>
-            <w:r>
+          <w:p>
+            <w:pPr>
+              <w:rPr>
+                <w:sz w:val="24"/>
+                <w:szCs w:val="24"/>
+              </w:rPr>
+            </w:pPr>
+          </w:p>
+          <w:p>
+            <w:pPr>
+              <w:rPr>
+                <w:sz w:val="24"/>
+                <w:szCs w:val="24"/>
+              </w:rPr>
+            </w:pPr>
+            <w:r>
+              <w:rPr>
+                <w:sz w:val="24"/>
+                <w:szCs w:val="24"/>
+              </w:rPr>
               <w:t>Verify that the enemies can move on platforms.</w:t>
             </w:r>
           </w:p>
@@ -3249,7 +4463,17 @@
             <w:tcW w:w="4508" w:type="dxa"/>
           </w:tcPr>
           <w:p>
-            <w:r>
+            <w:pPr>
+              <w:rPr>
+                <w:sz w:val="24"/>
+                <w:szCs w:val="24"/>
+              </w:rPr>
+            </w:pPr>
+            <w:r>
+              <w:rPr>
+                <w:sz w:val="24"/>
+                <w:szCs w:val="24"/>
+              </w:rPr>
               <w:t>Level System</w:t>
             </w:r>
           </w:p>
@@ -3259,13 +4483,40 @@
             <w:tcW w:w="4508" w:type="dxa"/>
           </w:tcPr>
           <w:p>
-            <w:r>
+            <w:pPr>
+              <w:rPr>
+                <w:sz w:val="24"/>
+                <w:szCs w:val="24"/>
+              </w:rPr>
+            </w:pPr>
+            <w:r>
+              <w:rPr>
+                <w:sz w:val="24"/>
+                <w:szCs w:val="24"/>
+              </w:rPr>
               <w:t>Verify that the player moves to the next level after the boss is defeated.</w:t>
             </w:r>
           </w:p>
-          <w:p/>
-          <w:p>
-            <w:r>
+          <w:p>
+            <w:pPr>
+              <w:rPr>
+                <w:sz w:val="24"/>
+                <w:szCs w:val="24"/>
+              </w:rPr>
+            </w:pPr>
+          </w:p>
+          <w:p>
+            <w:pPr>
+              <w:rPr>
+                <w:sz w:val="24"/>
+                <w:szCs w:val="24"/>
+              </w:rPr>
+            </w:pPr>
+            <w:r>
+              <w:rPr>
+                <w:sz w:val="24"/>
+                <w:szCs w:val="24"/>
+              </w:rPr>
               <w:t>Ensure that the player wins the game when they finish the last level.</w:t>
             </w:r>
           </w:p>
@@ -3277,14 +4528,24 @@
       <w:pPr>
         <w:pStyle w:val="Heading1"/>
       </w:pPr>
-      <w:bookmarkStart w:id="10" w:name="_Toc40132203"/>
+      <w:bookmarkStart w:id="10" w:name="_Toc40187985"/>
       <w:r>
         <w:t>Testing Strategy</w:t>
       </w:r>
       <w:bookmarkEnd w:id="10"/>
     </w:p>
     <w:p>
-      <w:r>
+      <w:pPr>
+        <w:rPr>
+          <w:sz w:val="24"/>
+          <w:szCs w:val="24"/>
+        </w:rPr>
+      </w:pPr>
+      <w:r>
+        <w:rPr>
+          <w:sz w:val="24"/>
+          <w:szCs w:val="24"/>
+        </w:rPr>
         <w:t>Below is our strategy and approach to all the different phases of the testing process and who will be responsible for that phase.</w:t>
       </w:r>
     </w:p>
@@ -3292,9 +4553,8 @@
       <w:pPr>
         <w:pStyle w:val="Heading2"/>
       </w:pPr>
-      <w:bookmarkStart w:id="11" w:name="_Toc40132204"/>
-      <w:r>
-        <w:lastRenderedPageBreak/>
+      <w:bookmarkStart w:id="11" w:name="_Toc40187986"/>
+      <w:r>
         <w:t>Unit Testing</w:t>
       </w:r>
       <w:bookmarkEnd w:id="11"/>
@@ -3304,18 +4564,34 @@
         <w:rPr>
           <w:b/>
           <w:bCs/>
+          <w:color w:val="EE7344" w:themeColor="text2" w:themeTint="99"/>
+          <w:sz w:val="24"/>
+          <w:szCs w:val="24"/>
         </w:rPr>
       </w:pPr>
       <w:r>
         <w:rPr>
           <w:b/>
           <w:bCs/>
+          <w:color w:val="EE7344" w:themeColor="text2" w:themeTint="99"/>
+          <w:sz w:val="24"/>
+          <w:szCs w:val="24"/>
         </w:rPr>
         <w:t>Definition:</w:t>
       </w:r>
     </w:p>
     <w:p>
-      <w:r>
+      <w:pPr>
+        <w:rPr>
+          <w:sz w:val="24"/>
+          <w:szCs w:val="24"/>
+        </w:rPr>
+      </w:pPr>
+      <w:r>
+        <w:rPr>
+          <w:sz w:val="24"/>
+          <w:szCs w:val="24"/>
+        </w:rPr>
         <w:t>Unit testing is where the smallest components of a software program are tested individually, these tests are designed to ensure that each independent part of a program are functional before incorporating the piece of the software together. These tests are separate for each feature or component and must not rely on any other part of the software to perform tests on.</w:t>
       </w:r>
     </w:p>
@@ -3324,18 +4600,34 @@
         <w:rPr>
           <w:b/>
           <w:bCs/>
+          <w:color w:val="EE7344" w:themeColor="text2" w:themeTint="99"/>
+          <w:sz w:val="24"/>
+          <w:szCs w:val="24"/>
         </w:rPr>
       </w:pPr>
       <w:r>
         <w:rPr>
           <w:b/>
           <w:bCs/>
+          <w:color w:val="EE7344" w:themeColor="text2" w:themeTint="99"/>
+          <w:sz w:val="24"/>
+          <w:szCs w:val="24"/>
         </w:rPr>
         <w:t>Participants:</w:t>
       </w:r>
     </w:p>
     <w:p>
-      <w:r>
+      <w:pPr>
+        <w:rPr>
+          <w:sz w:val="24"/>
+          <w:szCs w:val="24"/>
+        </w:rPr>
+      </w:pPr>
+      <w:r>
+        <w:rPr>
+          <w:sz w:val="24"/>
+          <w:szCs w:val="24"/>
+        </w:rPr>
         <w:t>Gary Garland and Jack Jackson</w:t>
       </w:r>
     </w:p>
@@ -3344,303 +4636,484 @@
         <w:rPr>
           <w:b/>
           <w:bCs/>
-        </w:rPr>
-      </w:pPr>
-      <w:r>
+          <w:color w:val="EE7344" w:themeColor="text2" w:themeTint="99"/>
+          <w:sz w:val="24"/>
+          <w:szCs w:val="24"/>
+        </w:rPr>
+      </w:pPr>
+    </w:p>
+    <w:p>
+      <w:pPr>
         <w:rPr>
           <w:b/>
           <w:bCs/>
-        </w:rPr>
-        <w:t>Methodology:</w:t>
-      </w:r>
-    </w:p>
-    <w:p>
-      <w:r>
-        <w:t>Both Gary and Jack will test each of the individual features of the game</w:t>
-      </w:r>
-      <w:r>
-        <w:t>, Gary will test controls and game interactions on the computer while Jack will test game interactions on the phone.</w:t>
-      </w:r>
-      <w:r>
-        <w:t xml:space="preserve"> The testing scripts will contain stubs to manage interactions with separate components that will be integrated at a later point. Debug logs will also be used to verify that certain inputs work for certain features like control input.</w:t>
-      </w:r>
-    </w:p>
-    <w:p>
-      <w:pPr>
-        <w:pStyle w:val="Heading2"/>
-      </w:pPr>
-      <w:bookmarkStart w:id="12" w:name="_Toc40132205"/>
-      <w:r>
-        <w:t>System and Integration Testing</w:t>
-      </w:r>
-      <w:bookmarkEnd w:id="12"/>
-    </w:p>
-    <w:p>
-      <w:pPr>
+          <w:color w:val="EE7344" w:themeColor="text2" w:themeTint="99"/>
+          <w:sz w:val="24"/>
+          <w:szCs w:val="24"/>
+        </w:rPr>
+      </w:pPr>
+      <w:r>
         <w:rPr>
           <w:b/>
           <w:bCs/>
-        </w:rPr>
-      </w:pPr>
-      <w:r>
+          <w:color w:val="EE7344" w:themeColor="text2" w:themeTint="99"/>
+          <w:sz w:val="24"/>
+          <w:szCs w:val="24"/>
+        </w:rPr>
+        <w:lastRenderedPageBreak/>
+        <w:t>Methodology:</w:t>
+      </w:r>
+    </w:p>
+    <w:p>
+      <w:pPr>
+        <w:rPr>
+          <w:sz w:val="24"/>
+          <w:szCs w:val="24"/>
+        </w:rPr>
+      </w:pPr>
+      <w:r>
+        <w:rPr>
+          <w:sz w:val="24"/>
+          <w:szCs w:val="24"/>
+        </w:rPr>
+        <w:t>Both Gary and Jack will test each of the individual features of the game</w:t>
+      </w:r>
+      <w:r>
+        <w:rPr>
+          <w:sz w:val="24"/>
+          <w:szCs w:val="24"/>
+        </w:rPr>
+        <w:t>, Gary will test controls and game interactions on the computer while Jack will test game interactions on the phone.</w:t>
+      </w:r>
+      <w:r>
+        <w:rPr>
+          <w:sz w:val="24"/>
+          <w:szCs w:val="24"/>
+        </w:rPr>
+        <w:t xml:space="preserve"> The testing scripts will contain stubs to manage interactions with separate components that will be integrated at a later point. Debug logs will also be used to verify that certain inputs work for certain features like control input.</w:t>
+      </w:r>
+    </w:p>
+    <w:p>
+      <w:pPr>
+        <w:pStyle w:val="Heading2"/>
+      </w:pPr>
+      <w:bookmarkStart w:id="12" w:name="_Toc40187987"/>
+      <w:r>
+        <w:t>System and Integration Testing</w:t>
+      </w:r>
+      <w:bookmarkEnd w:id="12"/>
+    </w:p>
+    <w:p>
+      <w:pPr>
         <w:rPr>
           <w:b/>
           <w:bCs/>
-        </w:rPr>
-        <w:t>Definition:</w:t>
-      </w:r>
-    </w:p>
-    <w:p>
-      <w:r>
-        <w:t>Integration testing is where the individual components of a software are combined and tested together. Some of the stubs that would be present before</w:t>
-      </w:r>
-      <w:r>
-        <w:t xml:space="preserve"> have functionality added to them referencing other parts of the system that were added. This testing also exposes the faults in the interfaces between components.</w:t>
-      </w:r>
-    </w:p>
-    <w:p>
-      <w:r>
-        <w:t>System testing is where the whole system has been compiled and tests are run to ensure that it complies with specified requirements</w:t>
-      </w:r>
-    </w:p>
-    <w:p>
-      <w:pPr>
+          <w:color w:val="EE7344" w:themeColor="text2" w:themeTint="99"/>
+          <w:sz w:val="24"/>
+          <w:szCs w:val="24"/>
+        </w:rPr>
+      </w:pPr>
+      <w:r>
         <w:rPr>
           <w:b/>
           <w:bCs/>
-        </w:rPr>
-      </w:pPr>
-      <w:r>
+          <w:color w:val="EE7344" w:themeColor="text2" w:themeTint="99"/>
+          <w:sz w:val="24"/>
+          <w:szCs w:val="24"/>
+        </w:rPr>
+        <w:t>Definition:</w:t>
+      </w:r>
+    </w:p>
+    <w:p>
+      <w:pPr>
+        <w:rPr>
+          <w:sz w:val="24"/>
+          <w:szCs w:val="24"/>
+        </w:rPr>
+      </w:pPr>
+      <w:r>
+        <w:rPr>
+          <w:sz w:val="24"/>
+          <w:szCs w:val="24"/>
+        </w:rPr>
+        <w:t>Integration testing is where the individual components of a software are combined and tested together. Some of the stubs that would be present before</w:t>
+      </w:r>
+      <w:r>
+        <w:rPr>
+          <w:sz w:val="24"/>
+          <w:szCs w:val="24"/>
+        </w:rPr>
+        <w:t xml:space="preserve"> have functionality added to them referencing other parts of the system that were added. This testing also exposes the faults in the interfaces between components.</w:t>
+      </w:r>
+    </w:p>
+    <w:p>
+      <w:pPr>
+        <w:rPr>
+          <w:sz w:val="24"/>
+          <w:szCs w:val="24"/>
+        </w:rPr>
+      </w:pPr>
+      <w:r>
+        <w:rPr>
+          <w:sz w:val="24"/>
+          <w:szCs w:val="24"/>
+        </w:rPr>
+        <w:t>System testing is where the whole system has been compiled and tests are run to ensure that it complies with specified requirements</w:t>
+      </w:r>
+    </w:p>
+    <w:p>
+      <w:pPr>
         <w:rPr>
           <w:b/>
           <w:bCs/>
-        </w:rPr>
-        <w:t>Participants:</w:t>
-      </w:r>
-    </w:p>
-    <w:p>
-      <w:r>
-        <w:t>Penny Quarters</w:t>
-      </w:r>
-      <w:r>
-        <w:t xml:space="preserve"> and Jack Jackson</w:t>
-      </w:r>
-    </w:p>
-    <w:p>
-      <w:pPr>
+          <w:color w:val="EE7344" w:themeColor="text2" w:themeTint="99"/>
+          <w:sz w:val="24"/>
+          <w:szCs w:val="24"/>
+        </w:rPr>
+      </w:pPr>
+      <w:r>
         <w:rPr>
           <w:b/>
           <w:bCs/>
-        </w:rPr>
-      </w:pPr>
-      <w:r>
+          <w:color w:val="EE7344" w:themeColor="text2" w:themeTint="99"/>
+          <w:sz w:val="24"/>
+          <w:szCs w:val="24"/>
+        </w:rPr>
+        <w:t>Participants:</w:t>
+      </w:r>
+    </w:p>
+    <w:p>
+      <w:pPr>
+        <w:rPr>
+          <w:sz w:val="24"/>
+          <w:szCs w:val="24"/>
+        </w:rPr>
+      </w:pPr>
+      <w:r>
+        <w:rPr>
+          <w:sz w:val="24"/>
+          <w:szCs w:val="24"/>
+        </w:rPr>
+        <w:t>Penny Quarters</w:t>
+      </w:r>
+      <w:r>
+        <w:rPr>
+          <w:sz w:val="24"/>
+          <w:szCs w:val="24"/>
+        </w:rPr>
+        <w:t xml:space="preserve"> and Jack Jackson</w:t>
+      </w:r>
+    </w:p>
+    <w:p>
+      <w:pPr>
         <w:rPr>
           <w:b/>
           <w:bCs/>
-        </w:rPr>
-        <w:t>Methodology:</w:t>
-      </w:r>
-    </w:p>
-    <w:p>
-      <w:r>
-        <w:t xml:space="preserve">We plan to use a bottom up approach to integration. Penny and Jack will work on </w:t>
-      </w:r>
-      <w:r>
-        <w:t>gradually combining the components of the game together, Penny will test on the computer while Jack will test on mobile. Both will record what changes occur and continue until the whole system is created. At that point, Penny will run tests on the whole system to ensure that it meets specifications provided to her by Hugh.</w:t>
-      </w:r>
-    </w:p>
-    <w:p>
-      <w:pPr>
-        <w:pStyle w:val="Heading2"/>
-      </w:pPr>
-      <w:bookmarkStart w:id="13" w:name="_Toc40132206"/>
-      <w:r>
-        <w:t>Performance and Stress Testing</w:t>
-      </w:r>
-      <w:bookmarkEnd w:id="13"/>
-    </w:p>
-    <w:p>
-      <w:pPr>
+          <w:color w:val="EE7344" w:themeColor="text2" w:themeTint="99"/>
+          <w:sz w:val="24"/>
+          <w:szCs w:val="24"/>
+        </w:rPr>
+      </w:pPr>
+      <w:r>
         <w:rPr>
           <w:b/>
           <w:bCs/>
-        </w:rPr>
-      </w:pPr>
-      <w:r>
+          <w:color w:val="EE7344" w:themeColor="text2" w:themeTint="99"/>
+          <w:sz w:val="24"/>
+          <w:szCs w:val="24"/>
+        </w:rPr>
+        <w:t>Methodology:</w:t>
+      </w:r>
+    </w:p>
+    <w:p>
+      <w:pPr>
+        <w:rPr>
+          <w:sz w:val="24"/>
+          <w:szCs w:val="24"/>
+        </w:rPr>
+      </w:pPr>
+      <w:r>
+        <w:rPr>
+          <w:sz w:val="24"/>
+          <w:szCs w:val="24"/>
+        </w:rPr>
+        <w:t xml:space="preserve">We plan to use a bottom up approach to integration. Penny and Jack will work on </w:t>
+      </w:r>
+      <w:r>
+        <w:rPr>
+          <w:sz w:val="24"/>
+          <w:szCs w:val="24"/>
+        </w:rPr>
+        <w:t>gradually combining the components of the game together, Penny will test on the computer while Jack will test on mobile. Both will record what changes occur and continue until the whole system is created. At that point, Penny will run tests on the whole system to ensure that it meets specifications provided to her by Hugh.</w:t>
+      </w:r>
+    </w:p>
+    <w:p>
+      <w:pPr>
+        <w:pStyle w:val="Heading2"/>
+      </w:pPr>
+      <w:bookmarkStart w:id="13" w:name="_Toc40187988"/>
+      <w:r>
+        <w:t>Performance and Stress Testing</w:t>
+      </w:r>
+      <w:bookmarkEnd w:id="13"/>
+    </w:p>
+    <w:p>
+      <w:pPr>
         <w:rPr>
           <w:b/>
           <w:bCs/>
-        </w:rPr>
-        <w:t>Definition:</w:t>
-      </w:r>
-    </w:p>
-    <w:p>
-      <w:r>
-        <w:t>Performance testing is determining the</w:t>
-      </w:r>
-      <w:r>
-        <w:t xml:space="preserve"> speed, responsiveness, and stability of a program while it is under a workload. This form of testing is mainly used to see if the software can function </w:t>
-      </w:r>
-      <w:r>
-        <w:t>while under a heavy workload and to expose any errors that could appear as a result.</w:t>
-      </w:r>
-    </w:p>
-    <w:p>
-      <w:r>
-        <w:t>Stress testing is where the software is put under an extreme workload beyond what it is capable of to determine how it will respond, this is mainly used to see how badly the system will crash or identify any other errors that could arise in this situation.</w:t>
-      </w:r>
-    </w:p>
-    <w:p>
-      <w:pPr>
+          <w:color w:val="EE7344" w:themeColor="text2" w:themeTint="99"/>
+          <w:sz w:val="24"/>
+          <w:szCs w:val="24"/>
+        </w:rPr>
+      </w:pPr>
+      <w:r>
         <w:rPr>
           <w:b/>
           <w:bCs/>
-        </w:rPr>
-      </w:pPr>
-      <w:r>
+          <w:color w:val="EE7344" w:themeColor="text2" w:themeTint="99"/>
+          <w:sz w:val="24"/>
+          <w:szCs w:val="24"/>
+        </w:rPr>
+        <w:t>Definition:</w:t>
+      </w:r>
+    </w:p>
+    <w:p>
+      <w:pPr>
+        <w:rPr>
+          <w:sz w:val="24"/>
+          <w:szCs w:val="24"/>
+        </w:rPr>
+      </w:pPr>
+      <w:r>
+        <w:rPr>
+          <w:sz w:val="24"/>
+          <w:szCs w:val="24"/>
+        </w:rPr>
+        <w:t>Performance testing is determining the</w:t>
+      </w:r>
+      <w:r>
+        <w:rPr>
+          <w:sz w:val="24"/>
+          <w:szCs w:val="24"/>
+        </w:rPr>
+        <w:t xml:space="preserve"> speed, responsiveness, and stability of a program while it is under a workload. This form of testing is mainly used to see if the software can function </w:t>
+      </w:r>
+      <w:r>
+        <w:rPr>
+          <w:sz w:val="24"/>
+          <w:szCs w:val="24"/>
+        </w:rPr>
+        <w:t>while under a heavy workload and to expose any errors that could appear as a result.</w:t>
+      </w:r>
+    </w:p>
+    <w:p>
+      <w:pPr>
+        <w:rPr>
+          <w:sz w:val="24"/>
+          <w:szCs w:val="24"/>
+        </w:rPr>
+      </w:pPr>
+      <w:r>
+        <w:rPr>
+          <w:sz w:val="24"/>
+          <w:szCs w:val="24"/>
+        </w:rPr>
+        <w:t>Stress testing is where the software is put under an extreme workload beyond what it is capable of to determine how it will respond, this is mainly used to see how badly the system will crash or identify any other errors that could arise in this situation.</w:t>
+      </w:r>
+    </w:p>
+    <w:p>
+      <w:pPr>
         <w:rPr>
           <w:b/>
           <w:bCs/>
-        </w:rPr>
-        <w:lastRenderedPageBreak/>
-        <w:t>Participants:</w:t>
-      </w:r>
-    </w:p>
-    <w:p>
-      <w:r>
-        <w:t>Frank Frankton</w:t>
-      </w:r>
-    </w:p>
-    <w:p>
-      <w:pPr>
+          <w:color w:val="EE7344" w:themeColor="text2" w:themeTint="99"/>
+          <w:sz w:val="24"/>
+          <w:szCs w:val="24"/>
+        </w:rPr>
+      </w:pPr>
+      <w:r>
         <w:rPr>
           <w:b/>
           <w:bCs/>
-        </w:rPr>
-      </w:pPr>
-      <w:r>
+          <w:color w:val="EE7344" w:themeColor="text2" w:themeTint="99"/>
+          <w:sz w:val="24"/>
+          <w:szCs w:val="24"/>
+        </w:rPr>
+        <w:t>Participants:</w:t>
+      </w:r>
+    </w:p>
+    <w:p>
+      <w:pPr>
+        <w:rPr>
+          <w:sz w:val="24"/>
+          <w:szCs w:val="24"/>
+        </w:rPr>
+      </w:pPr>
+      <w:r>
+        <w:rPr>
+          <w:sz w:val="24"/>
+          <w:szCs w:val="24"/>
+        </w:rPr>
+        <w:t>Frank Frankton</w:t>
+      </w:r>
+    </w:p>
+    <w:p>
+      <w:pPr>
         <w:rPr>
           <w:b/>
           <w:bCs/>
-        </w:rPr>
-        <w:t>Methodology:</w:t>
-      </w:r>
-    </w:p>
-    <w:p>
-      <w:r>
-        <w:t>Frank will test the performance of the game by measuring how fast the game responds to his inputs, he will also try running the game at different resolutions and having extra programs running at the same time to determine how those aspects could affect how the game performs. Frank will also run tests increasing the load on the game to identify the breaking point of the game.</w:t>
-      </w:r>
-    </w:p>
-    <w:p>
-      <w:pPr>
-        <w:pStyle w:val="Heading2"/>
-      </w:pPr>
-      <w:bookmarkStart w:id="14" w:name="_Toc40132207"/>
-      <w:r>
-        <w:t>User Acceptance Testing</w:t>
-      </w:r>
-      <w:bookmarkEnd w:id="14"/>
+          <w:color w:val="EE7344" w:themeColor="text2" w:themeTint="99"/>
+          <w:sz w:val="24"/>
+          <w:szCs w:val="24"/>
+        </w:rPr>
+      </w:pPr>
     </w:p>
     <w:p>
       <w:pPr>
         <w:rPr>
           <w:b/>
           <w:bCs/>
-        </w:rPr>
-      </w:pPr>
-      <w:r>
+          <w:color w:val="EE7344" w:themeColor="text2" w:themeTint="99"/>
+          <w:sz w:val="24"/>
+          <w:szCs w:val="24"/>
+        </w:rPr>
+      </w:pPr>
+    </w:p>
+    <w:p>
+      <w:pPr>
         <w:rPr>
           <w:b/>
           <w:bCs/>
-        </w:rPr>
-        <w:t>Definition:</w:t>
-      </w:r>
-    </w:p>
-    <w:p>
-      <w:r>
-        <w:t>User acceptance testing is a process to verify the usability of a software for the user</w:t>
-      </w:r>
-      <w:r>
-        <w:t>, this is done to ensure that the software is ready for operational use. Real world software users operate the software to verify that it meets requirements for the intended users.</w:t>
-      </w:r>
+          <w:color w:val="EE7344" w:themeColor="text2" w:themeTint="99"/>
+          <w:sz w:val="24"/>
+          <w:szCs w:val="24"/>
+        </w:rPr>
+      </w:pPr>
     </w:p>
     <w:p>
       <w:pPr>
         <w:rPr>
           <w:b/>
           <w:bCs/>
+          <w:color w:val="EE7344" w:themeColor="text2" w:themeTint="99"/>
+          <w:sz w:val="24"/>
+          <w:szCs w:val="24"/>
         </w:rPr>
       </w:pPr>
       <w:r>
         <w:rPr>
           <w:b/>
           <w:bCs/>
-        </w:rPr>
-        <w:t>Participants:</w:t>
-      </w:r>
-    </w:p>
-    <w:p>
-      <w:r>
-        <w:t>Amy Hendricks and Alpha Testers selected by Amy</w:t>
-      </w:r>
+          <w:color w:val="EE7344" w:themeColor="text2" w:themeTint="99"/>
+          <w:sz w:val="24"/>
+          <w:szCs w:val="24"/>
+        </w:rPr>
+        <w:t>Methodology:</w:t>
+      </w:r>
+    </w:p>
+    <w:p>
+      <w:pPr>
+        <w:rPr>
+          <w:sz w:val="24"/>
+          <w:szCs w:val="24"/>
+        </w:rPr>
+      </w:pPr>
+      <w:r>
+        <w:rPr>
+          <w:sz w:val="24"/>
+          <w:szCs w:val="24"/>
+        </w:rPr>
+        <w:t>Frank will test the performance of the game by measuring how fast the game responds to his inputs, he will also try running the game at different resolutions and having extra programs running at the same time to determine how those aspects could affect how the game performs. Frank will also run tests increasing the load on the game to identify the breaking point of the game.</w:t>
+      </w:r>
+    </w:p>
+    <w:p>
+      <w:pPr>
+        <w:pStyle w:val="Heading2"/>
+      </w:pPr>
+      <w:bookmarkStart w:id="14" w:name="_Toc40187989"/>
+      <w:r>
+        <w:t>User Acceptance Testing</w:t>
+      </w:r>
+      <w:bookmarkEnd w:id="14"/>
     </w:p>
     <w:p>
       <w:pPr>
         <w:rPr>
           <w:b/>
           <w:bCs/>
+          <w:color w:val="EE7344" w:themeColor="text2" w:themeTint="99"/>
+          <w:sz w:val="24"/>
+          <w:szCs w:val="24"/>
         </w:rPr>
       </w:pPr>
       <w:r>
         <w:rPr>
           <w:b/>
           <w:bCs/>
-        </w:rPr>
-        <w:t>Methodology:</w:t>
-      </w:r>
-    </w:p>
-    <w:p>
-      <w:r>
-        <w:t>Amy will enlist the help of 5 testers for Alpha testing, she will be present during the testing procedures to answer any questions regarding the intended functionality of the game. She will also record issues that the testers face during the testing process.</w:t>
-      </w:r>
-    </w:p>
-    <w:p>
-      <w:pPr>
-        <w:pStyle w:val="Heading2"/>
-      </w:pPr>
-      <w:bookmarkStart w:id="15" w:name="_Toc40132208"/>
-      <w:r>
-        <w:t>Batch Testing</w:t>
-      </w:r>
-      <w:bookmarkEnd w:id="15"/>
+          <w:color w:val="EE7344" w:themeColor="text2" w:themeTint="99"/>
+          <w:sz w:val="24"/>
+          <w:szCs w:val="24"/>
+        </w:rPr>
+        <w:t>Definition:</w:t>
+      </w:r>
+    </w:p>
+    <w:p>
+      <w:pPr>
+        <w:rPr>
+          <w:sz w:val="24"/>
+          <w:szCs w:val="24"/>
+        </w:rPr>
+      </w:pPr>
+      <w:r>
+        <w:rPr>
+          <w:sz w:val="24"/>
+          <w:szCs w:val="24"/>
+        </w:rPr>
+        <w:t>User acceptance testing is a process to verify the usability of a software for the user</w:t>
+      </w:r>
+      <w:r>
+        <w:rPr>
+          <w:sz w:val="24"/>
+          <w:szCs w:val="24"/>
+        </w:rPr>
+        <w:t>, this is done to ensure that the software is ready for operational use. Real world software users operate the software to verify that it meets requirements for the intended users.</w:t>
+      </w:r>
     </w:p>
     <w:p>
       <w:pPr>
         <w:rPr>
           <w:b/>
           <w:bCs/>
+          <w:color w:val="EE7344" w:themeColor="text2" w:themeTint="99"/>
+          <w:sz w:val="24"/>
+          <w:szCs w:val="24"/>
         </w:rPr>
       </w:pPr>
       <w:r>
         <w:rPr>
           <w:b/>
           <w:bCs/>
-        </w:rPr>
-        <w:t>Definition:</w:t>
-      </w:r>
-    </w:p>
-    <w:p>
-      <w:r>
-        <w:t xml:space="preserve">Batch testing is a group of tests executed </w:t>
-      </w:r>
-      <w:r>
-        <w:t>sequentially;</w:t>
-      </w:r>
-      <w:r>
-        <w:t xml:space="preserve"> these tests consist of multiple dependent test cases</w:t>
-      </w:r>
-      <w:r>
-        <w:t xml:space="preserve"> where every end state of a case is the base state of the next. If one script fails or passes, it will lead to the whole batch passing or failing.</w:t>
+          <w:color w:val="EE7344" w:themeColor="text2" w:themeTint="99"/>
+          <w:sz w:val="24"/>
+          <w:szCs w:val="24"/>
+        </w:rPr>
+        <w:t>Participants:</w:t>
+      </w:r>
+    </w:p>
+    <w:p>
+      <w:pPr>
+        <w:rPr>
+          <w:sz w:val="24"/>
+          <w:szCs w:val="24"/>
+        </w:rPr>
+      </w:pPr>
+      <w:r>
+        <w:rPr>
+          <w:sz w:val="24"/>
+          <w:szCs w:val="24"/>
+        </w:rPr>
+        <w:t>Amy Hendricks and Alpha Testers selected by Amy</w:t>
       </w:r>
     </w:p>
     <w:p>
@@ -3648,69 +5121,138 @@
         <w:rPr>
           <w:b/>
           <w:bCs/>
+          <w:color w:val="EE7344" w:themeColor="text2" w:themeTint="99"/>
+          <w:sz w:val="24"/>
+          <w:szCs w:val="24"/>
         </w:rPr>
       </w:pPr>
       <w:r>
         <w:rPr>
           <w:b/>
           <w:bCs/>
-        </w:rPr>
-        <w:t>Participants:</w:t>
-      </w:r>
-    </w:p>
-    <w:p>
-      <w:r>
-        <w:t>Frank Frankton</w:t>
-      </w:r>
+          <w:color w:val="EE7344" w:themeColor="text2" w:themeTint="99"/>
+          <w:sz w:val="24"/>
+          <w:szCs w:val="24"/>
+        </w:rPr>
+        <w:t>Methodology:</w:t>
+      </w:r>
+    </w:p>
+    <w:p>
+      <w:pPr>
+        <w:rPr>
+          <w:sz w:val="24"/>
+          <w:szCs w:val="24"/>
+        </w:rPr>
+      </w:pPr>
+      <w:r>
+        <w:rPr>
+          <w:sz w:val="24"/>
+          <w:szCs w:val="24"/>
+        </w:rPr>
+        <w:t>Amy will enlist the help of 5 testers for Alpha testing, she will be present during the testing procedures to answer any questions regarding the intended functionality of the game. She will also record issues that the testers face during the testing process.</w:t>
+      </w:r>
+    </w:p>
+    <w:p>
+      <w:pPr>
+        <w:pStyle w:val="Heading2"/>
+      </w:pPr>
+      <w:bookmarkStart w:id="15" w:name="_Toc40187990"/>
+      <w:r>
+        <w:t>Batch Testing</w:t>
+      </w:r>
+      <w:bookmarkEnd w:id="15"/>
     </w:p>
     <w:p>
       <w:pPr>
         <w:rPr>
           <w:b/>
           <w:bCs/>
+          <w:color w:val="EE7344" w:themeColor="text2" w:themeTint="99"/>
+          <w:sz w:val="24"/>
+          <w:szCs w:val="24"/>
         </w:rPr>
       </w:pPr>
       <w:r>
         <w:rPr>
           <w:b/>
           <w:bCs/>
-        </w:rPr>
-        <w:t>Methodology:</w:t>
-      </w:r>
-    </w:p>
-    <w:p>
-      <w:r>
-        <w:t>Frank will identify test cases relating to game progression such as defeating the boss to progress to the next level and see how the cases are connected and run those tests. Some features of the game cannot be tested independently so batch testing is required to test a sequence of events.</w:t>
-      </w:r>
-    </w:p>
-    <w:p>
-      <w:pPr>
-        <w:pStyle w:val="Heading2"/>
-      </w:pPr>
-      <w:bookmarkStart w:id="16" w:name="_Toc40132209"/>
-      <w:r>
-        <w:t>Automated Regression Testing</w:t>
-      </w:r>
-      <w:bookmarkEnd w:id="16"/>
+          <w:color w:val="EE7344" w:themeColor="text2" w:themeTint="99"/>
+          <w:sz w:val="24"/>
+          <w:szCs w:val="24"/>
+        </w:rPr>
+        <w:t>Definition:</w:t>
+      </w:r>
+    </w:p>
+    <w:p>
+      <w:pPr>
+        <w:rPr>
+          <w:sz w:val="24"/>
+          <w:szCs w:val="24"/>
+        </w:rPr>
+      </w:pPr>
+      <w:r>
+        <w:rPr>
+          <w:sz w:val="24"/>
+          <w:szCs w:val="24"/>
+        </w:rPr>
+        <w:t xml:space="preserve">Batch testing is a group of tests executed </w:t>
+      </w:r>
+      <w:r>
+        <w:rPr>
+          <w:sz w:val="24"/>
+          <w:szCs w:val="24"/>
+        </w:rPr>
+        <w:t>sequentially;</w:t>
+      </w:r>
+      <w:r>
+        <w:rPr>
+          <w:sz w:val="24"/>
+          <w:szCs w:val="24"/>
+        </w:rPr>
+        <w:t xml:space="preserve"> these tests consist of multiple dependent test cases</w:t>
+      </w:r>
+      <w:r>
+        <w:rPr>
+          <w:sz w:val="24"/>
+          <w:szCs w:val="24"/>
+        </w:rPr>
+        <w:t xml:space="preserve"> where every end state of a case is the base state of the next. If one script fails or passes, it will lead to the whole batch passing or failing.</w:t>
+      </w:r>
     </w:p>
     <w:p>
       <w:pPr>
         <w:rPr>
           <w:b/>
           <w:bCs/>
+          <w:color w:val="EE7344" w:themeColor="text2" w:themeTint="99"/>
+          <w:sz w:val="24"/>
+          <w:szCs w:val="24"/>
         </w:rPr>
       </w:pPr>
       <w:r>
         <w:rPr>
           <w:b/>
           <w:bCs/>
-        </w:rPr>
-        <w:t>Definition:</w:t>
-      </w:r>
-    </w:p>
-    <w:p>
-      <w:r>
-        <w:t>Regression testing is running previous tests after changes have been made to the software to confirm that those changes have not affected any other part of the software. This process is necessary to identify any unexpected changes which could occur as a result of changes.</w:t>
+          <w:color w:val="EE7344" w:themeColor="text2" w:themeTint="99"/>
+          <w:sz w:val="24"/>
+          <w:szCs w:val="24"/>
+        </w:rPr>
+        <w:t>Participants:</w:t>
+      </w:r>
+    </w:p>
+    <w:p>
+      <w:pPr>
+        <w:rPr>
+          <w:sz w:val="24"/>
+          <w:szCs w:val="24"/>
+        </w:rPr>
+      </w:pPr>
+      <w:r>
+        <w:rPr>
+          <w:sz w:val="24"/>
+          <w:szCs w:val="24"/>
+        </w:rPr>
+        <w:t>Frank Frankton</w:t>
       </w:r>
     </w:p>
     <w:p>
@@ -3718,73 +5260,135 @@
         <w:rPr>
           <w:b/>
           <w:bCs/>
+          <w:color w:val="EE7344" w:themeColor="text2" w:themeTint="99"/>
+          <w:sz w:val="24"/>
+          <w:szCs w:val="24"/>
         </w:rPr>
       </w:pPr>
       <w:r>
         <w:rPr>
           <w:b/>
           <w:bCs/>
-        </w:rPr>
-        <w:t>Participants:</w:t>
-      </w:r>
-    </w:p>
-    <w:p>
-      <w:r>
-        <w:t>Gary Garland</w:t>
-      </w:r>
+          <w:color w:val="EE7344" w:themeColor="text2" w:themeTint="99"/>
+          <w:sz w:val="24"/>
+          <w:szCs w:val="24"/>
+        </w:rPr>
+        <w:t>Methodology:</w:t>
+      </w:r>
+    </w:p>
+    <w:p>
+      <w:pPr>
+        <w:rPr>
+          <w:sz w:val="24"/>
+          <w:szCs w:val="24"/>
+        </w:rPr>
+      </w:pPr>
+      <w:r>
+        <w:rPr>
+          <w:sz w:val="24"/>
+          <w:szCs w:val="24"/>
+        </w:rPr>
+        <w:t>Frank will identify test cases relating to game progression such as defeating the boss to progress to the next level and see how the cases are connected and run those tests. Some features of the game cannot be tested independently so batch testing is required to test a sequence of events.</w:t>
+      </w:r>
+    </w:p>
+    <w:p/>
+    <w:p/>
+    <w:p/>
+    <w:p>
+      <w:pPr>
+        <w:pStyle w:val="Heading2"/>
+      </w:pPr>
+      <w:bookmarkStart w:id="16" w:name="_Toc40187991"/>
+      <w:r>
+        <w:lastRenderedPageBreak/>
+        <w:t>Automated Regression Testing</w:t>
+      </w:r>
+      <w:bookmarkEnd w:id="16"/>
     </w:p>
     <w:p>
       <w:pPr>
         <w:rPr>
           <w:b/>
           <w:bCs/>
+          <w:color w:val="EE7344" w:themeColor="text2" w:themeTint="99"/>
+          <w:sz w:val="24"/>
+          <w:szCs w:val="24"/>
         </w:rPr>
       </w:pPr>
       <w:r>
         <w:rPr>
           <w:b/>
           <w:bCs/>
-        </w:rPr>
-        <w:lastRenderedPageBreak/>
-        <w:t>Methodology:</w:t>
-      </w:r>
-    </w:p>
-    <w:p>
-      <w:r>
-        <w:t xml:space="preserve">This process will be automated as these tests will likely be run several times over the testing period. Gary will identify what </w:t>
-      </w:r>
-      <w:r>
-        <w:t>parts of testing the game can be automated and create test cases which are designed to be used with an automated testing software. Once this process is complete, any time changes are made to the game, the tests will be run to identify any potential errors.</w:t>
-      </w:r>
-    </w:p>
-    <w:p>
-      <w:pPr>
-        <w:pStyle w:val="Heading2"/>
-      </w:pPr>
-      <w:bookmarkStart w:id="17" w:name="_Toc40132210"/>
-      <w:r>
-        <w:t>Beta Testing</w:t>
-      </w:r>
-      <w:bookmarkEnd w:id="17"/>
+          <w:color w:val="EE7344" w:themeColor="text2" w:themeTint="99"/>
+          <w:sz w:val="24"/>
+          <w:szCs w:val="24"/>
+        </w:rPr>
+        <w:t>Definition:</w:t>
+      </w:r>
+    </w:p>
+    <w:p>
+      <w:pPr>
+        <w:rPr>
+          <w:sz w:val="24"/>
+          <w:szCs w:val="24"/>
+        </w:rPr>
+      </w:pPr>
+      <w:r>
+        <w:rPr>
+          <w:sz w:val="24"/>
+          <w:szCs w:val="24"/>
+        </w:rPr>
+        <w:t xml:space="preserve">Regression testing is running previous tests after changes have been made to the software to confirm that those changes have not affected any other part of the software. This process is necessary to identify any unexpected changes which could occur </w:t>
+      </w:r>
+      <w:r>
+        <w:rPr>
+          <w:sz w:val="24"/>
+          <w:szCs w:val="24"/>
+        </w:rPr>
+        <w:t>because of</w:t>
+      </w:r>
+      <w:r>
+        <w:rPr>
+          <w:sz w:val="24"/>
+          <w:szCs w:val="24"/>
+        </w:rPr>
+        <w:t xml:space="preserve"> changes.</w:t>
+      </w:r>
     </w:p>
     <w:p>
       <w:pPr>
         <w:rPr>
           <w:b/>
           <w:bCs/>
+          <w:color w:val="EE7344" w:themeColor="text2" w:themeTint="99"/>
+          <w:sz w:val="24"/>
+          <w:szCs w:val="24"/>
         </w:rPr>
       </w:pPr>
       <w:r>
         <w:rPr>
           <w:b/>
           <w:bCs/>
-        </w:rPr>
-        <w:t>Definition:</w:t>
-      </w:r>
-    </w:p>
-    <w:p>
-      <w:r>
-        <w:t>Beta testing is an acceptance testing process to evaluate the level of customer satisfaction with the product. This is done to evaluate if the software is ready for operational and commercial use. The testers are provided a beta version of the software and they operate independently it in a real-world scenario and encouraged to provided feedback which will be used to improve the product further.</w:t>
+          <w:color w:val="EE7344" w:themeColor="text2" w:themeTint="99"/>
+          <w:sz w:val="24"/>
+          <w:szCs w:val="24"/>
+        </w:rPr>
+        <w:t>Participants:</w:t>
+      </w:r>
+    </w:p>
+    <w:p>
+      <w:pPr>
+        <w:rPr>
+          <w:sz w:val="24"/>
+          <w:szCs w:val="24"/>
+        </w:rPr>
+      </w:pPr>
+      <w:r>
+        <w:rPr>
+          <w:sz w:val="24"/>
+          <w:szCs w:val="24"/>
+        </w:rPr>
+        <w:t>Gary Garland</w:t>
       </w:r>
     </w:p>
     <w:p>
@@ -3792,56 +5396,195 @@
         <w:rPr>
           <w:b/>
           <w:bCs/>
+          <w:color w:val="EE7344" w:themeColor="text2" w:themeTint="99"/>
+          <w:sz w:val="24"/>
+          <w:szCs w:val="24"/>
         </w:rPr>
       </w:pPr>
       <w:r>
         <w:rPr>
           <w:b/>
           <w:bCs/>
-        </w:rPr>
-        <w:t>Participants:</w:t>
-      </w:r>
-    </w:p>
-    <w:p>
-      <w:r>
-        <w:t>Amy Hendricks and the selected beta participants</w:t>
-      </w:r>
+          <w:color w:val="EE7344" w:themeColor="text2" w:themeTint="99"/>
+          <w:sz w:val="24"/>
+          <w:szCs w:val="24"/>
+        </w:rPr>
+        <w:t>Methodology:</w:t>
+      </w:r>
+    </w:p>
+    <w:p>
+      <w:pPr>
+        <w:rPr>
+          <w:sz w:val="24"/>
+          <w:szCs w:val="24"/>
+        </w:rPr>
+      </w:pPr>
+      <w:r>
+        <w:rPr>
+          <w:sz w:val="24"/>
+          <w:szCs w:val="24"/>
+        </w:rPr>
+        <w:t xml:space="preserve">This process will be automated as these tests will likely be run several times over the testing period. Gary will identify what </w:t>
+      </w:r>
+      <w:r>
+        <w:rPr>
+          <w:sz w:val="24"/>
+          <w:szCs w:val="24"/>
+        </w:rPr>
+        <w:t>parts of testing the game can be automated and create test cases which are designed to be used with an automated testing software. Once this process is complete, any time changes are made to the game, the tests will be run to identify any potential errors.</w:t>
+      </w:r>
+    </w:p>
+    <w:p>
+      <w:pPr>
+        <w:pStyle w:val="Heading2"/>
+      </w:pPr>
+      <w:bookmarkStart w:id="17" w:name="_Toc40187992"/>
+      <w:r>
+        <w:t>Beta Testing</w:t>
+      </w:r>
+      <w:bookmarkEnd w:id="17"/>
     </w:p>
     <w:p>
       <w:pPr>
         <w:rPr>
           <w:b/>
           <w:bCs/>
+          <w:color w:val="EE7344" w:themeColor="text2" w:themeTint="99"/>
+          <w:sz w:val="24"/>
+          <w:szCs w:val="24"/>
         </w:rPr>
       </w:pPr>
       <w:r>
         <w:rPr>
           <w:b/>
           <w:bCs/>
+          <w:color w:val="EE7344" w:themeColor="text2" w:themeTint="99"/>
+          <w:sz w:val="24"/>
+          <w:szCs w:val="24"/>
+        </w:rPr>
+        <w:t>Definition:</w:t>
+      </w:r>
+    </w:p>
+    <w:p>
+      <w:pPr>
+        <w:rPr>
+          <w:sz w:val="24"/>
+          <w:szCs w:val="24"/>
+        </w:rPr>
+      </w:pPr>
+      <w:r>
+        <w:rPr>
+          <w:sz w:val="24"/>
+          <w:szCs w:val="24"/>
+        </w:rPr>
+        <w:t>Beta testing is an acceptance testing process to evaluate the level of customer satisfaction with the product. This is done to evaluate if the software is ready for operational and commercial use. The testers are provided a beta version of the software and they operate independently it in a real-world scenario and encouraged to provide feedback which will be used to improve the product further.</w:t>
+      </w:r>
+    </w:p>
+    <w:p>
+      <w:pPr>
+        <w:rPr>
+          <w:b/>
+          <w:bCs/>
+          <w:color w:val="EE7344" w:themeColor="text2" w:themeTint="99"/>
+          <w:sz w:val="24"/>
+          <w:szCs w:val="24"/>
+        </w:rPr>
+      </w:pPr>
+      <w:r>
+        <w:rPr>
+          <w:b/>
+          <w:bCs/>
+          <w:color w:val="EE7344" w:themeColor="text2" w:themeTint="99"/>
+          <w:sz w:val="24"/>
+          <w:szCs w:val="24"/>
+        </w:rPr>
+        <w:t>Participants:</w:t>
+      </w:r>
+    </w:p>
+    <w:p>
+      <w:pPr>
+        <w:rPr>
+          <w:sz w:val="24"/>
+          <w:szCs w:val="24"/>
+        </w:rPr>
+      </w:pPr>
+      <w:r>
+        <w:rPr>
+          <w:sz w:val="24"/>
+          <w:szCs w:val="24"/>
+        </w:rPr>
+        <w:t>Amy Hendricks and the selected beta participants</w:t>
+      </w:r>
+    </w:p>
+    <w:p>
+      <w:pPr>
+        <w:rPr>
+          <w:b/>
+          <w:bCs/>
+          <w:color w:val="EE7344" w:themeColor="text2" w:themeTint="99"/>
+          <w:sz w:val="24"/>
+          <w:szCs w:val="24"/>
+        </w:rPr>
+      </w:pPr>
+      <w:r>
+        <w:rPr>
+          <w:b/>
+          <w:bCs/>
+          <w:color w:val="EE7344" w:themeColor="text2" w:themeTint="99"/>
+          <w:sz w:val="24"/>
+          <w:szCs w:val="24"/>
         </w:rPr>
         <w:t>Methodology:</w:t>
       </w:r>
     </w:p>
     <w:p>
-      <w:r>
+      <w:pPr>
+        <w:rPr>
+          <w:sz w:val="24"/>
+          <w:szCs w:val="24"/>
+        </w:rPr>
+      </w:pPr>
+      <w:r>
+        <w:rPr>
+          <w:sz w:val="24"/>
+          <w:szCs w:val="24"/>
+        </w:rPr>
         <w:t>Amy will have selected several beta testers who will all operate the game without h</w:t>
       </w:r>
       <w:r>
+        <w:rPr>
+          <w:sz w:val="24"/>
+          <w:szCs w:val="24"/>
+        </w:rPr>
         <w:t>er there to guide them. Amy will send the testers a link to an online form to provide feedback on the game. The beta testing period will last for a week after which Amy will gather the results from the forms and create a report which she will send to Hugh and he will organise changes that need to be made to the game and the testing team will write tests to verify the changes work correctly.</w:t>
       </w:r>
     </w:p>
+    <w:p/>
+    <w:p/>
+    <w:p/>
     <w:p>
       <w:pPr>
         <w:pStyle w:val="Heading1"/>
       </w:pPr>
-      <w:bookmarkStart w:id="18" w:name="_Toc40132211"/>
-      <w:r>
+      <w:bookmarkStart w:id="18" w:name="_Toc40187993"/>
+      <w:r>
+        <w:lastRenderedPageBreak/>
         <w:t>Test Schedule</w:t>
       </w:r>
       <w:bookmarkEnd w:id="18"/>
     </w:p>
     <w:p>
-      <w:r>
+      <w:pPr>
+        <w:rPr>
+          <w:sz w:val="24"/>
+          <w:szCs w:val="24"/>
+        </w:rPr>
+      </w:pPr>
+      <w:r>
+        <w:rPr>
+          <w:sz w:val="24"/>
+          <w:szCs w:val="24"/>
+        </w:rPr>
         <w:t>We devised a test schedule which assumes that each task will take roughly a week to accomplish. We feel that this should be enough time given that this game is a relatively small project.</w:t>
       </w:r>
     </w:p>
@@ -3866,7 +5609,7 @@
                     <pic:cNvPicPr/>
                   </pic:nvPicPr>
                   <pic:blipFill>
-                    <a:blip r:embed="rId6"/>
+                    <a:blip r:embed="rId8"/>
                     <a:stretch>
                       <a:fillRect/>
                     </a:stretch>
@@ -3887,18 +5630,30 @@
         </w:drawing>
       </w:r>
     </w:p>
+    <w:p/>
+    <w:p/>
     <w:p>
       <w:pPr>
         <w:pStyle w:val="Heading1"/>
       </w:pPr>
-      <w:bookmarkStart w:id="19" w:name="_Toc40132212"/>
+      <w:bookmarkStart w:id="19" w:name="_Toc40187994"/>
       <w:r>
         <w:t>Control Procedures</w:t>
       </w:r>
       <w:bookmarkEnd w:id="19"/>
     </w:p>
     <w:p>
-      <w:r>
+      <w:pPr>
+        <w:rPr>
+          <w:sz w:val="24"/>
+          <w:szCs w:val="24"/>
+        </w:rPr>
+      </w:pPr>
+      <w:r>
+        <w:rPr>
+          <w:sz w:val="24"/>
+          <w:szCs w:val="24"/>
+        </w:rPr>
         <w:t>Below are the procedures that should be followed in the event of a problem occurring or if a change to the project is required.</w:t>
       </w:r>
     </w:p>
@@ -3906,23 +5661,45 @@
       <w:pPr>
         <w:pStyle w:val="Heading2"/>
       </w:pPr>
-      <w:bookmarkStart w:id="20" w:name="_Toc40132213"/>
+      <w:bookmarkStart w:id="20" w:name="_Toc40187995"/>
       <w:r>
         <w:t>Problem Reporting</w:t>
       </w:r>
       <w:bookmarkEnd w:id="20"/>
     </w:p>
     <w:p>
-      <w:r>
+      <w:pPr>
+        <w:rPr>
+          <w:sz w:val="24"/>
+          <w:szCs w:val="24"/>
+        </w:rPr>
+      </w:pPr>
+      <w:r>
+        <w:rPr>
+          <w:sz w:val="24"/>
+          <w:szCs w:val="24"/>
+        </w:rPr>
         <w:t>In the event of a problem</w:t>
       </w:r>
       <w:r>
+        <w:rPr>
+          <w:sz w:val="24"/>
+          <w:szCs w:val="24"/>
+        </w:rPr>
         <w:t xml:space="preserve"> occurring during testing, the tester must write down the issue that occurred regardless of the size of the issue to maintain the best level of quality throughout testing. </w:t>
       </w:r>
       <w:r>
+        <w:rPr>
+          <w:sz w:val="24"/>
+          <w:szCs w:val="24"/>
+        </w:rPr>
         <w:t>Issues should be recorded</w:t>
       </w:r>
       <w:r>
+        <w:rPr>
+          <w:sz w:val="24"/>
+          <w:szCs w:val="24"/>
+        </w:rPr>
         <w:t xml:space="preserve"> on a problem sheet form which must be filled out in these circumstances, the form will be sent to the project manager and they will send the details of the problem to the relevant department.</w:t>
       </w:r>
     </w:p>
@@ -3930,15 +5707,24 @@
       <w:pPr>
         <w:pStyle w:val="Heading2"/>
       </w:pPr>
-      <w:bookmarkStart w:id="21" w:name="_Toc40132214"/>
-      <w:r>
-        <w:lastRenderedPageBreak/>
+      <w:bookmarkStart w:id="21" w:name="_Toc40187996"/>
+      <w:r>
         <w:t>Change Requests</w:t>
       </w:r>
       <w:bookmarkEnd w:id="21"/>
     </w:p>
     <w:p>
-      <w:r>
+      <w:pPr>
+        <w:rPr>
+          <w:sz w:val="24"/>
+          <w:szCs w:val="24"/>
+        </w:rPr>
+      </w:pPr>
+      <w:r>
+        <w:rPr>
+          <w:sz w:val="24"/>
+          <w:szCs w:val="24"/>
+        </w:rPr>
         <w:t>Any change requests should be written on a submission form and sent to the project manager, only the project manager can sign off on changes made to the product as they must discuss any changes that would be made to the client.</w:t>
       </w:r>
     </w:p>
@@ -3946,7 +5732,7 @@
       <w:pPr>
         <w:pStyle w:val="Heading1"/>
       </w:pPr>
-      <w:bookmarkStart w:id="22" w:name="_Toc40132215"/>
+      <w:bookmarkStart w:id="22" w:name="_Toc40187997"/>
       <w:r>
         <w:t>Features to be Tested</w:t>
       </w:r>
@@ -3959,8 +5745,16 @@
           <w:ilvl w:val="0"/>
           <w:numId w:val="4"/>
         </w:numPr>
-      </w:pPr>
-      <w:r>
+        <w:rPr>
+          <w:sz w:val="24"/>
+          <w:szCs w:val="24"/>
+        </w:rPr>
+      </w:pPr>
+      <w:r>
+        <w:rPr>
+          <w:sz w:val="24"/>
+          <w:szCs w:val="24"/>
+        </w:rPr>
         <w:t>Front-End Menu</w:t>
       </w:r>
     </w:p>
@@ -3971,8 +5765,16 @@
           <w:ilvl w:val="0"/>
           <w:numId w:val="4"/>
         </w:numPr>
-      </w:pPr>
-      <w:r>
+        <w:rPr>
+          <w:sz w:val="24"/>
+          <w:szCs w:val="24"/>
+        </w:rPr>
+      </w:pPr>
+      <w:r>
+        <w:rPr>
+          <w:sz w:val="24"/>
+          <w:szCs w:val="24"/>
+        </w:rPr>
         <w:t>Game Exit Features</w:t>
       </w:r>
     </w:p>
@@ -3983,8 +5785,16 @@
           <w:ilvl w:val="0"/>
           <w:numId w:val="4"/>
         </w:numPr>
-      </w:pPr>
-      <w:r>
+        <w:rPr>
+          <w:sz w:val="24"/>
+          <w:szCs w:val="24"/>
+        </w:rPr>
+      </w:pPr>
+      <w:r>
+        <w:rPr>
+          <w:sz w:val="24"/>
+          <w:szCs w:val="24"/>
+        </w:rPr>
         <w:t>Pause Menu</w:t>
       </w:r>
     </w:p>
@@ -3995,8 +5805,16 @@
           <w:ilvl w:val="0"/>
           <w:numId w:val="4"/>
         </w:numPr>
-      </w:pPr>
-      <w:r>
+        <w:rPr>
+          <w:sz w:val="24"/>
+          <w:szCs w:val="24"/>
+        </w:rPr>
+      </w:pPr>
+      <w:r>
+        <w:rPr>
+          <w:sz w:val="24"/>
+          <w:szCs w:val="24"/>
+        </w:rPr>
         <w:t>Restart Level</w:t>
       </w:r>
     </w:p>
@@ -4007,8 +5825,16 @@
           <w:ilvl w:val="0"/>
           <w:numId w:val="4"/>
         </w:numPr>
-      </w:pPr>
-      <w:r>
+        <w:rPr>
+          <w:sz w:val="24"/>
+          <w:szCs w:val="24"/>
+        </w:rPr>
+      </w:pPr>
+      <w:r>
+        <w:rPr>
+          <w:sz w:val="24"/>
+          <w:szCs w:val="24"/>
+        </w:rPr>
         <w:t>Player Movement</w:t>
       </w:r>
     </w:p>
@@ -4019,8 +5845,16 @@
           <w:ilvl w:val="0"/>
           <w:numId w:val="4"/>
         </w:numPr>
-      </w:pPr>
-      <w:r>
+        <w:rPr>
+          <w:sz w:val="24"/>
+          <w:szCs w:val="24"/>
+        </w:rPr>
+      </w:pPr>
+      <w:r>
+        <w:rPr>
+          <w:sz w:val="24"/>
+          <w:szCs w:val="24"/>
+        </w:rPr>
         <w:t>Player Health</w:t>
       </w:r>
     </w:p>
@@ -4031,8 +5865,16 @@
           <w:ilvl w:val="0"/>
           <w:numId w:val="4"/>
         </w:numPr>
-      </w:pPr>
-      <w:r>
+        <w:rPr>
+          <w:sz w:val="24"/>
+          <w:szCs w:val="24"/>
+        </w:rPr>
+      </w:pPr>
+      <w:r>
+        <w:rPr>
+          <w:sz w:val="24"/>
+          <w:szCs w:val="24"/>
+        </w:rPr>
         <w:t>Enemy Movement</w:t>
       </w:r>
     </w:p>
@@ -4043,8 +5885,16 @@
           <w:ilvl w:val="0"/>
           <w:numId w:val="4"/>
         </w:numPr>
-      </w:pPr>
-      <w:r>
+        <w:rPr>
+          <w:sz w:val="24"/>
+          <w:szCs w:val="24"/>
+        </w:rPr>
+      </w:pPr>
+      <w:r>
+        <w:rPr>
+          <w:sz w:val="24"/>
+          <w:szCs w:val="24"/>
+        </w:rPr>
         <w:t>Enemy Attacks</w:t>
       </w:r>
     </w:p>
@@ -4055,8 +5905,16 @@
           <w:ilvl w:val="0"/>
           <w:numId w:val="4"/>
         </w:numPr>
-      </w:pPr>
-      <w:r>
+        <w:rPr>
+          <w:sz w:val="24"/>
+          <w:szCs w:val="24"/>
+        </w:rPr>
+      </w:pPr>
+      <w:r>
+        <w:rPr>
+          <w:sz w:val="24"/>
+          <w:szCs w:val="24"/>
+        </w:rPr>
         <w:t>Boss Health</w:t>
       </w:r>
     </w:p>
@@ -4067,8 +5925,16 @@
           <w:ilvl w:val="0"/>
           <w:numId w:val="4"/>
         </w:numPr>
-      </w:pPr>
-      <w:r>
+        <w:rPr>
+          <w:sz w:val="24"/>
+          <w:szCs w:val="24"/>
+        </w:rPr>
+      </w:pPr>
+      <w:r>
+        <w:rPr>
+          <w:sz w:val="24"/>
+          <w:szCs w:val="24"/>
+        </w:rPr>
         <w:t>Level Transition</w:t>
       </w:r>
     </w:p>
@@ -4079,8 +5945,16 @@
           <w:ilvl w:val="0"/>
           <w:numId w:val="4"/>
         </w:numPr>
-      </w:pPr>
-      <w:r>
+        <w:rPr>
+          <w:sz w:val="24"/>
+          <w:szCs w:val="24"/>
+        </w:rPr>
+      </w:pPr>
+      <w:r>
+        <w:rPr>
+          <w:sz w:val="24"/>
+          <w:szCs w:val="24"/>
+        </w:rPr>
         <w:t>Pickup Interactions</w:t>
       </w:r>
     </w:p>
@@ -4091,8 +5965,17 @@
           <w:ilvl w:val="0"/>
           <w:numId w:val="4"/>
         </w:numPr>
-      </w:pPr>
-      <w:r>
+        <w:rPr>
+          <w:sz w:val="24"/>
+          <w:szCs w:val="24"/>
+        </w:rPr>
+      </w:pPr>
+      <w:r>
+        <w:rPr>
+          <w:sz w:val="24"/>
+          <w:szCs w:val="24"/>
+        </w:rPr>
+        <w:lastRenderedPageBreak/>
         <w:t>Sound and Music settings</w:t>
       </w:r>
     </w:p>
@@ -4103,8 +5986,16 @@
           <w:ilvl w:val="0"/>
           <w:numId w:val="4"/>
         </w:numPr>
-      </w:pPr>
-      <w:r>
+        <w:rPr>
+          <w:sz w:val="24"/>
+          <w:szCs w:val="24"/>
+        </w:rPr>
+      </w:pPr>
+      <w:r>
+        <w:rPr>
+          <w:sz w:val="24"/>
+          <w:szCs w:val="24"/>
+        </w:rPr>
         <w:t>Game Performance</w:t>
       </w:r>
     </w:p>
@@ -4115,8 +6006,16 @@
           <w:ilvl w:val="0"/>
           <w:numId w:val="4"/>
         </w:numPr>
-      </w:pPr>
-      <w:r>
+        <w:rPr>
+          <w:sz w:val="24"/>
+          <w:szCs w:val="24"/>
+        </w:rPr>
+      </w:pPr>
+      <w:r>
+        <w:rPr>
+          <w:sz w:val="24"/>
+          <w:szCs w:val="24"/>
+        </w:rPr>
         <w:t>Operation on both Computer and Mobile versions</w:t>
       </w:r>
     </w:p>
@@ -4124,7 +6023,7 @@
       <w:pPr>
         <w:pStyle w:val="Heading1"/>
       </w:pPr>
-      <w:bookmarkStart w:id="23" w:name="_Toc40132216"/>
+      <w:bookmarkStart w:id="23" w:name="_Toc40187998"/>
       <w:r>
         <w:t>Features not to be Tested</w:t>
       </w:r>
@@ -4137,8 +6036,16 @@
           <w:ilvl w:val="0"/>
           <w:numId w:val="5"/>
         </w:numPr>
-      </w:pPr>
-      <w:r>
+        <w:rPr>
+          <w:sz w:val="24"/>
+          <w:szCs w:val="24"/>
+        </w:rPr>
+      </w:pPr>
+      <w:r>
+        <w:rPr>
+          <w:sz w:val="24"/>
+          <w:szCs w:val="24"/>
+        </w:rPr>
         <w:t>Saving and Loading System</w:t>
       </w:r>
     </w:p>
@@ -4149,8 +6056,16 @@
           <w:ilvl w:val="0"/>
           <w:numId w:val="5"/>
         </w:numPr>
-      </w:pPr>
-      <w:r>
+        <w:rPr>
+          <w:sz w:val="24"/>
+          <w:szCs w:val="24"/>
+        </w:rPr>
+      </w:pPr>
+      <w:r>
+        <w:rPr>
+          <w:sz w:val="24"/>
+          <w:szCs w:val="24"/>
+        </w:rPr>
         <w:t>File Deletion System</w:t>
       </w:r>
     </w:p>
@@ -4161,17 +6076,37 @@
           <w:ilvl w:val="0"/>
           <w:numId w:val="5"/>
         </w:numPr>
-      </w:pPr>
-      <w:r>
+        <w:rPr>
+          <w:sz w:val="24"/>
+          <w:szCs w:val="24"/>
+        </w:rPr>
+      </w:pPr>
+      <w:r>
+        <w:rPr>
+          <w:sz w:val="24"/>
+          <w:szCs w:val="24"/>
+        </w:rPr>
         <w:t xml:space="preserve">Application interruption, </w:t>
       </w:r>
       <w:r>
+        <w:rPr>
+          <w:sz w:val="24"/>
+          <w:szCs w:val="24"/>
+        </w:rPr>
         <w:t>e.g.</w:t>
       </w:r>
       <w:r>
+        <w:rPr>
+          <w:sz w:val="24"/>
+          <w:szCs w:val="24"/>
+        </w:rPr>
         <w:t xml:space="preserve"> Player clicks away from the game</w:t>
       </w:r>
       <w:r>
+        <w:rPr>
+          <w:sz w:val="24"/>
+          <w:szCs w:val="24"/>
+        </w:rPr>
         <w:t>.</w:t>
       </w:r>
     </w:p>
@@ -4182,8 +6117,16 @@
           <w:ilvl w:val="0"/>
           <w:numId w:val="5"/>
         </w:numPr>
-      </w:pPr>
-      <w:r>
+        <w:rPr>
+          <w:sz w:val="24"/>
+          <w:szCs w:val="24"/>
+        </w:rPr>
+      </w:pPr>
+      <w:r>
+        <w:rPr>
+          <w:sz w:val="24"/>
+          <w:szCs w:val="24"/>
+        </w:rPr>
         <w:t>Game over system</w:t>
       </w:r>
     </w:p>
@@ -4191,7 +6134,7 @@
       <w:pPr>
         <w:pStyle w:val="Heading1"/>
       </w:pPr>
-      <w:bookmarkStart w:id="24" w:name="_Toc40132217"/>
+      <w:bookmarkStart w:id="24" w:name="_Toc40187999"/>
       <w:r>
         <w:t>Roles &amp; Responsibilities</w:t>
       </w:r>
@@ -4218,12 +6161,16 @@
               <w:rPr>
                 <w:b/>
                 <w:bCs/>
+                <w:sz w:val="24"/>
+                <w:szCs w:val="24"/>
               </w:rPr>
             </w:pPr>
             <w:r>
               <w:rPr>
                 <w:b/>
                 <w:bCs/>
+                <w:sz w:val="24"/>
+                <w:szCs w:val="24"/>
               </w:rPr>
               <w:t>Name</w:t>
             </w:r>
@@ -4238,12 +6185,16 @@
               <w:rPr>
                 <w:b/>
                 <w:bCs/>
+                <w:sz w:val="24"/>
+                <w:szCs w:val="24"/>
               </w:rPr>
             </w:pPr>
             <w:r>
               <w:rPr>
                 <w:b/>
                 <w:bCs/>
+                <w:sz w:val="24"/>
+                <w:szCs w:val="24"/>
               </w:rPr>
               <w:t>Role</w:t>
             </w:r>
@@ -4258,12 +6209,16 @@
               <w:rPr>
                 <w:b/>
                 <w:bCs/>
+                <w:sz w:val="24"/>
+                <w:szCs w:val="24"/>
               </w:rPr>
             </w:pPr>
             <w:r>
               <w:rPr>
                 <w:b/>
                 <w:bCs/>
+                <w:sz w:val="24"/>
+                <w:szCs w:val="24"/>
               </w:rPr>
               <w:t>Responsibilities</w:t>
             </w:r>
@@ -4276,7 +6231,17 @@
             <w:tcW w:w="3005" w:type="dxa"/>
           </w:tcPr>
           <w:p>
-            <w:r>
+            <w:pPr>
+              <w:rPr>
+                <w:sz w:val="24"/>
+                <w:szCs w:val="24"/>
+              </w:rPr>
+            </w:pPr>
+            <w:r>
+              <w:rPr>
+                <w:sz w:val="24"/>
+                <w:szCs w:val="24"/>
+              </w:rPr>
               <w:t>Gary Garland</w:t>
             </w:r>
           </w:p>
@@ -4286,7 +6251,17 @@
             <w:tcW w:w="3005" w:type="dxa"/>
           </w:tcPr>
           <w:p>
-            <w:r>
+            <w:pPr>
+              <w:rPr>
+                <w:sz w:val="24"/>
+                <w:szCs w:val="24"/>
+              </w:rPr>
+            </w:pPr>
+            <w:r>
+              <w:rPr>
+                <w:sz w:val="24"/>
+                <w:szCs w:val="24"/>
+              </w:rPr>
               <w:t>Computer Tester</w:t>
             </w:r>
           </w:p>
@@ -4296,25 +6271,77 @@
             <w:tcW w:w="3006" w:type="dxa"/>
           </w:tcPr>
           <w:p>
-            <w:r>
+            <w:pPr>
+              <w:rPr>
+                <w:sz w:val="24"/>
+                <w:szCs w:val="24"/>
+              </w:rPr>
+            </w:pPr>
+            <w:r>
+              <w:rPr>
+                <w:sz w:val="24"/>
+                <w:szCs w:val="24"/>
+              </w:rPr>
               <w:t>Unit Testing</w:t>
             </w:r>
           </w:p>
-          <w:p/>
-          <w:p>
-            <w:r>
+          <w:p>
+            <w:pPr>
+              <w:rPr>
+                <w:sz w:val="24"/>
+                <w:szCs w:val="24"/>
+              </w:rPr>
+            </w:pPr>
+          </w:p>
+          <w:p>
+            <w:pPr>
+              <w:rPr>
+                <w:sz w:val="24"/>
+                <w:szCs w:val="24"/>
+              </w:rPr>
+            </w:pPr>
+            <w:r>
+              <w:rPr>
+                <w:sz w:val="24"/>
+                <w:szCs w:val="24"/>
+              </w:rPr>
               <w:t xml:space="preserve">Testing features specifically </w:t>
             </w:r>
             <w:r>
+              <w:rPr>
+                <w:sz w:val="24"/>
+                <w:szCs w:val="24"/>
+              </w:rPr>
               <w:t>on</w:t>
             </w:r>
             <w:r>
+              <w:rPr>
+                <w:sz w:val="24"/>
+                <w:szCs w:val="24"/>
+              </w:rPr>
               <w:t xml:space="preserve"> computer</w:t>
             </w:r>
           </w:p>
-          <w:p/>
-          <w:p>
-            <w:r>
+          <w:p>
+            <w:pPr>
+              <w:rPr>
+                <w:sz w:val="24"/>
+                <w:szCs w:val="24"/>
+              </w:rPr>
+            </w:pPr>
+          </w:p>
+          <w:p>
+            <w:pPr>
+              <w:rPr>
+                <w:sz w:val="24"/>
+                <w:szCs w:val="24"/>
+              </w:rPr>
+            </w:pPr>
+            <w:r>
+              <w:rPr>
+                <w:sz w:val="24"/>
+                <w:szCs w:val="24"/>
+              </w:rPr>
               <w:t>Managing Automated testing tools</w:t>
             </w:r>
           </w:p>
@@ -4326,7 +6353,17 @@
             <w:tcW w:w="3005" w:type="dxa"/>
           </w:tcPr>
           <w:p>
-            <w:r>
+            <w:pPr>
+              <w:rPr>
+                <w:sz w:val="24"/>
+                <w:szCs w:val="24"/>
+              </w:rPr>
+            </w:pPr>
+            <w:r>
+              <w:rPr>
+                <w:sz w:val="24"/>
+                <w:szCs w:val="24"/>
+              </w:rPr>
               <w:t>Penny Quarters</w:t>
             </w:r>
           </w:p>
@@ -4336,7 +6373,17 @@
             <w:tcW w:w="3005" w:type="dxa"/>
           </w:tcPr>
           <w:p>
-            <w:r>
+            <w:pPr>
+              <w:rPr>
+                <w:sz w:val="24"/>
+                <w:szCs w:val="24"/>
+              </w:rPr>
+            </w:pPr>
+            <w:r>
+              <w:rPr>
+                <w:sz w:val="24"/>
+                <w:szCs w:val="24"/>
+              </w:rPr>
               <w:t>System Tester</w:t>
             </w:r>
           </w:p>
@@ -4346,13 +6393,40 @@
             <w:tcW w:w="3006" w:type="dxa"/>
           </w:tcPr>
           <w:p>
-            <w:r>
+            <w:pPr>
+              <w:rPr>
+                <w:sz w:val="24"/>
+                <w:szCs w:val="24"/>
+              </w:rPr>
+            </w:pPr>
+            <w:r>
+              <w:rPr>
+                <w:sz w:val="24"/>
+                <w:szCs w:val="24"/>
+              </w:rPr>
               <w:t>Testing system while the game is active</w:t>
             </w:r>
           </w:p>
-          <w:p/>
-          <w:p>
-            <w:r>
+          <w:p>
+            <w:pPr>
+              <w:rPr>
+                <w:sz w:val="24"/>
+                <w:szCs w:val="24"/>
+              </w:rPr>
+            </w:pPr>
+          </w:p>
+          <w:p>
+            <w:pPr>
+              <w:rPr>
+                <w:sz w:val="24"/>
+                <w:szCs w:val="24"/>
+              </w:rPr>
+            </w:pPr>
+            <w:r>
+              <w:rPr>
+                <w:sz w:val="24"/>
+                <w:szCs w:val="24"/>
+              </w:rPr>
               <w:t>Integration testing</w:t>
             </w:r>
           </w:p>
@@ -4364,7 +6438,17 @@
             <w:tcW w:w="3005" w:type="dxa"/>
           </w:tcPr>
           <w:p>
-            <w:r>
+            <w:pPr>
+              <w:rPr>
+                <w:sz w:val="24"/>
+                <w:szCs w:val="24"/>
+              </w:rPr>
+            </w:pPr>
+            <w:r>
+              <w:rPr>
+                <w:sz w:val="24"/>
+                <w:szCs w:val="24"/>
+              </w:rPr>
               <w:t>Frank Frankton</w:t>
             </w:r>
           </w:p>
@@ -4374,7 +6458,17 @@
             <w:tcW w:w="3005" w:type="dxa"/>
           </w:tcPr>
           <w:p>
-            <w:r>
+            <w:pPr>
+              <w:rPr>
+                <w:sz w:val="24"/>
+                <w:szCs w:val="24"/>
+              </w:rPr>
+            </w:pPr>
+            <w:r>
+              <w:rPr>
+                <w:sz w:val="24"/>
+                <w:szCs w:val="24"/>
+              </w:rPr>
               <w:t>Performance Tester</w:t>
             </w:r>
           </w:p>
@@ -4384,19 +6478,63 @@
             <w:tcW w:w="3006" w:type="dxa"/>
           </w:tcPr>
           <w:p>
-            <w:r>
+            <w:pPr>
+              <w:rPr>
+                <w:sz w:val="24"/>
+                <w:szCs w:val="24"/>
+              </w:rPr>
+            </w:pPr>
+            <w:r>
+              <w:rPr>
+                <w:sz w:val="24"/>
+                <w:szCs w:val="24"/>
+              </w:rPr>
               <w:t>Performance testing</w:t>
             </w:r>
           </w:p>
-          <w:p/>
-          <w:p>
-            <w:r>
+          <w:p>
+            <w:pPr>
+              <w:rPr>
+                <w:sz w:val="24"/>
+                <w:szCs w:val="24"/>
+              </w:rPr>
+            </w:pPr>
+          </w:p>
+          <w:p>
+            <w:pPr>
+              <w:rPr>
+                <w:sz w:val="24"/>
+                <w:szCs w:val="24"/>
+              </w:rPr>
+            </w:pPr>
+            <w:r>
+              <w:rPr>
+                <w:sz w:val="24"/>
+                <w:szCs w:val="24"/>
+              </w:rPr>
               <w:t>Batch Testing</w:t>
             </w:r>
           </w:p>
-          <w:p/>
-          <w:p>
-            <w:r>
+          <w:p>
+            <w:pPr>
+              <w:rPr>
+                <w:sz w:val="24"/>
+                <w:szCs w:val="24"/>
+              </w:rPr>
+            </w:pPr>
+          </w:p>
+          <w:p>
+            <w:pPr>
+              <w:rPr>
+                <w:sz w:val="24"/>
+                <w:szCs w:val="24"/>
+              </w:rPr>
+            </w:pPr>
+            <w:r>
+              <w:rPr>
+                <w:sz w:val="24"/>
+                <w:szCs w:val="24"/>
+              </w:rPr>
               <w:t>Checking responsiveness of controls.</w:t>
             </w:r>
           </w:p>
@@ -4408,7 +6546,17 @@
             <w:tcW w:w="3005" w:type="dxa"/>
           </w:tcPr>
           <w:p>
-            <w:r>
+            <w:pPr>
+              <w:rPr>
+                <w:sz w:val="24"/>
+                <w:szCs w:val="24"/>
+              </w:rPr>
+            </w:pPr>
+            <w:r>
+              <w:rPr>
+                <w:sz w:val="24"/>
+                <w:szCs w:val="24"/>
+              </w:rPr>
               <w:t>Jack Jackson</w:t>
             </w:r>
           </w:p>
@@ -4418,7 +6566,17 @@
             <w:tcW w:w="3005" w:type="dxa"/>
           </w:tcPr>
           <w:p>
-            <w:r>
+            <w:pPr>
+              <w:rPr>
+                <w:sz w:val="24"/>
+                <w:szCs w:val="24"/>
+              </w:rPr>
+            </w:pPr>
+            <w:r>
+              <w:rPr>
+                <w:sz w:val="24"/>
+                <w:szCs w:val="24"/>
+              </w:rPr>
               <w:t>Mobile Tester</w:t>
             </w:r>
           </w:p>
@@ -4428,19 +6586,63 @@
             <w:tcW w:w="3006" w:type="dxa"/>
           </w:tcPr>
           <w:p>
-            <w:r>
+            <w:pPr>
+              <w:rPr>
+                <w:sz w:val="24"/>
+                <w:szCs w:val="24"/>
+              </w:rPr>
+            </w:pPr>
+            <w:r>
+              <w:rPr>
+                <w:sz w:val="24"/>
+                <w:szCs w:val="24"/>
+              </w:rPr>
               <w:t>Unit Testing</w:t>
             </w:r>
           </w:p>
-          <w:p/>
-          <w:p>
-            <w:r>
+          <w:p>
+            <w:pPr>
+              <w:rPr>
+                <w:sz w:val="24"/>
+                <w:szCs w:val="24"/>
+              </w:rPr>
+            </w:pPr>
+          </w:p>
+          <w:p>
+            <w:pPr>
+              <w:rPr>
+                <w:sz w:val="24"/>
+                <w:szCs w:val="24"/>
+              </w:rPr>
+            </w:pPr>
+            <w:r>
+              <w:rPr>
+                <w:sz w:val="24"/>
+                <w:szCs w:val="24"/>
+              </w:rPr>
               <w:t>Testing Features specifically on the mobile</w:t>
             </w:r>
           </w:p>
-          <w:p/>
-          <w:p>
-            <w:r>
+          <w:p>
+            <w:pPr>
+              <w:rPr>
+                <w:sz w:val="24"/>
+                <w:szCs w:val="24"/>
+              </w:rPr>
+            </w:pPr>
+          </w:p>
+          <w:p>
+            <w:pPr>
+              <w:rPr>
+                <w:sz w:val="24"/>
+                <w:szCs w:val="24"/>
+              </w:rPr>
+            </w:pPr>
+            <w:r>
+              <w:rPr>
+                <w:sz w:val="24"/>
+                <w:szCs w:val="24"/>
+              </w:rPr>
               <w:t>Integration testing for mobile</w:t>
             </w:r>
           </w:p>
@@ -4452,8 +6654,17 @@
             <w:tcW w:w="3005" w:type="dxa"/>
           </w:tcPr>
           <w:p>
-            <w:r>
-              <w:lastRenderedPageBreak/>
+            <w:pPr>
+              <w:rPr>
+                <w:sz w:val="24"/>
+                <w:szCs w:val="24"/>
+              </w:rPr>
+            </w:pPr>
+            <w:r>
+              <w:rPr>
+                <w:sz w:val="24"/>
+                <w:szCs w:val="24"/>
+              </w:rPr>
               <w:t>Amy Hendricks</w:t>
             </w:r>
           </w:p>
@@ -4463,7 +6674,17 @@
             <w:tcW w:w="3005" w:type="dxa"/>
           </w:tcPr>
           <w:p>
-            <w:r>
+            <w:pPr>
+              <w:rPr>
+                <w:sz w:val="24"/>
+                <w:szCs w:val="24"/>
+              </w:rPr>
+            </w:pPr>
+            <w:r>
+              <w:rPr>
+                <w:sz w:val="24"/>
+                <w:szCs w:val="24"/>
+              </w:rPr>
               <w:t>User Tester</w:t>
             </w:r>
           </w:p>
@@ -4473,13 +6694,40 @@
             <w:tcW w:w="3006" w:type="dxa"/>
           </w:tcPr>
           <w:p>
-            <w:r>
+            <w:pPr>
+              <w:rPr>
+                <w:sz w:val="24"/>
+                <w:szCs w:val="24"/>
+              </w:rPr>
+            </w:pPr>
+            <w:r>
+              <w:rPr>
+                <w:sz w:val="24"/>
+                <w:szCs w:val="24"/>
+              </w:rPr>
               <w:t>Manages group for Alpha testing.</w:t>
             </w:r>
           </w:p>
-          <w:p/>
-          <w:p>
-            <w:r>
+          <w:p>
+            <w:pPr>
+              <w:rPr>
+                <w:sz w:val="24"/>
+                <w:szCs w:val="24"/>
+              </w:rPr>
+            </w:pPr>
+          </w:p>
+          <w:p>
+            <w:pPr>
+              <w:rPr>
+                <w:sz w:val="24"/>
+                <w:szCs w:val="24"/>
+              </w:rPr>
+            </w:pPr>
+            <w:r>
+              <w:rPr>
+                <w:sz w:val="24"/>
+                <w:szCs w:val="24"/>
+              </w:rPr>
               <w:t>Recording results from beta testing.</w:t>
             </w:r>
           </w:p>
@@ -4491,7 +6739,17 @@
             <w:tcW w:w="3005" w:type="dxa"/>
           </w:tcPr>
           <w:p>
-            <w:r>
+            <w:pPr>
+              <w:rPr>
+                <w:sz w:val="24"/>
+                <w:szCs w:val="24"/>
+              </w:rPr>
+            </w:pPr>
+            <w:r>
+              <w:rPr>
+                <w:sz w:val="24"/>
+                <w:szCs w:val="24"/>
+              </w:rPr>
               <w:t>Hugh Mann</w:t>
             </w:r>
           </w:p>
@@ -4501,7 +6759,17 @@
             <w:tcW w:w="3005" w:type="dxa"/>
           </w:tcPr>
           <w:p>
-            <w:r>
+            <w:pPr>
+              <w:rPr>
+                <w:sz w:val="24"/>
+                <w:szCs w:val="24"/>
+              </w:rPr>
+            </w:pPr>
+            <w:r>
+              <w:rPr>
+                <w:sz w:val="24"/>
+                <w:szCs w:val="24"/>
+              </w:rPr>
               <w:t>Project manager</w:t>
             </w:r>
           </w:p>
@@ -4511,19 +6779,63 @@
             <w:tcW w:w="3006" w:type="dxa"/>
           </w:tcPr>
           <w:p>
-            <w:r>
+            <w:pPr>
+              <w:rPr>
+                <w:sz w:val="24"/>
+                <w:szCs w:val="24"/>
+              </w:rPr>
+            </w:pPr>
+            <w:r>
+              <w:rPr>
+                <w:sz w:val="24"/>
+                <w:szCs w:val="24"/>
+              </w:rPr>
               <w:t>Manages the overall operations of the project.</w:t>
             </w:r>
           </w:p>
-          <w:p/>
-          <w:p>
-            <w:r>
+          <w:p>
+            <w:pPr>
+              <w:rPr>
+                <w:sz w:val="24"/>
+                <w:szCs w:val="24"/>
+              </w:rPr>
+            </w:pPr>
+          </w:p>
+          <w:p>
+            <w:pPr>
+              <w:rPr>
+                <w:sz w:val="24"/>
+                <w:szCs w:val="24"/>
+              </w:rPr>
+            </w:pPr>
+            <w:r>
+              <w:rPr>
+                <w:sz w:val="24"/>
+                <w:szCs w:val="24"/>
+              </w:rPr>
               <w:t>Receives reports and relays it to the relevant members.</w:t>
             </w:r>
           </w:p>
-          <w:p/>
-          <w:p>
-            <w:r>
+          <w:p>
+            <w:pPr>
+              <w:rPr>
+                <w:sz w:val="24"/>
+                <w:szCs w:val="24"/>
+              </w:rPr>
+            </w:pPr>
+          </w:p>
+          <w:p>
+            <w:pPr>
+              <w:rPr>
+                <w:sz w:val="24"/>
+                <w:szCs w:val="24"/>
+              </w:rPr>
+            </w:pPr>
+            <w:r>
+              <w:rPr>
+                <w:sz w:val="24"/>
+                <w:szCs w:val="24"/>
+              </w:rPr>
               <w:t>Main contact between client and testers.</w:t>
             </w:r>
           </w:p>
@@ -4535,17 +6847,31 @@
       <w:pPr>
         <w:pStyle w:val="Heading1"/>
       </w:pPr>
-      <w:bookmarkStart w:id="25" w:name="_Toc40132218"/>
+      <w:bookmarkStart w:id="25" w:name="_Toc40188000"/>
       <w:r>
         <w:t>Schedules</w:t>
       </w:r>
       <w:bookmarkEnd w:id="25"/>
     </w:p>
     <w:p>
-      <w:r>
+      <w:pPr>
+        <w:rPr>
+          <w:sz w:val="24"/>
+          <w:szCs w:val="24"/>
+        </w:rPr>
+      </w:pPr>
+      <w:r>
+        <w:rPr>
+          <w:sz w:val="24"/>
+          <w:szCs w:val="24"/>
+        </w:rPr>
         <w:t>Below are the identified deliverables for the test plan documents along with the planned delivery dates</w:t>
       </w:r>
       <w:r>
+        <w:rPr>
+          <w:sz w:val="24"/>
+          <w:szCs w:val="24"/>
+        </w:rPr>
         <w:t>.</w:t>
       </w:r>
     </w:p>
@@ -4569,12 +6895,16 @@
               <w:rPr>
                 <w:b/>
                 <w:bCs/>
+                <w:sz w:val="24"/>
+                <w:szCs w:val="24"/>
               </w:rPr>
             </w:pPr>
             <w:r>
               <w:rPr>
                 <w:b/>
                 <w:bCs/>
+                <w:sz w:val="24"/>
+                <w:szCs w:val="24"/>
               </w:rPr>
               <w:t>Deliverable</w:t>
             </w:r>
@@ -4589,12 +6919,16 @@
               <w:rPr>
                 <w:b/>
                 <w:bCs/>
+                <w:sz w:val="24"/>
+                <w:szCs w:val="24"/>
               </w:rPr>
             </w:pPr>
             <w:r>
               <w:rPr>
                 <w:b/>
                 <w:bCs/>
+                <w:sz w:val="24"/>
+                <w:szCs w:val="24"/>
               </w:rPr>
               <w:t>Expected Delivery Date</w:t>
             </w:r>
@@ -4607,7 +6941,17 @@
             <w:tcW w:w="4508" w:type="dxa"/>
           </w:tcPr>
           <w:p>
-            <w:r>
+            <w:pPr>
+              <w:rPr>
+                <w:sz w:val="24"/>
+                <w:szCs w:val="24"/>
+              </w:rPr>
+            </w:pPr>
+            <w:r>
+              <w:rPr>
+                <w:sz w:val="24"/>
+                <w:szCs w:val="24"/>
+              </w:rPr>
               <w:t>Test Plan</w:t>
             </w:r>
           </w:p>
@@ -4617,7 +6961,17 @@
             <w:tcW w:w="4508" w:type="dxa"/>
           </w:tcPr>
           <w:p>
-            <w:r>
+            <w:pPr>
+              <w:rPr>
+                <w:sz w:val="24"/>
+                <w:szCs w:val="24"/>
+              </w:rPr>
+            </w:pPr>
+            <w:r>
+              <w:rPr>
+                <w:sz w:val="24"/>
+                <w:szCs w:val="24"/>
+              </w:rPr>
               <w:t>12/05/2020</w:t>
             </w:r>
           </w:p>
@@ -4629,7 +6983,17 @@
             <w:tcW w:w="4508" w:type="dxa"/>
           </w:tcPr>
           <w:p>
-            <w:r>
+            <w:pPr>
+              <w:rPr>
+                <w:sz w:val="24"/>
+                <w:szCs w:val="24"/>
+              </w:rPr>
+            </w:pPr>
+            <w:r>
+              <w:rPr>
+                <w:sz w:val="24"/>
+                <w:szCs w:val="24"/>
+              </w:rPr>
               <w:t>Test Cases</w:t>
             </w:r>
           </w:p>
@@ -4639,10 +7003,24 @@
             <w:tcW w:w="4508" w:type="dxa"/>
           </w:tcPr>
           <w:p>
-            <w:r>
+            <w:pPr>
+              <w:rPr>
+                <w:sz w:val="24"/>
+                <w:szCs w:val="24"/>
+              </w:rPr>
+            </w:pPr>
+            <w:r>
+              <w:rPr>
+                <w:sz w:val="24"/>
+                <w:szCs w:val="24"/>
+              </w:rPr>
               <w:t>18</w:t>
             </w:r>
             <w:r>
+              <w:rPr>
+                <w:sz w:val="24"/>
+                <w:szCs w:val="24"/>
+              </w:rPr>
               <w:t>/05/2020</w:t>
             </w:r>
           </w:p>
@@ -4654,7 +7032,17 @@
             <w:tcW w:w="4508" w:type="dxa"/>
           </w:tcPr>
           <w:p>
-            <w:r>
+            <w:pPr>
+              <w:rPr>
+                <w:sz w:val="24"/>
+                <w:szCs w:val="24"/>
+              </w:rPr>
+            </w:pPr>
+            <w:r>
+              <w:rPr>
+                <w:sz w:val="24"/>
+                <w:szCs w:val="24"/>
+              </w:rPr>
               <w:t>Test Incident Reports</w:t>
             </w:r>
           </w:p>
@@ -4664,16 +7052,38 @@
             <w:tcW w:w="4508" w:type="dxa"/>
           </w:tcPr>
           <w:p>
-            <w:r>
+            <w:pPr>
+              <w:rPr>
+                <w:sz w:val="24"/>
+                <w:szCs w:val="24"/>
+              </w:rPr>
+            </w:pPr>
+            <w:r>
+              <w:rPr>
+                <w:sz w:val="24"/>
+                <w:szCs w:val="24"/>
+              </w:rPr>
               <w:t>16</w:t>
             </w:r>
             <w:r>
+              <w:rPr>
+                <w:sz w:val="24"/>
+                <w:szCs w:val="24"/>
+              </w:rPr>
               <w:t>/0</w:t>
             </w:r>
             <w:r>
+              <w:rPr>
+                <w:sz w:val="24"/>
+                <w:szCs w:val="24"/>
+              </w:rPr>
               <w:t>7</w:t>
             </w:r>
             <w:r>
+              <w:rPr>
+                <w:sz w:val="24"/>
+                <w:szCs w:val="24"/>
+              </w:rPr>
               <w:t>/2020</w:t>
             </w:r>
           </w:p>
@@ -4685,7 +7095,17 @@
             <w:tcW w:w="4508" w:type="dxa"/>
           </w:tcPr>
           <w:p>
-            <w:r>
+            <w:pPr>
+              <w:rPr>
+                <w:sz w:val="24"/>
+                <w:szCs w:val="24"/>
+              </w:rPr>
+            </w:pPr>
+            <w:r>
+              <w:rPr>
+                <w:sz w:val="24"/>
+                <w:szCs w:val="24"/>
+              </w:rPr>
               <w:t>Test Summary Reports</w:t>
             </w:r>
           </w:p>
@@ -4695,16 +7115,38 @@
             <w:tcW w:w="4508" w:type="dxa"/>
           </w:tcPr>
           <w:p>
-            <w:r>
+            <w:pPr>
+              <w:rPr>
+                <w:sz w:val="24"/>
+                <w:szCs w:val="24"/>
+              </w:rPr>
+            </w:pPr>
+            <w:r>
+              <w:rPr>
+                <w:sz w:val="24"/>
+                <w:szCs w:val="24"/>
+              </w:rPr>
               <w:t>16</w:t>
             </w:r>
             <w:r>
+              <w:rPr>
+                <w:sz w:val="24"/>
+                <w:szCs w:val="24"/>
+              </w:rPr>
               <w:t>/0</w:t>
             </w:r>
             <w:r>
+              <w:rPr>
+                <w:sz w:val="24"/>
+                <w:szCs w:val="24"/>
+              </w:rPr>
               <w:t>7</w:t>
             </w:r>
             <w:r>
+              <w:rPr>
+                <w:sz w:val="24"/>
+                <w:szCs w:val="24"/>
+              </w:rPr>
               <w:t>/2020</w:t>
             </w:r>
           </w:p>
@@ -4716,18 +7158,39 @@
       <w:pPr>
         <w:pStyle w:val="Heading1"/>
       </w:pPr>
-      <w:bookmarkStart w:id="26" w:name="_Toc40132219"/>
+      <w:bookmarkStart w:id="26" w:name="_Toc40188001"/>
       <w:r>
         <w:t>Risks/Assumptions</w:t>
       </w:r>
       <w:bookmarkEnd w:id="26"/>
     </w:p>
     <w:p>
-      <w:r>
+      <w:pPr>
+        <w:rPr>
+          <w:sz w:val="24"/>
+          <w:szCs w:val="24"/>
+        </w:rPr>
+      </w:pPr>
+      <w:r>
+        <w:rPr>
+          <w:sz w:val="24"/>
+          <w:szCs w:val="24"/>
+        </w:rPr>
         <w:t>For this test plan, we have identified some risks that could appear during</w:t>
       </w:r>
       <w:r>
-        <w:t xml:space="preserve"> testing.</w:t>
+        <w:rPr>
+          <w:sz w:val="24"/>
+          <w:szCs w:val="24"/>
+        </w:rPr>
+        <w:t xml:space="preserve"> testing</w:t>
+      </w:r>
+      <w:r>
+        <w:rPr>
+          <w:sz w:val="24"/>
+          <w:szCs w:val="24"/>
+        </w:rPr>
+        <w:t xml:space="preserve"> and we have defined strategies should those issue appear during the testing process.</w:t>
       </w:r>
     </w:p>
     <w:tbl>
@@ -4750,12 +7213,16 @@
               <w:rPr>
                 <w:b/>
                 <w:bCs/>
+                <w:sz w:val="24"/>
+                <w:szCs w:val="24"/>
               </w:rPr>
             </w:pPr>
             <w:r>
               <w:rPr>
                 <w:b/>
                 <w:bCs/>
+                <w:sz w:val="24"/>
+                <w:szCs w:val="24"/>
               </w:rPr>
               <w:t>Risk</w:t>
             </w:r>
@@ -4770,12 +7237,16 @@
               <w:rPr>
                 <w:b/>
                 <w:bCs/>
+                <w:sz w:val="24"/>
+                <w:szCs w:val="24"/>
               </w:rPr>
             </w:pPr>
             <w:r>
               <w:rPr>
                 <w:b/>
                 <w:bCs/>
+                <w:sz w:val="24"/>
+                <w:szCs w:val="24"/>
               </w:rPr>
               <w:t>Solution</w:t>
             </w:r>
@@ -4788,7 +7259,17 @@
             <w:tcW w:w="4508" w:type="dxa"/>
           </w:tcPr>
           <w:p>
-            <w:r>
+            <w:pPr>
+              <w:rPr>
+                <w:sz w:val="24"/>
+                <w:szCs w:val="24"/>
+              </w:rPr>
+            </w:pPr>
+            <w:r>
+              <w:rPr>
+                <w:sz w:val="24"/>
+                <w:szCs w:val="24"/>
+              </w:rPr>
               <w:t>Data Loss or Corruption</w:t>
             </w:r>
           </w:p>
@@ -4798,16 +7279,47 @@
             <w:tcW w:w="4508" w:type="dxa"/>
           </w:tcPr>
           <w:p>
-            <w:r>
+            <w:pPr>
+              <w:rPr>
+                <w:sz w:val="24"/>
+                <w:szCs w:val="24"/>
+              </w:rPr>
+            </w:pPr>
+            <w:r>
+              <w:rPr>
+                <w:sz w:val="24"/>
+                <w:szCs w:val="24"/>
+              </w:rPr>
               <w:t xml:space="preserve">Have files backed up </w:t>
             </w:r>
             <w:r>
+              <w:rPr>
+                <w:sz w:val="24"/>
+                <w:szCs w:val="24"/>
+              </w:rPr>
               <w:t>on the local computer to minimise game data being lost permanently.</w:t>
             </w:r>
           </w:p>
-          <w:p/>
-          <w:p>
-            <w:r>
+          <w:p>
+            <w:pPr>
+              <w:rPr>
+                <w:sz w:val="24"/>
+                <w:szCs w:val="24"/>
+              </w:rPr>
+            </w:pPr>
+          </w:p>
+          <w:p>
+            <w:pPr>
+              <w:rPr>
+                <w:sz w:val="24"/>
+                <w:szCs w:val="24"/>
+              </w:rPr>
+            </w:pPr>
+            <w:r>
+              <w:rPr>
+                <w:sz w:val="24"/>
+                <w:szCs w:val="24"/>
+              </w:rPr>
               <w:t>Save files every day on the cloud to ensure that data can be accessed from any computer.</w:t>
             </w:r>
           </w:p>
@@ -4819,7 +7331,17 @@
             <w:tcW w:w="4508" w:type="dxa"/>
           </w:tcPr>
           <w:p>
-            <w:r>
+            <w:pPr>
+              <w:rPr>
+                <w:sz w:val="24"/>
+                <w:szCs w:val="24"/>
+              </w:rPr>
+            </w:pPr>
+            <w:r>
+              <w:rPr>
+                <w:sz w:val="24"/>
+                <w:szCs w:val="24"/>
+              </w:rPr>
               <w:t>Hardware Crash or Malfunction</w:t>
             </w:r>
           </w:p>
@@ -4829,22 +7351,70 @@
             <w:tcW w:w="4508" w:type="dxa"/>
           </w:tcPr>
           <w:p>
-            <w:r>
+            <w:pPr>
+              <w:rPr>
+                <w:sz w:val="24"/>
+                <w:szCs w:val="24"/>
+              </w:rPr>
+            </w:pPr>
+            <w:r>
+              <w:rPr>
+                <w:sz w:val="24"/>
+                <w:szCs w:val="24"/>
+              </w:rPr>
               <w:t>Have spare computers to use in the event of a crash</w:t>
             </w:r>
             <w:r>
+              <w:rPr>
+                <w:sz w:val="24"/>
+                <w:szCs w:val="24"/>
+              </w:rPr>
               <w:t xml:space="preserve"> to use for testing while the hardware is being fixed.</w:t>
             </w:r>
           </w:p>
-          <w:p/>
-          <w:p>
-            <w:r>
+          <w:p>
+            <w:pPr>
+              <w:rPr>
+                <w:sz w:val="24"/>
+                <w:szCs w:val="24"/>
+              </w:rPr>
+            </w:pPr>
+          </w:p>
+          <w:p>
+            <w:pPr>
+              <w:rPr>
+                <w:sz w:val="24"/>
+                <w:szCs w:val="24"/>
+              </w:rPr>
+            </w:pPr>
+            <w:r>
+              <w:rPr>
+                <w:sz w:val="24"/>
+                <w:szCs w:val="24"/>
+              </w:rPr>
               <w:t xml:space="preserve">Files are backed up on the cloud to allow the spare computer to run the tests. Spare computers have necessary programs installed. </w:t>
             </w:r>
           </w:p>
-          <w:p/>
-          <w:p>
-            <w:r>
+          <w:p>
+            <w:pPr>
+              <w:rPr>
+                <w:sz w:val="24"/>
+                <w:szCs w:val="24"/>
+              </w:rPr>
+            </w:pPr>
+          </w:p>
+          <w:p>
+            <w:pPr>
+              <w:rPr>
+                <w:sz w:val="24"/>
+                <w:szCs w:val="24"/>
+              </w:rPr>
+            </w:pPr>
+            <w:r>
+              <w:rPr>
+                <w:sz w:val="24"/>
+                <w:szCs w:val="24"/>
+              </w:rPr>
               <w:t>Software installers are saved for quick hardware restoration.</w:t>
             </w:r>
           </w:p>
@@ -4856,8 +7426,17 @@
             <w:tcW w:w="4508" w:type="dxa"/>
           </w:tcPr>
           <w:p>
-            <w:r>
-              <w:lastRenderedPageBreak/>
+            <w:pPr>
+              <w:rPr>
+                <w:sz w:val="24"/>
+                <w:szCs w:val="24"/>
+              </w:rPr>
+            </w:pPr>
+            <w:r>
+              <w:rPr>
+                <w:sz w:val="24"/>
+                <w:szCs w:val="24"/>
+              </w:rPr>
               <w:t>Delay in Tasks</w:t>
             </w:r>
           </w:p>
@@ -4867,46 +7446,127 @@
             <w:tcW w:w="4508" w:type="dxa"/>
           </w:tcPr>
           <w:p>
-            <w:r>
+            <w:pPr>
+              <w:rPr>
+                <w:sz w:val="24"/>
+                <w:szCs w:val="24"/>
+              </w:rPr>
+            </w:pPr>
+            <w:r>
+              <w:rPr>
+                <w:sz w:val="24"/>
+                <w:szCs w:val="24"/>
+              </w:rPr>
               <w:t>Pinpoint where the delays are occurring and solve the problem</w:t>
             </w:r>
             <w:r>
+              <w:rPr>
+                <w:sz w:val="24"/>
+                <w:szCs w:val="24"/>
+              </w:rPr>
               <w:t>.</w:t>
             </w:r>
           </w:p>
-          <w:p/>
-          <w:p>
-            <w:r>
+          <w:p>
+            <w:pPr>
+              <w:rPr>
+                <w:sz w:val="24"/>
+                <w:szCs w:val="24"/>
+              </w:rPr>
+            </w:pPr>
+          </w:p>
+          <w:p>
+            <w:pPr>
+              <w:rPr>
+                <w:sz w:val="24"/>
+                <w:szCs w:val="24"/>
+              </w:rPr>
+            </w:pPr>
+            <w:r>
+              <w:rPr>
+                <w:sz w:val="24"/>
+                <w:szCs w:val="24"/>
+              </w:rPr>
               <w:t>Have testers sign task completion forms to indicate what progress</w:t>
             </w:r>
             <w:r>
+              <w:rPr>
+                <w:sz w:val="24"/>
+                <w:szCs w:val="24"/>
+              </w:rPr>
               <w:t xml:space="preserve"> has been made</w:t>
             </w:r>
             <w:r>
+              <w:rPr>
+                <w:sz w:val="24"/>
+                <w:szCs w:val="24"/>
+              </w:rPr>
               <w:t xml:space="preserve"> which will be compared to </w:t>
             </w:r>
             <w:r>
+              <w:rPr>
+                <w:sz w:val="24"/>
+                <w:szCs w:val="24"/>
+              </w:rPr>
               <w:t xml:space="preserve">the planned </w:t>
             </w:r>
             <w:r>
+              <w:rPr>
+                <w:sz w:val="24"/>
+                <w:szCs w:val="24"/>
+              </w:rPr>
               <w:t>schedule.</w:t>
             </w:r>
           </w:p>
-          <w:p/>
-          <w:p>
-            <w:r>
+          <w:p>
+            <w:pPr>
+              <w:rPr>
+                <w:sz w:val="24"/>
+                <w:szCs w:val="24"/>
+              </w:rPr>
+            </w:pPr>
+          </w:p>
+          <w:p>
+            <w:pPr>
+              <w:rPr>
+                <w:sz w:val="24"/>
+                <w:szCs w:val="24"/>
+              </w:rPr>
+            </w:pPr>
+            <w:r>
+              <w:rPr>
+                <w:sz w:val="24"/>
+                <w:szCs w:val="24"/>
+              </w:rPr>
+              <w:lastRenderedPageBreak/>
               <w:t>If deadlines are approaching, testers will likely have to work night</w:t>
             </w:r>
             <w:r>
+              <w:rPr>
+                <w:sz w:val="24"/>
+                <w:szCs w:val="24"/>
+              </w:rPr>
               <w:t xml:space="preserve"> shifts</w:t>
             </w:r>
             <w:r>
+              <w:rPr>
+                <w:sz w:val="24"/>
+                <w:szCs w:val="24"/>
+              </w:rPr>
               <w:t xml:space="preserve"> to meet mandatory test requirements</w:t>
             </w:r>
             <w:r>
+              <w:rPr>
+                <w:sz w:val="24"/>
+                <w:szCs w:val="24"/>
+              </w:rPr>
               <w:t xml:space="preserve"> according to the schedule</w:t>
             </w:r>
             <w:r>
+              <w:rPr>
+                <w:sz w:val="24"/>
+                <w:szCs w:val="24"/>
+              </w:rPr>
               <w:t>.</w:t>
             </w:r>
           </w:p>
@@ -4918,7 +7578,18 @@
             <w:tcW w:w="4508" w:type="dxa"/>
           </w:tcPr>
           <w:p>
-            <w:r>
+            <w:pPr>
+              <w:rPr>
+                <w:sz w:val="24"/>
+                <w:szCs w:val="24"/>
+              </w:rPr>
+            </w:pPr>
+            <w:r>
+              <w:rPr>
+                <w:sz w:val="24"/>
+                <w:szCs w:val="24"/>
+              </w:rPr>
+              <w:lastRenderedPageBreak/>
               <w:t>Insufficiently Skilled Testers</w:t>
             </w:r>
           </w:p>
@@ -4928,7 +7599,17 @@
             <w:tcW w:w="4508" w:type="dxa"/>
           </w:tcPr>
           <w:p>
-            <w:r>
+            <w:pPr>
+              <w:rPr>
+                <w:sz w:val="24"/>
+                <w:szCs w:val="24"/>
+              </w:rPr>
+            </w:pPr>
+            <w:r>
+              <w:rPr>
+                <w:sz w:val="24"/>
+                <w:szCs w:val="24"/>
+              </w:rPr>
               <w:t>All Testers will undergo training to ensure a sufficient base level of quality.</w:t>
             </w:r>
           </w:p>
@@ -4940,7 +7621,7 @@
       <w:pPr>
         <w:pStyle w:val="Heading1"/>
       </w:pPr>
-      <w:bookmarkStart w:id="27" w:name="_Toc40132220"/>
+      <w:bookmarkStart w:id="27" w:name="_Toc40188002"/>
       <w:r>
         <w:t>Tools</w:t>
       </w:r>
@@ -4962,7 +7643,17 @@
             <w:tcW w:w="4508" w:type="dxa"/>
           </w:tcPr>
           <w:p>
-            <w:r>
+            <w:pPr>
+              <w:rPr>
+                <w:sz w:val="24"/>
+                <w:szCs w:val="24"/>
+              </w:rPr>
+            </w:pPr>
+            <w:r>
+              <w:rPr>
+                <w:sz w:val="24"/>
+                <w:szCs w:val="24"/>
+              </w:rPr>
               <w:t>Hardware</w:t>
             </w:r>
           </w:p>
@@ -4972,16 +7663,47 @@
             <w:tcW w:w="4508" w:type="dxa"/>
           </w:tcPr>
           <w:p>
-            <w:r>
+            <w:pPr>
+              <w:rPr>
+                <w:sz w:val="24"/>
+                <w:szCs w:val="24"/>
+              </w:rPr>
+            </w:pPr>
+            <w:r>
+              <w:rPr>
+                <w:sz w:val="24"/>
+                <w:szCs w:val="24"/>
+              </w:rPr>
               <w:t>Computers of varying specifications, we can establish minimum hardware required for the pc version of the game.</w:t>
             </w:r>
           </w:p>
-          <w:p/>
-          <w:p>
-            <w:r>
+          <w:p>
+            <w:pPr>
+              <w:rPr>
+                <w:sz w:val="24"/>
+                <w:szCs w:val="24"/>
+              </w:rPr>
+            </w:pPr>
+          </w:p>
+          <w:p>
+            <w:pPr>
+              <w:rPr>
+                <w:sz w:val="24"/>
+                <w:szCs w:val="24"/>
+              </w:rPr>
+            </w:pPr>
+            <w:r>
+              <w:rPr>
+                <w:sz w:val="24"/>
+                <w:szCs w:val="24"/>
+              </w:rPr>
               <w:t xml:space="preserve">Smartphones </w:t>
             </w:r>
             <w:r>
+              <w:rPr>
+                <w:sz w:val="24"/>
+                <w:szCs w:val="24"/>
+              </w:rPr>
               <w:t>of varying specifications, like with computers we can determine the minimum specifications for the phone.</w:t>
             </w:r>
           </w:p>
@@ -4993,7 +7715,17 @@
             <w:tcW w:w="4508" w:type="dxa"/>
           </w:tcPr>
           <w:p>
-            <w:r>
+            <w:pPr>
+              <w:rPr>
+                <w:sz w:val="24"/>
+                <w:szCs w:val="24"/>
+              </w:rPr>
+            </w:pPr>
+            <w:r>
+              <w:rPr>
+                <w:sz w:val="24"/>
+                <w:szCs w:val="24"/>
+              </w:rPr>
               <w:t>Bug Tracking Tool</w:t>
             </w:r>
           </w:p>
@@ -5003,31 +7735,69 @@
             <w:tcW w:w="4508" w:type="dxa"/>
           </w:tcPr>
           <w:p>
+            <w:pPr>
+              <w:rPr>
+                <w:sz w:val="24"/>
+                <w:szCs w:val="24"/>
+              </w:rPr>
+            </w:pPr>
             <w:r>
               <w:rPr>
                 <w:b/>
                 <w:bCs/>
+                <w:sz w:val="24"/>
+                <w:szCs w:val="24"/>
               </w:rPr>
               <w:t>Bugzilla:</w:t>
             </w:r>
           </w:p>
           <w:p>
-            <w:r>
+            <w:pPr>
+              <w:rPr>
+                <w:sz w:val="24"/>
+                <w:szCs w:val="24"/>
+              </w:rPr>
+            </w:pPr>
+            <w:r>
+              <w:rPr>
+                <w:sz w:val="24"/>
+                <w:szCs w:val="24"/>
+              </w:rPr>
               <w:t xml:space="preserve">Easily accessible as </w:t>
             </w:r>
             <w:r>
+              <w:rPr>
+                <w:sz w:val="24"/>
+                <w:szCs w:val="24"/>
+              </w:rPr>
               <w:t>it is</w:t>
             </w:r>
             <w:r>
+              <w:rPr>
+                <w:sz w:val="24"/>
+                <w:szCs w:val="24"/>
+              </w:rPr>
               <w:t xml:space="preserve"> a </w:t>
             </w:r>
             <w:r>
+              <w:rPr>
+                <w:sz w:val="24"/>
+                <w:szCs w:val="24"/>
+              </w:rPr>
               <w:t>web-based</w:t>
             </w:r>
             <w:r>
+              <w:rPr>
+                <w:sz w:val="24"/>
+                <w:szCs w:val="24"/>
+              </w:rPr>
               <w:t xml:space="preserve"> </w:t>
             </w:r>
             <w:r>
+              <w:rPr>
+                <w:sz w:val="24"/>
+                <w:szCs w:val="24"/>
+              </w:rPr>
               <w:t>bug tracking tool. The tool is open source which reduces costs of tools.</w:t>
             </w:r>
           </w:p>
@@ -5039,13 +7809,31 @@
             <w:tcW w:w="4508" w:type="dxa"/>
           </w:tcPr>
           <w:p>
-            <w:r>
+            <w:pPr>
+              <w:rPr>
+                <w:sz w:val="24"/>
+                <w:szCs w:val="24"/>
+              </w:rPr>
+            </w:pPr>
+            <w:r>
+              <w:rPr>
+                <w:sz w:val="24"/>
+                <w:szCs w:val="24"/>
+              </w:rPr>
               <w:t xml:space="preserve">Test Case </w:t>
             </w:r>
             <w:r>
+              <w:rPr>
+                <w:sz w:val="24"/>
+                <w:szCs w:val="24"/>
+              </w:rPr>
               <w:t>Management</w:t>
             </w:r>
             <w:r>
+              <w:rPr>
+                <w:sz w:val="24"/>
+                <w:szCs w:val="24"/>
+              </w:rPr>
               <w:t xml:space="preserve"> Tool</w:t>
             </w:r>
           </w:p>
@@ -5059,18 +7847,43 @@
               <w:rPr>
                 <w:b/>
                 <w:bCs/>
-              </w:rPr>
-            </w:pPr>
+                <w:sz w:val="24"/>
+                <w:szCs w:val="24"/>
+              </w:rPr>
+            </w:pPr>
+            <w:proofErr w:type="spellStart"/>
             <w:r>
               <w:rPr>
                 <w:b/>
                 <w:bCs/>
-              </w:rPr>
-              <w:t>Testopia:</w:t>
-            </w:r>
-          </w:p>
-          <w:p>
-            <w:r>
+                <w:sz w:val="24"/>
+                <w:szCs w:val="24"/>
+              </w:rPr>
+              <w:t>Testopia</w:t>
+            </w:r>
+            <w:proofErr w:type="spellEnd"/>
+            <w:r>
+              <w:rPr>
+                <w:b/>
+                <w:bCs/>
+                <w:sz w:val="24"/>
+                <w:szCs w:val="24"/>
+              </w:rPr>
+              <w:t>:</w:t>
+            </w:r>
+          </w:p>
+          <w:p>
+            <w:pPr>
+              <w:rPr>
+                <w:sz w:val="24"/>
+                <w:szCs w:val="24"/>
+              </w:rPr>
+            </w:pPr>
+            <w:r>
+              <w:rPr>
+                <w:sz w:val="24"/>
+                <w:szCs w:val="24"/>
+              </w:rPr>
               <w:t>An extension to Bugzilla providing a convenient management tool for writing test cases.</w:t>
             </w:r>
           </w:p>
@@ -5082,7 +7895,17 @@
             <w:tcW w:w="4508" w:type="dxa"/>
           </w:tcPr>
           <w:p>
-            <w:r>
+            <w:pPr>
+              <w:rPr>
+                <w:sz w:val="24"/>
+                <w:szCs w:val="24"/>
+              </w:rPr>
+            </w:pPr>
+            <w:r>
+              <w:rPr>
+                <w:sz w:val="24"/>
+                <w:szCs w:val="24"/>
+              </w:rPr>
               <w:t>Automated Testing Tool</w:t>
             </w:r>
           </w:p>
@@ -5096,18 +7919,32 @@
               <w:rPr>
                 <w:b/>
                 <w:bCs/>
+                <w:sz w:val="24"/>
+                <w:szCs w:val="24"/>
               </w:rPr>
             </w:pPr>
             <w:r>
               <w:rPr>
                 <w:b/>
                 <w:bCs/>
+                <w:sz w:val="24"/>
+                <w:szCs w:val="24"/>
               </w:rPr>
               <w:t>T-Plan:</w:t>
             </w:r>
           </w:p>
           <w:p>
-            <w:r>
+            <w:pPr>
+              <w:rPr>
+                <w:sz w:val="24"/>
+                <w:szCs w:val="24"/>
+              </w:rPr>
+            </w:pPr>
+            <w:r>
+              <w:rPr>
+                <w:sz w:val="24"/>
+                <w:szCs w:val="24"/>
+              </w:rPr>
               <w:t>Automated testing that can be used for both desktop and mobile games. Tool can be utilized for both versions of the game.</w:t>
             </w:r>
           </w:p>
@@ -5116,13 +7953,295 @@
     </w:tbl>
     <w:p/>
     <w:sectPr>
+      <w:headerReference w:type="default" r:id="rId9"/>
+      <w:footerReference w:type="default" r:id="rId10"/>
       <w:pgSz w:w="11906" w:h="16838"/>
       <w:pgMar w:top="1440" w:right="1440" w:bottom="1440" w:left="1440" w:header="708" w:footer="708" w:gutter="0"/>
+      <w:pgNumType w:start="0"/>
       <w:cols w:space="708"/>
       <w:docGrid w:linePitch="360"/>
     </w:sectPr>
   </w:body>
 </w:document>
+</file>
+
+<file path=word/endnotes.xml><?xml version="1.0" encoding="utf-8"?>
+<w:endnotes xmlns:wpc="http://schemas.microsoft.com/office/word/2010/wordprocessingCanvas" xmlns:cx="http://schemas.microsoft.com/office/drawing/2014/chartex" xmlns:cx1="http://schemas.microsoft.com/office/drawing/2015/9/8/chartex" xmlns:cx2="http://schemas.microsoft.com/office/drawing/2015/10/21/chartex" xmlns:cx3="http://schemas.microsoft.com/office/drawing/2016/5/9/chartex" xmlns:cx4="http://schemas.microsoft.com/office/drawing/2016/5/10/chartex" xmlns:cx5="http://schemas.microsoft.com/office/drawing/2016/5/11/chartex" xmlns:cx6="http://schemas.microsoft.com/office/drawing/2016/5/12/chartex" xmlns:cx7="http://schemas.microsoft.com/office/drawing/2016/5/13/chartex" xmlns:cx8="http://schemas.microsoft.com/office/drawing/2016/5/14/chartex" xmlns:mc="http://schemas.openxmlformats.org/markup-compatibility/2006" xmlns:aink="http://schemas.microsoft.com/office/drawing/2016/ink" xmlns:am3d="http://schemas.microsoft.com/office/drawing/2017/model3d" xmlns:o="urn:schemas-microsoft-com:office:office" xmlns:r="http://schemas.openxmlformats.org/officeDocument/2006/relationships" xmlns:m="http://schemas.openxmlformats.org/officeDocument/2006/math" xmlns:v="urn:schemas-microsoft-com:vml" xmlns:wp14="http://schemas.microsoft.com/office/word/2010/wordprocessingDrawing" xmlns:wp="http://schemas.openxmlformats.org/drawingml/2006/wordprocessingDrawing" xmlns:w10="urn:schemas-microsoft-com:office:word" xmlns:w="http://schemas.openxmlformats.org/wordprocessingml/2006/main" xmlns:w14="http://schemas.microsoft.com/office/word/2010/wordml" xmlns:w15="http://schemas.microsoft.com/office/word/2012/wordml" xmlns:w16cex="http://schemas.microsoft.com/office/word/2018/wordml/cex" xmlns:w16cid="http://schemas.microsoft.com/office/word/2016/wordml/cid" xmlns:w16="http://schemas.microsoft.com/office/word/2018/wordml" xmlns:w16se="http://schemas.microsoft.com/office/word/2015/wordml/symex" xmlns:wpg="http://schemas.microsoft.com/office/word/2010/wordprocessingGroup" xmlns:wpi="http://schemas.microsoft.com/office/word/2010/wordprocessingInk" xmlns:wne="http://schemas.microsoft.com/office/word/2006/wordml" xmlns:wps="http://schemas.microsoft.com/office/word/2010/wordprocessingShape" mc:Ignorable="w14 w15 w16se w16cid w16 w16cex wp14">
+  <w:endnote w:type="separator" w:id="-1">
+    <w:p>
+      <w:pPr>
+        <w:spacing w:after="0" w:line="240" w:lineRule="auto"/>
+      </w:pPr>
+      <w:r>
+        <w:separator/>
+      </w:r>
+    </w:p>
+  </w:endnote>
+  <w:endnote w:type="continuationSeparator" w:id="0">
+    <w:p>
+      <w:pPr>
+        <w:spacing w:after="0" w:line="240" w:lineRule="auto"/>
+      </w:pPr>
+      <w:r>
+        <w:continuationSeparator/>
+      </w:r>
+    </w:p>
+  </w:endnote>
+</w:endnotes>
+</file>
+
+<file path=word/footer1.xml><?xml version="1.0" encoding="utf-8"?>
+<w:ftr xmlns:wpc="http://schemas.microsoft.com/office/word/2010/wordprocessingCanvas" xmlns:cx="http://schemas.microsoft.com/office/drawing/2014/chartex" xmlns:cx1="http://schemas.microsoft.com/office/drawing/2015/9/8/chartex" xmlns:cx2="http://schemas.microsoft.com/office/drawing/2015/10/21/chartex" xmlns:cx3="http://schemas.microsoft.com/office/drawing/2016/5/9/chartex" xmlns:cx4="http://schemas.microsoft.com/office/drawing/2016/5/10/chartex" xmlns:cx5="http://schemas.microsoft.com/office/drawing/2016/5/11/chartex" xmlns:cx6="http://schemas.microsoft.com/office/drawing/2016/5/12/chartex" xmlns:cx7="http://schemas.microsoft.com/office/drawing/2016/5/13/chartex" xmlns:cx8="http://schemas.microsoft.com/office/drawing/2016/5/14/chartex" xmlns:mc="http://schemas.openxmlformats.org/markup-compatibility/2006" xmlns:aink="http://schemas.microsoft.com/office/drawing/2016/ink" xmlns:am3d="http://schemas.microsoft.com/office/drawing/2017/model3d" xmlns:o="urn:schemas-microsoft-com:office:office" xmlns:r="http://schemas.openxmlformats.org/officeDocument/2006/relationships" xmlns:m="http://schemas.openxmlformats.org/officeDocument/2006/math" xmlns:v="urn:schemas-microsoft-com:vml" xmlns:wp14="http://schemas.microsoft.com/office/word/2010/wordprocessingDrawing" xmlns:wp="http://schemas.openxmlformats.org/drawingml/2006/wordprocessingDrawing" xmlns:w10="urn:schemas-microsoft-com:office:word" xmlns:w="http://schemas.openxmlformats.org/wordprocessingml/2006/main" xmlns:w14="http://schemas.microsoft.com/office/word/2010/wordml" xmlns:w15="http://schemas.microsoft.com/office/word/2012/wordml" xmlns:w16cex="http://schemas.microsoft.com/office/word/2018/wordml/cex" xmlns:w16cid="http://schemas.microsoft.com/office/word/2016/wordml/cid" xmlns:w16="http://schemas.microsoft.com/office/word/2018/wordml" xmlns:w16se="http://schemas.microsoft.com/office/word/2015/wordml/symex" xmlns:wpg="http://schemas.microsoft.com/office/word/2010/wordprocessingGroup" xmlns:wpi="http://schemas.microsoft.com/office/word/2010/wordprocessingInk" xmlns:wne="http://schemas.microsoft.com/office/word/2006/wordml" xmlns:wps="http://schemas.microsoft.com/office/word/2010/wordprocessingShape" mc:Ignorable="w14 w15 w16se w16cid w16 w16cex wp14">
+  <w:p>
+    <w:pPr>
+      <w:pStyle w:val="Footer"/>
+      <w:jc w:val="center"/>
+      <w:rPr>
+        <w:caps/>
+        <w:noProof/>
+        <w:color w:val="F09415" w:themeColor="accent1"/>
+      </w:rPr>
+    </w:pPr>
+    <w:r>
+      <w:rPr>
+        <w:caps/>
+        <w:color w:val="F09415" w:themeColor="accent1"/>
+      </w:rPr>
+      <w:fldChar w:fldCharType="begin"/>
+    </w:r>
+    <w:r>
+      <w:rPr>
+        <w:caps/>
+        <w:color w:val="F09415" w:themeColor="accent1"/>
+      </w:rPr>
+      <w:instrText xml:space="preserve"> PAGE   \* MERGEFORMAT </w:instrText>
+    </w:r>
+    <w:r>
+      <w:rPr>
+        <w:caps/>
+        <w:color w:val="F09415" w:themeColor="accent1"/>
+      </w:rPr>
+      <w:fldChar w:fldCharType="separate"/>
+    </w:r>
+    <w:r>
+      <w:rPr>
+        <w:caps/>
+        <w:noProof/>
+        <w:color w:val="F09415" w:themeColor="accent1"/>
+      </w:rPr>
+      <w:t>2</w:t>
+    </w:r>
+    <w:r>
+      <w:rPr>
+        <w:caps/>
+        <w:noProof/>
+        <w:color w:val="F09415" w:themeColor="accent1"/>
+      </w:rPr>
+      <w:fldChar w:fldCharType="end"/>
+    </w:r>
+  </w:p>
+  <w:p>
+    <w:pPr>
+      <w:pStyle w:val="Footer"/>
+    </w:pPr>
+  </w:p>
+</w:ftr>
+</file>
+
+<file path=word/footnotes.xml><?xml version="1.0" encoding="utf-8"?>
+<w:footnotes xmlns:wpc="http://schemas.microsoft.com/office/word/2010/wordprocessingCanvas" xmlns:cx="http://schemas.microsoft.com/office/drawing/2014/chartex" xmlns:cx1="http://schemas.microsoft.com/office/drawing/2015/9/8/chartex" xmlns:cx2="http://schemas.microsoft.com/office/drawing/2015/10/21/chartex" xmlns:cx3="http://schemas.microsoft.com/office/drawing/2016/5/9/chartex" xmlns:cx4="http://schemas.microsoft.com/office/drawing/2016/5/10/chartex" xmlns:cx5="http://schemas.microsoft.com/office/drawing/2016/5/11/chartex" xmlns:cx6="http://schemas.microsoft.com/office/drawing/2016/5/12/chartex" xmlns:cx7="http://schemas.microsoft.com/office/drawing/2016/5/13/chartex" xmlns:cx8="http://schemas.microsoft.com/office/drawing/2016/5/14/chartex" xmlns:mc="http://schemas.openxmlformats.org/markup-compatibility/2006" xmlns:aink="http://schemas.microsoft.com/office/drawing/2016/ink" xmlns:am3d="http://schemas.microsoft.com/office/drawing/2017/model3d" xmlns:o="urn:schemas-microsoft-com:office:office" xmlns:r="http://schemas.openxmlformats.org/officeDocument/2006/relationships" xmlns:m="http://schemas.openxmlformats.org/officeDocument/2006/math" xmlns:v="urn:schemas-microsoft-com:vml" xmlns:wp14="http://schemas.microsoft.com/office/word/2010/wordprocessingDrawing" xmlns:wp="http://schemas.openxmlformats.org/drawingml/2006/wordprocessingDrawing" xmlns:w10="urn:schemas-microsoft-com:office:word" xmlns:w="http://schemas.openxmlformats.org/wordprocessingml/2006/main" xmlns:w14="http://schemas.microsoft.com/office/word/2010/wordml" xmlns:w15="http://schemas.microsoft.com/office/word/2012/wordml" xmlns:w16cex="http://schemas.microsoft.com/office/word/2018/wordml/cex" xmlns:w16cid="http://schemas.microsoft.com/office/word/2016/wordml/cid" xmlns:w16="http://schemas.microsoft.com/office/word/2018/wordml" xmlns:w16se="http://schemas.microsoft.com/office/word/2015/wordml/symex" xmlns:wpg="http://schemas.microsoft.com/office/word/2010/wordprocessingGroup" xmlns:wpi="http://schemas.microsoft.com/office/word/2010/wordprocessingInk" xmlns:wne="http://schemas.microsoft.com/office/word/2006/wordml" xmlns:wps="http://schemas.microsoft.com/office/word/2010/wordprocessingShape" mc:Ignorable="w14 w15 w16se w16cid w16 w16cex wp14">
+  <w:footnote w:type="separator" w:id="-1">
+    <w:p>
+      <w:pPr>
+        <w:spacing w:after="0" w:line="240" w:lineRule="auto"/>
+      </w:pPr>
+      <w:r>
+        <w:separator/>
+      </w:r>
+    </w:p>
+  </w:footnote>
+  <w:footnote w:type="continuationSeparator" w:id="0">
+    <w:p>
+      <w:pPr>
+        <w:spacing w:after="0" w:line="240" w:lineRule="auto"/>
+      </w:pPr>
+      <w:r>
+        <w:continuationSeparator/>
+      </w:r>
+    </w:p>
+  </w:footnote>
+</w:footnotes>
+</file>
+
+<file path=word/header1.xml><?xml version="1.0" encoding="utf-8"?>
+<w:hdr xmlns:wpc="http://schemas.microsoft.com/office/word/2010/wordprocessingCanvas" xmlns:cx="http://schemas.microsoft.com/office/drawing/2014/chartex" xmlns:cx1="http://schemas.microsoft.com/office/drawing/2015/9/8/chartex" xmlns:cx2="http://schemas.microsoft.com/office/drawing/2015/10/21/chartex" xmlns:cx3="http://schemas.microsoft.com/office/drawing/2016/5/9/chartex" xmlns:cx4="http://schemas.microsoft.com/office/drawing/2016/5/10/chartex" xmlns:cx5="http://schemas.microsoft.com/office/drawing/2016/5/11/chartex" xmlns:cx6="http://schemas.microsoft.com/office/drawing/2016/5/12/chartex" xmlns:cx7="http://schemas.microsoft.com/office/drawing/2016/5/13/chartex" xmlns:cx8="http://schemas.microsoft.com/office/drawing/2016/5/14/chartex" xmlns:mc="http://schemas.openxmlformats.org/markup-compatibility/2006" xmlns:aink="http://schemas.microsoft.com/office/drawing/2016/ink" xmlns:am3d="http://schemas.microsoft.com/office/drawing/2017/model3d" xmlns:o="urn:schemas-microsoft-com:office:office" xmlns:r="http://schemas.openxmlformats.org/officeDocument/2006/relationships" xmlns:m="http://schemas.openxmlformats.org/officeDocument/2006/math" xmlns:v="urn:schemas-microsoft-com:vml" xmlns:wp14="http://schemas.microsoft.com/office/word/2010/wordprocessingDrawing" xmlns:wp="http://schemas.openxmlformats.org/drawingml/2006/wordprocessingDrawing" xmlns:w10="urn:schemas-microsoft-com:office:word" xmlns:w="http://schemas.openxmlformats.org/wordprocessingml/2006/main" xmlns:w14="http://schemas.microsoft.com/office/word/2010/wordml" xmlns:w15="http://schemas.microsoft.com/office/word/2012/wordml" xmlns:w16cex="http://schemas.microsoft.com/office/word/2018/wordml/cex" xmlns:w16cid="http://schemas.microsoft.com/office/word/2016/wordml/cid" xmlns:w16="http://schemas.microsoft.com/office/word/2018/wordml" xmlns:w16se="http://schemas.microsoft.com/office/word/2015/wordml/symex" xmlns:wpg="http://schemas.microsoft.com/office/word/2010/wordprocessingGroup" xmlns:wpi="http://schemas.microsoft.com/office/word/2010/wordprocessingInk" xmlns:wne="http://schemas.microsoft.com/office/word/2006/wordml" xmlns:wps="http://schemas.microsoft.com/office/word/2010/wordprocessingShape" mc:Ignorable="w14 w15 w16se w16cid w16 w16cex wp14">
+  <w:p>
+    <w:pPr>
+      <w:pStyle w:val="Header"/>
+    </w:pPr>
+    <w:r>
+      <w:rPr>
+        <w:noProof/>
+      </w:rPr>
+      <mc:AlternateContent>
+        <mc:Choice Requires="wps">
+          <w:drawing>
+            <wp:anchor distT="0" distB="0" distL="118745" distR="118745" simplePos="0" relativeHeight="251659264" behindDoc="1" locked="0" layoutInCell="1" allowOverlap="0" wp14:anchorId="023D40FD" wp14:editId="1EC2EE6C">
+              <wp:simplePos x="0" y="0"/>
+              <wp:positionH relativeFrom="margin">
+                <wp:align>center</wp:align>
+              </wp:positionH>
+              <mc:AlternateContent>
+                <mc:Choice Requires="wp14">
+                  <wp:positionV relativeFrom="page">
+                    <wp14:pctPosVOffset>4500</wp14:pctPosVOffset>
+                  </wp:positionV>
+                </mc:Choice>
+                <mc:Fallback>
+                  <wp:positionV relativeFrom="page">
+                    <wp:posOffset>480695</wp:posOffset>
+                  </wp:positionV>
+                </mc:Fallback>
+              </mc:AlternateContent>
+              <wp:extent cx="5950039" cy="270457"/>
+              <wp:effectExtent l="0" t="0" r="2540" b="0"/>
+              <wp:wrapSquare wrapText="bothSides"/>
+              <wp:docPr id="197" name="Rectangle 197"/>
+              <wp:cNvGraphicFramePr/>
+              <a:graphic xmlns:a="http://schemas.openxmlformats.org/drawingml/2006/main">
+                <a:graphicData uri="http://schemas.microsoft.com/office/word/2010/wordprocessingShape">
+                  <wps:wsp>
+                    <wps:cNvSpPr/>
+                    <wps:spPr>
+                      <a:xfrm>
+                        <a:off x="0" y="0"/>
+                        <a:ext cx="5950039" cy="270457"/>
+                      </a:xfrm>
+                      <a:prstGeom prst="rect">
+                        <a:avLst/>
+                      </a:prstGeom>
+                      <a:solidFill>
+                        <a:schemeClr val="accent1"/>
+                      </a:solidFill>
+                      <a:ln>
+                        <a:noFill/>
+                      </a:ln>
+                    </wps:spPr>
+                    <wps:style>
+                      <a:lnRef idx="0">
+                        <a:scrgbClr r="0" g="0" b="0"/>
+                      </a:lnRef>
+                      <a:fillRef idx="0">
+                        <a:scrgbClr r="0" g="0" b="0"/>
+                      </a:fillRef>
+                      <a:effectRef idx="0">
+                        <a:scrgbClr r="0" g="0" b="0"/>
+                      </a:effectRef>
+                      <a:fontRef idx="minor">
+                        <a:schemeClr val="lt1"/>
+                      </a:fontRef>
+                    </wps:style>
+                    <wps:txbx>
+                      <w:txbxContent>
+                        <w:sdt>
+                          <w:sdtPr>
+                            <w:rPr>
+                              <w:caps/>
+                              <w:color w:val="FFFFFF" w:themeColor="background1"/>
+                            </w:rPr>
+                            <w:alias w:val="Title"/>
+                            <w:tag w:val=""/>
+                            <w:id w:val="1189017394"/>
+                            <w:dataBinding w:prefixMappings="xmlns:ns0='http://purl.org/dc/elements/1.1/' xmlns:ns1='http://schemas.openxmlformats.org/package/2006/metadata/core-properties' " w:xpath="/ns1:coreProperties[1]/ns0:title[1]" w:storeItemID="{6C3C8BC8-F283-45AE-878A-BAB7291924A1}"/>
+                            <w:text/>
+                          </w:sdtPr>
+                          <w:sdtContent>
+                            <w:p>
+                              <w:pPr>
+                                <w:pStyle w:val="Header"/>
+                                <w:jc w:val="center"/>
+                                <w:rPr>
+                                  <w:caps/>
+                                  <w:color w:val="FFFFFF" w:themeColor="background1"/>
+                                </w:rPr>
+                              </w:pPr>
+                              <w:r>
+                                <w:rPr>
+                                  <w:caps/>
+                                  <w:color w:val="FFFFFF" w:themeColor="background1"/>
+                                </w:rPr>
+                                <w:t>The Pixel Wizard Test Plan</w:t>
+                              </w:r>
+                            </w:p>
+                          </w:sdtContent>
+                        </w:sdt>
+                      </w:txbxContent>
+                    </wps:txbx>
+                    <wps:bodyPr rot="0" spcFirstLastPara="0" vertOverflow="overflow" horzOverflow="overflow" vert="horz" wrap="square" lIns="91440" tIns="45720" rIns="91440" bIns="45720" numCol="1" spcCol="0" rtlCol="0" fromWordArt="0" anchor="ctr" anchorCtr="0" forceAA="0" compatLnSpc="1">
+                      <a:prstTxWarp prst="textNoShape">
+                        <a:avLst/>
+                      </a:prstTxWarp>
+                      <a:spAutoFit/>
+                    </wps:bodyPr>
+                  </wps:wsp>
+                </a:graphicData>
+              </a:graphic>
+              <wp14:sizeRelH relativeFrom="margin">
+                <wp14:pctWidth>100000</wp14:pctWidth>
+              </wp14:sizeRelH>
+              <wp14:sizeRelV relativeFrom="page">
+                <wp14:pctHeight>2700</wp14:pctHeight>
+              </wp14:sizeRelV>
+            </wp:anchor>
+          </w:drawing>
+        </mc:Choice>
+        <mc:Fallback>
+          <w:pict>
+            <v:rect w14:anchorId="023D40FD" id="Rectangle 197" o:spid="_x0000_s1026" style="position:absolute;margin-left:0;margin-top:0;width:468.5pt;height:21.3pt;z-index:-251657216;visibility:visible;mso-wrap-style:square;mso-width-percent:1000;mso-height-percent:27;mso-top-percent:45;mso-wrap-distance-left:9.35pt;mso-wrap-distance-top:0;mso-wrap-distance-right:9.35pt;mso-wrap-distance-bottom:0;mso-position-horizontal:center;mso-position-horizontal-relative:margin;mso-position-vertical-relative:page;mso-width-percent:1000;mso-height-percent:27;mso-top-percent:45;mso-width-relative:margin;mso-height-relative:page;v-text-anchor:middle" o:gfxdata="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" o:allowoverlap="f" fillcolor="#f09415 [3204]" stroked="f">
+              <v:textbox style="mso-fit-shape-to-text:t">
+                <w:txbxContent>
+                  <w:sdt>
+                    <w:sdtPr>
+                      <w:rPr>
+                        <w:caps/>
+                        <w:color w:val="FFFFFF" w:themeColor="background1"/>
+                      </w:rPr>
+                      <w:alias w:val="Title"/>
+                      <w:tag w:val=""/>
+                      <w:id w:val="1189017394"/>
+                      <w:dataBinding w:prefixMappings="xmlns:ns0='http://purl.org/dc/elements/1.1/' xmlns:ns1='http://schemas.openxmlformats.org/package/2006/metadata/core-properties' " w:xpath="/ns1:coreProperties[1]/ns0:title[1]" w:storeItemID="{6C3C8BC8-F283-45AE-878A-BAB7291924A1}"/>
+                      <w:text/>
+                    </w:sdtPr>
+                    <w:sdtContent>
+                      <w:p>
+                        <w:pPr>
+                          <w:pStyle w:val="Header"/>
+                          <w:jc w:val="center"/>
+                          <w:rPr>
+                            <w:caps/>
+                            <w:color w:val="FFFFFF" w:themeColor="background1"/>
+                          </w:rPr>
+                        </w:pPr>
+                        <w:r>
+                          <w:rPr>
+                            <w:caps/>
+                            <w:color w:val="FFFFFF" w:themeColor="background1"/>
+                          </w:rPr>
+                          <w:t>The Pixel Wizard Test Plan</w:t>
+                        </w:r>
+                      </w:p>
+                    </w:sdtContent>
+                  </w:sdt>
+                </w:txbxContent>
+              </v:textbox>
+              <w10:wrap type="square" anchorx="margin" anchory="page"/>
+            </v:rect>
+          </w:pict>
+        </mc:Fallback>
+      </mc:AlternateContent>
+    </w:r>
+  </w:p>
+</w:hdr>
 </file>
 
 <file path=word/numbering.xml><?xml version="1.0" encoding="utf-8"?>
@@ -6473,7 +9592,7 @@
     </w:pPr>
     <w:rPr>
       <w:rFonts w:asciiTheme="majorHAnsi" w:eastAsiaTheme="majorEastAsia" w:hAnsiTheme="majorHAnsi" w:cstheme="majorBidi"/>
-      <w:color w:val="2F5496" w:themeColor="accent1" w:themeShade="BF"/>
+      <w:color w:val="B76E0B" w:themeColor="accent1" w:themeShade="BF"/>
       <w:sz w:val="32"/>
       <w:szCs w:val="32"/>
     </w:rPr>
@@ -6495,7 +9614,7 @@
     </w:pPr>
     <w:rPr>
       <w:rFonts w:asciiTheme="majorHAnsi" w:eastAsiaTheme="majorEastAsia" w:hAnsiTheme="majorHAnsi" w:cstheme="majorBidi"/>
-      <w:color w:val="2F5496" w:themeColor="accent1" w:themeShade="BF"/>
+      <w:color w:val="B76E0B" w:themeColor="accent1" w:themeShade="BF"/>
       <w:sz w:val="26"/>
       <w:szCs w:val="26"/>
     </w:rPr>
@@ -6535,7 +9654,7 @@
     <w:rsid w:val="00B25463"/>
     <w:rPr>
       <w:rFonts w:asciiTheme="majorHAnsi" w:eastAsiaTheme="majorEastAsia" w:hAnsiTheme="majorHAnsi" w:cstheme="majorBidi"/>
-      <w:color w:val="2F5496" w:themeColor="accent1" w:themeShade="BF"/>
+      <w:color w:val="B76E0B" w:themeColor="accent1" w:themeShade="BF"/>
       <w:sz w:val="32"/>
       <w:szCs w:val="32"/>
     </w:rPr>
@@ -6619,7 +9738,7 @@
     <w:unhideWhenUsed/>
     <w:rsid w:val="00180C19"/>
     <w:rPr>
-      <w:color w:val="0563C1" w:themeColor="hyperlink"/>
+      <w:color w:val="FFAE3E" w:themeColor="hyperlink"/>
       <w:u w:val="single"/>
     </w:rPr>
   </w:style>
@@ -6631,7 +9750,7 @@
     <w:rsid w:val="001D7915"/>
     <w:rPr>
       <w:rFonts w:asciiTheme="majorHAnsi" w:eastAsiaTheme="majorEastAsia" w:hAnsiTheme="majorHAnsi" w:cstheme="majorBidi"/>
-      <w:color w:val="2F5496" w:themeColor="accent1" w:themeShade="BF"/>
+      <w:color w:val="B76E0B" w:themeColor="accent1" w:themeShade="BF"/>
       <w:sz w:val="26"/>
       <w:szCs w:val="26"/>
     </w:rPr>
@@ -6731,13 +9850,57 @@
       </w:tcPr>
     </w:tblStylePr>
   </w:style>
+  <w:style w:type="paragraph" w:styleId="Header">
+    <w:name w:val="header"/>
+    <w:basedOn w:val="Normal"/>
+    <w:link w:val="HeaderChar"/>
+    <w:uiPriority w:val="99"/>
+    <w:unhideWhenUsed/>
+    <w:rsid w:val="00E04192"/>
+    <w:pPr>
+      <w:tabs>
+        <w:tab w:val="center" w:pos="4513"/>
+        <w:tab w:val="right" w:pos="9026"/>
+      </w:tabs>
+      <w:spacing w:after="0" w:line="240" w:lineRule="auto"/>
+    </w:pPr>
+  </w:style>
+  <w:style w:type="character" w:customStyle="1" w:styleId="HeaderChar">
+    <w:name w:val="Header Char"/>
+    <w:basedOn w:val="DefaultParagraphFont"/>
+    <w:link w:val="Header"/>
+    <w:uiPriority w:val="99"/>
+    <w:rsid w:val="00E04192"/>
+  </w:style>
+  <w:style w:type="paragraph" w:styleId="Footer">
+    <w:name w:val="footer"/>
+    <w:basedOn w:val="Normal"/>
+    <w:link w:val="FooterChar"/>
+    <w:uiPriority w:val="99"/>
+    <w:unhideWhenUsed/>
+    <w:rsid w:val="00E04192"/>
+    <w:pPr>
+      <w:tabs>
+        <w:tab w:val="center" w:pos="4513"/>
+        <w:tab w:val="right" w:pos="9026"/>
+      </w:tabs>
+      <w:spacing w:after="0" w:line="240" w:lineRule="auto"/>
+    </w:pPr>
+  </w:style>
+  <w:style w:type="character" w:customStyle="1" w:styleId="FooterChar">
+    <w:name w:val="Footer Char"/>
+    <w:basedOn w:val="DefaultParagraphFont"/>
+    <w:link w:val="Footer"/>
+    <w:uiPriority w:val="99"/>
+    <w:rsid w:val="00E04192"/>
+  </w:style>
 </w:styles>
 </file>
 
 <file path=word/theme/theme1.xml><?xml version="1.0" encoding="utf-8"?>
-<a:theme xmlns:a="http://schemas.openxmlformats.org/drawingml/2006/main" name="Office Theme">
+<a:theme xmlns:a="http://schemas.openxmlformats.org/drawingml/2006/main" name="Berlin">
   <a:themeElements>
-    <a:clrScheme name="Office">
+    <a:clrScheme name="Berlin">
       <a:dk1>
         <a:sysClr val="windowText" lastClr="000000"/>
       </a:dk1>
@@ -6745,44 +9908,44 @@
         <a:sysClr val="window" lastClr="FFFFFF"/>
       </a:lt1>
       <a:dk2>
-        <a:srgbClr val="44546A"/>
+        <a:srgbClr val="9D360E"/>
       </a:dk2>
       <a:lt2>
         <a:srgbClr val="E7E6E6"/>
       </a:lt2>
       <a:accent1>
-        <a:srgbClr val="4472C4"/>
+        <a:srgbClr val="F09415"/>
       </a:accent1>
       <a:accent2>
-        <a:srgbClr val="ED7D31"/>
+        <a:srgbClr val="C1B56B"/>
       </a:accent2>
       <a:accent3>
-        <a:srgbClr val="A5A5A5"/>
+        <a:srgbClr val="4BAF73"/>
       </a:accent3>
       <a:accent4>
-        <a:srgbClr val="FFC000"/>
+        <a:srgbClr val="5AA6C0"/>
       </a:accent4>
       <a:accent5>
-        <a:srgbClr val="5B9BD5"/>
+        <a:srgbClr val="D17DF9"/>
       </a:accent5>
       <a:accent6>
-        <a:srgbClr val="70AD47"/>
+        <a:srgbClr val="FA7E5C"/>
       </a:accent6>
       <a:hlink>
-        <a:srgbClr val="0563C1"/>
+        <a:srgbClr val="FFAE3E"/>
       </a:hlink>
       <a:folHlink>
-        <a:srgbClr val="954F72"/>
+        <a:srgbClr val="FCC77E"/>
       </a:folHlink>
     </a:clrScheme>
-    <a:fontScheme name="Office">
+    <a:fontScheme name="Berlin">
       <a:majorFont>
-        <a:latin typeface="Calibri Light" panose="020F0302020204030204"/>
+        <a:latin typeface="Trebuchet MS" panose="020B0603020202020204"/>
         <a:ea typeface=""/>
         <a:cs typeface=""/>
-        <a:font script="Jpan" typeface="游ゴシック Light"/>
+        <a:font script="Jpan" typeface="ＭＳ Ｐゴシック"/>
         <a:font script="Hang" typeface="맑은 고딕"/>
-        <a:font script="Hans" typeface="等线 Light"/>
+        <a:font script="Hans" typeface="宋体"/>
         <a:font script="Hant" typeface="新細明體"/>
         <a:font script="Arab" typeface="Times New Roman"/>
         <a:font script="Hebr" typeface="Times New Roman"/>
@@ -6810,31 +9973,14 @@
         <a:font script="Viet" typeface="Times New Roman"/>
         <a:font script="Uigh" typeface="Microsoft Uighur"/>
         <a:font script="Geor" typeface="Sylfaen"/>
-        <a:font script="Armn" typeface="Arial"/>
-        <a:font script="Bugi" typeface="Leelawadee UI"/>
-        <a:font script="Bopo" typeface="Microsoft JhengHei"/>
-        <a:font script="Java" typeface="Javanese Text"/>
-        <a:font script="Lisu" typeface="Segoe UI"/>
-        <a:font script="Mymr" typeface="Myanmar Text"/>
-        <a:font script="Nkoo" typeface="Ebrima"/>
-        <a:font script="Olck" typeface="Nirmala UI"/>
-        <a:font script="Osma" typeface="Ebrima"/>
-        <a:font script="Phag" typeface="Phagspa"/>
-        <a:font script="Syrn" typeface="Estrangelo Edessa"/>
-        <a:font script="Syrj" typeface="Estrangelo Edessa"/>
-        <a:font script="Syre" typeface="Estrangelo Edessa"/>
-        <a:font script="Sora" typeface="Nirmala UI"/>
-        <a:font script="Tale" typeface="Microsoft Tai Le"/>
-        <a:font script="Talu" typeface="Microsoft New Tai Lue"/>
-        <a:font script="Tfng" typeface="Ebrima"/>
       </a:majorFont>
       <a:minorFont>
-        <a:latin typeface="Calibri" panose="020F0502020204030204"/>
+        <a:latin typeface="Trebuchet MS" panose="020B0603020202020204"/>
         <a:ea typeface=""/>
         <a:cs typeface=""/>
-        <a:font script="Jpan" typeface="游明朝"/>
+        <a:font script="Jpan" typeface="ＭＳ Ｐゴシック"/>
         <a:font script="Hang" typeface="맑은 고딕"/>
-        <a:font script="Hans" typeface="等线"/>
+        <a:font script="Hans" typeface="宋体"/>
         <a:font script="Hant" typeface="新細明體"/>
         <a:font script="Arab" typeface="Arial"/>
         <a:font script="Hebr" typeface="Arial"/>
@@ -6862,26 +10008,9 @@
         <a:font script="Viet" typeface="Arial"/>
         <a:font script="Uigh" typeface="Microsoft Uighur"/>
         <a:font script="Geor" typeface="Sylfaen"/>
-        <a:font script="Armn" typeface="Arial"/>
-        <a:font script="Bugi" typeface="Leelawadee UI"/>
-        <a:font script="Bopo" typeface="Microsoft JhengHei"/>
-        <a:font script="Java" typeface="Javanese Text"/>
-        <a:font script="Lisu" typeface="Segoe UI"/>
-        <a:font script="Mymr" typeface="Myanmar Text"/>
-        <a:font script="Nkoo" typeface="Ebrima"/>
-        <a:font script="Olck" typeface="Nirmala UI"/>
-        <a:font script="Osma" typeface="Ebrima"/>
-        <a:font script="Phag" typeface="Phagspa"/>
-        <a:font script="Syrn" typeface="Estrangelo Edessa"/>
-        <a:font script="Syrj" typeface="Estrangelo Edessa"/>
-        <a:font script="Syre" typeface="Estrangelo Edessa"/>
-        <a:font script="Sora" typeface="Nirmala UI"/>
-        <a:font script="Tale" typeface="Microsoft Tai Le"/>
-        <a:font script="Talu" typeface="Microsoft New Tai Lue"/>
-        <a:font script="Tfng" typeface="Ebrima"/>
       </a:minorFont>
     </a:fontScheme>
-    <a:fmtScheme name="Office">
+    <a:fmtScheme name="Berlin">
       <a:fillStyleLst>
         <a:solidFill>
           <a:schemeClr val="phClr"/>
@@ -6890,23 +10019,16 @@
           <a:gsLst>
             <a:gs pos="0">
               <a:schemeClr val="phClr">
+                <a:tint val="60000"/>
+                <a:satMod val="100000"/>
                 <a:lumMod val="110000"/>
-                <a:satMod val="105000"/>
-                <a:tint val="67000"/>
-              </a:schemeClr>
-            </a:gs>
-            <a:gs pos="50000">
-              <a:schemeClr val="phClr">
-                <a:lumMod val="105000"/>
-                <a:satMod val="103000"/>
-                <a:tint val="73000"/>
               </a:schemeClr>
             </a:gs>
             <a:gs pos="100000">
               <a:schemeClr val="phClr">
-                <a:lumMod val="105000"/>
-                <a:satMod val="109000"/>
-                <a:tint val="81000"/>
+                <a:tint val="70000"/>
+                <a:satMod val="100000"/>
+                <a:lumMod val="100000"/>
               </a:schemeClr>
             </a:gs>
           </a:gsLst>
@@ -6916,23 +10038,23 @@
           <a:gsLst>
             <a:gs pos="0">
               <a:schemeClr val="phClr">
+                <a:tint val="94000"/>
                 <a:satMod val="103000"/>
                 <a:lumMod val="102000"/>
-                <a:tint val="94000"/>
               </a:schemeClr>
             </a:gs>
             <a:gs pos="50000">
               <a:schemeClr val="phClr">
+                <a:shade val="100000"/>
                 <a:satMod val="110000"/>
                 <a:lumMod val="100000"/>
-                <a:shade val="100000"/>
               </a:schemeClr>
             </a:gs>
             <a:gs pos="100000">
               <a:schemeClr val="phClr">
+                <a:shade val="78000"/>
+                <a:satMod val="120000"/>
                 <a:lumMod val="99000"/>
-                <a:satMod val="120000"/>
-                <a:shade val="78000"/>
               </a:schemeClr>
             </a:gs>
           </a:gsLst>
@@ -6940,26 +10062,23 @@
         </a:gradFill>
       </a:fillStyleLst>
       <a:lnStyleLst>
-        <a:ln w="6350" cap="flat" cmpd="sng" algn="ctr">
+        <a:ln w="9525" cap="flat" cmpd="sng" algn="ctr">
           <a:solidFill>
             <a:schemeClr val="phClr"/>
           </a:solidFill>
           <a:prstDash val="solid"/>
-          <a:miter lim="800000"/>
         </a:ln>
         <a:ln w="12700" cap="flat" cmpd="sng" algn="ctr">
           <a:solidFill>
             <a:schemeClr val="phClr"/>
           </a:solidFill>
           <a:prstDash val="solid"/>
-          <a:miter lim="800000"/>
         </a:ln>
         <a:ln w="19050" cap="flat" cmpd="sng" algn="ctr">
           <a:solidFill>
             <a:schemeClr val="phClr"/>
           </a:solidFill>
           <a:prstDash val="solid"/>
-          <a:miter lim="800000"/>
         </a:ln>
       </a:lnStyleLst>
       <a:effectStyleLst>
@@ -6993,28 +10112,31 @@
           <a:gsLst>
             <a:gs pos="0">
               <a:schemeClr val="phClr">
-                <a:tint val="93000"/>
-                <a:satMod val="150000"/>
-                <a:shade val="98000"/>
-                <a:lumMod val="102000"/>
+                <a:tint val="96000"/>
+                <a:shade val="100000"/>
+                <a:hueMod val="270000"/>
+                <a:satMod val="200000"/>
+                <a:lumMod val="128000"/>
               </a:schemeClr>
             </a:gs>
             <a:gs pos="50000">
               <a:schemeClr val="phClr">
-                <a:tint val="98000"/>
-                <a:satMod val="130000"/>
-                <a:shade val="90000"/>
-                <a:lumMod val="103000"/>
+                <a:shade val="100000"/>
+                <a:hueMod val="100000"/>
+                <a:satMod val="110000"/>
+                <a:lumMod val="130000"/>
               </a:schemeClr>
             </a:gs>
             <a:gs pos="100000">
               <a:schemeClr val="phClr">
-                <a:shade val="63000"/>
-                <a:satMod val="120000"/>
+                <a:shade val="78000"/>
+                <a:hueMod val="44000"/>
+                <a:satMod val="200000"/>
+                <a:lumMod val="69000"/>
               </a:schemeClr>
             </a:gs>
           </a:gsLst>
-          <a:lin ang="5400000" scaled="0"/>
+          <a:lin ang="2520000" scaled="0"/>
         </a:gradFill>
       </a:bgFillStyleLst>
     </a:fmtScheme>
@@ -7023,7 +10145,7 @@
   <a:extraClrSchemeLst/>
   <a:extLst>
     <a:ext uri="{05A4C25C-085E-4340-85A3-A5531E510DB2}">
-      <thm15:themeFamily xmlns:thm15="http://schemas.microsoft.com/office/thememl/2012/main" name="Office Theme" id="{62F939B6-93AF-4DB8-9C6B-D6C7DFDC589F}" vid="{4A3C46E8-61CC-4603-A589-7422A47A8E4A}"/>
+      <thm15:themeFamily xmlns:thm15="http://schemas.microsoft.com/office/thememl/2012/main" name="Berlin" id="{7B5DBA9E-B069-418E-9360-A61BDD0615A4}" vid="{C0CBE056-4EF4-4D92-969E-947779DA7AAA}"/>
     </a:ext>
   </a:extLst>
 </a:theme>
@@ -7034,7 +10156,7 @@
 </file>
 
 <file path=customXml/itemProps1.xml><?xml version="1.0" encoding="utf-8"?>
-<ds:datastoreItem xmlns:ds="http://schemas.openxmlformats.org/officeDocument/2006/customXml" ds:itemID="{01C45E19-9D19-446A-AFEB-1D867C25729F}">
+<ds:datastoreItem xmlns:ds="http://schemas.openxmlformats.org/officeDocument/2006/customXml" ds:itemID="{649565BB-1AC6-47C6-B14F-85A8C9573C32}">
   <ds:schemaRefs>
     <ds:schemaRef ds:uri="http://schemas.openxmlformats.org/officeDocument/2006/bibliography"/>
   </ds:schemaRefs>

--- a/test_plan_gr.docx
+++ b/test_plan_gr.docx
@@ -2427,6 +2427,26 @@
           <w:sz w:val="24"/>
           <w:szCs w:val="24"/>
         </w:rPr>
+        <w:t>Batch Testing</w:t>
+      </w:r>
+    </w:p>
+    <w:p>
+      <w:pPr>
+        <w:pStyle w:val="ListParagraph"/>
+        <w:numPr>
+          <w:ilvl w:val="0"/>
+          <w:numId w:val="3"/>
+        </w:numPr>
+        <w:rPr>
+          <w:sz w:val="24"/>
+          <w:szCs w:val="24"/>
+        </w:rPr>
+      </w:pPr>
+      <w:r>
+        <w:rPr>
+          <w:sz w:val="24"/>
+          <w:szCs w:val="24"/>
+        </w:rPr>
         <w:t>Beta Testing</w:t>
       </w:r>
     </w:p>
@@ -2571,11 +2591,6 @@
         </w:rPr>
         <w:t>Hugh Mann</w:t>
       </w:r>
-    </w:p>
-    <w:p>
-      <w:pPr>
-        <w:pStyle w:val="Heading1"/>
-      </w:pPr>
     </w:p>
     <w:p/>
     <w:p>
@@ -8155,6 +8170,7 @@
                             <w:dataBinding w:prefixMappings="xmlns:ns0='http://purl.org/dc/elements/1.1/' xmlns:ns1='http://schemas.openxmlformats.org/package/2006/metadata/core-properties' " w:xpath="/ns1:coreProperties[1]/ns0:title[1]" w:storeItemID="{6C3C8BC8-F283-45AE-878A-BAB7291924A1}"/>
                             <w:text/>
                           </w:sdtPr>
+                          <w:sdtEndPr/>
                           <w:sdtContent>
                             <w:p>
                               <w:pPr>
@@ -8212,6 +8228,7 @@
                       <w:dataBinding w:prefixMappings="xmlns:ns0='http://purl.org/dc/elements/1.1/' xmlns:ns1='http://schemas.openxmlformats.org/package/2006/metadata/core-properties' " w:xpath="/ns1:coreProperties[1]/ns0:title[1]" w:storeItemID="{6C3C8BC8-F283-45AE-878A-BAB7291924A1}"/>
                       <w:text/>
                     </w:sdtPr>
+                    <w:sdtEndPr/>
                     <w:sdtContent>
                       <w:p>
                         <w:pPr>
@@ -10156,7 +10173,7 @@
 </file>
 
 <file path=customXml/itemProps1.xml><?xml version="1.0" encoding="utf-8"?>
-<ds:datastoreItem xmlns:ds="http://schemas.openxmlformats.org/officeDocument/2006/customXml" ds:itemID="{649565BB-1AC6-47C6-B14F-85A8C9573C32}">
+<ds:datastoreItem xmlns:ds="http://schemas.openxmlformats.org/officeDocument/2006/customXml" ds:itemID="{7CAB4437-5C85-45D4-B18B-8F827F78E8E8}">
   <ds:schemaRefs>
     <ds:schemaRef ds:uri="http://schemas.openxmlformats.org/officeDocument/2006/bibliography"/>
   </ds:schemaRefs>
